--- a/C7230898_Texte für T1000.docx
+++ b/C7230898_Texte für T1000.docx
@@ -31,12 +31,11 @@
       <w:pPr>
         <w:spacing w:line="276" w:lineRule="auto"/>
         <w:rPr>
-          <w:ins w:id="0" w:author="Schmitz Patricia" w:date="2023-09-26T11:02:00Z"/>
-          <w:rFonts w:ascii="Arial" w:hAnsi="Arial" w:cs="Arial"/>
-          <w:sz w:val="24"/>
-        </w:rPr>
-      </w:pPr>
-      <w:commentRangeStart w:id="1"/>
+          <w:rFonts w:ascii="Arial" w:hAnsi="Arial" w:cs="Arial"/>
+          <w:sz w:val="24"/>
+        </w:rPr>
+      </w:pPr>
+      <w:commentRangeStart w:id="0"/>
       <w:r>
         <w:rPr>
           <w:rFonts w:ascii="Arial" w:hAnsi="Arial" w:cs="Arial"/>
@@ -51,41 +50,67 @@
         </w:rPr>
         <w:t>:</w:t>
       </w:r>
-      <w:commentRangeEnd w:id="1"/>
+      <w:commentRangeEnd w:id="0"/>
       <w:r>
         <w:rPr>
           <w:rStyle w:val="Kommentarzeichen"/>
         </w:rPr>
-        <w:commentReference w:id="1"/>
+        <w:commentReference w:id="0"/>
       </w:r>
     </w:p>
     <w:p>
       <w:pPr>
         <w:spacing w:line="276" w:lineRule="auto"/>
         <w:rPr>
-          <w:ins w:id="2" w:author="Schmitz Patricia" w:date="2023-09-27T09:24:00Z"/>
           <w:rFonts w:ascii="Arial" w:hAnsi="Arial" w:cs="Arial"/>
           <w:sz w:val="24"/>
           <w:szCs w:val="24"/>
         </w:rPr>
       </w:pPr>
-      <w:ins w:id="3" w:author="Schmitz Patricia" w:date="2023-09-26T11:02:00Z">
+      <w:r>
+        <w:rPr>
+          <w:rFonts w:ascii="Arial" w:hAnsi="Arial" w:cs="Arial"/>
+          <w:sz w:val="24"/>
+          <w:szCs w:val="24"/>
+        </w:rPr>
+        <w:t xml:space="preserve">Die Technischen Werke </w:t>
+      </w:r>
+      <w:proofErr w:type="spellStart"/>
+      <w:r>
+        <w:rPr>
+          <w:rFonts w:ascii="Arial" w:hAnsi="Arial" w:cs="Arial"/>
+          <w:sz w:val="24"/>
+          <w:szCs w:val="24"/>
+        </w:rPr>
+        <w:t>Schussental</w:t>
+      </w:r>
+      <w:proofErr w:type="spellEnd"/>
+      <w:r>
+        <w:rPr>
+          <w:rFonts w:ascii="Arial" w:hAnsi="Arial" w:cs="Arial"/>
+          <w:sz w:val="24"/>
+          <w:szCs w:val="24"/>
+        </w:rPr>
+        <w:t xml:space="preserve"> GmbH &amp; Co. KG (TWS) sind ein ökologisch orientiertes und regional verwurzeltes Unternehmen, das sich seit 2001 um die Versorgung der Bürger in der Region mit Strom, Gas, Wasser und Wärme kümmert. Entstanden ist die TWS aus einer Fusion der Stadtwerke Ravensburg und Weingarten. Im Strombereich bietet die TWS seit 2008 nur Produkte aus regenerativen und erneuerbaren Energiequellen an. So trägt das Unternehmen zum Klimaschutz und zur Vermeidung von </w:t>
+      </w:r>
+      <w:ins w:id="1" w:author="Dreher Alexander" w:date="2023-09-27T13:48:00Z">
         <w:r>
           <w:rPr>
             <w:rFonts w:ascii="Arial" w:hAnsi="Arial" w:cs="Arial"/>
             <w:sz w:val="24"/>
             <w:szCs w:val="24"/>
           </w:rPr>
-          <w:t xml:space="preserve">Die Technischen Werke </w:t>
+          <w:t>\</w:t>
         </w:r>
         <w:proofErr w:type="spellStart"/>
+        <w:proofErr w:type="gramStart"/>
         <w:r>
           <w:rPr>
             <w:rFonts w:ascii="Arial" w:hAnsi="Arial" w:cs="Arial"/>
             <w:sz w:val="24"/>
             <w:szCs w:val="24"/>
           </w:rPr>
-          <w:t>Schussental</w:t>
+          <w:t>ce</w:t>
         </w:r>
         <w:proofErr w:type="spellEnd"/>
         <w:r>
@@ -94,263 +119,322 @@
             <w:sz w:val="24"/>
             <w:szCs w:val="24"/>
           </w:rPr>
-          <w:t xml:space="preserve"> GmbH &amp; Co. KG (TWS) sind ein ökologisch orientiertes und regional verwurzeltes Unternehmen, das sich seit 2001 um die Versorgung der Bürger in der Region mit Strom, Gas, Wasser und Wärme kümmert. Entstanden ist die TWS aus einer Fusion der Stadtwerke Ravensburg und Weingarten. Im Strombereich bietet die TWS seit 2008 nur Produkte aus regenerativen und erneuerbaren Energiequellen an. So trägt das Unternehmen zum Klimaschutz und zur Vermeidung von CO2 bei</w:t>
+          <w:t>{</w:t>
         </w:r>
       </w:ins>
-      <w:ins w:id="4" w:author="Schmitz Patricia" w:date="2023-09-27T09:24:00Z">
+      <w:proofErr w:type="gramEnd"/>
+      <w:r>
+        <w:rPr>
+          <w:rFonts w:ascii="Arial" w:hAnsi="Arial" w:cs="Arial"/>
+          <w:sz w:val="24"/>
+          <w:szCs w:val="24"/>
+        </w:rPr>
+        <w:t>CO</w:t>
+      </w:r>
+      <w:ins w:id="2" w:author="Dreher Alexander" w:date="2023-09-27T13:48:00Z">
         <w:r>
           <w:rPr>
             <w:rFonts w:ascii="Arial" w:hAnsi="Arial" w:cs="Arial"/>
             <w:sz w:val="24"/>
             <w:szCs w:val="24"/>
           </w:rPr>
-          <w:t>.</w:t>
+          <w:t>_</w:t>
         </w:r>
       </w:ins>
-    </w:p>
-    <w:p>
-      <w:pPr>
-        <w:spacing w:line="276" w:lineRule="auto"/>
+      <w:r>
         <w:rPr>
           <w:rFonts w:ascii="Arial" w:hAnsi="Arial" w:cs="Arial"/>
           <w:sz w:val="24"/>
           <w:szCs w:val="24"/>
         </w:rPr>
-      </w:pPr>
-      <w:ins w:id="5" w:author="Schmitz Patricia" w:date="2023-09-27T09:24:00Z">
+        <w:t>2</w:t>
+      </w:r>
+      <w:ins w:id="3" w:author="Dreher Alexander" w:date="2023-09-27T13:48:00Z">
         <w:r>
           <w:rPr>
             <w:rFonts w:ascii="Arial" w:hAnsi="Arial" w:cs="Arial"/>
             <w:sz w:val="24"/>
             <w:szCs w:val="24"/>
           </w:rPr>
-          <w:t xml:space="preserve">In den ersten beiden Praxisphasen wurde hierbei der Fokus auf das Kennenlernen der internen Strukturen und Prozesse </w:t>
+          <w:t>}</w:t>
         </w:r>
       </w:ins>
-      <w:ins w:id="6" w:author="Schmitz Patricia" w:date="2023-09-27T09:25:00Z">
+      <w:r>
+        <w:rPr>
+          <w:rFonts w:ascii="Arial" w:hAnsi="Arial" w:cs="Arial"/>
+          <w:sz w:val="24"/>
+          <w:szCs w:val="24"/>
+        </w:rPr>
+        <w:t xml:space="preserve"> bei</w:t>
+      </w:r>
+      <w:r>
+        <w:rPr>
+          <w:rFonts w:ascii="Arial" w:hAnsi="Arial" w:cs="Arial"/>
+          <w:sz w:val="24"/>
+          <w:szCs w:val="24"/>
+        </w:rPr>
+        <w:t>.</w:t>
+      </w:r>
+    </w:p>
+    <w:p>
+      <w:pPr>
+        <w:spacing w:line="276" w:lineRule="auto"/>
+        <w:rPr>
+          <w:rFonts w:ascii="Arial" w:hAnsi="Arial" w:cs="Arial"/>
+          <w:sz w:val="24"/>
+          <w:szCs w:val="24"/>
+        </w:rPr>
+      </w:pPr>
+      <w:r>
+        <w:rPr>
+          <w:rFonts w:ascii="Arial" w:hAnsi="Arial" w:cs="Arial"/>
+          <w:sz w:val="24"/>
+          <w:szCs w:val="24"/>
+        </w:rPr>
+        <w:t>In den ersten beiden Praxisphasen wurde hierbei der Fokus auf das Kennenlernen der internen Strukturen und Prozesse der Stromversorgung gelegt</w:t>
+      </w:r>
+      <w:ins w:id="4" w:author="Dreher Alexander" w:date="2023-09-27T13:49:00Z">
         <w:r>
           <w:rPr>
             <w:rFonts w:ascii="Arial" w:hAnsi="Arial" w:cs="Arial"/>
             <w:sz w:val="24"/>
             <w:szCs w:val="24"/>
           </w:rPr>
-          <w:t xml:space="preserve">der Stromversorgung gelegt. </w:t>
+          <w:t>, sowie die grundlegende Schaffung von Kenntnissen im Bereich der Metallverarbeitung und der Elektrotechnik.</w:t>
         </w:r>
       </w:ins>
+      <w:del w:id="5" w:author="Dreher Alexander" w:date="2023-09-27T13:49:00Z">
+        <w:r>
+          <w:rPr>
+            <w:rFonts w:ascii="Arial" w:hAnsi="Arial" w:cs="Arial"/>
+            <w:sz w:val="24"/>
+            <w:szCs w:val="24"/>
+          </w:rPr>
+          <w:delText>.</w:delText>
+        </w:r>
+      </w:del>
+      <w:r>
+        <w:rPr>
+          <w:rFonts w:ascii="Arial" w:hAnsi="Arial" w:cs="Arial"/>
+          <w:sz w:val="24"/>
+          <w:szCs w:val="24"/>
+        </w:rPr>
+        <w:t xml:space="preserve"> </w:t>
+      </w:r>
     </w:p>
     <w:p>
       <w:pPr>
         <w:spacing w:line="276" w:lineRule="auto"/>
         <w:rPr>
-          <w:rFonts w:ascii="Arial" w:hAnsi="Arial" w:cs="Arial"/>
-          <w:sz w:val="24"/>
-        </w:rPr>
-      </w:pPr>
-      <w:r>
-        <w:rPr>
-          <w:rFonts w:ascii="Arial" w:hAnsi="Arial" w:cs="Arial"/>
-          <w:sz w:val="24"/>
-        </w:rPr>
-        <w:t>Im ersten Teil der Praxisphase</w:t>
-      </w:r>
-      <w:r>
-        <w:rPr>
-          <w:rFonts w:ascii="Arial" w:hAnsi="Arial" w:cs="Arial"/>
-          <w:sz w:val="24"/>
-        </w:rPr>
-        <w:t xml:space="preserve"> wurden grundlegende Fertigkeiten zur Metallbearbeitung erlernt</w:t>
-      </w:r>
-      <w:r>
-        <w:rPr>
-          <w:rFonts w:ascii="Arial" w:hAnsi="Arial" w:cs="Arial"/>
-          <w:sz w:val="24"/>
-        </w:rPr>
-        <w:t>.</w:t>
-      </w:r>
-      <w:r>
-        <w:rPr>
-          <w:rFonts w:ascii="Arial" w:hAnsi="Arial" w:cs="Arial"/>
-          <w:sz w:val="24"/>
-        </w:rPr>
-        <w:t xml:space="preserve"> </w:t>
-      </w:r>
-      <w:r>
-        <w:rPr>
-          <w:rFonts w:ascii="Arial" w:hAnsi="Arial" w:cs="Arial"/>
-          <w:sz w:val="24"/>
-        </w:rPr>
-        <w:t>Diese sind</w:t>
-      </w:r>
-      <w:r>
-        <w:rPr>
-          <w:rFonts w:ascii="Arial" w:hAnsi="Arial" w:cs="Arial"/>
-          <w:sz w:val="24"/>
-        </w:rPr>
-        <w:t xml:space="preserve"> hinreichend von der</w:t>
-      </w:r>
-      <w:r>
-        <w:rPr>
-          <w:rFonts w:ascii="Arial" w:hAnsi="Arial" w:cs="Arial"/>
-          <w:sz w:val="24"/>
-        </w:rPr>
-        <w:t xml:space="preserve"> Bearbeitung mit der Hand, als auch mit der Maschine.</w:t>
-      </w:r>
-      <w:r>
-        <w:rPr>
-          <w:rFonts w:ascii="Arial" w:hAnsi="Arial" w:cs="Arial"/>
-          <w:sz w:val="24"/>
-        </w:rPr>
-        <w:t xml:space="preserve"> </w:t>
-      </w:r>
-      <w:r>
-        <w:rPr>
-          <w:rFonts w:ascii="Arial" w:hAnsi="Arial" w:cs="Arial"/>
-          <w:sz w:val="24"/>
-        </w:rPr>
-        <w:t>Dabei war das Ziel ein Werkstück zu erstellen, durch Tätigkeiten wie Feilen, Sägen, Biegen, Bohren, Drehen, Fräsen oder Schweißen. Anschließend wurden grundlegende Fertigkeiten im Bereich Elektrotechnik erlernt</w:t>
-      </w:r>
-      <w:r>
-        <w:rPr>
-          <w:rFonts w:ascii="Arial" w:hAnsi="Arial" w:cs="Arial"/>
-          <w:sz w:val="24"/>
-        </w:rPr>
-        <w:t>.</w:t>
-      </w:r>
-      <w:r>
-        <w:rPr>
-          <w:rFonts w:ascii="Arial" w:hAnsi="Arial" w:cs="Arial"/>
-          <w:sz w:val="24"/>
-        </w:rPr>
-        <w:t xml:space="preserve"> </w:t>
-      </w:r>
-      <w:r>
-        <w:rPr>
-          <w:rFonts w:ascii="Arial" w:hAnsi="Arial" w:cs="Arial"/>
-          <w:sz w:val="24"/>
-        </w:rPr>
-        <w:t xml:space="preserve">Diese wurden geschult durch das selbständige errechnen, aufbauen und messen von Gleichstromkreisen, als auch das installieren von </w:t>
-      </w:r>
-      <w:r>
-        <w:rPr>
-          <w:rFonts w:ascii="Arial" w:hAnsi="Arial" w:cs="Arial"/>
-          <w:sz w:val="24"/>
-        </w:rPr>
-        <w:t>Elektroinstallations</w:t>
-      </w:r>
-      <w:r>
-        <w:rPr>
-          <w:rFonts w:ascii="Arial" w:hAnsi="Arial" w:cs="Arial"/>
-          <w:sz w:val="24"/>
-        </w:rPr>
-        <w:t xml:space="preserve">- und </w:t>
-      </w:r>
-      <w:proofErr w:type="spellStart"/>
-      <w:r>
-        <w:rPr>
-          <w:rFonts w:ascii="Arial" w:hAnsi="Arial" w:cs="Arial"/>
-          <w:sz w:val="24"/>
-        </w:rPr>
-        <w:t>Schützschaltungen</w:t>
-      </w:r>
-      <w:proofErr w:type="spellEnd"/>
-      <w:r>
-        <w:rPr>
-          <w:rFonts w:ascii="Arial" w:hAnsi="Arial" w:cs="Arial"/>
-          <w:sz w:val="24"/>
-        </w:rPr>
-        <w:t xml:space="preserve"> im Bereich </w:t>
-      </w:r>
-      <w:r>
-        <w:rPr>
-          <w:rFonts w:ascii="Arial" w:hAnsi="Arial" w:cs="Arial"/>
-          <w:sz w:val="24"/>
-        </w:rPr>
-        <w:t>der Wechselstromlehre.</w:t>
-      </w:r>
+          <w:del w:id="6" w:author="Dreher Alexander" w:date="2023-09-27T13:45:00Z"/>
+          <w:rFonts w:ascii="Arial" w:hAnsi="Arial" w:cs="Arial"/>
+          <w:color w:val="A6A6A6" w:themeColor="background1" w:themeShade="A6"/>
+          <w:sz w:val="24"/>
+        </w:rPr>
+      </w:pPr>
+      <w:del w:id="7" w:author="Dreher Alexander" w:date="2023-09-27T13:45:00Z">
+        <w:r>
+          <w:rPr>
+            <w:rFonts w:ascii="Arial" w:hAnsi="Arial" w:cs="Arial"/>
+            <w:color w:val="A6A6A6" w:themeColor="background1" w:themeShade="A6"/>
+            <w:sz w:val="24"/>
+          </w:rPr>
+          <w:delText>Im ersten Teil der Praxisphase</w:delText>
+        </w:r>
+        <w:r>
+          <w:rPr>
+            <w:rFonts w:ascii="Arial" w:hAnsi="Arial" w:cs="Arial"/>
+            <w:color w:val="A6A6A6" w:themeColor="background1" w:themeShade="A6"/>
+            <w:sz w:val="24"/>
+          </w:rPr>
+          <w:delText xml:space="preserve"> wurden grundlegende Fertigkeiten zur Metallbearbeitung erlernt</w:delText>
+        </w:r>
+        <w:r>
+          <w:rPr>
+            <w:rFonts w:ascii="Arial" w:hAnsi="Arial" w:cs="Arial"/>
+            <w:color w:val="A6A6A6" w:themeColor="background1" w:themeShade="A6"/>
+            <w:sz w:val="24"/>
+          </w:rPr>
+          <w:delText>.</w:delText>
+        </w:r>
+        <w:r>
+          <w:rPr>
+            <w:rFonts w:ascii="Arial" w:hAnsi="Arial" w:cs="Arial"/>
+            <w:color w:val="A6A6A6" w:themeColor="background1" w:themeShade="A6"/>
+            <w:sz w:val="24"/>
+          </w:rPr>
+          <w:delText xml:space="preserve"> </w:delText>
+        </w:r>
+        <w:r>
+          <w:rPr>
+            <w:rFonts w:ascii="Arial" w:hAnsi="Arial" w:cs="Arial"/>
+            <w:color w:val="A6A6A6" w:themeColor="background1" w:themeShade="A6"/>
+            <w:sz w:val="24"/>
+          </w:rPr>
+          <w:delText>Diese sind</w:delText>
+        </w:r>
+        <w:r>
+          <w:rPr>
+            <w:rFonts w:ascii="Arial" w:hAnsi="Arial" w:cs="Arial"/>
+            <w:color w:val="A6A6A6" w:themeColor="background1" w:themeShade="A6"/>
+            <w:sz w:val="24"/>
+          </w:rPr>
+          <w:delText xml:space="preserve"> hinreichend von der</w:delText>
+        </w:r>
+        <w:r>
+          <w:rPr>
+            <w:rFonts w:ascii="Arial" w:hAnsi="Arial" w:cs="Arial"/>
+            <w:color w:val="A6A6A6" w:themeColor="background1" w:themeShade="A6"/>
+            <w:sz w:val="24"/>
+          </w:rPr>
+          <w:delText xml:space="preserve"> Bearbeitung mit der Hand, als auch mit der Maschine.</w:delText>
+        </w:r>
+        <w:r>
+          <w:rPr>
+            <w:rFonts w:ascii="Arial" w:hAnsi="Arial" w:cs="Arial"/>
+            <w:color w:val="A6A6A6" w:themeColor="background1" w:themeShade="A6"/>
+            <w:sz w:val="24"/>
+          </w:rPr>
+          <w:delText xml:space="preserve"> </w:delText>
+        </w:r>
+        <w:r>
+          <w:rPr>
+            <w:rFonts w:ascii="Arial" w:hAnsi="Arial" w:cs="Arial"/>
+            <w:color w:val="A6A6A6" w:themeColor="background1" w:themeShade="A6"/>
+            <w:sz w:val="24"/>
+          </w:rPr>
+          <w:delText>Dabei war das Ziel ein Werkstück zu erstellen, durch Tätigkeiten wie Feilen, Sägen, Biegen, Bohren, Drehen, Fräsen oder Schweißen. Anschließend wurden grundlegende Fertigkeiten im Bereich Elektrotechnik erlernt</w:delText>
+        </w:r>
+        <w:r>
+          <w:rPr>
+            <w:rFonts w:ascii="Arial" w:hAnsi="Arial" w:cs="Arial"/>
+            <w:color w:val="A6A6A6" w:themeColor="background1" w:themeShade="A6"/>
+            <w:sz w:val="24"/>
+          </w:rPr>
+          <w:delText>.</w:delText>
+        </w:r>
+        <w:r>
+          <w:rPr>
+            <w:rFonts w:ascii="Arial" w:hAnsi="Arial" w:cs="Arial"/>
+            <w:color w:val="A6A6A6" w:themeColor="background1" w:themeShade="A6"/>
+            <w:sz w:val="24"/>
+          </w:rPr>
+          <w:delText xml:space="preserve"> </w:delText>
+        </w:r>
+        <w:r>
+          <w:rPr>
+            <w:rFonts w:ascii="Arial" w:hAnsi="Arial" w:cs="Arial"/>
+            <w:color w:val="A6A6A6" w:themeColor="background1" w:themeShade="A6"/>
+            <w:sz w:val="24"/>
+          </w:rPr>
+          <w:delText xml:space="preserve">Diese wurden geschult durch das selbständige errechnen, aufbauen und messen von Gleichstromkreisen, als auch das installieren von </w:delText>
+        </w:r>
+        <w:r>
+          <w:rPr>
+            <w:rFonts w:ascii="Arial" w:hAnsi="Arial" w:cs="Arial"/>
+            <w:color w:val="A6A6A6" w:themeColor="background1" w:themeShade="A6"/>
+            <w:sz w:val="24"/>
+          </w:rPr>
+          <w:delText>Elektroinstallations</w:delText>
+        </w:r>
+        <w:r>
+          <w:rPr>
+            <w:rFonts w:ascii="Arial" w:hAnsi="Arial" w:cs="Arial"/>
+            <w:color w:val="A6A6A6" w:themeColor="background1" w:themeShade="A6"/>
+            <w:sz w:val="24"/>
+          </w:rPr>
+          <w:delText xml:space="preserve">- und Schützschaltungen im Bereich </w:delText>
+        </w:r>
+        <w:r>
+          <w:rPr>
+            <w:rFonts w:ascii="Arial" w:hAnsi="Arial" w:cs="Arial"/>
+            <w:color w:val="A6A6A6" w:themeColor="background1" w:themeShade="A6"/>
+            <w:sz w:val="24"/>
+          </w:rPr>
+          <w:delText>der Wechselstromlehre.</w:delText>
+        </w:r>
+      </w:del>
     </w:p>
     <w:p>
       <w:pPr>
         <w:spacing w:line="276" w:lineRule="auto"/>
         <w:rPr>
-          <w:ins w:id="7" w:author="Schmitz Patricia" w:date="2023-09-27T09:19:00Z"/>
-          <w:rFonts w:ascii="Arial" w:hAnsi="Arial" w:cs="Arial"/>
-          <w:sz w:val="24"/>
-        </w:rPr>
-      </w:pPr>
-      <w:r>
-        <w:rPr>
-          <w:rFonts w:ascii="Arial" w:hAnsi="Arial" w:cs="Arial"/>
-          <w:sz w:val="24"/>
-        </w:rPr>
-        <w:t xml:space="preserve">In der zweiten Praxisphase wurden Betriebsaufgaben im Bereich der Stromversorgung der TWS Netz GmbH </w:t>
-      </w:r>
-      <w:r>
-        <w:rPr>
-          <w:rFonts w:ascii="Arial" w:hAnsi="Arial" w:cs="Arial"/>
-          <w:sz w:val="24"/>
-        </w:rPr>
-        <w:t>kennen gelernt</w:t>
-      </w:r>
-      <w:r>
-        <w:rPr>
-          <w:rFonts w:ascii="Arial" w:hAnsi="Arial" w:cs="Arial"/>
-          <w:sz w:val="24"/>
-        </w:rPr>
-        <w:t xml:space="preserve">. Hierbei wurden die </w:t>
-      </w:r>
-      <w:r>
-        <w:rPr>
-          <w:rFonts w:ascii="Arial" w:hAnsi="Arial" w:cs="Arial"/>
-          <w:sz w:val="24"/>
-        </w:rPr>
-        <w:t xml:space="preserve">wichtigsten technischen und organisatorischen </w:t>
-      </w:r>
-      <w:r>
-        <w:rPr>
-          <w:rFonts w:ascii="Arial" w:hAnsi="Arial" w:cs="Arial"/>
-          <w:sz w:val="24"/>
-        </w:rPr>
-        <w:t>Prozesse</w:t>
-      </w:r>
-      <w:r>
-        <w:rPr>
-          <w:rFonts w:ascii="Arial" w:hAnsi="Arial" w:cs="Arial"/>
-          <w:sz w:val="24"/>
-        </w:rPr>
-        <w:t xml:space="preserve"> </w:t>
-      </w:r>
-      <w:r>
-        <w:rPr>
-          <w:rFonts w:ascii="Arial" w:hAnsi="Arial" w:cs="Arial"/>
-          <w:sz w:val="24"/>
-        </w:rPr>
-        <w:t xml:space="preserve">der Stromversorgung </w:t>
-      </w:r>
-      <w:r>
-        <w:rPr>
-          <w:rFonts w:ascii="Arial" w:hAnsi="Arial" w:cs="Arial"/>
-          <w:sz w:val="24"/>
-        </w:rPr>
-        <w:t xml:space="preserve">dargelegt und </w:t>
-      </w:r>
-      <w:r>
-        <w:rPr>
-          <w:rFonts w:ascii="Arial" w:hAnsi="Arial" w:cs="Arial"/>
-          <w:sz w:val="24"/>
-        </w:rPr>
-        <w:t xml:space="preserve">deren Funktionen erläutert. </w:t>
-      </w:r>
+          <w:ins w:id="8" w:author="Schmitz Patricia" w:date="2023-09-27T09:19:00Z"/>
+          <w:del w:id="9" w:author="Dreher Alexander" w:date="2023-09-27T13:45:00Z"/>
+          <w:rFonts w:ascii="Arial" w:hAnsi="Arial" w:cs="Arial"/>
+          <w:color w:val="A6A6A6" w:themeColor="background1" w:themeShade="A6"/>
+          <w:sz w:val="24"/>
+        </w:rPr>
+      </w:pPr>
+      <w:del w:id="10" w:author="Dreher Alexander" w:date="2023-09-27T13:45:00Z">
+        <w:r>
+          <w:rPr>
+            <w:rFonts w:ascii="Arial" w:hAnsi="Arial" w:cs="Arial"/>
+            <w:color w:val="A6A6A6" w:themeColor="background1" w:themeShade="A6"/>
+            <w:sz w:val="24"/>
+          </w:rPr>
+          <w:delText>In der zweiten Praxisphase wurden Betriebsaufgaben im Bereich der Stromversorgung der TWS Netz GmbH kennen gelernt</w:delText>
+        </w:r>
+        <w:r>
+          <w:rPr>
+            <w:rFonts w:ascii="Arial" w:hAnsi="Arial" w:cs="Arial"/>
+            <w:color w:val="A6A6A6" w:themeColor="background1" w:themeShade="A6"/>
+            <w:sz w:val="24"/>
+          </w:rPr>
+          <w:delText xml:space="preserve">. Hierbei wurden die </w:delText>
+        </w:r>
+        <w:r>
+          <w:rPr>
+            <w:rFonts w:ascii="Arial" w:hAnsi="Arial" w:cs="Arial"/>
+            <w:color w:val="A6A6A6" w:themeColor="background1" w:themeShade="A6"/>
+            <w:sz w:val="24"/>
+          </w:rPr>
+          <w:delText xml:space="preserve">wichtigsten technischen und organisatorischen </w:delText>
+        </w:r>
+        <w:r>
+          <w:rPr>
+            <w:rFonts w:ascii="Arial" w:hAnsi="Arial" w:cs="Arial"/>
+            <w:color w:val="A6A6A6" w:themeColor="background1" w:themeShade="A6"/>
+            <w:sz w:val="24"/>
+          </w:rPr>
+          <w:delText>Prozesse</w:delText>
+        </w:r>
+        <w:r>
+          <w:rPr>
+            <w:rFonts w:ascii="Arial" w:hAnsi="Arial" w:cs="Arial"/>
+            <w:color w:val="A6A6A6" w:themeColor="background1" w:themeShade="A6"/>
+            <w:sz w:val="24"/>
+          </w:rPr>
+          <w:delText xml:space="preserve"> der Stromversorgung </w:delText>
+        </w:r>
+        <w:r>
+          <w:rPr>
+            <w:rFonts w:ascii="Arial" w:hAnsi="Arial" w:cs="Arial"/>
+            <w:color w:val="A6A6A6" w:themeColor="background1" w:themeShade="A6"/>
+            <w:sz w:val="24"/>
+          </w:rPr>
+          <w:delText xml:space="preserve">dargelegt und </w:delText>
+        </w:r>
+        <w:r>
+          <w:rPr>
+            <w:rFonts w:ascii="Arial" w:hAnsi="Arial" w:cs="Arial"/>
+            <w:color w:val="A6A6A6" w:themeColor="background1" w:themeShade="A6"/>
+            <w:sz w:val="24"/>
+          </w:rPr>
+          <w:delText xml:space="preserve">deren Funktionen erläutert. </w:delText>
+        </w:r>
+      </w:del>
     </w:p>
     <w:p>
       <w:pPr>
         <w:spacing w:line="276" w:lineRule="auto"/>
         <w:rPr>
-          <w:ins w:id="8" w:author="Schmitz Patricia" w:date="2023-09-27T09:19:00Z"/>
-          <w:rFonts w:ascii="Arial" w:hAnsi="Arial" w:cs="Arial"/>
-          <w:sz w:val="24"/>
-        </w:rPr>
-      </w:pPr>
-      <w:ins w:id="9" w:author="Schmitz Patricia" w:date="2023-09-27T09:19:00Z">
+          <w:ins w:id="11" w:author="Dreher Alexander" w:date="2023-09-27T13:53:00Z"/>
+          <w:rFonts w:ascii="Arial" w:hAnsi="Arial" w:cs="Arial"/>
+          <w:sz w:val="24"/>
+        </w:rPr>
+      </w:pPr>
+      <w:ins w:id="12" w:author="Schmitz Patricia" w:date="2023-09-27T09:19:00Z">
         <w:r>
           <w:rPr>
             <w:rFonts w:ascii="Arial" w:hAnsi="Arial" w:cs="Arial"/>
@@ -359,7 +443,7 @@
           <w:t xml:space="preserve">Zu diesen Tätigkeiten zählen allgemeine Betriebsaufgaben wie die Überprüfung vorhandener Anlagen auf </w:t>
         </w:r>
       </w:ins>
-      <w:ins w:id="10" w:author="Schmitz Patricia" w:date="2023-09-27T09:20:00Z">
+      <w:ins w:id="13" w:author="Schmitz Patricia" w:date="2023-09-27T09:20:00Z">
         <w:r>
           <w:rPr>
             <w:rFonts w:ascii="Arial" w:hAnsi="Arial" w:cs="Arial"/>
@@ -368,7 +452,7 @@
           <w:t xml:space="preserve">einen </w:t>
         </w:r>
       </w:ins>
-      <w:ins w:id="11" w:author="Schmitz Patricia" w:date="2023-09-27T09:19:00Z">
+      <w:ins w:id="14" w:author="Schmitz Patricia" w:date="2023-09-27T09:19:00Z">
         <w:r>
           <w:rPr>
             <w:rFonts w:ascii="Arial" w:hAnsi="Arial" w:cs="Arial"/>
@@ -377,7 +461,7 @@
           <w:t>einwandfreie</w:t>
         </w:r>
       </w:ins>
-      <w:ins w:id="12" w:author="Schmitz Patricia" w:date="2023-09-27T09:20:00Z">
+      <w:ins w:id="15" w:author="Schmitz Patricia" w:date="2023-09-27T09:20:00Z">
         <w:r>
           <w:rPr>
             <w:rFonts w:ascii="Arial" w:hAnsi="Arial" w:cs="Arial"/>
@@ -386,7 +470,7 @@
           <w:t>n und</w:t>
         </w:r>
       </w:ins>
-      <w:ins w:id="13" w:author="Schmitz Patricia" w:date="2023-09-27T09:19:00Z">
+      <w:ins w:id="16" w:author="Schmitz Patricia" w:date="2023-09-27T09:19:00Z">
         <w:r>
           <w:rPr>
             <w:rFonts w:ascii="Arial" w:hAnsi="Arial" w:cs="Arial"/>
@@ -395,7 +479,7 @@
           <w:t xml:space="preserve"> betriebssichere</w:t>
         </w:r>
       </w:ins>
-      <w:ins w:id="14" w:author="Schmitz Patricia" w:date="2023-09-27T09:20:00Z">
+      <w:ins w:id="17" w:author="Schmitz Patricia" w:date="2023-09-27T09:20:00Z">
         <w:r>
           <w:rPr>
             <w:rFonts w:ascii="Arial" w:hAnsi="Arial" w:cs="Arial"/>
@@ -404,7 +488,7 @@
           <w:t xml:space="preserve">n Zustand. </w:t>
         </w:r>
       </w:ins>
-      <w:ins w:id="15" w:author="Schmitz Patricia" w:date="2023-09-27T09:21:00Z">
+      <w:ins w:id="18" w:author="Schmitz Patricia" w:date="2023-09-27T09:21:00Z">
         <w:r>
           <w:rPr>
             <w:rFonts w:ascii="Arial" w:hAnsi="Arial" w:cs="Arial"/>
@@ -413,7 +497,7 @@
           <w:t>Dabei werden Instandsetzungsaufgaben nötig die unter anderem auch durch gemeldete Schäden und Mängel dritter zustande kommen.</w:t>
         </w:r>
       </w:ins>
-      <w:ins w:id="16" w:author="Schmitz Patricia" w:date="2023-09-27T09:22:00Z">
+      <w:ins w:id="19" w:author="Schmitz Patricia" w:date="2023-09-27T09:22:00Z">
         <w:r>
           <w:rPr>
             <w:rFonts w:ascii="Arial" w:hAnsi="Arial" w:cs="Arial"/>
@@ -426,7 +510,34 @@
             <w:rFonts w:ascii="Arial" w:hAnsi="Arial" w:cs="Arial"/>
             <w:sz w:val="24"/>
           </w:rPr>
-          <w:t xml:space="preserve">n verbunden. </w:t>
+          <w:t>n verbunden</w:t>
+        </w:r>
+      </w:ins>
+      <w:ins w:id="20" w:author="Dreher Alexander" w:date="2023-09-27T13:51:00Z">
+        <w:r>
+          <w:rPr>
+            <w:rFonts w:ascii="Arial" w:hAnsi="Arial" w:cs="Arial"/>
+            <w:sz w:val="24"/>
+          </w:rPr>
+          <w:t xml:space="preserve">. Dazu zählen </w:t>
+        </w:r>
+      </w:ins>
+      <w:ins w:id="21" w:author="Dreher Alexander" w:date="2023-09-27T13:52:00Z">
+        <w:r>
+          <w:rPr>
+            <w:rFonts w:ascii="Arial" w:hAnsi="Arial" w:cs="Arial"/>
+            <w:sz w:val="24"/>
+          </w:rPr>
+          <w:t>Tätigkeiten im Bereich der Kabelverbindungen, als auch Strukturen zur effizienten Verwaltung des</w:t>
+        </w:r>
+      </w:ins>
+      <w:ins w:id="22" w:author="Dreher Alexander" w:date="2023-09-27T13:53:00Z">
+        <w:r>
+          <w:rPr>
+            <w:rFonts w:ascii="Arial" w:hAnsi="Arial" w:cs="Arial"/>
+            <w:sz w:val="24"/>
+          </w:rPr>
+          <w:t xml:space="preserve"> Stromnetzes der TWS Netz GmbH.</w:t>
         </w:r>
       </w:ins>
     </w:p>
@@ -434,11 +545,262 @@
       <w:pPr>
         <w:spacing w:line="276" w:lineRule="auto"/>
         <w:rPr>
-          <w:rFonts w:ascii="Arial" w:hAnsi="Arial" w:cs="Arial"/>
-          <w:sz w:val="24"/>
-        </w:rPr>
-      </w:pPr>
-      <w:del w:id="17" w:author="Schmitz Patricia" w:date="2023-09-27T09:26:00Z">
+          <w:ins w:id="23" w:author="Dreher Alexander" w:date="2023-09-27T14:01:00Z"/>
+          <w:rFonts w:ascii="Arial" w:hAnsi="Arial" w:cs="Arial"/>
+          <w:sz w:val="24"/>
+        </w:rPr>
+      </w:pPr>
+      <w:ins w:id="24" w:author="Dreher Alexander" w:date="2023-09-27T13:53:00Z">
+        <w:r>
+          <w:rPr>
+            <w:rFonts w:ascii="Arial" w:hAnsi="Arial" w:cs="Arial"/>
+            <w:sz w:val="24"/>
+          </w:rPr>
+          <w:t xml:space="preserve">Weitere </w:t>
+        </w:r>
+      </w:ins>
+      <w:ins w:id="25" w:author="Dreher Alexander" w:date="2023-09-27T13:54:00Z">
+        <w:r>
+          <w:rPr>
+            <w:rFonts w:ascii="Arial" w:hAnsi="Arial" w:cs="Arial"/>
+            <w:sz w:val="24"/>
+          </w:rPr>
+          <w:t xml:space="preserve">Aufgaben wurden im Bereich der Metallverarbeitung und der Elektrotechnik absolviert, um ein übergreifendes Wissen </w:t>
+        </w:r>
+      </w:ins>
+      <w:ins w:id="26" w:author="Dreher Alexander" w:date="2023-09-27T13:55:00Z">
+        <w:r>
+          <w:rPr>
+            <w:rFonts w:ascii="Arial" w:hAnsi="Arial" w:cs="Arial"/>
+            <w:sz w:val="24"/>
+          </w:rPr>
+          <w:t xml:space="preserve">zu </w:t>
+        </w:r>
+      </w:ins>
+      <w:ins w:id="27" w:author="Dreher Alexander" w:date="2023-09-27T13:56:00Z">
+        <w:r>
+          <w:rPr>
+            <w:rFonts w:ascii="Arial" w:hAnsi="Arial" w:cs="Arial"/>
+            <w:sz w:val="24"/>
+          </w:rPr>
+          <w:t>verschiedenen Methodiken der Problemlösung zu erlangen.</w:t>
+        </w:r>
+      </w:ins>
+      <w:ins w:id="28" w:author="Dreher Alexander" w:date="2023-09-27T13:59:00Z">
+        <w:r>
+          <w:rPr>
+            <w:rFonts w:ascii="Arial" w:hAnsi="Arial" w:cs="Arial"/>
+            <w:sz w:val="24"/>
+          </w:rPr>
+          <w:t xml:space="preserve"> Hierzu sollten verschiedene </w:t>
+        </w:r>
+      </w:ins>
+      <w:ins w:id="29" w:author="Dreher Alexander" w:date="2023-09-27T14:00:00Z">
+        <w:r>
+          <w:rPr>
+            <w:rFonts w:ascii="Arial" w:hAnsi="Arial" w:cs="Arial"/>
+            <w:sz w:val="24"/>
+          </w:rPr>
+          <w:t>Metall</w:t>
+        </w:r>
+      </w:ins>
+      <w:ins w:id="30" w:author="Dreher Alexander" w:date="2023-09-27T14:01:00Z">
+        <w:r>
+          <w:rPr>
+            <w:rFonts w:ascii="Arial" w:hAnsi="Arial" w:cs="Arial"/>
+            <w:sz w:val="24"/>
+          </w:rPr>
+          <w:t>be</w:t>
+        </w:r>
+      </w:ins>
+      <w:ins w:id="31" w:author="Dreher Alexander" w:date="2023-09-27T14:00:00Z">
+        <w:r>
+          <w:rPr>
+            <w:rFonts w:ascii="Arial" w:hAnsi="Arial" w:cs="Arial"/>
+            <w:sz w:val="24"/>
+          </w:rPr>
+          <w:t>arbeitungsverfahren kennengelernt und</w:t>
+        </w:r>
+      </w:ins>
+      <w:ins w:id="32" w:author="Dreher Alexander" w:date="2023-09-27T14:01:00Z">
+        <w:r>
+          <w:rPr>
+            <w:rFonts w:ascii="Arial" w:hAnsi="Arial" w:cs="Arial"/>
+            <w:sz w:val="24"/>
+          </w:rPr>
+          <w:t xml:space="preserve"> an Aufgabenstellungen</w:t>
+        </w:r>
+      </w:ins>
+      <w:ins w:id="33" w:author="Dreher Alexander" w:date="2023-09-27T14:00:00Z">
+        <w:r>
+          <w:rPr>
+            <w:rFonts w:ascii="Arial" w:hAnsi="Arial" w:cs="Arial"/>
+            <w:sz w:val="24"/>
+          </w:rPr>
+          <w:t xml:space="preserve"> angewandt werden. </w:t>
+        </w:r>
+      </w:ins>
+    </w:p>
+    <w:p>
+      <w:pPr>
+        <w:spacing w:line="276" w:lineRule="auto"/>
+        <w:rPr>
+          <w:ins w:id="34" w:author="Dreher Alexander" w:date="2023-09-27T13:51:00Z"/>
+          <w:rFonts w:ascii="Arial" w:hAnsi="Arial" w:cs="Arial"/>
+          <w:sz w:val="24"/>
+        </w:rPr>
+      </w:pPr>
+      <w:ins w:id="35" w:author="Dreher Alexander" w:date="2023-09-27T14:01:00Z">
+        <w:r>
+          <w:rPr>
+            <w:rFonts w:ascii="Arial" w:hAnsi="Arial" w:cs="Arial"/>
+            <w:sz w:val="24"/>
+          </w:rPr>
+          <w:t>Im B</w:t>
+        </w:r>
+      </w:ins>
+      <w:ins w:id="36" w:author="Dreher Alexander" w:date="2023-09-27T14:02:00Z">
+        <w:r>
+          <w:rPr>
+            <w:rFonts w:ascii="Arial" w:hAnsi="Arial" w:cs="Arial"/>
+            <w:sz w:val="24"/>
+          </w:rPr>
+          <w:t xml:space="preserve">ereich der Elektrotechnik sollte </w:t>
+        </w:r>
+      </w:ins>
+      <w:ins w:id="37" w:author="Dreher Alexander" w:date="2023-09-27T14:03:00Z">
+        <w:r>
+          <w:rPr>
+            <w:rFonts w:ascii="Arial" w:hAnsi="Arial" w:cs="Arial"/>
+            <w:sz w:val="24"/>
+          </w:rPr>
+          <w:t>durch angeleitete</w:t>
+        </w:r>
+      </w:ins>
+      <w:ins w:id="38" w:author="Dreher Alexander" w:date="2023-09-27T14:08:00Z">
+        <w:r>
+          <w:rPr>
+            <w:rFonts w:ascii="Arial" w:hAnsi="Arial" w:cs="Arial"/>
+            <w:sz w:val="24"/>
+          </w:rPr>
+          <w:t xml:space="preserve">s </w:t>
+        </w:r>
+      </w:ins>
+      <w:ins w:id="39" w:author="Dreher Alexander" w:date="2023-09-27T14:09:00Z">
+        <w:r>
+          <w:rPr>
+            <w:rFonts w:ascii="Arial" w:hAnsi="Arial" w:cs="Arial"/>
+            <w:sz w:val="24"/>
+          </w:rPr>
+          <w:t>B</w:t>
+        </w:r>
+      </w:ins>
+      <w:ins w:id="40" w:author="Dreher Alexander" w:date="2023-09-27T14:08:00Z">
+        <w:r>
+          <w:rPr>
+            <w:rFonts w:ascii="Arial" w:hAnsi="Arial" w:cs="Arial"/>
+            <w:sz w:val="24"/>
+          </w:rPr>
+          <w:t>earbeiten von</w:t>
+        </w:r>
+      </w:ins>
+      <w:ins w:id="41" w:author="Dreher Alexander" w:date="2023-09-27T14:03:00Z">
+        <w:r>
+          <w:rPr>
+            <w:rFonts w:ascii="Arial" w:hAnsi="Arial" w:cs="Arial"/>
+            <w:sz w:val="24"/>
+          </w:rPr>
+          <w:t xml:space="preserve"> Aufgaben</w:t>
+        </w:r>
+      </w:ins>
+      <w:ins w:id="42" w:author="Dreher Alexander" w:date="2023-09-27T14:06:00Z">
+        <w:r>
+          <w:rPr>
+            <w:rFonts w:ascii="Arial" w:hAnsi="Arial" w:cs="Arial"/>
+            <w:sz w:val="24"/>
+          </w:rPr>
+          <w:t xml:space="preserve"> im Bereich der Gleich- und Wechselstromlehre</w:t>
+        </w:r>
+      </w:ins>
+      <w:ins w:id="43" w:author="Dreher Alexander" w:date="2023-09-27T14:03:00Z">
+        <w:r>
+          <w:rPr>
+            <w:rFonts w:ascii="Arial" w:hAnsi="Arial" w:cs="Arial"/>
+            <w:sz w:val="24"/>
+          </w:rPr>
+          <w:t xml:space="preserve"> ein Wissen zu den wichtigsten elektrotechnischen Grundsätzen </w:t>
+        </w:r>
+      </w:ins>
+      <w:ins w:id="44" w:author="Dreher Alexander" w:date="2023-09-27T14:09:00Z">
+        <w:r>
+          <w:rPr>
+            <w:rFonts w:ascii="Arial" w:hAnsi="Arial" w:cs="Arial"/>
+            <w:sz w:val="24"/>
+          </w:rPr>
+          <w:t>geschaffen</w:t>
+        </w:r>
+      </w:ins>
+      <w:ins w:id="45" w:author="Dreher Alexander" w:date="2023-09-27T14:04:00Z">
+        <w:r>
+          <w:rPr>
+            <w:rFonts w:ascii="Arial" w:hAnsi="Arial" w:cs="Arial"/>
+            <w:sz w:val="24"/>
+          </w:rPr>
+          <w:t xml:space="preserve"> werden.</w:t>
+        </w:r>
+      </w:ins>
+      <w:ins w:id="46" w:author="Dreher Alexander" w:date="2023-09-27T14:09:00Z">
+        <w:r>
+          <w:rPr>
+            <w:rFonts w:ascii="Arial" w:hAnsi="Arial" w:cs="Arial"/>
+            <w:sz w:val="24"/>
+          </w:rPr>
+          <w:t xml:space="preserve"> Diese sollten anschließend durch praktische Versuche umgesetzt und belegt werden. </w:t>
+        </w:r>
+      </w:ins>
+      <w:bookmarkStart w:id="47" w:name="_GoBack"/>
+      <w:bookmarkEnd w:id="47"/>
+      <w:ins w:id="48" w:author="Schmitz Patricia" w:date="2023-09-27T09:22:00Z">
+        <w:del w:id="49" w:author="Dreher Alexander" w:date="2023-09-27T13:51:00Z">
+          <w:r>
+            <w:rPr>
+              <w:rFonts w:ascii="Arial" w:hAnsi="Arial" w:cs="Arial"/>
+              <w:sz w:val="24"/>
+            </w:rPr>
+            <w:delText>.</w:delText>
+          </w:r>
+        </w:del>
+        <w:del w:id="50" w:author="Dreher Alexander" w:date="2023-09-27T14:07:00Z">
+          <w:r>
+            <w:rPr>
+              <w:rFonts w:ascii="Arial" w:hAnsi="Arial" w:cs="Arial"/>
+              <w:sz w:val="24"/>
+            </w:rPr>
+            <w:delText xml:space="preserve"> </w:delText>
+          </w:r>
+        </w:del>
+      </w:ins>
+    </w:p>
+    <w:p>
+      <w:pPr>
+        <w:spacing w:line="276" w:lineRule="auto"/>
+        <w:rPr>
+          <w:ins w:id="51" w:author="Schmitz Patricia" w:date="2023-09-27T09:19:00Z"/>
+          <w:rFonts w:ascii="Arial" w:hAnsi="Arial" w:cs="Arial"/>
+          <w:sz w:val="24"/>
+        </w:rPr>
+      </w:pPr>
+    </w:p>
+    <w:p>
+      <w:pPr>
+        <w:spacing w:line="276" w:lineRule="auto"/>
+        <w:rPr>
+          <w:del w:id="52" w:author="Dreher Alexander" w:date="2023-09-27T13:48:00Z"/>
+          <w:rFonts w:ascii="Arial" w:hAnsi="Arial" w:cs="Arial"/>
+          <w:sz w:val="24"/>
+        </w:rPr>
+      </w:pPr>
+      <w:del w:id="53" w:author="Dreher Alexander" w:date="2023-09-27T13:48:00Z">
         <w:r>
           <w:rPr>
             <w:rFonts w:ascii="Arial" w:hAnsi="Arial" w:cs="Arial"/>
@@ -481,79 +843,54 @@
           </w:rPr>
           <w:delText xml:space="preserve"> </w:delText>
         </w:r>
-      </w:del>
-      <w:r>
-        <w:rPr>
-          <w:rFonts w:ascii="Arial" w:hAnsi="Arial" w:cs="Arial"/>
-          <w:sz w:val="24"/>
-        </w:rPr>
-        <w:t xml:space="preserve">Dies sind zum Beispiel Änderungen am Schaltfeld, Mittelspannungsschaltungen oder das Schneiden von inaktiven Mittelspannungskabeln. Außerdem gehören auch Tätigkeiten wie das Freischneiden von Freileitungen oder das </w:t>
-      </w:r>
-      <w:r>
-        <w:rPr>
-          <w:rFonts w:ascii="Arial" w:hAnsi="Arial" w:cs="Arial"/>
-          <w:sz w:val="24"/>
-        </w:rPr>
-        <w:t xml:space="preserve">Entfernen </w:t>
-      </w:r>
-      <w:r>
-        <w:rPr>
-          <w:rFonts w:ascii="Arial" w:hAnsi="Arial" w:cs="Arial"/>
-          <w:sz w:val="24"/>
-        </w:rPr>
-        <w:t xml:space="preserve">von </w:t>
-      </w:r>
-      <w:r>
-        <w:rPr>
-          <w:rFonts w:ascii="Arial" w:hAnsi="Arial" w:cs="Arial"/>
-          <w:sz w:val="24"/>
-        </w:rPr>
-        <w:t xml:space="preserve">Verunreinigungen </w:t>
-      </w:r>
-      <w:r>
-        <w:rPr>
-          <w:rFonts w:ascii="Arial" w:hAnsi="Arial" w:cs="Arial"/>
-          <w:sz w:val="24"/>
-        </w:rPr>
-        <w:t>oder Wasser aus Umspannstationen dazu.</w:t>
-      </w:r>
-      <w:r>
-        <w:rPr>
-          <w:rFonts w:ascii="Arial" w:hAnsi="Arial" w:cs="Arial"/>
-          <w:sz w:val="24"/>
-        </w:rPr>
-        <w:t xml:space="preserve"> Weitere Tätigkeiten des Betrieb Stromnetzes sind die Prüfung von</w:t>
-      </w:r>
-      <w:del w:id="18" w:author="Schmitz Patricia" w:date="2023-09-27T09:12:00Z">
         <w:r>
           <w:rPr>
             <w:rFonts w:ascii="Arial" w:hAnsi="Arial" w:cs="Arial"/>
             <w:sz w:val="24"/>
           </w:rPr>
-          <w:delText xml:space="preserve"> neuen</w:delText>
+          <w:delText xml:space="preserve">Dies sind zum Beispiel Änderungen am Schaltfeld, Mittelspannungsschaltungen oder das Schneiden von inaktiven Mittelspannungskabeln. Außerdem gehören auch Tätigkeiten wie das Freischneiden von Freileitungen oder das </w:delText>
         </w:r>
-      </w:del>
-      <w:r>
-        <w:rPr>
-          <w:rFonts w:ascii="Arial" w:hAnsi="Arial" w:cs="Arial"/>
-          <w:sz w:val="24"/>
-        </w:rPr>
-        <w:t xml:space="preserve"> Mittelspannungskabeln, der Anschluss und die Inbetriebnahme von neuen Kabelverteilerschränken und Umspannstationen, das Installieren von Verbindungsmuffen oder Abzweigmuffen und das kontrollieren von Freileitungsmasten.</w:t>
-      </w:r>
-      <w:r>
-        <w:rPr>
-          <w:rFonts w:ascii="Arial" w:hAnsi="Arial" w:cs="Arial"/>
-          <w:sz w:val="24"/>
-        </w:rPr>
-        <w:t xml:space="preserve"> </w:t>
-      </w:r>
-      <w:del w:id="19" w:author="Schmitz Patricia" w:date="2023-09-27T09:27:00Z">
         <w:r>
           <w:rPr>
             <w:rFonts w:ascii="Arial" w:hAnsi="Arial" w:cs="Arial"/>
             <w:sz w:val="24"/>
           </w:rPr>
-          <w:delText>Bei diesen Tätigkeiten kann es zu ausfällen im Stromnetz kommen, welche immer durch geeignete</w:delText>
+          <w:delText xml:space="preserve">Entfernen </w:delText>
+        </w:r>
+        <w:r>
+          <w:rPr>
+            <w:rFonts w:ascii="Arial" w:hAnsi="Arial" w:cs="Arial"/>
+            <w:sz w:val="24"/>
+          </w:rPr>
+          <w:delText xml:space="preserve">von </w:delText>
+        </w:r>
+        <w:r>
+          <w:rPr>
+            <w:rFonts w:ascii="Arial" w:hAnsi="Arial" w:cs="Arial"/>
+            <w:sz w:val="24"/>
+          </w:rPr>
+          <w:delText xml:space="preserve">Verunreinigungen </w:delText>
+        </w:r>
+        <w:r>
+          <w:rPr>
+            <w:rFonts w:ascii="Arial" w:hAnsi="Arial" w:cs="Arial"/>
+            <w:sz w:val="24"/>
+          </w:rPr>
+          <w:delText>oder Wasser aus Umspannstationen dazu.</w:delText>
+        </w:r>
+        <w:r>
+          <w:rPr>
+            <w:rFonts w:ascii="Arial" w:hAnsi="Arial" w:cs="Arial"/>
+            <w:sz w:val="24"/>
+          </w:rPr>
+          <w:delText xml:space="preserve"> Weitere Tätigkeiten des Betrieb Stromnetzes sind die Prüfung von neuen Mittelspannungskabeln, der Anschluss und die Inbetriebnahme von neuen Kabelverteilerschränken und Umspannstationen, das Installieren von Verbindungsmuffen oder Abzweigmuffen und das kontrollieren von Freileitungsmasten.</w:delText>
+        </w:r>
+        <w:r>
+          <w:rPr>
+            <w:rFonts w:ascii="Arial" w:hAnsi="Arial" w:cs="Arial"/>
+            <w:sz w:val="24"/>
+          </w:rPr>
+          <w:delText xml:space="preserve"> Bei diesen Tätigkeiten kann es zu ausfällen im Stromnetz kommen, welche immer durch geeignete</w:delText>
         </w:r>
         <w:r>
           <w:rPr>
@@ -608,7 +945,6 @@
     </w:p>
     <w:p>
       <w:r>
-        <w:lastRenderedPageBreak/>
         <w:br w:type="page"/>
       </w:r>
     </w:p>
@@ -648,7 +984,7 @@
           <w:sz w:val="24"/>
         </w:rPr>
       </w:pPr>
-      <w:ins w:id="20" w:author="Schmitz Patricia" w:date="2023-09-22T08:18:00Z">
+      <w:ins w:id="54" w:author="Schmitz Patricia" w:date="2023-09-22T08:18:00Z">
         <w:r>
           <w:rPr>
             <w:rFonts w:ascii="Arial" w:hAnsi="Arial" w:cs="Arial"/>
@@ -3397,7 +3733,7 @@
         <w:rPr>
           <w:rStyle w:val="Kommentarzeichen"/>
         </w:rPr>
-        <w:commentReference w:id="21"/>
+        <w:commentReference w:id="55"/>
       </w:r>
       <w:r>
         <w:rPr>
@@ -3510,7 +3846,7 @@
         </w:rPr>
         <w:t>]</w:t>
       </w:r>
-      <w:ins w:id="22" w:author="Schmitz Patricia" w:date="2023-09-27T09:49:00Z">
+      <w:ins w:id="56" w:author="Schmitz Patricia" w:date="2023-09-27T09:49:00Z">
         <w:r>
           <w:rPr>
             <w:rFonts w:ascii="Arial" w:hAnsi="Arial" w:cs="Arial"/>
@@ -4264,7 +4600,15 @@
           <w:rFonts w:ascii="Arial" w:hAnsi="Arial" w:cs="Arial"/>
           <w:sz w:val="24"/>
         </w:rPr>
-        <w:t>, dass die Glühbirnen bei der Parallelschaltung heller leucht</w:t>
+        <w:t xml:space="preserve">, dass die Glühbirnen bei der Parallelschaltung heller </w:t>
+      </w:r>
+      <w:proofErr w:type="gramStart"/>
+      <w:r>
+        <w:rPr>
+          <w:rFonts w:ascii="Arial" w:hAnsi="Arial" w:cs="Arial"/>
+          <w:sz w:val="24"/>
+        </w:rPr>
+        <w:t>leucht</w:t>
       </w:r>
       <w:r>
         <w:rPr>
@@ -4273,8 +4617,7 @@
         </w:rPr>
         <w:t>et</w:t>
       </w:r>
-      <w:bookmarkStart w:id="23" w:name="_GoBack"/>
-      <w:bookmarkEnd w:id="23"/>
+      <w:proofErr w:type="gramEnd"/>
       <w:r>
         <w:rPr>
           <w:rFonts w:ascii="Arial" w:hAnsi="Arial" w:cs="Arial"/>
@@ -4357,7 +4700,6 @@
     <w:p>
       <w:pPr>
         <w:rPr>
-          <w:ins w:id="24" w:author="Schmitz Patricia" w:date="2023-09-27T09:56:00Z"/>
           <w:rFonts w:ascii="Arial" w:hAnsi="Arial" w:cs="Arial"/>
           <w:sz w:val="24"/>
         </w:rPr>
@@ -4370,6 +4712,7 @@
         <w:t>\</w:t>
       </w:r>
       <w:proofErr w:type="spellStart"/>
+      <w:proofErr w:type="gramStart"/>
       <w:r>
         <w:rPr>
           <w:rFonts w:ascii="Arial" w:hAnsi="Arial" w:cs="Arial"/>
@@ -4383,7 +4726,15 @@
           <w:rFonts w:ascii="Arial" w:hAnsi="Arial" w:cs="Arial"/>
           <w:sz w:val="24"/>
         </w:rPr>
-        <w:t>{Elektroinstallationsschaltungen und Elektrogeräte}\</w:t>
+        <w:t>{</w:t>
+      </w:r>
+      <w:proofErr w:type="gramEnd"/>
+      <w:r>
+        <w:rPr>
+          <w:rFonts w:ascii="Arial" w:hAnsi="Arial" w:cs="Arial"/>
+          <w:sz w:val="24"/>
+        </w:rPr>
+        <w:t>Elektroinstallationsschaltungen und Elektrogeräte}\</w:t>
       </w:r>
       <w:proofErr w:type="spellStart"/>
       <w:r>
@@ -4408,51 +4759,12 @@
         </w:rPr>
         <w:br/>
       </w:r>
-      <w:del w:id="25" w:author="Schmitz Patricia" w:date="2023-09-27T09:54:00Z">
-        <w:r>
-          <w:rPr>
-            <w:rFonts w:ascii="Arial" w:hAnsi="Arial" w:cs="Arial"/>
-            <w:sz w:val="24"/>
-          </w:rPr>
-          <w:delText xml:space="preserve">Unter dem Begriff Elektroinstallationsschaltungen werden die meisten Menschen nichts verstehen, da Sie mit der Materie wenig zu tun haben. Allerdings ist dieser </w:delText>
-        </w:r>
-        <w:r>
-          <w:rPr>
-            <w:rFonts w:ascii="Arial" w:hAnsi="Arial" w:cs="Arial"/>
-            <w:sz w:val="24"/>
-          </w:rPr>
-          <w:br/>
-        </w:r>
-        <w:r>
-          <w:rPr>
-            <w:rFonts w:ascii="Arial" w:hAnsi="Arial" w:cs="Arial"/>
-            <w:sz w:val="24"/>
-          </w:rPr>
-          <w:delText xml:space="preserve">Bereich in jedem normalen Haushalt zu finden, da Sie meist Steckdosen und Lichtschalter für Deckenlampen in Ihrem Haus haben. </w:delText>
-        </w:r>
-      </w:del>
-      <w:r>
-        <w:rPr>
-          <w:rFonts w:ascii="Arial" w:hAnsi="Arial" w:cs="Arial"/>
-          <w:sz w:val="24"/>
-        </w:rPr>
-        <w:t>Die</w:t>
-      </w:r>
-      <w:del w:id="26" w:author="Schmitz Patricia" w:date="2023-09-27T09:55:00Z">
-        <w:r>
-          <w:rPr>
-            <w:rFonts w:ascii="Arial" w:hAnsi="Arial" w:cs="Arial"/>
-            <w:sz w:val="24"/>
-          </w:rPr>
-          <w:delText>se</w:delText>
-        </w:r>
-      </w:del>
-      <w:r>
-        <w:rPr>
-          <w:rFonts w:ascii="Arial" w:hAnsi="Arial" w:cs="Arial"/>
-          <w:sz w:val="24"/>
-        </w:rPr>
-        <w:t xml:space="preserve"> Installation der Kabel, </w:t>
+      <w:r>
+        <w:rPr>
+          <w:rFonts w:ascii="Arial" w:hAnsi="Arial" w:cs="Arial"/>
+          <w:sz w:val="24"/>
+        </w:rPr>
+        <w:t xml:space="preserve">Die Installation der Kabel, </w:t>
       </w:r>
       <w:r>
         <w:rPr>
@@ -4468,46 +4780,19 @@
         </w:rPr>
         <w:t xml:space="preserve">Lampen, Steckdosen und Lichtschalter werden in der Regel von einem ausgebildeten Elektriker durchgeführt. Hierbei wird meist eine Leitung mit drei oder fünf Adern des Typs NYM-J vom Sicherungskasten aus verlegt und durch Fehlerstromschutzschalter (FI) / Fehlerstrom-Schutzeinrichtungen (RCD) abgesichert. Diese haben die wichtige Aufgabe den Stromfluss zu unterbrechen, </w:t>
       </w:r>
-      <w:ins w:id="27" w:author="Schmitz Patricia" w:date="2023-09-27T09:58:00Z">
-        <w:r>
-          <w:rPr>
-            <w:rFonts w:ascii="Arial" w:hAnsi="Arial" w:cs="Arial"/>
-            <w:sz w:val="24"/>
-          </w:rPr>
-          <w:t xml:space="preserve">um den Menschen vor einem elektrischen Schlag zu schützen, beispielsweise </w:t>
-        </w:r>
-      </w:ins>
-      <w:del w:id="28" w:author="Schmitz Patricia" w:date="2023-09-27T09:58:00Z">
-        <w:r>
-          <w:rPr>
-            <w:rFonts w:ascii="Arial" w:hAnsi="Arial" w:cs="Arial"/>
-            <w:sz w:val="24"/>
-          </w:rPr>
-          <w:delText xml:space="preserve">sobald ein Strom, \zB bei </w:delText>
-        </w:r>
-      </w:del>
-      <w:r>
-        <w:rPr>
-          <w:rFonts w:ascii="Arial" w:hAnsi="Arial" w:cs="Arial"/>
-          <w:sz w:val="24"/>
-        </w:rPr>
-        <w:t>einem defekten Haushaltsgerät aus Metall, über den Schutzleiter (PE) abfließt</w:t>
-      </w:r>
-      <w:del w:id="29" w:author="Schmitz Patricia" w:date="2023-09-27T09:58:00Z">
-        <w:r>
-          <w:rPr>
-            <w:rFonts w:ascii="Arial" w:hAnsi="Arial" w:cs="Arial"/>
-            <w:sz w:val="24"/>
-          </w:rPr>
-          <w:delText>.</w:delText>
-        </w:r>
-      </w:del>
-      <w:r>
-        <w:rPr>
-          <w:rFonts w:ascii="Arial" w:hAnsi="Arial" w:cs="Arial"/>
-          <w:sz w:val="24"/>
-        </w:rPr>
-        <w:t xml:space="preserve"> </w:t>
+      <w:r>
+        <w:rPr>
+          <w:rFonts w:ascii="Arial" w:hAnsi="Arial" w:cs="Arial"/>
+          <w:sz w:val="24"/>
+        </w:rPr>
+        <w:t xml:space="preserve">um den Menschen vor einem elektrischen Schlag zu schützen, beispielsweise </w:t>
+      </w:r>
+      <w:r>
+        <w:rPr>
+          <w:rFonts w:ascii="Arial" w:hAnsi="Arial" w:cs="Arial"/>
+          <w:sz w:val="24"/>
+        </w:rPr>
+        <w:t xml:space="preserve">einem defekten Haushaltsgerät aus Metall, über den Schutzleiter (PE) abfließt </w:t>
       </w:r>
     </w:p>
     <w:p>
@@ -4517,22 +4802,20 @@
           <w:sz w:val="24"/>
         </w:rPr>
       </w:pPr>
-      <w:del w:id="30" w:author="Schmitz Patricia" w:date="2023-09-27T09:58:00Z">
-        <w:r>
-          <w:rPr>
-            <w:rFonts w:ascii="Arial" w:hAnsi="Arial" w:cs="Arial"/>
-            <w:sz w:val="24"/>
-          </w:rPr>
-          <w:lastRenderedPageBreak/>
-          <w:delText xml:space="preserve">Würde es keinen PE-Leiter oder FI geben, dann ist es sehr wahrscheinlich, dass der Strom über den Menschen fließt und dieser einen Stromschlag erleidet und gesundheitliche Probleme bekommt. </w:delText>
-        </w:r>
-      </w:del>
-      <w:r>
-        <w:rPr>
-          <w:rFonts w:ascii="Arial" w:hAnsi="Arial" w:cs="Arial"/>
-          <w:sz w:val="24"/>
-        </w:rPr>
-        <w:t>Deshalb ist es auch von hoher Relevanz, dass Elektroinstallationsschaltungen von einem ausgebildeten Elektriker installiert werden, um zu gewährleisten, dass alle Kabel ordnungsgemäß angeschlossen wurden. Zusätzlich prüft dieser mit geeichten Messgeräten, ob die FIs und/oder RCDs an denen die Steckdosen angeschlossen sind bei den vorgeschriebenen Werten auslösen.\\</w:t>
+      <w:r>
+        <w:rPr>
+          <w:rFonts w:ascii="Arial" w:hAnsi="Arial" w:cs="Arial"/>
+          <w:sz w:val="24"/>
+        </w:rPr>
+        <w:t xml:space="preserve">Deshalb ist es auch von hoher Relevanz, dass Elektroinstallationsschaltungen von einem ausgebildeten Elektriker installiert werden, um zu gewährleisten, dass alle Kabel ordnungsgemäß angeschlossen wurden. Zusätzlich prüft dieser mit geeichten </w:t>
+      </w:r>
+      <w:r>
+        <w:rPr>
+          <w:rFonts w:ascii="Arial" w:hAnsi="Arial" w:cs="Arial"/>
+          <w:sz w:val="24"/>
+        </w:rPr>
+        <w:lastRenderedPageBreak/>
+        <w:t>Messgeräten, ob die FIs und/oder RCDs an denen die Steckdosen angeschlossen sind bei den vorgeschriebenen Werten auslösen.\\</w:t>
       </w:r>
     </w:p>
     <w:p>
@@ -4549,7 +4832,7 @@
         </w:rPr>
         <w:t>Beim Bau von Elektrogeräten oder Verlängerungsleitungen ist es ebenfalls wichtig diese vor Verkauf und Inbetriebnahme zu prüfen</w:t>
       </w:r>
-      <w:ins w:id="31" w:author="Schmitz Patricia" w:date="2023-09-27T09:59:00Z">
+      <w:ins w:id="57" w:author="Schmitz Patricia" w:date="2023-09-27T09:59:00Z">
         <w:r>
           <w:rPr>
             <w:rFonts w:ascii="Arial" w:hAnsi="Arial" w:cs="Arial"/>
@@ -4558,15 +4841,6 @@
           <w:t xml:space="preserve">, </w:t>
         </w:r>
       </w:ins>
-      <w:del w:id="32" w:author="Schmitz Patricia" w:date="2023-09-27T09:59:00Z">
-        <w:r>
-          <w:rPr>
-            <w:rFonts w:ascii="Arial" w:hAnsi="Arial" w:cs="Arial"/>
-            <w:sz w:val="24"/>
-          </w:rPr>
-          <w:delText xml:space="preserve">, da nie zu einhundert Prozent sicher ist, </w:delText>
-        </w:r>
-      </w:del>
       <w:r>
         <w:rPr>
           <w:rFonts w:ascii="Arial" w:hAnsi="Arial" w:cs="Arial"/>
@@ -4581,89 +4855,42 @@
         </w:rPr>
         <w:br/>
       </w:r>
-      <w:commentRangeStart w:id="33"/>
-      <w:del w:id="34" w:author="Schmitz Patricia" w:date="2023-09-27T10:01:00Z">
-        <w:r>
-          <w:rPr>
-            <w:rFonts w:ascii="Arial" w:hAnsi="Arial" w:cs="Arial"/>
-            <w:sz w:val="24"/>
-          </w:rPr>
-          <w:delText>Ein weiterer Anwendungspunkt von RCD Messungen betrifft die Monteure des Stromnetzes, da diese an Standorten wo jährliche Volksfeste oder Märkte stattfinden Kabelverteilerschränke (KVS) haben, in denen Sie Steckdosen für Starkstromanschlüsse des Typs CEE haben. Ein KVS ist ein Schrank, der wie eine Weiche im Stromnetz funktioniert. In diesem kommen mehrere Kabel des Stromkreises an und können beliebig miteinander verschalten werden. Zudem können freie Leisten genutzt werden, um \zB an Volksfesten Fahrgeschäft anzuschließen und mit passenden Sicherungen an das Stromnetz anzubinden.</w:delText>
-        </w:r>
-        <w:r>
-          <w:rPr>
-            <w:rFonts w:ascii="Arial" w:hAnsi="Arial" w:cs="Arial"/>
-            <w:sz w:val="24"/>
-          </w:rPr>
-          <w:delText xml:space="preserve"> </w:delText>
-        </w:r>
-        <w:r>
-          <w:rPr>
-            <w:rFonts w:ascii="Arial" w:hAnsi="Arial" w:cs="Arial"/>
-            <w:sz w:val="24"/>
-          </w:rPr>
-          <w:delText xml:space="preserve">Diese Steckdosen sind durch RCDs abgesichert und müssen vor Benutzung auf Funktion und Grenzwerteinhaltung geprüft werden. Andernfalls darf dieser nicht verwendet werden, da er ein Sicherheitsrisiko darstellt. Hierzu wird jede CEE-Steckdose mit einem Messadapter verbunden und anschließend mit einem Installationstester gemessen. Wichtig sind bei solchen Steckdosen die Messung des Bemessungsdifferenzstroms $I_{\Delta \text{n}}$, welcher Aussage darüber trifft, wie hoch der tatsächliche Auslösestrom im Vergleich zum angegebenen Auslösestrom ist. Dies ist von Wichtigkeit, um Personen zu schützen, die mit eventuell defekten Geräten arbeiten und in Gefahr laufen einen Stromschlag zu bekommen. </w:delText>
-        </w:r>
-      </w:del>
-      <w:commentRangeEnd w:id="33"/>
       <w:r>
         <w:rPr>
           <w:rStyle w:val="Kommentarzeichen"/>
         </w:rPr>
-        <w:commentReference w:id="33"/>
-      </w:r>
-      <w:ins w:id="35" w:author="Schmitz Patricia" w:date="2023-09-27T10:02:00Z">
-        <w:r>
-          <w:rPr>
-            <w:rFonts w:ascii="Arial" w:hAnsi="Arial" w:cs="Arial"/>
-            <w:sz w:val="24"/>
-          </w:rPr>
-          <w:t xml:space="preserve">Die </w:t>
-        </w:r>
-      </w:ins>
-      <w:del w:id="36" w:author="Schmitz Patricia" w:date="2023-09-27T10:02:00Z">
-        <w:r>
-          <w:rPr>
-            <w:rFonts w:ascii="Arial" w:hAnsi="Arial" w:cs="Arial"/>
-            <w:sz w:val="24"/>
-          </w:rPr>
-          <w:delText xml:space="preserve">Anschließend wird </w:delText>
-        </w:r>
-      </w:del>
-      <w:del w:id="37" w:author="Schmitz Patricia" w:date="2023-09-27T10:01:00Z">
-        <w:r>
-          <w:rPr>
-            <w:rFonts w:ascii="Arial" w:hAnsi="Arial" w:cs="Arial"/>
-            <w:sz w:val="24"/>
-          </w:rPr>
-          <w:delText xml:space="preserve">noch </w:delText>
-        </w:r>
-      </w:del>
-      <w:del w:id="38" w:author="Schmitz Patricia" w:date="2023-09-27T10:02:00Z">
-        <w:r>
-          <w:rPr>
-            <w:rFonts w:ascii="Arial" w:hAnsi="Arial" w:cs="Arial"/>
-            <w:sz w:val="24"/>
-          </w:rPr>
-          <w:delText>die</w:delText>
-        </w:r>
-      </w:del>
-      <w:r>
-        <w:rPr>
-          <w:rFonts w:ascii="Arial" w:hAnsi="Arial" w:cs="Arial"/>
-          <w:sz w:val="24"/>
-        </w:rPr>
-        <w:t xml:space="preserve"> Auslösezeit </w:t>
-      </w:r>
-      <w:ins w:id="39" w:author="Schmitz Patricia" w:date="2023-09-27T10:02:00Z">
-        <w:r>
-          <w:rPr>
-            <w:rFonts w:ascii="Arial" w:hAnsi="Arial" w:cs="Arial"/>
-            <w:sz w:val="24"/>
-          </w:rPr>
-          <w:t xml:space="preserve">wird </w:t>
-        </w:r>
-      </w:ins>
+        <w:commentReference w:id="58"/>
+      </w:r>
+      <w:proofErr w:type="gramStart"/>
+      <w:r>
+        <w:rPr>
+          <w:rFonts w:ascii="Arial" w:hAnsi="Arial" w:cs="Arial"/>
+          <w:sz w:val="24"/>
+        </w:rPr>
+        <w:t xml:space="preserve">Die </w:t>
+      </w:r>
+      <w:r>
+        <w:rPr>
+          <w:rFonts w:ascii="Arial" w:hAnsi="Arial" w:cs="Arial"/>
+          <w:sz w:val="24"/>
+        </w:rPr>
+        <w:t xml:space="preserve"> Auslösezeit</w:t>
+      </w:r>
+      <w:proofErr w:type="gramEnd"/>
+      <w:r>
+        <w:rPr>
+          <w:rFonts w:ascii="Arial" w:hAnsi="Arial" w:cs="Arial"/>
+          <w:sz w:val="24"/>
+        </w:rPr>
+        <w:t xml:space="preserve"> </w:t>
+      </w:r>
+      <w:r>
+        <w:rPr>
+          <w:rFonts w:ascii="Arial" w:hAnsi="Arial" w:cs="Arial"/>
+          <w:sz w:val="24"/>
+        </w:rPr>
+        <w:t xml:space="preserve">wird </w:t>
+      </w:r>
       <w:r>
         <w:rPr>
           <w:rFonts w:ascii="Arial" w:hAnsi="Arial" w:cs="Arial"/>
@@ -4671,7 +4898,21 @@
         </w:rPr>
         <w:t>gemessen, um zu prüfen, ob der RCD</w:t>
       </w:r>
-      <w:ins w:id="40" w:author="Schmitz Patricia" w:date="2023-09-27T10:02:00Z">
+      <w:r>
+        <w:rPr>
+          <w:rFonts w:ascii="Arial" w:hAnsi="Arial" w:cs="Arial"/>
+          <w:sz w:val="24"/>
+        </w:rPr>
+        <w:t xml:space="preserve"> </w:t>
+      </w:r>
+      <w:r>
+        <w:rPr>
+          <w:rFonts w:ascii="Arial" w:hAnsi="Arial" w:cs="Arial"/>
+          <w:sz w:val="24"/>
+        </w:rPr>
+        <w:t>bei einem möglichen</w:t>
+      </w:r>
+      <w:ins w:id="59" w:author="Schmitz Patricia" w:date="2023-09-27T10:03:00Z">
         <w:r>
           <w:rPr>
             <w:rFonts w:ascii="Arial" w:hAnsi="Arial" w:cs="Arial"/>
@@ -4680,32 +4921,7 @@
           <w:t xml:space="preserve"> </w:t>
         </w:r>
       </w:ins>
-      <w:del w:id="41" w:author="Schmitz Patricia" w:date="2023-09-27T10:02:00Z">
-        <w:r>
-          <w:rPr>
-            <w:rFonts w:ascii="Arial" w:hAnsi="Arial" w:cs="Arial"/>
-            <w:sz w:val="24"/>
-          </w:rPr>
-          <w:delText xml:space="preserve"> schnellgenug </w:delText>
-        </w:r>
-      </w:del>
-      <w:r>
-        <w:rPr>
-          <w:rFonts w:ascii="Arial" w:hAnsi="Arial" w:cs="Arial"/>
-          <w:sz w:val="24"/>
-        </w:rPr>
-        <w:t>bei einem möglichen</w:t>
-      </w:r>
-      <w:ins w:id="42" w:author="Schmitz Patricia" w:date="2023-09-27T10:03:00Z">
-        <w:r>
-          <w:rPr>
-            <w:rFonts w:ascii="Arial" w:hAnsi="Arial" w:cs="Arial"/>
-            <w:sz w:val="24"/>
-          </w:rPr>
-          <w:t xml:space="preserve"> </w:t>
-        </w:r>
-      </w:ins>
-      <w:del w:id="43" w:author="Schmitz Patricia" w:date="2023-09-27T10:03:00Z">
+      <w:del w:id="60" w:author="Schmitz Patricia" w:date="2023-09-27T10:03:00Z">
         <w:r>
           <w:rPr>
             <w:rFonts w:ascii="Arial" w:hAnsi="Arial" w:cs="Arial"/>
@@ -4721,22 +4937,20 @@
         </w:rPr>
         <w:t xml:space="preserve">Fehlerstrom </w:t>
       </w:r>
-      <w:ins w:id="44" w:author="Schmitz Patricia" w:date="2023-09-27T10:03:00Z">
-        <w:r>
-          <w:rPr>
-            <w:rFonts w:ascii="Arial" w:hAnsi="Arial" w:cs="Arial"/>
-            <w:sz w:val="24"/>
-          </w:rPr>
-          <w:t>in einem festgelegten Zeitspanne</w:t>
-        </w:r>
-        <w:r>
-          <w:rPr>
-            <w:rFonts w:ascii="Arial" w:hAnsi="Arial" w:cs="Arial"/>
-            <w:sz w:val="24"/>
-          </w:rPr>
-          <w:t xml:space="preserve"> </w:t>
-        </w:r>
-      </w:ins>
+      <w:r>
+        <w:rPr>
+          <w:rFonts w:ascii="Arial" w:hAnsi="Arial" w:cs="Arial"/>
+          <w:sz w:val="24"/>
+        </w:rPr>
+        <w:t>in einem festgelegten Zeitspanne</w:t>
+      </w:r>
+      <w:r>
+        <w:rPr>
+          <w:rFonts w:ascii="Arial" w:hAnsi="Arial" w:cs="Arial"/>
+          <w:sz w:val="24"/>
+        </w:rPr>
+        <w:t xml:space="preserve"> </w:t>
+      </w:r>
       <w:r>
         <w:rPr>
           <w:rFonts w:ascii="Arial" w:hAnsi="Arial" w:cs="Arial"/>
@@ -4758,46 +4972,19 @@
         </w:rPr>
         <w:t>Dieser Wert liegt normalerweise im zweistelligen Millisekunden Bereich</w:t>
       </w:r>
-      <w:ins w:id="45" w:author="Schmitz Patricia" w:date="2023-09-27T10:04:00Z">
-        <w:r>
-          <w:rPr>
-            <w:rFonts w:ascii="Arial" w:hAnsi="Arial" w:cs="Arial"/>
-            <w:sz w:val="24"/>
-          </w:rPr>
-          <w:t xml:space="preserve">. </w:t>
-        </w:r>
-      </w:ins>
-      <w:del w:id="46" w:author="Schmitz Patricia" w:date="2023-09-27T10:04:00Z">
-        <w:r>
-          <w:rPr>
-            <w:rFonts w:ascii="Arial" w:hAnsi="Arial" w:cs="Arial"/>
-            <w:sz w:val="24"/>
-          </w:rPr>
-          <w:delText xml:space="preserve"> und kann je nach RCD und alter unterschiedlich sein. </w:delText>
-        </w:r>
-      </w:del>
-      <w:r>
-        <w:rPr>
-          <w:rFonts w:ascii="Arial" w:hAnsi="Arial" w:cs="Arial"/>
-          <w:sz w:val="24"/>
-        </w:rPr>
-        <w:t xml:space="preserve">Hierbei ist </w:t>
-      </w:r>
-      <w:del w:id="47" w:author="Schmitz Patricia" w:date="2023-09-27T10:04:00Z">
-        <w:r>
-          <w:rPr>
-            <w:rFonts w:ascii="Arial" w:hAnsi="Arial" w:cs="Arial"/>
-            <w:sz w:val="24"/>
-          </w:rPr>
-          <w:delText xml:space="preserve">nur </w:delText>
-        </w:r>
-      </w:del>
-      <w:r>
-        <w:rPr>
-          <w:rFonts w:ascii="Arial" w:hAnsi="Arial" w:cs="Arial"/>
-          <w:sz w:val="24"/>
-        </w:rPr>
-        <w:t xml:space="preserve">wichtig, dass der Grenzwert von 200 </w:t>
+      <w:r>
+        <w:rPr>
+          <w:rFonts w:ascii="Arial" w:hAnsi="Arial" w:cs="Arial"/>
+          <w:sz w:val="24"/>
+        </w:rPr>
+        <w:t xml:space="preserve">. </w:t>
+      </w:r>
+      <w:r>
+        <w:rPr>
+          <w:rFonts w:ascii="Arial" w:hAnsi="Arial" w:cs="Arial"/>
+          <w:sz w:val="24"/>
+        </w:rPr>
+        <w:t xml:space="preserve">Hierbei ist wichtig, dass der Grenzwert von 200 </w:t>
       </w:r>
       <w:proofErr w:type="spellStart"/>
       <w:r>
@@ -4815,52 +5002,44 @@
         </w:rPr>
         <w:t xml:space="preserve"> nicht überschritten wird</w:t>
       </w:r>
-      <w:ins w:id="48" w:author="Schmitz Patricia" w:date="2023-09-27T10:05:00Z">
-        <w:r>
-          <w:rPr>
-            <w:rFonts w:ascii="Arial" w:hAnsi="Arial" w:cs="Arial"/>
-            <w:sz w:val="24"/>
-          </w:rPr>
-          <w:t xml:space="preserve">, um </w:t>
-        </w:r>
-      </w:ins>
-      <w:ins w:id="49" w:author="Schmitz Patricia" w:date="2023-09-27T10:06:00Z">
-        <w:r>
-          <w:rPr>
-            <w:rFonts w:ascii="Arial" w:hAnsi="Arial" w:cs="Arial"/>
-            <w:sz w:val="24"/>
-          </w:rPr>
-          <w:t xml:space="preserve">eine rechtzeitige Unterbrechung von </w:t>
-        </w:r>
-      </w:ins>
-      <w:del w:id="50" w:author="Schmitz Patricia" w:date="2023-09-27T10:05:00Z">
-        <w:r>
-          <w:rPr>
-            <w:rFonts w:ascii="Arial" w:hAnsi="Arial" w:cs="Arial"/>
-            <w:sz w:val="24"/>
-          </w:rPr>
-          <w:delText>, da sonst akute Gefahr herrscht bei Nutzung defekter Geräte.</w:delText>
-        </w:r>
-      </w:del>
-      <w:ins w:id="51" w:author="Schmitz Patricia" w:date="2023-09-27T10:05:00Z">
-        <w:r>
-          <w:rPr>
-            <w:rFonts w:ascii="Arial" w:hAnsi="Arial" w:cs="Arial"/>
-            <w:sz w:val="24"/>
-          </w:rPr>
-          <w:t>lebensgefährliche</w:t>
-        </w:r>
-      </w:ins>
-      <w:ins w:id="52" w:author="Schmitz Patricia" w:date="2023-09-27T10:06:00Z">
-        <w:r>
-          <w:rPr>
-            <w:rFonts w:ascii="Arial" w:hAnsi="Arial" w:cs="Arial"/>
-            <w:sz w:val="24"/>
-          </w:rPr>
-          <w:t xml:space="preserve"> Ströme auf den menschlichen Körper zu unterbrechen. </w:t>
-        </w:r>
-      </w:ins>
-      <w:del w:id="53" w:author="Schmitz Patricia" w:date="2023-09-27T10:06:00Z">
+      <w:r>
+        <w:rPr>
+          <w:rFonts w:ascii="Arial" w:hAnsi="Arial" w:cs="Arial"/>
+          <w:sz w:val="24"/>
+        </w:rPr>
+        <w:t xml:space="preserve">, um eine rechtzeitige Unterbrechung </w:t>
+      </w:r>
+      <w:proofErr w:type="gramStart"/>
+      <w:r>
+        <w:rPr>
+          <w:rFonts w:ascii="Arial" w:hAnsi="Arial" w:cs="Arial"/>
+          <w:sz w:val="24"/>
+        </w:rPr>
+        <w:t xml:space="preserve">von </w:t>
+      </w:r>
+      <w:r>
+        <w:rPr>
+          <w:rFonts w:ascii="Arial" w:hAnsi="Arial" w:cs="Arial"/>
+          <w:sz w:val="24"/>
+        </w:rPr>
+        <w:t>lebensgefährliche</w:t>
+      </w:r>
+      <w:r>
+        <w:rPr>
+          <w:rFonts w:ascii="Arial" w:hAnsi="Arial" w:cs="Arial"/>
+          <w:sz w:val="24"/>
+        </w:rPr>
+        <w:t xml:space="preserve"> Ströme</w:t>
+      </w:r>
+      <w:proofErr w:type="gramEnd"/>
+      <w:r>
+        <w:rPr>
+          <w:rFonts w:ascii="Arial" w:hAnsi="Arial" w:cs="Arial"/>
+          <w:sz w:val="24"/>
+        </w:rPr>
+        <w:t xml:space="preserve"> auf den menschlichen Körper zu unterbrechen. </w:t>
+      </w:r>
+      <w:del w:id="61" w:author="Schmitz Patricia" w:date="2023-09-27T10:06:00Z">
         <w:r>
           <w:rPr>
             <w:rFonts w:ascii="Arial" w:hAnsi="Arial" w:cs="Arial"/>
@@ -4901,7 +5080,7 @@
         </w:rPr>
         <w:t>Rudnik.2020}</w:t>
       </w:r>
-      <w:ins w:id="54" w:author="Schmitz Patricia" w:date="2023-09-27T10:04:00Z">
+      <w:ins w:id="62" w:author="Schmitz Patricia" w:date="2023-09-27T10:04:00Z">
         <w:r>
           <w:rPr>
             <w:rFonts w:ascii="Arial" w:hAnsi="Arial" w:cs="Arial"/>
@@ -4931,7 +5110,7 @@
           <w:sz w:val="24"/>
         </w:rPr>
       </w:pPr>
-      <w:commentRangeStart w:id="55"/>
+      <w:commentRangeStart w:id="63"/>
       <w:r>
         <w:rPr>
           <w:rFonts w:ascii="Arial" w:hAnsi="Arial" w:cs="Arial"/>
@@ -4939,12 +5118,12 @@
         </w:rPr>
         <w:t>Reflexion und Bewertung</w:t>
       </w:r>
-      <w:commentRangeEnd w:id="55"/>
+      <w:commentRangeEnd w:id="63"/>
       <w:r>
         <w:rPr>
           <w:rStyle w:val="Kommentarzeichen"/>
         </w:rPr>
-        <w:commentReference w:id="55"/>
+        <w:commentReference w:id="63"/>
       </w:r>
     </w:p>
     <w:p>
@@ -4961,56 +5140,27 @@
         </w:rPr>
         <w:t>Die Problemstellungen aus den Bereichen Metallbearbeitung und Elektrotechnik führten zu</w:t>
       </w:r>
-      <w:ins w:id="56" w:author="Schmitz Patricia" w:date="2023-09-27T10:07:00Z">
-        <w:r>
-          <w:rPr>
-            <w:rFonts w:ascii="Arial" w:hAnsi="Arial" w:cs="Arial"/>
-            <w:sz w:val="24"/>
-          </w:rPr>
-          <w:t xml:space="preserve">r </w:t>
-        </w:r>
-        <w:proofErr w:type="spellStart"/>
-        <w:r>
-          <w:rPr>
-            <w:rFonts w:ascii="Arial" w:hAnsi="Arial" w:cs="Arial"/>
-            <w:sz w:val="24"/>
-          </w:rPr>
-          <w:t>Erlerlung</w:t>
-        </w:r>
-        <w:proofErr w:type="spellEnd"/>
-        <w:r>
-          <w:rPr>
-            <w:rFonts w:ascii="Arial" w:hAnsi="Arial" w:cs="Arial"/>
-            <w:sz w:val="24"/>
-          </w:rPr>
-          <w:t xml:space="preserve"> </w:t>
-        </w:r>
-        <w:proofErr w:type="spellStart"/>
-        <w:r>
-          <w:rPr>
-            <w:rFonts w:ascii="Arial" w:hAnsi="Arial" w:cs="Arial"/>
-            <w:sz w:val="24"/>
-          </w:rPr>
-          <w:t>verschiedener</w:t>
-        </w:r>
-      </w:ins>
-      <w:del w:id="57" w:author="Schmitz Patricia" w:date="2023-09-27T10:07:00Z">
-        <w:r>
-          <w:rPr>
-            <w:rFonts w:ascii="Arial" w:hAnsi="Arial" w:cs="Arial"/>
-            <w:sz w:val="24"/>
-          </w:rPr>
-          <w:delText xml:space="preserve"> zahlreichen </w:delText>
-        </w:r>
-      </w:del>
-      <w:r>
-        <w:rPr>
-          <w:rFonts w:ascii="Arial" w:hAnsi="Arial" w:cs="Arial"/>
-          <w:sz w:val="24"/>
-        </w:rPr>
-        <w:t>Methoden</w:t>
-      </w:r>
-      <w:proofErr w:type="spellEnd"/>
+      <w:r>
+        <w:rPr>
+          <w:rFonts w:ascii="Arial" w:hAnsi="Arial" w:cs="Arial"/>
+          <w:sz w:val="24"/>
+        </w:rPr>
+        <w:t>r Erler</w:t>
+      </w:r>
+      <w:r>
+        <w:rPr>
+          <w:rFonts w:ascii="Arial" w:hAnsi="Arial" w:cs="Arial"/>
+          <w:sz w:val="24"/>
+        </w:rPr>
+        <w:t>n</w:t>
+      </w:r>
+      <w:r>
+        <w:rPr>
+          <w:rFonts w:ascii="Arial" w:hAnsi="Arial" w:cs="Arial"/>
+          <w:sz w:val="24"/>
+        </w:rPr>
+        <w:t>ung verschiedener</w:t>
+      </w:r>
       <w:r>
         <w:rPr>
           <w:rFonts w:ascii="Arial" w:hAnsi="Arial" w:cs="Arial"/>
@@ -5018,14 +5168,1025 @@
         </w:rPr>
         <w:t xml:space="preserve"> </w:t>
       </w:r>
-      <w:del w:id="58" w:author="Schmitz Patricia" w:date="2023-09-27T10:07:00Z">
-        <w:r>
-          <w:rPr>
-            <w:rFonts w:ascii="Arial" w:hAnsi="Arial" w:cs="Arial"/>
-            <w:sz w:val="24"/>
-          </w:rPr>
-          <w:delText>der</w:delText>
-        </w:r>
+      <w:r>
+        <w:rPr>
+          <w:rFonts w:ascii="Arial" w:hAnsi="Arial" w:cs="Arial"/>
+          <w:sz w:val="24"/>
+        </w:rPr>
+        <w:t xml:space="preserve">Methoden </w:t>
+      </w:r>
+      <w:r>
+        <w:rPr>
+          <w:rFonts w:ascii="Arial" w:hAnsi="Arial" w:cs="Arial"/>
+          <w:sz w:val="24"/>
+        </w:rPr>
+        <w:t xml:space="preserve">zur Metallbearbeitung oder zur Lösung von Problemstellungen in der Elektrotechnik. </w:t>
+      </w:r>
+      <w:r>
+        <w:rPr>
+          <w:rFonts w:ascii="Arial" w:hAnsi="Arial" w:cs="Arial"/>
+          <w:sz w:val="24"/>
+        </w:rPr>
+        <w:t>Dazu zählen die Verfahren aus dem Bereich der Metallbearbeitung, wie \</w:t>
+      </w:r>
+      <w:proofErr w:type="spellStart"/>
+      <w:r>
+        <w:rPr>
+          <w:rFonts w:ascii="Arial" w:hAnsi="Arial" w:cs="Arial"/>
+          <w:sz w:val="24"/>
+        </w:rPr>
+        <w:t>zB</w:t>
+      </w:r>
+      <w:proofErr w:type="spellEnd"/>
+      <w:r>
+        <w:rPr>
+          <w:rFonts w:ascii="Arial" w:hAnsi="Arial" w:cs="Arial"/>
+          <w:sz w:val="24"/>
+        </w:rPr>
+        <w:t xml:space="preserve"> d</w:t>
+      </w:r>
+      <w:r>
+        <w:rPr>
+          <w:rFonts w:ascii="Arial" w:hAnsi="Arial" w:cs="Arial"/>
+          <w:sz w:val="24"/>
+        </w:rPr>
+        <w:t xml:space="preserve">em Feilen, </w:t>
+      </w:r>
+      <w:r>
+        <w:rPr>
+          <w:rFonts w:ascii="Arial" w:hAnsi="Arial" w:cs="Arial"/>
+          <w:sz w:val="24"/>
+        </w:rPr>
+        <w:t>Fräsen und Drehen, welche für vielfältige Problemstellungen angewandt werden kann. Zudem kann dieses Verfahren mit mathematischen Theoremen verknüpft werden, um \</w:t>
+      </w:r>
+      <w:proofErr w:type="spellStart"/>
+      <w:r>
+        <w:rPr>
+          <w:rFonts w:ascii="Arial" w:hAnsi="Arial" w:cs="Arial"/>
+          <w:sz w:val="24"/>
+        </w:rPr>
+        <w:t>zB</w:t>
+      </w:r>
+      <w:proofErr w:type="spellEnd"/>
+      <w:r>
+        <w:rPr>
+          <w:rFonts w:ascii="Arial" w:hAnsi="Arial" w:cs="Arial"/>
+          <w:sz w:val="24"/>
+        </w:rPr>
+        <w:t xml:space="preserve"> durch numerische Verfahren, wie in der CNC Technik, Werkstücke präzise zu </w:t>
+      </w:r>
+      <w:proofErr w:type="gramStart"/>
+      <w:r>
+        <w:rPr>
+          <w:rFonts w:ascii="Arial" w:hAnsi="Arial" w:cs="Arial"/>
+          <w:sz w:val="24"/>
+        </w:rPr>
+        <w:t>fertigen.</w:t>
+      </w:r>
+      <w:r>
+        <w:rPr>
+          <w:rFonts w:ascii="Arial" w:hAnsi="Arial" w:cs="Arial"/>
+          <w:sz w:val="24"/>
+        </w:rPr>
+        <w:t>.</w:t>
+      </w:r>
+      <w:proofErr w:type="gramEnd"/>
+      <w:r>
+        <w:rPr>
+          <w:rFonts w:ascii="Arial" w:hAnsi="Arial" w:cs="Arial"/>
+          <w:sz w:val="24"/>
+        </w:rPr>
+        <w:t xml:space="preserve"> Ein großes Problem dabei ist nur, dass für solch komplexe Maschinen meist Personal mit hoher Fach Expertise und langjähriger Erfahrung benötigt wird. Um dieses Problem ein wenig einzudämmen gibt es auch noch die genannte Methode des kommerziellen Fräsens, in der keine Kenntnisse zu mathematischen Theoremen vorausgesetzt werden. Die Qualität des Endproduktes liegt hierbei in der Hand des Mitarbeitenden und seiner Konzentration, da es bei </w:t>
+      </w:r>
+      <w:r>
+        <w:rPr>
+          <w:rFonts w:ascii="Arial" w:hAnsi="Arial" w:cs="Arial"/>
+          <w:sz w:val="24"/>
+        </w:rPr>
+        <w:t>kleinen Unaufmerksamkeiten schnell zu Fehlern oder Abweichungen im Werkstück kommen kann. Dies führt wiederum zu einer Steigerung der nicht brauchbaren Werkstücke, auch genannt als Ausschuss.</w:t>
+      </w:r>
+      <w:r>
+        <w:rPr>
+          <w:rFonts w:ascii="Arial" w:hAnsi="Arial" w:cs="Arial"/>
+          <w:sz w:val="24"/>
+        </w:rPr>
+        <w:t>\\</w:t>
+      </w:r>
+      <w:r>
+        <w:rPr>
+          <w:rFonts w:ascii="Arial" w:hAnsi="Arial" w:cs="Arial"/>
+          <w:sz w:val="24"/>
+        </w:rPr>
+        <w:br/>
+        <w:t xml:space="preserve">Auch in der Elektrotechnik ist es von Wichtigkeit bestimmte Verfahren zur Bearbeitung von Aufgaben kennenzulernen, da dies ebenfalls das Verständnis für bestimmte Lösungswege fördert. Dieses Verständnis kann anschließend genutzt werden neue Probleme zu lösen und einen zielgerichteten Lösungsweg </w:t>
+      </w:r>
+      <w:r>
+        <w:rPr>
+          <w:rFonts w:ascii="Arial" w:hAnsi="Arial" w:cs="Arial"/>
+          <w:sz w:val="24"/>
+        </w:rPr>
+        <w:t>zu finden</w:t>
+      </w:r>
+      <w:r>
+        <w:rPr>
+          <w:rFonts w:ascii="Arial" w:hAnsi="Arial" w:cs="Arial"/>
+          <w:sz w:val="24"/>
+        </w:rPr>
+        <w:t xml:space="preserve">. Dies konnte vor allem </w:t>
+      </w:r>
+      <w:r>
+        <w:rPr>
+          <w:rFonts w:ascii="Arial" w:hAnsi="Arial" w:cs="Arial"/>
+          <w:sz w:val="24"/>
+        </w:rPr>
+        <w:t xml:space="preserve">anhand </w:t>
+      </w:r>
+      <w:r>
+        <w:rPr>
+          <w:rFonts w:ascii="Arial" w:hAnsi="Arial" w:cs="Arial"/>
+          <w:sz w:val="24"/>
+        </w:rPr>
+        <w:t>des Beispiels der RCD Messung</w:t>
+      </w:r>
+      <w:r>
+        <w:rPr>
+          <w:rFonts w:ascii="Arial" w:hAnsi="Arial" w:cs="Arial"/>
+          <w:sz w:val="24"/>
+        </w:rPr>
+        <w:t xml:space="preserve"> gezeigt werden</w:t>
+      </w:r>
+      <w:r>
+        <w:rPr>
+          <w:rFonts w:ascii="Arial" w:hAnsi="Arial" w:cs="Arial"/>
+          <w:sz w:val="24"/>
+        </w:rPr>
+        <w:t xml:space="preserve">, da diese nicht nur in der Theorie und in der Produktion genutzt wird, sondern auch wichtig für die Arbeit im </w:t>
+      </w:r>
+      <w:r>
+        <w:rPr>
+          <w:rFonts w:ascii="Arial" w:hAnsi="Arial" w:cs="Arial"/>
+          <w:sz w:val="24"/>
+        </w:rPr>
+        <w:t xml:space="preserve">Niederspannungsbereich </w:t>
+      </w:r>
+      <w:r>
+        <w:rPr>
+          <w:rFonts w:ascii="Arial" w:hAnsi="Arial" w:cs="Arial"/>
+          <w:sz w:val="24"/>
+        </w:rPr>
+        <w:t xml:space="preserve">ist. </w:t>
+      </w:r>
+      <w:r>
+        <w:rPr>
+          <w:rFonts w:ascii="Arial" w:hAnsi="Arial" w:cs="Arial"/>
+          <w:sz w:val="24"/>
+        </w:rPr>
+        <w:t xml:space="preserve">Zudem fördert das Wissen über die Vorgehensweise einer </w:t>
+      </w:r>
+      <w:r>
+        <w:rPr>
+          <w:rFonts w:ascii="Arial" w:hAnsi="Arial" w:cs="Arial"/>
+          <w:sz w:val="24"/>
+        </w:rPr>
+        <w:t>Elektroinstallations</w:t>
+      </w:r>
+      <w:r>
+        <w:rPr>
+          <w:rFonts w:ascii="Arial" w:hAnsi="Arial" w:cs="Arial"/>
+          <w:sz w:val="24"/>
+        </w:rPr>
+        <w:t xml:space="preserve">schaltung die Ingenieursfähigkeiten und führt zur Entwicklung eines praktischen Verständnisses. </w:t>
+      </w:r>
+      <w:r>
+        <w:rPr>
+          <w:rFonts w:ascii="Arial" w:hAnsi="Arial" w:cs="Arial"/>
+          <w:sz w:val="24"/>
+        </w:rPr>
+        <w:t>Zudem wurden praktische Verknüpfungen zu bereits erlernten Vorlesungsinhalten geschaffen. Diese sorgten für eine weitere Vertiefung dieser und brachten eine Erweiterung des Verständnisses mit sich.</w:t>
+      </w:r>
+    </w:p>
+    <w:p>
+      <w:pPr>
+        <w:rPr>
+          <w:rFonts w:ascii="Arial" w:hAnsi="Arial" w:cs="Arial"/>
+          <w:sz w:val="24"/>
+        </w:rPr>
+      </w:pPr>
+      <w:r>
+        <w:rPr>
+          <w:rFonts w:ascii="Arial" w:hAnsi="Arial" w:cs="Arial"/>
+          <w:sz w:val="24"/>
+        </w:rPr>
+        <w:lastRenderedPageBreak/>
+        <w:t>Durch diese erlernten Strukturen wurden verschiedenste Aufgaben und Probleme unter Anwendung der genannten Verfahren erarbeitet und gelöst. Dazu zählten \</w:t>
+      </w:r>
+      <w:proofErr w:type="spellStart"/>
+      <w:r>
+        <w:rPr>
+          <w:rFonts w:ascii="Arial" w:hAnsi="Arial" w:cs="Arial"/>
+          <w:sz w:val="24"/>
+        </w:rPr>
+        <w:t>zB</w:t>
+      </w:r>
+      <w:proofErr w:type="spellEnd"/>
+      <w:r>
+        <w:rPr>
+          <w:rFonts w:ascii="Arial" w:hAnsi="Arial" w:cs="Arial"/>
+          <w:sz w:val="24"/>
+        </w:rPr>
+        <w:t xml:space="preserve"> die Herstellung von Teilen eines Schraubstockes, sowie der Aufbau von elektrischen Schaltungen.</w:t>
+      </w:r>
+    </w:p>
+    <w:p>
+      <w:pPr>
+        <w:rPr>
+          <w:rFonts w:ascii="Arial" w:hAnsi="Arial" w:cs="Arial"/>
+          <w:sz w:val="24"/>
+        </w:rPr>
+      </w:pPr>
+    </w:p>
+    <w:p>
+      <w:pPr>
+        <w:rPr>
+          <w:rFonts w:ascii="Arial" w:hAnsi="Arial" w:cs="Arial"/>
+          <w:sz w:val="24"/>
+        </w:rPr>
+      </w:pPr>
+    </w:p>
+    <w:p>
+      <w:pPr>
+        <w:rPr>
+          <w:rFonts w:ascii="Arial" w:hAnsi="Arial" w:cs="Arial"/>
+          <w:sz w:val="24"/>
+        </w:rPr>
+      </w:pPr>
+    </w:p>
+    <w:p>
+      <w:pPr>
+        <w:rPr>
+          <w:rFonts w:ascii="Arial" w:hAnsi="Arial" w:cs="Arial"/>
+          <w:sz w:val="24"/>
+        </w:rPr>
+      </w:pPr>
+    </w:p>
+    <w:p>
+      <w:pPr>
+        <w:rPr>
+          <w:rFonts w:ascii="Arial" w:hAnsi="Arial" w:cs="Arial"/>
+          <w:sz w:val="24"/>
+        </w:rPr>
+      </w:pPr>
+      <w:commentRangeStart w:id="64"/>
+      <w:r>
+        <w:rPr>
+          <w:rFonts w:ascii="Arial" w:hAnsi="Arial" w:cs="Arial"/>
+          <w:sz w:val="24"/>
+        </w:rPr>
+        <w:t>Stromnetzkontrolle und Pflege</w:t>
+      </w:r>
+      <w:commentRangeEnd w:id="64"/>
+      <w:r>
+        <w:rPr>
+          <w:rStyle w:val="Kommentarzeichen"/>
+        </w:rPr>
+        <w:commentReference w:id="64"/>
+      </w:r>
+    </w:p>
+    <w:p>
+      <w:pPr>
+        <w:pStyle w:val="Listenabsatz"/>
+        <w:numPr>
+          <w:ilvl w:val="0"/>
+          <w:numId w:val="4"/>
+        </w:numPr>
+        <w:rPr>
+          <w:rFonts w:ascii="Arial" w:hAnsi="Arial" w:cs="Arial"/>
+          <w:sz w:val="24"/>
+        </w:rPr>
+      </w:pPr>
+      <w:commentRangeStart w:id="65"/>
+      <w:r>
+        <w:rPr>
+          <w:rFonts w:ascii="Arial" w:hAnsi="Arial" w:cs="Arial"/>
+          <w:sz w:val="24"/>
+        </w:rPr>
+        <w:t>Aufgabenstellung</w:t>
+      </w:r>
+      <w:commentRangeEnd w:id="65"/>
+      <w:r>
+        <w:rPr>
+          <w:rStyle w:val="Kommentarzeichen"/>
+        </w:rPr>
+        <w:commentReference w:id="65"/>
+      </w:r>
+    </w:p>
+    <w:p>
+      <w:pPr>
+        <w:rPr>
+          <w:rFonts w:ascii="Arial" w:hAnsi="Arial" w:cs="Arial"/>
+          <w:sz w:val="24"/>
+        </w:rPr>
+      </w:pPr>
+    </w:p>
+    <w:p>
+      <w:pPr>
+        <w:rPr>
+          <w:rFonts w:ascii="Arial" w:hAnsi="Arial" w:cs="Arial"/>
+          <w:sz w:val="24"/>
+        </w:rPr>
+      </w:pPr>
+      <w:r>
+        <w:rPr>
+          <w:rFonts w:ascii="Arial" w:hAnsi="Arial" w:cs="Arial"/>
+          <w:sz w:val="24"/>
+        </w:rPr>
+        <w:t>Unter</w:t>
+      </w:r>
+      <w:r>
+        <w:rPr>
+          <w:rFonts w:ascii="Arial" w:hAnsi="Arial" w:cs="Arial"/>
+          <w:sz w:val="24"/>
+        </w:rPr>
+        <w:t xml:space="preserve"> dem Begriff</w:t>
+      </w:r>
+      <w:r>
+        <w:rPr>
+          <w:rFonts w:ascii="Arial" w:hAnsi="Arial" w:cs="Arial"/>
+          <w:sz w:val="24"/>
+        </w:rPr>
+        <w:t xml:space="preserve"> Betrieb </w:t>
+      </w:r>
+      <w:r>
+        <w:rPr>
+          <w:rFonts w:ascii="Arial" w:hAnsi="Arial" w:cs="Arial"/>
+          <w:sz w:val="24"/>
+        </w:rPr>
+        <w:t xml:space="preserve">wird in der Firma TWS Netz GmbH </w:t>
+      </w:r>
+      <w:r>
+        <w:rPr>
+          <w:rFonts w:ascii="Arial" w:hAnsi="Arial" w:cs="Arial"/>
+          <w:sz w:val="24"/>
+        </w:rPr>
+        <w:t>das Betr</w:t>
+      </w:r>
+      <w:r>
+        <w:rPr>
+          <w:rFonts w:ascii="Arial" w:hAnsi="Arial" w:cs="Arial"/>
+          <w:sz w:val="24"/>
+        </w:rPr>
+        <w:t>ei</w:t>
+      </w:r>
+      <w:r>
+        <w:rPr>
+          <w:rFonts w:ascii="Arial" w:hAnsi="Arial" w:cs="Arial"/>
+          <w:sz w:val="24"/>
+        </w:rPr>
+        <w:t xml:space="preserve">ben </w:t>
+      </w:r>
+      <w:r>
+        <w:rPr>
+          <w:rFonts w:ascii="Arial" w:hAnsi="Arial" w:cs="Arial"/>
+          <w:sz w:val="24"/>
+        </w:rPr>
+        <w:t>von vorhandenen Anlagen</w:t>
+      </w:r>
+      <w:r>
+        <w:rPr>
+          <w:rFonts w:ascii="Arial" w:hAnsi="Arial" w:cs="Arial"/>
+          <w:sz w:val="24"/>
+        </w:rPr>
+        <w:t>, letztlich die Aufrechterhaltung der Versorgung</w:t>
+      </w:r>
+      <w:r>
+        <w:rPr>
+          <w:rFonts w:ascii="Arial" w:hAnsi="Arial" w:cs="Arial"/>
+          <w:sz w:val="24"/>
+        </w:rPr>
+        <w:t xml:space="preserve"> definiert</w:t>
+      </w:r>
+      <w:r>
+        <w:rPr>
+          <w:rFonts w:ascii="Arial" w:hAnsi="Arial" w:cs="Arial"/>
+          <w:sz w:val="24"/>
+        </w:rPr>
+        <w:t xml:space="preserve">. </w:t>
+      </w:r>
+    </w:p>
+    <w:p>
+      <w:pPr>
+        <w:rPr>
+          <w:rFonts w:ascii="Arial" w:hAnsi="Arial" w:cs="Arial"/>
+          <w:sz w:val="24"/>
+        </w:rPr>
+      </w:pPr>
+      <w:r>
+        <w:rPr>
+          <w:rFonts w:ascii="Arial" w:hAnsi="Arial" w:cs="Arial"/>
+          <w:sz w:val="24"/>
+        </w:rPr>
+        <w:t xml:space="preserve">Die </w:t>
+      </w:r>
+      <w:r>
+        <w:rPr>
+          <w:rFonts w:ascii="Arial" w:hAnsi="Arial" w:cs="Arial"/>
+          <w:sz w:val="24"/>
+        </w:rPr>
+        <w:t xml:space="preserve">Betriebsaufgaben </w:t>
+      </w:r>
+      <w:r>
+        <w:rPr>
+          <w:rFonts w:ascii="Arial" w:hAnsi="Arial" w:cs="Arial"/>
+          <w:sz w:val="24"/>
+        </w:rPr>
+        <w:t xml:space="preserve">haben hierbei </w:t>
+      </w:r>
+      <w:r>
+        <w:rPr>
+          <w:rFonts w:ascii="Arial" w:hAnsi="Arial" w:cs="Arial"/>
+          <w:sz w:val="24"/>
+        </w:rPr>
+        <w:t xml:space="preserve">im Bereich der Stromversorgung in Form von Kontrollen vorbeugenden Charakter. Sie setzen sich fort in der Untersuchung gefundener oder gemeldeter Schäden mit rechtzeitiger Bekanntgabe erforderlicher Sperrungen, der Errichtung von Umgangsleitungen, dem Stellen von Notversorgungen, Abstellungen, Umstellungen und ähnlichem. </w:t>
+      </w:r>
+    </w:p>
+    <w:p>
+      <w:pPr>
+        <w:rPr>
+          <w:rFonts w:ascii="Arial" w:hAnsi="Arial" w:cs="Arial"/>
+          <w:sz w:val="24"/>
+        </w:rPr>
+      </w:pPr>
+      <w:r>
+        <w:rPr>
+          <w:rFonts w:ascii="Arial" w:hAnsi="Arial" w:cs="Arial"/>
+          <w:sz w:val="24"/>
+        </w:rPr>
+        <w:t xml:space="preserve">Allgemeine Betriebsaufgaben sind hierbei die Überprüfung vorhandener Anlagen auf einwandfreien, betriebssicheren Zustand. Neben von Dritten gemeldeten Schäden und Mängel sind es diese allgemeine Betriebsaufgaben, die zu </w:t>
+      </w:r>
+      <w:proofErr w:type="spellStart"/>
+      <w:r>
+        <w:rPr>
+          <w:rFonts w:ascii="Arial" w:hAnsi="Arial" w:cs="Arial"/>
+          <w:sz w:val="24"/>
+        </w:rPr>
+        <w:t>Instandsetzungaufgaben</w:t>
+      </w:r>
+      <w:proofErr w:type="spellEnd"/>
+      <w:r>
+        <w:rPr>
+          <w:rFonts w:ascii="Arial" w:hAnsi="Arial" w:cs="Arial"/>
+          <w:sz w:val="24"/>
+        </w:rPr>
+        <w:t xml:space="preserve"> führen. Spezielle Betriebsaufgaben sind Aufgaben, die im Zusammenhang mit Neubau</w:t>
+      </w:r>
+      <w:r>
+        <w:rPr>
+          <w:rFonts w:ascii="Arial" w:hAnsi="Arial" w:cs="Arial"/>
+          <w:sz w:val="24"/>
+        </w:rPr>
+        <w:t>-</w:t>
+      </w:r>
+      <w:r>
+        <w:rPr>
+          <w:rFonts w:ascii="Arial" w:hAnsi="Arial" w:cs="Arial"/>
+          <w:sz w:val="24"/>
+        </w:rPr>
+        <w:t xml:space="preserve">, Instandsetzungs- oder Fremdaufträgen </w:t>
+      </w:r>
+      <w:commentRangeStart w:id="66"/>
+      <w:r>
+        <w:rPr>
+          <w:rFonts w:ascii="Arial" w:hAnsi="Arial" w:cs="Arial"/>
+          <w:sz w:val="24"/>
+        </w:rPr>
+        <w:t>anfallen</w:t>
+      </w:r>
+      <w:commentRangeEnd w:id="66"/>
+      <w:r>
+        <w:rPr>
+          <w:rStyle w:val="Kommentarzeichen"/>
+        </w:rPr>
+        <w:commentReference w:id="66"/>
+      </w:r>
+      <w:r>
+        <w:rPr>
+          <w:rFonts w:ascii="Arial" w:hAnsi="Arial" w:cs="Arial"/>
+          <w:sz w:val="24"/>
+        </w:rPr>
+        <w:t xml:space="preserve">. </w:t>
+      </w:r>
+    </w:p>
+    <w:p>
+      <w:pPr>
+        <w:rPr>
+          <w:rFonts w:ascii="Arial" w:hAnsi="Arial" w:cs="Arial"/>
+          <w:sz w:val="24"/>
+        </w:rPr>
+      </w:pPr>
+      <w:r>
+        <w:rPr>
+          <w:rFonts w:ascii="Arial" w:hAnsi="Arial" w:cs="Arial"/>
+          <w:sz w:val="24"/>
+        </w:rPr>
+        <w:t xml:space="preserve">Das Stromnetz ist aufgeteilt in vier verschiedene Spannungsebenen: </w:t>
+      </w:r>
+      <w:r>
+        <w:rPr>
+          <w:rFonts w:ascii="Arial" w:hAnsi="Arial" w:cs="Arial"/>
+          <w:sz w:val="24"/>
+        </w:rPr>
+        <w:br/>
+        <w:t>- Höchstspannung: Sie dient zur Übertragung von Strom über große Distanzen und wird mit 380 kV betrieben. Durch die hohe Spannung sinken die Leistungsverluste bei der Übertragung über große Distanzen. Dieses Netz wird genutzt, um den Strom von Kraftwerken aus in ganz Deutschland zu verteilen.</w:t>
+      </w:r>
+    </w:p>
+    <w:p>
+      <w:pPr>
+        <w:rPr>
+          <w:rFonts w:ascii="Arial" w:hAnsi="Arial" w:cs="Arial"/>
+          <w:sz w:val="24"/>
+        </w:rPr>
+      </w:pPr>
+      <w:r>
+        <w:rPr>
+          <w:rFonts w:ascii="Arial" w:hAnsi="Arial" w:cs="Arial"/>
+          <w:sz w:val="24"/>
+        </w:rPr>
+        <w:t>-</w:t>
+      </w:r>
+      <w:r>
+        <w:rPr>
+          <w:rFonts w:ascii="Arial" w:hAnsi="Arial" w:cs="Arial"/>
+          <w:sz w:val="24"/>
+        </w:rPr>
+        <w:t xml:space="preserve"> </w:t>
+      </w:r>
+      <w:r>
+        <w:rPr>
+          <w:rFonts w:ascii="Arial" w:hAnsi="Arial" w:cs="Arial"/>
+          <w:sz w:val="24"/>
+        </w:rPr>
+        <w:t>Hochspannung</w:t>
+      </w:r>
+      <w:r>
+        <w:rPr>
+          <w:rFonts w:ascii="Arial" w:hAnsi="Arial" w:cs="Arial"/>
+          <w:sz w:val="24"/>
+        </w:rPr>
+        <w:t xml:space="preserve">: </w:t>
+      </w:r>
+      <w:r>
+        <w:rPr>
+          <w:rFonts w:ascii="Arial" w:hAnsi="Arial" w:cs="Arial"/>
+          <w:sz w:val="24"/>
+        </w:rPr>
+        <w:t>Dieses Netz wird genutzt, um den Strom regional zu Verteilen und Umspannwerke in größeren Städten mit Strom zu versorgen. In Baden-Württemberg ist dieser Betreiber die Netze BW, welcher die lokalen Umspannwerke versorgt und dort den Strom von 110 kV auf 20 kV transferiert.</w:t>
+      </w:r>
+    </w:p>
+    <w:p>
+      <w:pPr>
+        <w:rPr>
+          <w:rFonts w:ascii="Arial" w:hAnsi="Arial" w:cs="Arial"/>
+          <w:sz w:val="24"/>
+        </w:rPr>
+      </w:pPr>
+      <w:r>
+        <w:rPr>
+          <w:rFonts w:ascii="Arial" w:hAnsi="Arial" w:cs="Arial"/>
+          <w:sz w:val="24"/>
+        </w:rPr>
+        <w:t>-</w:t>
+      </w:r>
+      <w:r>
+        <w:rPr>
+          <w:rFonts w:ascii="Arial" w:hAnsi="Arial" w:cs="Arial"/>
+          <w:sz w:val="24"/>
+        </w:rPr>
+        <w:t xml:space="preserve"> </w:t>
+      </w:r>
+      <w:r>
+        <w:rPr>
+          <w:rFonts w:ascii="Arial" w:hAnsi="Arial" w:cs="Arial"/>
+          <w:sz w:val="24"/>
+        </w:rPr>
+        <w:t>Mittelspannung: Das Mittelspannungsnetz wird mit 20 kV betrieben und wird verwendet, um den Strom mit geringeren Leistungsverlusten zu den Umspannstationen zu übertragen. Es wird hauptsächlich für kleinere Strecken genutzt und dient zur Versorgung von ländlichen Regionen oder Stadtteilen.</w:t>
+      </w:r>
+    </w:p>
+    <w:p>
+      <w:pPr>
+        <w:rPr>
+          <w:rFonts w:ascii="Arial" w:hAnsi="Arial" w:cs="Arial"/>
+          <w:sz w:val="24"/>
+        </w:rPr>
+      </w:pPr>
+      <w:r>
+        <w:rPr>
+          <w:rFonts w:ascii="Arial" w:hAnsi="Arial" w:cs="Arial"/>
+          <w:sz w:val="24"/>
+        </w:rPr>
+        <w:t>-</w:t>
+      </w:r>
+      <w:r>
+        <w:rPr>
+          <w:rFonts w:ascii="Arial" w:hAnsi="Arial" w:cs="Arial"/>
+          <w:sz w:val="24"/>
+        </w:rPr>
+        <w:t xml:space="preserve"> </w:t>
+      </w:r>
+      <w:r>
+        <w:rPr>
+          <w:rFonts w:ascii="Arial" w:hAnsi="Arial" w:cs="Arial"/>
+          <w:sz w:val="24"/>
+        </w:rPr>
+        <w:t xml:space="preserve">Niederspannung: Dieses Netz wird mit 0,4 kV betrieben </w:t>
+      </w:r>
+      <w:r>
+        <w:rPr>
+          <w:rFonts w:ascii="Arial" w:hAnsi="Arial" w:cs="Arial"/>
+          <w:sz w:val="24"/>
+        </w:rPr>
+        <w:t>und dient zur Versorgung von Firmen und privaten Immobilien. Es wird ausschließlich über geringe Distanzen genutzt und wird durch eine hohe Anzahl an Umspannstationen möglichst kurzgehalten, da die Leistungsverluste sehr hoch sind bei großen Strecken.</w:t>
+      </w:r>
+    </w:p>
+    <w:p>
+      <w:pPr>
+        <w:rPr>
+          <w:rFonts w:ascii="Arial" w:hAnsi="Arial" w:cs="Arial"/>
+          <w:sz w:val="24"/>
+        </w:rPr>
+      </w:pPr>
+      <w:r>
+        <w:rPr>
+          <w:rFonts w:ascii="Arial" w:hAnsi="Arial" w:cs="Arial"/>
+          <w:sz w:val="24"/>
+        </w:rPr>
+        <w:lastRenderedPageBreak/>
+        <w:t xml:space="preserve">Das Niederspannungs- und Mittelspannungsnetz </w:t>
+      </w:r>
+      <w:r>
+        <w:rPr>
+          <w:rFonts w:ascii="Arial" w:hAnsi="Arial" w:cs="Arial"/>
+          <w:sz w:val="24"/>
+        </w:rPr>
+        <w:t xml:space="preserve">im Stadtgebiet Ravensburg und Weingarten wird von der TWS Netz GmbH als Netzbetreiber betrieben. </w:t>
+      </w:r>
+    </w:p>
+    <w:p>
+      <w:pPr>
+        <w:rPr>
+          <w:rFonts w:ascii="Arial" w:hAnsi="Arial" w:cs="Arial"/>
+          <w:sz w:val="24"/>
+        </w:rPr>
+      </w:pPr>
+    </w:p>
+    <w:p>
+      <w:pPr>
+        <w:rPr>
+          <w:rFonts w:ascii="Arial" w:hAnsi="Arial" w:cs="Arial"/>
+          <w:sz w:val="24"/>
+        </w:rPr>
+      </w:pPr>
+      <w:r>
+        <w:rPr>
+          <w:rFonts w:ascii="Arial" w:hAnsi="Arial" w:cs="Arial"/>
+          <w:sz w:val="24"/>
+        </w:rPr>
+        <w:t>Die Aufgaben im Niederspannungsnetz betreffen überwiegend die Kabe</w:t>
+      </w:r>
+      <w:r>
+        <w:rPr>
+          <w:rFonts w:ascii="Arial" w:hAnsi="Arial" w:cs="Arial"/>
+          <w:sz w:val="24"/>
+        </w:rPr>
+        <w:t>l</w:t>
+      </w:r>
+      <w:r>
+        <w:rPr>
+          <w:rFonts w:ascii="Arial" w:hAnsi="Arial" w:cs="Arial"/>
+          <w:sz w:val="24"/>
+        </w:rPr>
+        <w:t>verteilerschränke</w:t>
+      </w:r>
+      <w:r>
+        <w:rPr>
+          <w:rFonts w:ascii="Arial" w:hAnsi="Arial" w:cs="Arial"/>
+          <w:sz w:val="24"/>
+        </w:rPr>
+        <w:t xml:space="preserve"> und beziehen sich auf die Sichtkontrolle von intakten Sicherungen, angesammelte</w:t>
+      </w:r>
+      <w:r>
+        <w:rPr>
+          <w:rFonts w:ascii="Arial" w:hAnsi="Arial" w:cs="Arial"/>
+          <w:sz w:val="24"/>
+        </w:rPr>
+        <w:t>n</w:t>
+      </w:r>
+      <w:r>
+        <w:rPr>
+          <w:rFonts w:ascii="Arial" w:hAnsi="Arial" w:cs="Arial"/>
+          <w:sz w:val="24"/>
+        </w:rPr>
+        <w:t xml:space="preserve"> </w:t>
+      </w:r>
+      <w:r>
+        <w:rPr>
+          <w:rFonts w:ascii="Arial" w:hAnsi="Arial" w:cs="Arial"/>
+          <w:sz w:val="24"/>
+        </w:rPr>
+        <w:t xml:space="preserve">Verunreinigungen </w:t>
+      </w:r>
+      <w:r>
+        <w:rPr>
+          <w:rFonts w:ascii="Arial" w:hAnsi="Arial" w:cs="Arial"/>
+          <w:sz w:val="24"/>
+        </w:rPr>
+        <w:t xml:space="preserve">und sicherheitsrelevanten Beschädigungen. Des Weiteren müssen Holz oder Stahlmasten, an denen Freileitungen hängen in regelmäßigen Abständen kontrolliert und dokumentiert werden, um Beschädigungen und Morschheit frühzeitig zu erkennen. Im Mittelspannungsnetz sind die Aufgabenbereiche ein wenig umfangreicher, da dies </w:t>
+      </w:r>
+      <w:r>
+        <w:rPr>
+          <w:rFonts w:ascii="Arial" w:hAnsi="Arial" w:cs="Arial"/>
+          <w:sz w:val="24"/>
+        </w:rPr>
+        <w:t>ausschließlich</w:t>
+      </w:r>
+      <w:r>
+        <w:rPr>
+          <w:rFonts w:ascii="Arial" w:hAnsi="Arial" w:cs="Arial"/>
+          <w:sz w:val="24"/>
+        </w:rPr>
+        <w:t xml:space="preserve"> blanke Freileitungen</w:t>
+      </w:r>
+      <w:r>
+        <w:rPr>
+          <w:rFonts w:ascii="Arial" w:hAnsi="Arial" w:cs="Arial"/>
+          <w:sz w:val="24"/>
+        </w:rPr>
+        <w:t xml:space="preserve"> oder im Boden verbaute Kabel</w:t>
+      </w:r>
+      <w:r>
+        <w:rPr>
+          <w:rFonts w:ascii="Arial" w:hAnsi="Arial" w:cs="Arial"/>
+          <w:sz w:val="24"/>
+        </w:rPr>
+        <w:t xml:space="preserve"> sind. Hier ist ebenfalls eine wichtige Aufgabe die Masten zu kontrollieren und </w:t>
+      </w:r>
+      <w:r>
+        <w:rPr>
+          <w:rFonts w:ascii="Arial" w:hAnsi="Arial" w:cs="Arial"/>
+          <w:sz w:val="24"/>
+        </w:rPr>
+        <w:t xml:space="preserve">zu </w:t>
+      </w:r>
+      <w:r>
+        <w:rPr>
+          <w:rFonts w:ascii="Arial" w:hAnsi="Arial" w:cs="Arial"/>
+          <w:sz w:val="24"/>
+        </w:rPr>
+        <w:t>dokumentieren, um einen digitalen Zugriff und Informationsaustausch zu schaffen. Bei diesen Freileitungen ist eine wichtige Aufgabe zu überprüfen ob Äste hineinragen, um dies ggf. zu melden und in regelmäßigen Abständen zu entfernen.</w:t>
+      </w:r>
+      <w:r>
+        <w:rPr>
+          <w:rFonts w:ascii="Arial" w:hAnsi="Arial" w:cs="Arial"/>
+          <w:sz w:val="24"/>
+        </w:rPr>
+        <w:t xml:space="preserve"> </w:t>
+      </w:r>
+      <w:r>
+        <w:rPr>
+          <w:rFonts w:ascii="Arial" w:hAnsi="Arial" w:cs="Arial"/>
+          <w:sz w:val="24"/>
+        </w:rPr>
+        <w:t>Außerdem müssen Umspannstationen (</w:t>
+      </w:r>
+      <w:proofErr w:type="spellStart"/>
+      <w:r>
+        <w:rPr>
+          <w:rFonts w:ascii="Arial" w:hAnsi="Arial" w:cs="Arial"/>
+          <w:sz w:val="24"/>
+        </w:rPr>
+        <w:t>Ust</w:t>
+      </w:r>
+      <w:proofErr w:type="spellEnd"/>
+      <w:r>
+        <w:rPr>
+          <w:rFonts w:ascii="Arial" w:hAnsi="Arial" w:cs="Arial"/>
+          <w:sz w:val="24"/>
+        </w:rPr>
+        <w:t>.) von Pflanzen befreit werden, um einen einfachen Zugang zu gewährleisten. Zudem ist es wichtig diese auf Feuchtigkeitseintritt, Verschmutzung und Beschädigung zu kontrollieren, da Sie einen wichtigen Knotenpunkt zwischen Mittel- und Niederspannung darstellen.</w:t>
+      </w:r>
+      <w:r>
+        <w:rPr>
+          <w:rFonts w:ascii="Arial" w:hAnsi="Arial" w:cs="Arial"/>
+          <w:sz w:val="24"/>
+        </w:rPr>
+        <w:t xml:space="preserve"> Des Weiteren sind in vielen </w:t>
+      </w:r>
+      <w:proofErr w:type="spellStart"/>
+      <w:r>
+        <w:rPr>
+          <w:rFonts w:ascii="Arial" w:hAnsi="Arial" w:cs="Arial"/>
+          <w:sz w:val="24"/>
+        </w:rPr>
+        <w:t>Ust</w:t>
+      </w:r>
+      <w:proofErr w:type="spellEnd"/>
+      <w:r>
+        <w:rPr>
+          <w:rFonts w:ascii="Arial" w:hAnsi="Arial" w:cs="Arial"/>
+          <w:sz w:val="24"/>
+        </w:rPr>
+        <w:t>. Schwefelhexafluorid (</w:t>
+      </w:r>
+      <w:r>
+        <w:rPr>
+          <w:rFonts w:ascii="Arial" w:hAnsi="Arial" w:cs="Arial"/>
+          <w:sz w:val="24"/>
+        </w:rPr>
+        <w:t>$</w:t>
+      </w:r>
+      <w:r>
+        <w:rPr>
+          <w:rFonts w:ascii="Arial" w:hAnsi="Arial" w:cs="Arial"/>
+          <w:sz w:val="24"/>
+        </w:rPr>
+        <w:t>SF</w:t>
+      </w:r>
+      <w:r>
+        <w:rPr>
+          <w:rFonts w:ascii="Arial" w:hAnsi="Arial" w:cs="Arial"/>
+          <w:sz w:val="24"/>
+        </w:rPr>
+        <w:t>_6$</w:t>
+      </w:r>
+      <w:r>
+        <w:rPr>
+          <w:rFonts w:ascii="Arial" w:hAnsi="Arial" w:cs="Arial"/>
+          <w:sz w:val="24"/>
+        </w:rPr>
+        <w:t>) Anlagen verbaut, um die Mittelspannungsanlagen zu isolieren. Diese müssen auf ausreichend Gasdruck geprüft werden</w:t>
+      </w:r>
+      <w:r>
+        <w:rPr>
+          <w:rFonts w:ascii="Arial" w:hAnsi="Arial" w:cs="Arial"/>
+          <w:sz w:val="24"/>
+        </w:rPr>
+        <w:t>, um die Isolation zu gewährleisten.</w:t>
+      </w:r>
+    </w:p>
+    <w:p>
+      <w:pPr>
+        <w:pStyle w:val="Listenabsatz"/>
+        <w:numPr>
+          <w:ilvl w:val="0"/>
+          <w:numId w:val="4"/>
+        </w:numPr>
+        <w:rPr>
+          <w:rFonts w:ascii="Arial" w:hAnsi="Arial" w:cs="Arial"/>
+          <w:sz w:val="24"/>
+        </w:rPr>
+      </w:pPr>
+      <w:r>
+        <w:rPr>
+          <w:rFonts w:ascii="Arial" w:hAnsi="Arial" w:cs="Arial"/>
+          <w:sz w:val="24"/>
+        </w:rPr>
+        <w:t>Praktische Lösung</w:t>
+      </w:r>
+    </w:p>
+    <w:p>
+      <w:pPr>
+        <w:rPr>
+          <w:rFonts w:ascii="Arial" w:hAnsi="Arial" w:cs="Arial"/>
+          <w:sz w:val="24"/>
+        </w:rPr>
+      </w:pPr>
+      <w:r>
+        <w:rPr>
+          <w:rFonts w:ascii="Arial" w:hAnsi="Arial" w:cs="Arial"/>
+          <w:sz w:val="24"/>
+        </w:rPr>
+        <w:t xml:space="preserve">Um das </w:t>
+      </w:r>
+      <w:r>
+        <w:rPr>
+          <w:rFonts w:ascii="Arial" w:hAnsi="Arial" w:cs="Arial"/>
+          <w:sz w:val="24"/>
+        </w:rPr>
+        <w:t>Niederspannungsnetz</w:t>
+      </w:r>
+      <w:r>
+        <w:rPr>
+          <w:rFonts w:ascii="Arial" w:hAnsi="Arial" w:cs="Arial"/>
+          <w:sz w:val="24"/>
+        </w:rPr>
+        <w:t xml:space="preserve"> </w:t>
+      </w:r>
+      <w:r>
+        <w:rPr>
+          <w:rFonts w:ascii="Arial" w:hAnsi="Arial" w:cs="Arial"/>
+          <w:sz w:val="24"/>
+        </w:rPr>
+        <w:t>der TWS Netz GmbH intakt und größtenteils störungsfrei zu halten, müssen immer wieder vorbeugende Maßnahmen getroffen werden. Eines dieser Maßnahmen bezieht sich auf die Kontrolle der K</w:t>
+      </w:r>
+      <w:r>
+        <w:rPr>
+          <w:rFonts w:ascii="Arial" w:hAnsi="Arial" w:cs="Arial"/>
+          <w:sz w:val="24"/>
+        </w:rPr>
+        <w:t>abelverteilerschrank (KVS)</w:t>
+      </w:r>
+      <w:r>
+        <w:rPr>
+          <w:rFonts w:ascii="Arial" w:hAnsi="Arial" w:cs="Arial"/>
+          <w:sz w:val="24"/>
+        </w:rPr>
+        <w:t>,</w:t>
+      </w:r>
+      <w:r>
+        <w:rPr>
+          <w:rFonts w:ascii="Arial" w:hAnsi="Arial" w:cs="Arial"/>
+          <w:sz w:val="24"/>
+        </w:rPr>
+        <w:t xml:space="preserve"> welche im gesamten Netz verteilt stehen.</w:t>
+      </w:r>
+      <w:r>
+        <w:rPr>
+          <w:rFonts w:ascii="Arial" w:hAnsi="Arial" w:cs="Arial"/>
+          <w:sz w:val="24"/>
+        </w:rPr>
+        <w:t xml:space="preserve"> Ein KVS ist eine Schaltstelle im Niederspannungsnetz</w:t>
+      </w:r>
+      <w:r>
+        <w:rPr>
+          <w:rFonts w:ascii="Arial" w:hAnsi="Arial" w:cs="Arial"/>
+          <w:sz w:val="24"/>
+        </w:rPr>
+        <w:t>. Dabei wird auf eine Sammelschiene eingespeist und auf Abgangsstränge verteilt. Es treffen zwei Stromkreise in einem KVS zusammen, diese können durch eine Längstrennung voneinander getrennt werden.</w:t>
+      </w:r>
+      <w:r>
+        <w:rPr>
+          <w:rFonts w:ascii="Arial" w:hAnsi="Arial" w:cs="Arial"/>
+          <w:sz w:val="24"/>
+        </w:rPr>
+        <w:t xml:space="preserve"> In einem KVS befinden sich </w:t>
+      </w:r>
+      <w:r>
+        <w:rPr>
+          <w:rFonts w:ascii="Arial" w:hAnsi="Arial" w:cs="Arial"/>
+          <w:sz w:val="24"/>
+        </w:rPr>
+        <w:t>NH-</w:t>
+      </w:r>
+      <w:r>
+        <w:rPr>
+          <w:rFonts w:ascii="Arial" w:hAnsi="Arial" w:cs="Arial"/>
+          <w:sz w:val="24"/>
+        </w:rPr>
+        <w:t>Sicherung</w:t>
+      </w:r>
+      <w:r>
+        <w:rPr>
+          <w:rFonts w:ascii="Arial" w:hAnsi="Arial" w:cs="Arial"/>
+          <w:sz w:val="24"/>
+        </w:rPr>
+        <w:t>en</w:t>
+      </w:r>
+      <w:r>
+        <w:rPr>
+          <w:rFonts w:ascii="Arial" w:hAnsi="Arial" w:cs="Arial"/>
+          <w:sz w:val="24"/>
+        </w:rPr>
+        <w:t xml:space="preserve"> zur Verteilung </w:t>
+      </w:r>
+      <w:r>
+        <w:rPr>
+          <w:rFonts w:ascii="Arial" w:hAnsi="Arial" w:cs="Arial"/>
+          <w:sz w:val="24"/>
+        </w:rPr>
+        <w:t>der</w:t>
+      </w:r>
+      <w:r>
+        <w:rPr>
+          <w:rFonts w:ascii="Arial" w:hAnsi="Arial" w:cs="Arial"/>
+          <w:sz w:val="24"/>
+        </w:rPr>
+        <w:t xml:space="preserve"> elektrischen Energie im Niederspannungsnetz </w:t>
+      </w:r>
+      <w:r>
+        <w:rPr>
+          <w:rFonts w:ascii="Arial" w:hAnsi="Arial" w:cs="Arial"/>
+          <w:sz w:val="24"/>
+        </w:rPr>
+        <w:t>der TWS Netz GmbH.</w:t>
+      </w:r>
+    </w:p>
+    <w:p>
+      <w:pPr>
+        <w:rPr>
+          <w:rFonts w:ascii="Arial" w:hAnsi="Arial" w:cs="Arial"/>
+          <w:sz w:val="24"/>
+        </w:rPr>
+      </w:pPr>
+      <w:del w:id="67" w:author="Schmitz Patricia" w:date="2023-09-27T10:25:00Z">
         <w:r>
           <w:rPr>
             <w:rFonts w:ascii="Arial" w:hAnsi="Arial" w:cs="Arial"/>
@@ -5034,90 +6195,712 @@
           <w:delText xml:space="preserve"> </w:delText>
         </w:r>
       </w:del>
-      <w:ins w:id="59" w:author="Schmitz Patricia" w:date="2023-09-27T10:07:00Z">
-        <w:r>
-          <w:rPr>
-            <w:rFonts w:ascii="Arial" w:hAnsi="Arial" w:cs="Arial"/>
-            <w:sz w:val="24"/>
-          </w:rPr>
-          <w:t xml:space="preserve">zur </w:t>
-        </w:r>
-      </w:ins>
-      <w:ins w:id="60" w:author="Schmitz Patricia" w:date="2023-09-27T10:08:00Z">
-        <w:r>
-          <w:rPr>
-            <w:rFonts w:ascii="Arial" w:hAnsi="Arial" w:cs="Arial"/>
-            <w:sz w:val="24"/>
-          </w:rPr>
-          <w:t xml:space="preserve">Metallbearbeitung oder zur Lösung von Problemstellungen in der </w:t>
-        </w:r>
-      </w:ins>
-      <w:ins w:id="61" w:author="Schmitz Patricia" w:date="2023-09-27T10:09:00Z">
-        <w:r>
-          <w:rPr>
-            <w:rFonts w:ascii="Arial" w:hAnsi="Arial" w:cs="Arial"/>
-            <w:sz w:val="24"/>
-          </w:rPr>
-          <w:t xml:space="preserve">Elektrotechnik. </w:t>
-        </w:r>
-      </w:ins>
-      <w:del w:id="62" w:author="Schmitz Patricia" w:date="2023-09-27T10:08:00Z">
-        <w:r>
-          <w:rPr>
-            <w:rFonts w:ascii="Arial" w:hAnsi="Arial" w:cs="Arial"/>
-            <w:sz w:val="24"/>
-          </w:rPr>
-          <w:delText xml:space="preserve">Lösung </w:delText>
-        </w:r>
-      </w:del>
-      <w:del w:id="63" w:author="Schmitz Patricia" w:date="2023-09-27T10:07:00Z">
-        <w:r>
-          <w:rPr>
-            <w:rFonts w:ascii="Arial" w:hAnsi="Arial" w:cs="Arial"/>
-            <w:sz w:val="24"/>
-          </w:rPr>
-          <w:delText>einfacher</w:delText>
-        </w:r>
-        <w:r>
-          <w:rPr>
-            <w:rFonts w:ascii="Arial" w:hAnsi="Arial" w:cs="Arial"/>
-            <w:sz w:val="24"/>
-          </w:rPr>
-          <w:delText xml:space="preserve"> </w:delText>
-        </w:r>
-      </w:del>
-      <w:del w:id="64" w:author="Schmitz Patricia" w:date="2023-09-27T10:09:00Z">
-        <w:r>
-          <w:rPr>
-            <w:rFonts w:ascii="Arial" w:hAnsi="Arial" w:cs="Arial"/>
-            <w:sz w:val="24"/>
-          </w:rPr>
-          <w:lastRenderedPageBreak/>
-          <w:delText xml:space="preserve">Probleme. Dazu wurden Verfahren angewandt, welche in der Praxis alltäglich und teils vollautomatisiert verwendet werden. </w:delText>
-        </w:r>
-      </w:del>
-      <w:r>
-        <w:rPr>
-          <w:rFonts w:ascii="Arial" w:hAnsi="Arial" w:cs="Arial"/>
-          <w:sz w:val="24"/>
-        </w:rPr>
-        <w:t xml:space="preserve">Dazu zählen </w:t>
-      </w:r>
-      <w:del w:id="65" w:author="Schmitz Patricia" w:date="2023-09-27T10:09:00Z">
-        <w:r>
-          <w:rPr>
-            <w:rFonts w:ascii="Arial" w:hAnsi="Arial" w:cs="Arial"/>
-            <w:sz w:val="24"/>
-          </w:rPr>
-          <w:delText xml:space="preserve">vor allem </w:delText>
-        </w:r>
-      </w:del>
-      <w:r>
-        <w:rPr>
-          <w:rFonts w:ascii="Arial" w:hAnsi="Arial" w:cs="Arial"/>
-          <w:sz w:val="24"/>
-        </w:rPr>
-        <w:t>die Verfahren aus dem Bereich der Metallbearbeitung, wie \</w:t>
+      <w:r>
+        <w:rPr>
+          <w:rFonts w:ascii="Arial" w:hAnsi="Arial" w:cs="Arial"/>
+          <w:sz w:val="24"/>
+        </w:rPr>
+        <w:t xml:space="preserve">Diese können bei Gelegenheit, Bauarbeiten oder gezielter Kontrolle geöffnet werden und anschließend </w:t>
+      </w:r>
+      <w:r>
+        <w:rPr>
+          <w:rFonts w:ascii="Arial" w:hAnsi="Arial" w:cs="Arial"/>
+          <w:sz w:val="24"/>
+        </w:rPr>
+        <w:t xml:space="preserve">auf Mängel </w:t>
+      </w:r>
+      <w:r>
+        <w:rPr>
+          <w:rFonts w:ascii="Arial" w:hAnsi="Arial" w:cs="Arial"/>
+          <w:sz w:val="24"/>
+        </w:rPr>
+        <w:t>kontrolliert werden.</w:t>
+      </w:r>
+      <w:r>
+        <w:rPr>
+          <w:rFonts w:ascii="Arial" w:hAnsi="Arial" w:cs="Arial"/>
+          <w:sz w:val="24"/>
+        </w:rPr>
+        <w:t xml:space="preserve"> </w:t>
+      </w:r>
+      <w:r>
+        <w:rPr>
+          <w:rFonts w:ascii="Arial" w:hAnsi="Arial" w:cs="Arial"/>
+          <w:sz w:val="24"/>
+        </w:rPr>
+        <w:t xml:space="preserve">Dabei ist es wichtig auf die KVS-Karte zu schauen, um anschließend zu überprüfen, ob die richtigen </w:t>
+      </w:r>
+      <w:r>
+        <w:rPr>
+          <w:rFonts w:ascii="Arial" w:hAnsi="Arial" w:cs="Arial"/>
+          <w:color w:val="000000" w:themeColor="text1"/>
+          <w:sz w:val="24"/>
+        </w:rPr>
+        <w:t>Leisten</w:t>
+      </w:r>
+      <w:r>
+        <w:rPr>
+          <w:rFonts w:ascii="Arial" w:hAnsi="Arial" w:cs="Arial"/>
+          <w:sz w:val="24"/>
+        </w:rPr>
+        <w:t xml:space="preserve">, mit den richtigen </w:t>
+      </w:r>
+      <w:r>
+        <w:rPr>
+          <w:rFonts w:ascii="Arial" w:hAnsi="Arial" w:cs="Arial"/>
+          <w:color w:val="000000" w:themeColor="text1"/>
+          <w:sz w:val="24"/>
+        </w:rPr>
+        <w:t>Sicherungen</w:t>
+      </w:r>
+      <w:r>
+        <w:rPr>
+          <w:rFonts w:ascii="Arial" w:hAnsi="Arial" w:cs="Arial"/>
+          <w:sz w:val="24"/>
+        </w:rPr>
+        <w:t xml:space="preserve"> </w:t>
+      </w:r>
+      <w:proofErr w:type="spellStart"/>
+      <w:r>
+        <w:rPr>
+          <w:rFonts w:ascii="Arial" w:hAnsi="Arial" w:cs="Arial"/>
+          <w:sz w:val="24"/>
+        </w:rPr>
+        <w:t>eingesichert</w:t>
+      </w:r>
+      <w:proofErr w:type="spellEnd"/>
+      <w:r>
+        <w:rPr>
+          <w:rFonts w:ascii="Arial" w:hAnsi="Arial" w:cs="Arial"/>
+          <w:sz w:val="24"/>
+        </w:rPr>
+        <w:t xml:space="preserve"> sind.</w:t>
+      </w:r>
+      <w:r>
+        <w:rPr>
+          <w:rFonts w:ascii="Arial" w:hAnsi="Arial" w:cs="Arial"/>
+          <w:sz w:val="24"/>
+        </w:rPr>
+        <w:t xml:space="preserve"> Auf der KVS-Karte stehen alle wichtigen Informationen zu</w:t>
+      </w:r>
+      <w:r>
+        <w:rPr>
+          <w:rFonts w:ascii="Arial" w:hAnsi="Arial" w:cs="Arial"/>
+          <w:sz w:val="24"/>
+        </w:rPr>
+        <w:t xml:space="preserve">m </w:t>
+      </w:r>
+      <w:r>
+        <w:rPr>
+          <w:rFonts w:ascii="Arial" w:hAnsi="Arial" w:cs="Arial"/>
+          <w:color w:val="000000" w:themeColor="text1"/>
+          <w:sz w:val="24"/>
+        </w:rPr>
+        <w:t>KVS</w:t>
+      </w:r>
+      <w:r>
+        <w:rPr>
+          <w:rFonts w:ascii="Arial" w:hAnsi="Arial" w:cs="Arial"/>
+          <w:sz w:val="24"/>
+        </w:rPr>
+        <w:t xml:space="preserve">, darunter die Anzahl der Leisten, mit der zugehörigen Kabelbezeichnung und der vorgegebenen Sicherung, welche verwendet werden soll. </w:t>
+      </w:r>
+      <w:r>
+        <w:rPr>
+          <w:rFonts w:ascii="Arial" w:hAnsi="Arial" w:cs="Arial"/>
+          <w:sz w:val="24"/>
+        </w:rPr>
+        <w:t xml:space="preserve"> Außerdem wird überprüft, ob die bereits vorhandenen Sicherungen intakt oder </w:t>
+      </w:r>
+      <w:r>
+        <w:rPr>
+          <w:rFonts w:ascii="Arial" w:hAnsi="Arial" w:cs="Arial"/>
+          <w:sz w:val="24"/>
+        </w:rPr>
+        <w:t xml:space="preserve">welche kaputt sind. </w:t>
+      </w:r>
+      <w:r>
+        <w:rPr>
+          <w:rFonts w:ascii="Arial" w:hAnsi="Arial" w:cs="Arial"/>
+          <w:sz w:val="24"/>
+        </w:rPr>
+        <w:t xml:space="preserve">Sicherungen haben die wichtige Aufgabe, bei einem Fehler im Kabel oder beim Anschluss sofort auszulösen, um Gefahren, wie einen Lichtbogen frühestmöglich zu unterbinden. </w:t>
+      </w:r>
+      <w:r>
+        <w:rPr>
+          <w:rFonts w:ascii="Arial" w:hAnsi="Arial" w:cs="Arial"/>
+          <w:sz w:val="24"/>
+        </w:rPr>
+        <w:br/>
+        <w:t>\</w:t>
+      </w:r>
+      <w:proofErr w:type="spellStart"/>
+      <w:r>
+        <w:rPr>
+          <w:rFonts w:ascii="Arial" w:hAnsi="Arial" w:cs="Arial"/>
+          <w:sz w:val="24"/>
+        </w:rPr>
+        <w:t>begin</w:t>
+      </w:r>
+      <w:proofErr w:type="spellEnd"/>
+      <w:r>
+        <w:rPr>
+          <w:rFonts w:ascii="Arial" w:hAnsi="Arial" w:cs="Arial"/>
+          <w:sz w:val="24"/>
+        </w:rPr>
+        <w:t>{</w:t>
+      </w:r>
+      <w:proofErr w:type="spellStart"/>
+      <w:r>
+        <w:rPr>
+          <w:rFonts w:ascii="Arial" w:hAnsi="Arial" w:cs="Arial"/>
+          <w:sz w:val="24"/>
+        </w:rPr>
+        <w:t>description</w:t>
+      </w:r>
+      <w:proofErr w:type="spellEnd"/>
+      <w:r>
+        <w:rPr>
+          <w:rFonts w:ascii="Arial" w:hAnsi="Arial" w:cs="Arial"/>
+          <w:sz w:val="24"/>
+        </w:rPr>
+        <w:t>}</w:t>
+      </w:r>
+      <w:r>
+        <w:rPr>
+          <w:rFonts w:ascii="Arial" w:hAnsi="Arial" w:cs="Arial"/>
+          <w:sz w:val="24"/>
+        </w:rPr>
+        <w:br/>
+        <w:t>item[Lichtbogen] Ein Lichtbogen ist ein helles und sehr heißes Licht, welches entsteht, wenn elektrischer Strom über eine</w:t>
+      </w:r>
+      <w:r>
+        <w:rPr>
+          <w:rFonts w:ascii="Arial" w:hAnsi="Arial" w:cs="Arial"/>
+          <w:sz w:val="24"/>
+        </w:rPr>
+        <w:t xml:space="preserve"> Luftstrecke geleitet wird und keine </w:t>
+      </w:r>
+      <w:r>
+        <w:rPr>
+          <w:rFonts w:ascii="Arial" w:hAnsi="Arial" w:cs="Arial"/>
+          <w:sz w:val="24"/>
+        </w:rPr>
+        <w:lastRenderedPageBreak/>
+        <w:t>direkte Verbindung zwischen den Leitern besteht.</w:t>
+      </w:r>
+      <w:r>
+        <w:rPr>
+          <w:rFonts w:ascii="Arial" w:hAnsi="Arial" w:cs="Arial"/>
+          <w:sz w:val="24"/>
+        </w:rPr>
+        <w:br/>
+      </w:r>
+      <w:r>
+        <w:rPr>
+          <w:rFonts w:ascii="Arial" w:hAnsi="Arial" w:cs="Arial"/>
+          <w:sz w:val="24"/>
+        </w:rPr>
+        <w:br/>
+      </w:r>
+      <w:r>
+        <w:rPr>
+          <w:rFonts w:ascii="Arial" w:hAnsi="Arial" w:cs="Arial"/>
+          <w:sz w:val="24"/>
+        </w:rPr>
+        <w:br/>
+      </w:r>
+      <w:r>
+        <w:rPr>
+          <w:rFonts w:ascii="Arial" w:hAnsi="Arial" w:cs="Arial"/>
+          <w:sz w:val="24"/>
+        </w:rPr>
+        <w:br/>
+        <w:t>\</w:t>
+      </w:r>
+      <w:proofErr w:type="spellStart"/>
+      <w:r>
+        <w:rPr>
+          <w:rFonts w:ascii="Arial" w:hAnsi="Arial" w:cs="Arial"/>
+          <w:sz w:val="24"/>
+        </w:rPr>
+        <w:t>begin</w:t>
+      </w:r>
+      <w:proofErr w:type="spellEnd"/>
+      <w:r>
+        <w:rPr>
+          <w:rFonts w:ascii="Arial" w:hAnsi="Arial" w:cs="Arial"/>
+          <w:sz w:val="24"/>
+        </w:rPr>
+        <w:t>{</w:t>
+      </w:r>
+      <w:proofErr w:type="spellStart"/>
+      <w:r>
+        <w:rPr>
+          <w:rFonts w:ascii="Arial" w:hAnsi="Arial" w:cs="Arial"/>
+          <w:sz w:val="24"/>
+        </w:rPr>
+        <w:t>figure</w:t>
+      </w:r>
+      <w:proofErr w:type="spellEnd"/>
+      <w:r>
+        <w:rPr>
+          <w:rFonts w:ascii="Arial" w:hAnsi="Arial" w:cs="Arial"/>
+          <w:sz w:val="24"/>
+        </w:rPr>
+        <w:t>}[</w:t>
+      </w:r>
+      <w:proofErr w:type="spellStart"/>
+      <w:r>
+        <w:rPr>
+          <w:rFonts w:ascii="Arial" w:hAnsi="Arial" w:cs="Arial"/>
+          <w:sz w:val="24"/>
+        </w:rPr>
+        <w:t>hbt</w:t>
+      </w:r>
+      <w:proofErr w:type="spellEnd"/>
+      <w:r>
+        <w:rPr>
+          <w:rFonts w:ascii="Arial" w:hAnsi="Arial" w:cs="Arial"/>
+          <w:sz w:val="24"/>
+        </w:rPr>
+        <w:t>]</w:t>
+      </w:r>
+      <w:r>
+        <w:rPr>
+          <w:rFonts w:ascii="Arial" w:hAnsi="Arial" w:cs="Arial"/>
+          <w:sz w:val="24"/>
+        </w:rPr>
+        <w:br/>
+        <w:t>\</w:t>
+      </w:r>
+      <w:proofErr w:type="spellStart"/>
+      <w:r>
+        <w:rPr>
+          <w:rFonts w:ascii="Arial" w:hAnsi="Arial" w:cs="Arial"/>
+          <w:sz w:val="24"/>
+        </w:rPr>
+        <w:t>centering</w:t>
+      </w:r>
+      <w:proofErr w:type="spellEnd"/>
+      <w:r>
+        <w:rPr>
+          <w:rFonts w:ascii="Arial" w:hAnsi="Arial" w:cs="Arial"/>
+          <w:sz w:val="24"/>
+        </w:rPr>
+        <w:br/>
+        <w:t>\</w:t>
+      </w:r>
+      <w:proofErr w:type="spellStart"/>
+      <w:r>
+        <w:rPr>
+          <w:rFonts w:ascii="Arial" w:hAnsi="Arial" w:cs="Arial"/>
+          <w:sz w:val="24"/>
+        </w:rPr>
+        <w:t>includegraphics</w:t>
+      </w:r>
+      <w:proofErr w:type="spellEnd"/>
+      <w:r>
+        <w:rPr>
+          <w:rFonts w:ascii="Arial" w:hAnsi="Arial" w:cs="Arial"/>
+          <w:sz w:val="24"/>
+        </w:rPr>
+        <w:t>[</w:t>
+      </w:r>
+      <w:proofErr w:type="spellStart"/>
+      <w:r>
+        <w:rPr>
+          <w:rFonts w:ascii="Arial" w:hAnsi="Arial" w:cs="Arial"/>
+          <w:sz w:val="24"/>
+        </w:rPr>
+        <w:t>width</w:t>
+      </w:r>
+      <w:proofErr w:type="spellEnd"/>
+      <w:r>
+        <w:rPr>
+          <w:rFonts w:ascii="Arial" w:hAnsi="Arial" w:cs="Arial"/>
+          <w:sz w:val="24"/>
+        </w:rPr>
+        <w:t>=0.8\</w:t>
+      </w:r>
+      <w:proofErr w:type="spellStart"/>
+      <w:r>
+        <w:rPr>
+          <w:rFonts w:ascii="Arial" w:hAnsi="Arial" w:cs="Arial"/>
+          <w:sz w:val="24"/>
+        </w:rPr>
+        <w:t>linewidth</w:t>
+      </w:r>
+      <w:proofErr w:type="spellEnd"/>
+      <w:r>
+        <w:rPr>
+          <w:rFonts w:ascii="Arial" w:hAnsi="Arial" w:cs="Arial"/>
+          <w:sz w:val="24"/>
+        </w:rPr>
+        <w:t>]{</w:t>
+      </w:r>
+      <w:proofErr w:type="spellStart"/>
+      <w:r>
+        <w:rPr>
+          <w:rFonts w:ascii="Arial" w:hAnsi="Arial" w:cs="Arial"/>
+          <w:sz w:val="24"/>
+        </w:rPr>
+        <w:t>images</w:t>
+      </w:r>
+      <w:proofErr w:type="spellEnd"/>
+      <w:r>
+        <w:rPr>
+          <w:rFonts w:ascii="Arial" w:hAnsi="Arial" w:cs="Arial"/>
+          <w:sz w:val="24"/>
+        </w:rPr>
+        <w:t>/Lichtbogen}</w:t>
+      </w:r>
+      <w:r>
+        <w:rPr>
+          <w:rFonts w:ascii="Arial" w:hAnsi="Arial" w:cs="Arial"/>
+          <w:sz w:val="24"/>
+        </w:rPr>
+        <w:br/>
+        <w:t>\</w:t>
+      </w:r>
+      <w:proofErr w:type="spellStart"/>
+      <w:r>
+        <w:rPr>
+          <w:rFonts w:ascii="Arial" w:hAnsi="Arial" w:cs="Arial"/>
+          <w:sz w:val="24"/>
+        </w:rPr>
+        <w:t>caption</w:t>
+      </w:r>
+      <w:proofErr w:type="spellEnd"/>
+      <w:r>
+        <w:rPr>
+          <w:rFonts w:ascii="Arial" w:hAnsi="Arial" w:cs="Arial"/>
+          <w:sz w:val="24"/>
+        </w:rPr>
+        <w:t>[Lichtbogen]{Lichtbogen}</w:t>
+      </w:r>
+      <w:r>
+        <w:rPr>
+          <w:rFonts w:ascii="Arial" w:hAnsi="Arial" w:cs="Arial"/>
+          <w:sz w:val="24"/>
+        </w:rPr>
+        <w:br/>
+        <w:t>\</w:t>
+      </w:r>
+      <w:proofErr w:type="spellStart"/>
+      <w:r>
+        <w:rPr>
+          <w:rFonts w:ascii="Arial" w:hAnsi="Arial" w:cs="Arial"/>
+          <w:sz w:val="24"/>
+        </w:rPr>
+        <w:t>label</w:t>
+      </w:r>
+      <w:proofErr w:type="spellEnd"/>
+      <w:r>
+        <w:rPr>
+          <w:rFonts w:ascii="Arial" w:hAnsi="Arial" w:cs="Arial"/>
+          <w:sz w:val="24"/>
+        </w:rPr>
+        <w:t>{</w:t>
+      </w:r>
+      <w:proofErr w:type="spellStart"/>
+      <w:r>
+        <w:rPr>
+          <w:rFonts w:ascii="Arial" w:hAnsi="Arial" w:cs="Arial"/>
+          <w:sz w:val="24"/>
+        </w:rPr>
+        <w:t>fig:Lichtbogen</w:t>
+      </w:r>
+      <w:proofErr w:type="spellEnd"/>
+      <w:r>
+        <w:rPr>
+          <w:rFonts w:ascii="Arial" w:hAnsi="Arial" w:cs="Arial"/>
+          <w:sz w:val="24"/>
+        </w:rPr>
+        <w:t>}</w:t>
+      </w:r>
+      <w:r>
+        <w:rPr>
+          <w:rFonts w:ascii="Arial" w:hAnsi="Arial" w:cs="Arial"/>
+          <w:sz w:val="24"/>
+        </w:rPr>
+        <w:br/>
+        <w:t>\end{</w:t>
+      </w:r>
+      <w:proofErr w:type="spellStart"/>
+      <w:r>
+        <w:rPr>
+          <w:rFonts w:ascii="Arial" w:hAnsi="Arial" w:cs="Arial"/>
+          <w:sz w:val="24"/>
+        </w:rPr>
+        <w:t>figure</w:t>
+      </w:r>
+      <w:proofErr w:type="spellEnd"/>
+      <w:r>
+        <w:rPr>
+          <w:rFonts w:ascii="Arial" w:hAnsi="Arial" w:cs="Arial"/>
+          <w:sz w:val="24"/>
+        </w:rPr>
+        <w:t>}</w:t>
+      </w:r>
+      <w:r>
+        <w:rPr>
+          <w:rFonts w:ascii="Arial" w:hAnsi="Arial" w:cs="Arial"/>
+          <w:sz w:val="24"/>
+        </w:rPr>
+        <w:br/>
+        <w:t>\end{</w:t>
+      </w:r>
+      <w:proofErr w:type="spellStart"/>
+      <w:r>
+        <w:rPr>
+          <w:rFonts w:ascii="Arial" w:hAnsi="Arial" w:cs="Arial"/>
+          <w:sz w:val="24"/>
+        </w:rPr>
+        <w:t>description</w:t>
+      </w:r>
+      <w:proofErr w:type="spellEnd"/>
+      <w:r>
+        <w:rPr>
+          <w:rFonts w:ascii="Arial" w:hAnsi="Arial" w:cs="Arial"/>
+          <w:sz w:val="24"/>
+        </w:rPr>
+        <w:t>}</w:t>
+      </w:r>
+      <w:r>
+        <w:rPr>
+          <w:rFonts w:ascii="Arial" w:hAnsi="Arial" w:cs="Arial"/>
+          <w:sz w:val="24"/>
+        </w:rPr>
+        <w:br/>
+      </w:r>
+      <w:r>
+        <w:rPr>
+          <w:rFonts w:ascii="Arial" w:hAnsi="Arial" w:cs="Arial"/>
+          <w:sz w:val="24"/>
+        </w:rPr>
+        <w:t xml:space="preserve">Zudem sollen Sie die angeschlossenen Verbraucher in diesem Fall Häuser schützen. Eine ausgelöste Sicherung man </w:t>
+      </w:r>
+      <w:r>
+        <w:rPr>
+          <w:rFonts w:ascii="Arial" w:hAnsi="Arial" w:cs="Arial"/>
+          <w:sz w:val="24"/>
+        </w:rPr>
+        <w:t>schnell erkennen, da diese ein sogenanntes Fähnchen besitz</w:t>
+      </w:r>
+      <w:r>
+        <w:rPr>
+          <w:rFonts w:ascii="Arial" w:hAnsi="Arial" w:cs="Arial"/>
+          <w:sz w:val="24"/>
+        </w:rPr>
+        <w:t>t</w:t>
+      </w:r>
+      <w:r>
+        <w:rPr>
+          <w:rFonts w:ascii="Arial" w:hAnsi="Arial" w:cs="Arial"/>
+          <w:sz w:val="24"/>
+        </w:rPr>
+        <w:t xml:space="preserve">, welches sich bei Auslösung aufstellt. </w:t>
+      </w:r>
+      <w:r>
+        <w:rPr>
+          <w:rFonts w:ascii="Arial" w:hAnsi="Arial" w:cs="Arial"/>
+          <w:sz w:val="24"/>
+        </w:rPr>
+        <w:br/>
+        <w:t>Dieser Mechanismus wird ausgelöst durch einen Draht, welcher mit dem Fähnchen verbunden ist und im inneren der Sicherung schmilzt, sobald der maximale Strom überschritten wird. Anschließend stellt sich dieses Fähnchen bzw. Metallplättchen durch einen federnden Mechanismus auf und signalisiert somit die Auslösung.</w:t>
+      </w:r>
+      <w:r>
+        <w:rPr>
+          <w:rFonts w:ascii="Arial" w:hAnsi="Arial" w:cs="Arial"/>
+          <w:sz w:val="24"/>
+        </w:rPr>
+        <w:t xml:space="preserve"> In diesem KVS sind 4 Kupferschienen installiert. Drei dieser Kupferschienen sind bestimmt für die drei Leiter im Dreiphasenwechselstrom und die übriggebliebene Schiene ist für den </w:t>
+      </w:r>
+      <w:r>
+        <w:rPr>
+          <w:rFonts w:ascii="Arial" w:hAnsi="Arial" w:cs="Arial"/>
+          <w:sz w:val="24"/>
+        </w:rPr>
+        <w:t>Schutzleiter (</w:t>
+      </w:r>
+      <w:r>
+        <w:rPr>
+          <w:rFonts w:ascii="Arial" w:hAnsi="Arial" w:cs="Arial"/>
+          <w:sz w:val="24"/>
+        </w:rPr>
+        <w:t>PEN</w:t>
+      </w:r>
+      <w:r>
+        <w:rPr>
+          <w:rFonts w:ascii="Arial" w:hAnsi="Arial" w:cs="Arial"/>
+          <w:sz w:val="24"/>
+        </w:rPr>
+        <w:t>)</w:t>
+      </w:r>
+      <w:r>
+        <w:rPr>
+          <w:rFonts w:ascii="Arial" w:hAnsi="Arial" w:cs="Arial"/>
+          <w:sz w:val="24"/>
+        </w:rPr>
+        <w:t xml:space="preserve">. Diese Schienen nennt man auch Sammelschienen, weil dort die Leisten montiert sind. </w:t>
+      </w:r>
+      <w:r>
+        <w:rPr>
+          <w:rFonts w:ascii="Arial" w:hAnsi="Arial" w:cs="Arial"/>
+          <w:color w:val="00B050"/>
+          <w:sz w:val="24"/>
+        </w:rPr>
+        <w:t xml:space="preserve">(Bild KVS) </w:t>
+      </w:r>
+      <w:r>
+        <w:rPr>
+          <w:rFonts w:ascii="Arial" w:hAnsi="Arial" w:cs="Arial"/>
+          <w:sz w:val="24"/>
+        </w:rPr>
+        <w:t xml:space="preserve">Jede Leiste hat die Funktion, dass an diese die vier Adern des Kabels angeschlossen werden können und separat </w:t>
+      </w:r>
+      <w:proofErr w:type="spellStart"/>
+      <w:r>
+        <w:rPr>
+          <w:rFonts w:ascii="Arial" w:hAnsi="Arial" w:cs="Arial"/>
+          <w:sz w:val="24"/>
+        </w:rPr>
+        <w:t>eingesichert</w:t>
+      </w:r>
+      <w:proofErr w:type="spellEnd"/>
+      <w:r>
+        <w:rPr>
+          <w:rFonts w:ascii="Arial" w:hAnsi="Arial" w:cs="Arial"/>
+          <w:sz w:val="24"/>
+        </w:rPr>
+        <w:t xml:space="preserve"> werden können. Das </w:t>
+      </w:r>
+      <w:proofErr w:type="spellStart"/>
+      <w:r>
+        <w:rPr>
+          <w:rFonts w:ascii="Arial" w:hAnsi="Arial" w:cs="Arial"/>
+          <w:sz w:val="24"/>
+        </w:rPr>
+        <w:t>Einsichern</w:t>
+      </w:r>
+      <w:proofErr w:type="spellEnd"/>
+      <w:r>
+        <w:rPr>
+          <w:rFonts w:ascii="Arial" w:hAnsi="Arial" w:cs="Arial"/>
+          <w:sz w:val="24"/>
+        </w:rPr>
+        <w:t xml:space="preserve"> beschreibt den Prozess, in der man die Sicherungen in die Leisten hineinsteckt und somit eine Verbindung zwischen Kabel und Sammelschiene herstellt. Dieser Prozess ist wichtig, da jede Leiste mit der Sammelschiene verbunden ist und durch das gezielte </w:t>
+      </w:r>
+      <w:proofErr w:type="spellStart"/>
+      <w:r>
+        <w:rPr>
+          <w:rFonts w:ascii="Arial" w:hAnsi="Arial" w:cs="Arial"/>
+          <w:sz w:val="24"/>
+        </w:rPr>
+        <w:t>E</w:t>
+      </w:r>
+      <w:r>
+        <w:rPr>
+          <w:rFonts w:ascii="Arial" w:hAnsi="Arial" w:cs="Arial"/>
+          <w:sz w:val="24"/>
+        </w:rPr>
+        <w:t>insichern</w:t>
+      </w:r>
+      <w:proofErr w:type="spellEnd"/>
+      <w:r>
+        <w:rPr>
+          <w:rFonts w:ascii="Arial" w:hAnsi="Arial" w:cs="Arial"/>
+          <w:sz w:val="24"/>
+        </w:rPr>
+        <w:t xml:space="preserve"> verschiedene</w:t>
+      </w:r>
+      <w:r>
+        <w:rPr>
+          <w:rFonts w:ascii="Arial" w:hAnsi="Arial" w:cs="Arial"/>
+          <w:sz w:val="24"/>
+        </w:rPr>
+        <w:t xml:space="preserve"> Kabel </w:t>
+      </w:r>
+      <w:commentRangeStart w:id="68"/>
+      <w:r>
+        <w:rPr>
+          <w:rFonts w:ascii="Arial" w:hAnsi="Arial" w:cs="Arial"/>
+          <w:sz w:val="24"/>
+        </w:rPr>
+        <w:t xml:space="preserve">in Betrieb </w:t>
+      </w:r>
+      <w:commentRangeEnd w:id="68"/>
+      <w:r>
+        <w:rPr>
+          <w:rStyle w:val="Kommentarzeichen"/>
+        </w:rPr>
+        <w:commentReference w:id="68"/>
+      </w:r>
+      <w:r>
+        <w:rPr>
+          <w:rFonts w:ascii="Arial" w:hAnsi="Arial" w:cs="Arial"/>
+          <w:sz w:val="24"/>
+        </w:rPr>
+        <w:t xml:space="preserve">genommen werden können. </w:t>
+      </w:r>
+      <w:r>
+        <w:rPr>
+          <w:rFonts w:ascii="Arial" w:hAnsi="Arial" w:cs="Arial"/>
+          <w:sz w:val="24"/>
+        </w:rPr>
+        <w:t xml:space="preserve">Durch das </w:t>
+      </w:r>
+      <w:proofErr w:type="spellStart"/>
+      <w:r>
+        <w:rPr>
+          <w:rFonts w:ascii="Arial" w:hAnsi="Arial" w:cs="Arial"/>
+          <w:sz w:val="24"/>
+        </w:rPr>
+        <w:t>Einsichern</w:t>
+      </w:r>
+      <w:proofErr w:type="spellEnd"/>
+      <w:r>
+        <w:rPr>
+          <w:rFonts w:ascii="Arial" w:hAnsi="Arial" w:cs="Arial"/>
+          <w:sz w:val="24"/>
+        </w:rPr>
+        <w:t xml:space="preserve">, wird eine Verbindung zwischen der Sammelschiene und dem Kabel hergestellt. Diese Verbindung, welche über die Sicherung hergestellt wird, sorgt für eine Übertragung des Stroms. </w:t>
+      </w:r>
+      <w:r>
+        <w:rPr>
+          <w:rFonts w:ascii="Arial" w:hAnsi="Arial" w:cs="Arial"/>
+          <w:sz w:val="24"/>
+        </w:rPr>
+        <w:t>Jede Leiste hat ebenfalls einen Anschluss für den PEN-Leiter. Dieser</w:t>
+      </w:r>
+      <w:r>
+        <w:rPr>
+          <w:rFonts w:ascii="Arial" w:hAnsi="Arial" w:cs="Arial"/>
+          <w:sz w:val="24"/>
+        </w:rPr>
+        <w:t xml:space="preserve"> </w:t>
+      </w:r>
+      <w:r>
+        <w:rPr>
+          <w:rFonts w:ascii="Arial" w:hAnsi="Arial" w:cs="Arial"/>
+          <w:sz w:val="24"/>
+        </w:rPr>
+        <w:t xml:space="preserve">ist zugleich der PE als auch der N Leiter in einem Dreiphasensystem und hat unter anderem die Aufgabe des Rückleiters bei einem unsymmetrischen Dreiphasenwechselstromverbrauch. </w:t>
+      </w:r>
+      <w:r>
+        <w:rPr>
+          <w:rFonts w:ascii="Arial" w:hAnsi="Arial" w:cs="Arial"/>
+          <w:sz w:val="24"/>
+        </w:rPr>
+        <w:t xml:space="preserve">Ein unsymmetrischer Verbraucher </w:t>
+      </w:r>
+      <w:r>
+        <w:rPr>
+          <w:rFonts w:ascii="Arial" w:hAnsi="Arial" w:cs="Arial"/>
+          <w:sz w:val="24"/>
+        </w:rPr>
+        <w:t>stellt \</w:t>
       </w:r>
       <w:proofErr w:type="spellStart"/>
       <w:r>
@@ -5133,88 +6916,21 @@
           <w:rFonts w:ascii="Arial" w:hAnsi="Arial" w:cs="Arial"/>
           <w:sz w:val="24"/>
         </w:rPr>
-        <w:t xml:space="preserve"> d</w:t>
-      </w:r>
-      <w:r>
-        <w:rPr>
-          <w:rFonts w:ascii="Arial" w:hAnsi="Arial" w:cs="Arial"/>
-          <w:sz w:val="24"/>
-        </w:rPr>
-        <w:t xml:space="preserve">em Feilen, </w:t>
-      </w:r>
-      <w:r>
-        <w:rPr>
-          <w:rFonts w:ascii="Arial" w:hAnsi="Arial" w:cs="Arial"/>
-          <w:sz w:val="24"/>
-        </w:rPr>
-        <w:t>Fräsen und Drehen, welche für vielfältige Problemstellungen angewandt werden kann. Zudem kann dieses Verfahren mit mathematischen Theoremen verknüpft werden, um \</w:t>
-      </w:r>
-      <w:proofErr w:type="spellStart"/>
-      <w:r>
-        <w:rPr>
-          <w:rFonts w:ascii="Arial" w:hAnsi="Arial" w:cs="Arial"/>
-          <w:sz w:val="24"/>
-        </w:rPr>
-        <w:t>zB</w:t>
-      </w:r>
-      <w:proofErr w:type="spellEnd"/>
-      <w:r>
-        <w:rPr>
-          <w:rFonts w:ascii="Arial" w:hAnsi="Arial" w:cs="Arial"/>
-          <w:sz w:val="24"/>
-        </w:rPr>
-        <w:t xml:space="preserve"> durch numerische Verfahren, wie in der CNC Technik, Werkstücke präzise zu fertigen.</w:t>
-      </w:r>
-      <w:del w:id="66" w:author="Schmitz Patricia" w:date="2023-09-27T10:09:00Z">
-        <w:r>
-          <w:rPr>
-            <w:rFonts w:ascii="Arial" w:hAnsi="Arial" w:cs="Arial"/>
-            <w:sz w:val="24"/>
-          </w:rPr>
-          <w:delText xml:space="preserve"> </w:delText>
-        </w:r>
-        <w:r>
-          <w:rPr>
-            <w:rFonts w:ascii="Arial" w:hAnsi="Arial" w:cs="Arial"/>
-            <w:sz w:val="24"/>
-          </w:rPr>
-          <w:delText>Somit ist d</w:delText>
-        </w:r>
-        <w:r>
-          <w:rPr>
-            <w:rFonts w:ascii="Arial" w:hAnsi="Arial" w:cs="Arial"/>
-            <w:sz w:val="24"/>
-          </w:rPr>
-          <w:delText>er Anspruch an</w:delText>
-        </w:r>
-        <w:r>
-          <w:rPr>
-            <w:rFonts w:ascii="Arial" w:hAnsi="Arial" w:cs="Arial"/>
-            <w:sz w:val="24"/>
-          </w:rPr>
-          <w:delText xml:space="preserve"> hoch qualitativ und quantitativer Arbeit erfüllt</w:delText>
-        </w:r>
-      </w:del>
-      <w:r>
-        <w:rPr>
-          <w:rFonts w:ascii="Arial" w:hAnsi="Arial" w:cs="Arial"/>
-          <w:sz w:val="24"/>
-        </w:rPr>
-        <w:t xml:space="preserve">. Ein großes Problem dabei ist nur, dass für solch komplexe Maschinen meist Personal mit hoher Fach Expertise und langjähriger Erfahrung benötigt wird. Um dieses Problem ein wenig einzudämmen gibt es auch noch die genannte Methode des kommerziellen Fräsens, in der keine Kenntnisse zu mathematischen Theoremen vorausgesetzt werden. Die Qualität des Endproduktes liegt hierbei in der Hand des Mitarbeitenden und seiner Konzentration, da es bei </w:t>
-      </w:r>
-      <w:r>
-        <w:rPr>
-          <w:rFonts w:ascii="Arial" w:hAnsi="Arial" w:cs="Arial"/>
-          <w:sz w:val="24"/>
-        </w:rPr>
-        <w:t>kleinen Unaufmerksamkeiten schnell zu Fehlern oder Abweichungen im Werkstück kommen kann. Dies führt wiederum zu einer Steigerung der nicht brauchbaren Werkstücke, auch genannt als Ausschuss.</w:t>
-      </w:r>
-      <w:r>
-        <w:rPr>
-          <w:rFonts w:ascii="Arial" w:hAnsi="Arial" w:cs="Arial"/>
-          <w:sz w:val="24"/>
-        </w:rPr>
-        <w:t>\\</w:t>
+        <w:t xml:space="preserve"> ein Haus dar, da jeder der drei Leiter mit einem unterschiedlichen Widerstand belastet wird und somit die Ströme der Leiter </w:t>
+      </w:r>
+      <w:r>
+        <w:rPr>
+          <w:rFonts w:ascii="Arial" w:hAnsi="Arial" w:cs="Arial"/>
+          <w:sz w:val="24"/>
+        </w:rPr>
+        <w:t xml:space="preserve">verschieden </w:t>
+      </w:r>
+      <w:r>
+        <w:rPr>
+          <w:rFonts w:ascii="Arial" w:hAnsi="Arial" w:cs="Arial"/>
+          <w:sz w:val="24"/>
+        </w:rPr>
+        <w:t xml:space="preserve">sind. </w:t>
       </w:r>
       <w:r>
         <w:rPr>
@@ -5222,33 +6938,99 @@
           <w:sz w:val="24"/>
         </w:rPr>
         <w:br/>
-        <w:t xml:space="preserve">Auch in der Elektrotechnik ist es von Wichtigkeit bestimmte Verfahren zur Bearbeitung von Aufgaben kennenzulernen, da dies ebenfalls das Verständnis für bestimmte Lösungswege fördert. Dieses Verständnis kann anschließend genutzt werden neue Probleme zu lösen und einen zielgerichteten </w:t>
-      </w:r>
-      <w:del w:id="67" w:author="Schmitz Patricia" w:date="2023-09-27T10:10:00Z">
-        <w:r>
-          <w:rPr>
-            <w:rFonts w:ascii="Arial" w:hAnsi="Arial" w:cs="Arial"/>
-            <w:sz w:val="24"/>
-          </w:rPr>
-          <w:delText xml:space="preserve">und nachhaltigen </w:delText>
-        </w:r>
-      </w:del>
-      <w:r>
-        <w:rPr>
-          <w:rFonts w:ascii="Arial" w:hAnsi="Arial" w:cs="Arial"/>
-          <w:sz w:val="24"/>
-        </w:rPr>
-        <w:t>Lösungsweg</w:t>
-      </w:r>
-      <w:ins w:id="68" w:author="Schmitz Patricia" w:date="2023-09-27T10:10:00Z">
-        <w:r>
-          <w:rPr>
-            <w:rFonts w:ascii="Arial" w:hAnsi="Arial" w:cs="Arial"/>
-            <w:sz w:val="24"/>
-          </w:rPr>
-          <w:t>e</w:t>
-        </w:r>
-      </w:ins>
+      </w:r>
+      <w:r>
+        <w:rPr>
+          <w:rFonts w:ascii="Arial" w:hAnsi="Arial" w:cs="Arial"/>
+          <w:sz w:val="24"/>
+        </w:rPr>
+        <w:t xml:space="preserve">Um nun einen möglichen Kurzschluss, heißt die Verbindung zwischen zwei stromführenden Leitern zu verhindern, müssen die KVS regelmäßig kontrolliert und gesäubert werden, sodass diese gar nicht erst entstehen kann. </w:t>
+      </w:r>
+      <w:r>
+        <w:rPr>
+          <w:rFonts w:ascii="Arial" w:hAnsi="Arial" w:cs="Arial"/>
+          <w:sz w:val="24"/>
+        </w:rPr>
+        <w:br/>
+      </w:r>
+      <w:r>
+        <w:rPr>
+          <w:rFonts w:ascii="Arial" w:hAnsi="Arial" w:cs="Arial"/>
+          <w:sz w:val="24"/>
+        </w:rPr>
+        <w:t xml:space="preserve">\\ </w:t>
+      </w:r>
+      <w:r>
+        <w:rPr>
+          <w:rFonts w:ascii="Arial" w:hAnsi="Arial" w:cs="Arial"/>
+          <w:sz w:val="24"/>
+        </w:rPr>
+        <w:br/>
+      </w:r>
+      <w:r>
+        <w:rPr>
+          <w:rFonts w:ascii="Arial" w:hAnsi="Arial" w:cs="Arial"/>
+          <w:sz w:val="24"/>
+        </w:rPr>
+        <w:t xml:space="preserve">Eine weitere Maßnahme betrifft die Freileitungen im Stromnetz, da diese oftmals an Holzmasten befestigt sind und witterungsbedingt an Stabilität verlieren. Eine Freileitung ist definiert durch ein Kabel, welches an der freien Luft </w:t>
+      </w:r>
+      <w:r>
+        <w:rPr>
+          <w:rFonts w:ascii="Arial" w:hAnsi="Arial" w:cs="Arial"/>
+          <w:sz w:val="24"/>
+        </w:rPr>
+        <w:t xml:space="preserve">an einem Masten </w:t>
+      </w:r>
+      <w:r>
+        <w:rPr>
+          <w:rFonts w:ascii="Arial" w:hAnsi="Arial" w:cs="Arial"/>
+          <w:sz w:val="24"/>
+        </w:rPr>
+        <w:t xml:space="preserve">befestigt wird und entweder isoliert oder blank ist. Bei einem nicht isolierten, also blanken Kabel sind die einzelnen Adern aufgeteilt und in einem sicheren Abstand </w:t>
+      </w:r>
+      <w:r>
+        <w:rPr>
+          <w:rFonts w:ascii="Arial" w:hAnsi="Arial" w:cs="Arial"/>
+          <w:sz w:val="24"/>
+        </w:rPr>
+        <w:t xml:space="preserve">getrennt </w:t>
+      </w:r>
+      <w:r>
+        <w:rPr>
+          <w:rFonts w:ascii="Arial" w:hAnsi="Arial" w:cs="Arial"/>
+          <w:sz w:val="24"/>
+        </w:rPr>
+        <w:t xml:space="preserve">voneinander befestigt. Dies ist notwendig, um einen Kurzschluss zwischen den </w:t>
+      </w:r>
+      <w:r>
+        <w:rPr>
+          <w:rFonts w:ascii="Arial" w:hAnsi="Arial" w:cs="Arial"/>
+          <w:sz w:val="24"/>
+        </w:rPr>
+        <w:t xml:space="preserve">stromführenden </w:t>
+      </w:r>
+      <w:r>
+        <w:rPr>
+          <w:rFonts w:ascii="Arial" w:hAnsi="Arial" w:cs="Arial"/>
+          <w:sz w:val="24"/>
+        </w:rPr>
+        <w:t xml:space="preserve">Leitern, den Adern, zu </w:t>
+      </w:r>
+      <w:r>
+        <w:rPr>
+          <w:rFonts w:ascii="Arial" w:hAnsi="Arial" w:cs="Arial"/>
+          <w:sz w:val="24"/>
+        </w:rPr>
+        <w:t xml:space="preserve">verhindern. Um zu gewährleisten, dass die befestigte Freileitung Stürmen standhält, müssen die Holzmasten kontrolliert </w:t>
+      </w:r>
+      <w:r>
+        <w:rPr>
+          <w:rFonts w:ascii="Arial" w:hAnsi="Arial" w:cs="Arial"/>
+          <w:sz w:val="24"/>
+        </w:rPr>
+        <w:lastRenderedPageBreak/>
+        <w:t>werden. Dazu ist jeder Mast im System hinterlegt und muss nach einem festgelegten Protokoll geprüft werden. Darunter ist die</w:t>
+      </w:r>
       <w:r>
         <w:rPr>
           <w:rFonts w:ascii="Arial" w:hAnsi="Arial" w:cs="Arial"/>
@@ -5256,562 +7038,26 @@
         </w:rPr>
         <w:t xml:space="preserve"> </w:t>
       </w:r>
-      <w:ins w:id="69" w:author="Schmitz Patricia" w:date="2023-09-27T10:10:00Z">
-        <w:r>
-          <w:rPr>
-            <w:rFonts w:ascii="Arial" w:hAnsi="Arial" w:cs="Arial"/>
-            <w:sz w:val="24"/>
-          </w:rPr>
-          <w:t>zu finden</w:t>
-        </w:r>
-      </w:ins>
-      <w:del w:id="70" w:author="Schmitz Patricia" w:date="2023-09-27T10:10:00Z">
-        <w:r>
-          <w:rPr>
-            <w:rFonts w:ascii="Arial" w:hAnsi="Arial" w:cs="Arial"/>
-            <w:sz w:val="24"/>
-          </w:rPr>
-          <w:delText>anzustreben</w:delText>
-        </w:r>
-      </w:del>
-      <w:r>
-        <w:rPr>
-          <w:rFonts w:ascii="Arial" w:hAnsi="Arial" w:cs="Arial"/>
-          <w:sz w:val="24"/>
-        </w:rPr>
-        <w:t xml:space="preserve">. Dies konnte vor allem </w:t>
-      </w:r>
-      <w:ins w:id="71" w:author="Schmitz Patricia" w:date="2023-09-27T10:11:00Z">
-        <w:r>
-          <w:rPr>
-            <w:rFonts w:ascii="Arial" w:hAnsi="Arial" w:cs="Arial"/>
-            <w:sz w:val="24"/>
-          </w:rPr>
-          <w:t xml:space="preserve">anhand </w:t>
-        </w:r>
-      </w:ins>
-      <w:del w:id="72" w:author="Schmitz Patricia" w:date="2023-09-27T10:11:00Z">
-        <w:r>
-          <w:rPr>
-            <w:rFonts w:ascii="Arial" w:hAnsi="Arial" w:cs="Arial"/>
-            <w:sz w:val="24"/>
-          </w:rPr>
-          <w:delText xml:space="preserve">gezeigt werden anhand </w:delText>
-        </w:r>
-      </w:del>
-      <w:r>
-        <w:rPr>
-          <w:rFonts w:ascii="Arial" w:hAnsi="Arial" w:cs="Arial"/>
-          <w:sz w:val="24"/>
-        </w:rPr>
-        <w:t>des Beispiels der RCD Messung</w:t>
-      </w:r>
-      <w:ins w:id="73" w:author="Schmitz Patricia" w:date="2023-09-27T10:11:00Z">
-        <w:r>
-          <w:rPr>
-            <w:rFonts w:ascii="Arial" w:hAnsi="Arial" w:cs="Arial"/>
-            <w:sz w:val="24"/>
-          </w:rPr>
-          <w:t xml:space="preserve"> gezeigt werden</w:t>
-        </w:r>
-      </w:ins>
-      <w:r>
-        <w:rPr>
-          <w:rFonts w:ascii="Arial" w:hAnsi="Arial" w:cs="Arial"/>
-          <w:sz w:val="24"/>
-        </w:rPr>
-        <w:t xml:space="preserve">, da diese nicht nur in der Theorie und in der Produktion genutzt wird, sondern auch wichtig für die Arbeit im </w:t>
-      </w:r>
-      <w:del w:id="74" w:author="Schmitz Patricia" w:date="2023-09-27T10:11:00Z">
-        <w:r>
-          <w:rPr>
-            <w:rFonts w:ascii="Arial" w:hAnsi="Arial" w:cs="Arial"/>
-            <w:sz w:val="24"/>
-          </w:rPr>
-          <w:delText xml:space="preserve">alltäglichen </w:delText>
-        </w:r>
-      </w:del>
-      <w:ins w:id="75" w:author="Schmitz Patricia" w:date="2023-09-27T10:12:00Z">
-        <w:r>
-          <w:rPr>
-            <w:rFonts w:ascii="Arial" w:hAnsi="Arial" w:cs="Arial"/>
-            <w:sz w:val="24"/>
-          </w:rPr>
-          <w:t>N</w:t>
-        </w:r>
-      </w:ins>
-      <w:ins w:id="76" w:author="Schmitz Patricia" w:date="2023-09-27T10:11:00Z">
-        <w:r>
-          <w:rPr>
-            <w:rFonts w:ascii="Arial" w:hAnsi="Arial" w:cs="Arial"/>
-            <w:sz w:val="24"/>
-          </w:rPr>
-          <w:t xml:space="preserve">iederspannungsbereich </w:t>
-        </w:r>
-      </w:ins>
-      <w:del w:id="77" w:author="Schmitz Patricia" w:date="2023-09-27T10:11:00Z">
-        <w:r>
-          <w:rPr>
-            <w:rFonts w:ascii="Arial" w:hAnsi="Arial" w:cs="Arial"/>
-            <w:sz w:val="24"/>
-          </w:rPr>
-          <w:delText xml:space="preserve">Betrieb </w:delText>
-        </w:r>
-      </w:del>
-      <w:r>
-        <w:rPr>
-          <w:rFonts w:ascii="Arial" w:hAnsi="Arial" w:cs="Arial"/>
-          <w:sz w:val="24"/>
-        </w:rPr>
-        <w:t xml:space="preserve">ist. </w:t>
-      </w:r>
-      <w:del w:id="78" w:author="Schmitz Patricia" w:date="2023-09-27T10:12:00Z">
-        <w:r>
-          <w:rPr>
-            <w:rFonts w:ascii="Arial" w:hAnsi="Arial" w:cs="Arial"/>
-            <w:sz w:val="24"/>
-          </w:rPr>
-          <w:delText xml:space="preserve">Diese Maßnahmen werden fast täglich von Elektrikern verwendet und garantieren die Sicherheit eines jenes Bürgers. </w:delText>
-        </w:r>
-      </w:del>
-      <w:r>
-        <w:rPr>
-          <w:rFonts w:ascii="Arial" w:hAnsi="Arial" w:cs="Arial"/>
-          <w:sz w:val="24"/>
-        </w:rPr>
-        <w:t xml:space="preserve">Zudem fördert das Wissen über die Vorgehensweise einer </w:t>
-      </w:r>
-      <w:r>
-        <w:rPr>
-          <w:rFonts w:ascii="Arial" w:hAnsi="Arial" w:cs="Arial"/>
-          <w:sz w:val="24"/>
-        </w:rPr>
-        <w:t>Elektroinstallations</w:t>
-      </w:r>
-      <w:r>
-        <w:rPr>
-          <w:rFonts w:ascii="Arial" w:hAnsi="Arial" w:cs="Arial"/>
-          <w:sz w:val="24"/>
-        </w:rPr>
-        <w:t xml:space="preserve">schaltung die Ingenieursfähigkeiten und führt zur Entwicklung eines praktischen Verständnisses. </w:t>
-      </w:r>
-      <w:del w:id="79" w:author="Schmitz Patricia" w:date="2023-09-27T10:12:00Z">
-        <w:r>
-          <w:rPr>
-            <w:rFonts w:ascii="Arial" w:hAnsi="Arial" w:cs="Arial"/>
-            <w:sz w:val="24"/>
-          </w:rPr>
-          <w:delText>Dies kann im beruflichen Alltag helfen theoretische Aufgaben qualitativer in praktische Umzusetzen und ein zielgerichteteres Vorgehen bei spontan auftretenden Problemen zu fördern.</w:delText>
-        </w:r>
-        <w:r>
-          <w:rPr>
-            <w:rFonts w:ascii="Arial" w:hAnsi="Arial" w:cs="Arial"/>
-            <w:sz w:val="24"/>
-          </w:rPr>
-          <w:delText xml:space="preserve"> </w:delText>
-        </w:r>
-      </w:del>
-      <w:r>
-        <w:rPr>
-          <w:rFonts w:ascii="Arial" w:hAnsi="Arial" w:cs="Arial"/>
-          <w:sz w:val="24"/>
-        </w:rPr>
-        <w:t>Zudem wurden praktische Verknüpfungen zu bereits erlernten Vorlesungsinhalten geschaffen. Diese sorgten für eine weitere Vertiefung dieser und brachten eine Erweiterung des Verständnisses mit sich.</w:t>
-      </w:r>
-    </w:p>
-    <w:p>
-      <w:pPr>
-        <w:rPr>
-          <w:rFonts w:ascii="Arial" w:hAnsi="Arial" w:cs="Arial"/>
-          <w:sz w:val="24"/>
-        </w:rPr>
-      </w:pPr>
-      <w:r>
-        <w:rPr>
-          <w:rFonts w:ascii="Arial" w:hAnsi="Arial" w:cs="Arial"/>
-          <w:sz w:val="24"/>
-        </w:rPr>
-        <w:t>Durch diese erlernten Strukturen wurden verschiedenste Aufgaben und Probleme unter Anwendung der genannten Verfahren erarbeitet und gelöst. Dazu zählten \</w:t>
-      </w:r>
-      <w:proofErr w:type="spellStart"/>
-      <w:r>
-        <w:rPr>
-          <w:rFonts w:ascii="Arial" w:hAnsi="Arial" w:cs="Arial"/>
-          <w:sz w:val="24"/>
-        </w:rPr>
-        <w:t>zB</w:t>
-      </w:r>
-      <w:proofErr w:type="spellEnd"/>
-      <w:r>
-        <w:rPr>
-          <w:rFonts w:ascii="Arial" w:hAnsi="Arial" w:cs="Arial"/>
-          <w:sz w:val="24"/>
-        </w:rPr>
-        <w:t xml:space="preserve"> die Herstellung von Teilen eines Schraubstockes, sowie der Aufbau von elektrischen Schaltungen.</w:t>
-      </w:r>
-    </w:p>
-    <w:p>
-      <w:pPr>
-        <w:rPr>
-          <w:rFonts w:ascii="Arial" w:hAnsi="Arial" w:cs="Arial"/>
-          <w:sz w:val="24"/>
-        </w:rPr>
-      </w:pPr>
-    </w:p>
-    <w:p>
-      <w:pPr>
-        <w:rPr>
-          <w:rFonts w:ascii="Arial" w:hAnsi="Arial" w:cs="Arial"/>
-          <w:sz w:val="24"/>
-        </w:rPr>
-      </w:pPr>
-    </w:p>
-    <w:p>
-      <w:pPr>
-        <w:rPr>
-          <w:rFonts w:ascii="Arial" w:hAnsi="Arial" w:cs="Arial"/>
-          <w:sz w:val="24"/>
-        </w:rPr>
-      </w:pPr>
-    </w:p>
-    <w:p>
-      <w:pPr>
-        <w:rPr>
-          <w:rFonts w:ascii="Arial" w:hAnsi="Arial" w:cs="Arial"/>
-          <w:sz w:val="24"/>
-        </w:rPr>
-      </w:pPr>
-    </w:p>
-    <w:p>
-      <w:pPr>
-        <w:rPr>
-          <w:rFonts w:ascii="Arial" w:hAnsi="Arial" w:cs="Arial"/>
-          <w:sz w:val="24"/>
-        </w:rPr>
-      </w:pPr>
-      <w:commentRangeStart w:id="80"/>
-      <w:r>
-        <w:rPr>
-          <w:rFonts w:ascii="Arial" w:hAnsi="Arial" w:cs="Arial"/>
-          <w:sz w:val="24"/>
-        </w:rPr>
-        <w:t>Stromnetzkontrolle und Pflege</w:t>
-      </w:r>
-      <w:commentRangeEnd w:id="80"/>
-      <w:r>
-        <w:rPr>
-          <w:rStyle w:val="Kommentarzeichen"/>
-        </w:rPr>
-        <w:commentReference w:id="80"/>
-      </w:r>
-    </w:p>
-    <w:p>
-      <w:pPr>
-        <w:pStyle w:val="Listenabsatz"/>
-        <w:numPr>
-          <w:ilvl w:val="0"/>
-          <w:numId w:val="4"/>
-        </w:numPr>
-        <w:rPr>
-          <w:rFonts w:ascii="Arial" w:hAnsi="Arial" w:cs="Arial"/>
-          <w:sz w:val="24"/>
-        </w:rPr>
-      </w:pPr>
-      <w:commentRangeStart w:id="81"/>
-      <w:r>
-        <w:rPr>
-          <w:rFonts w:ascii="Arial" w:hAnsi="Arial" w:cs="Arial"/>
-          <w:sz w:val="24"/>
-        </w:rPr>
-        <w:t>Aufgabenstellung</w:t>
-      </w:r>
-      <w:commentRangeEnd w:id="81"/>
-      <w:r>
-        <w:rPr>
-          <w:rStyle w:val="Kommentarzeichen"/>
-        </w:rPr>
-        <w:commentReference w:id="81"/>
-      </w:r>
-    </w:p>
-    <w:p>
-      <w:pPr>
-        <w:rPr>
-          <w:rFonts w:ascii="Arial" w:hAnsi="Arial" w:cs="Arial"/>
-          <w:sz w:val="24"/>
-        </w:rPr>
-      </w:pPr>
-    </w:p>
-    <w:p>
-      <w:pPr>
-        <w:rPr>
-          <w:rFonts w:ascii="Arial" w:hAnsi="Arial" w:cs="Arial"/>
-          <w:sz w:val="24"/>
-        </w:rPr>
-      </w:pPr>
-      <w:r>
-        <w:rPr>
-          <w:rFonts w:ascii="Arial" w:hAnsi="Arial" w:cs="Arial"/>
-          <w:sz w:val="24"/>
-        </w:rPr>
-        <w:lastRenderedPageBreak/>
-        <w:t>Unter</w:t>
-      </w:r>
-      <w:ins w:id="82" w:author="Schmitz Patricia" w:date="2023-09-27T10:13:00Z">
-        <w:r>
-          <w:rPr>
-            <w:rFonts w:ascii="Arial" w:hAnsi="Arial" w:cs="Arial"/>
-            <w:sz w:val="24"/>
-          </w:rPr>
-          <w:t xml:space="preserve"> dem Begriff</w:t>
-        </w:r>
-      </w:ins>
-      <w:r>
-        <w:rPr>
-          <w:rFonts w:ascii="Arial" w:hAnsi="Arial" w:cs="Arial"/>
-          <w:sz w:val="24"/>
-        </w:rPr>
-        <w:t xml:space="preserve"> Betrieb </w:t>
-      </w:r>
-      <w:ins w:id="83" w:author="Schmitz Patricia" w:date="2023-09-27T10:14:00Z">
-        <w:r>
-          <w:rPr>
-            <w:rFonts w:ascii="Arial" w:hAnsi="Arial" w:cs="Arial"/>
-            <w:sz w:val="24"/>
-          </w:rPr>
-          <w:t xml:space="preserve">wird in der Firma TWS Netz GmbH </w:t>
-        </w:r>
-      </w:ins>
-      <w:del w:id="84" w:author="Schmitz Patricia" w:date="2023-09-27T10:14:00Z">
-        <w:r>
-          <w:rPr>
-            <w:rFonts w:ascii="Arial" w:hAnsi="Arial" w:cs="Arial"/>
-            <w:sz w:val="24"/>
-          </w:rPr>
-          <w:delText xml:space="preserve">versteht man </w:delText>
-        </w:r>
-      </w:del>
-      <w:r>
-        <w:rPr>
-          <w:rFonts w:ascii="Arial" w:hAnsi="Arial" w:cs="Arial"/>
-          <w:sz w:val="24"/>
-        </w:rPr>
-        <w:t>das Betr</w:t>
-      </w:r>
-      <w:r>
-        <w:rPr>
-          <w:rFonts w:ascii="Arial" w:hAnsi="Arial" w:cs="Arial"/>
-          <w:sz w:val="24"/>
-        </w:rPr>
-        <w:t>ei</w:t>
-      </w:r>
-      <w:r>
-        <w:rPr>
-          <w:rFonts w:ascii="Arial" w:hAnsi="Arial" w:cs="Arial"/>
-          <w:sz w:val="24"/>
-        </w:rPr>
-        <w:t xml:space="preserve">ben </w:t>
-      </w:r>
-      <w:del w:id="85" w:author="Schmitz Patricia" w:date="2023-09-27T10:14:00Z">
-        <w:r>
-          <w:rPr>
-            <w:rFonts w:ascii="Arial" w:hAnsi="Arial" w:cs="Arial"/>
-            <w:sz w:val="24"/>
-          </w:rPr>
-          <w:delText>von vorhandener Anlagen</w:delText>
-        </w:r>
-      </w:del>
-      <w:ins w:id="86" w:author="Schmitz Patricia" w:date="2023-09-27T10:14:00Z">
-        <w:r>
-          <w:rPr>
-            <w:rFonts w:ascii="Arial" w:hAnsi="Arial" w:cs="Arial"/>
-            <w:sz w:val="24"/>
-          </w:rPr>
-          <w:t>von vorhandenen Anlagen</w:t>
-        </w:r>
-      </w:ins>
-      <w:r>
-        <w:rPr>
-          <w:rFonts w:ascii="Arial" w:hAnsi="Arial" w:cs="Arial"/>
-          <w:sz w:val="24"/>
-        </w:rPr>
-        <w:t>, letztlich die Aufrechterhaltung der Versorgung</w:t>
-      </w:r>
-      <w:ins w:id="87" w:author="Schmitz Patricia" w:date="2023-09-27T10:14:00Z">
-        <w:r>
-          <w:rPr>
-            <w:rFonts w:ascii="Arial" w:hAnsi="Arial" w:cs="Arial"/>
-            <w:sz w:val="24"/>
-          </w:rPr>
-          <w:t xml:space="preserve"> definiert</w:t>
-        </w:r>
-      </w:ins>
-      <w:r>
-        <w:rPr>
-          <w:rFonts w:ascii="Arial" w:hAnsi="Arial" w:cs="Arial"/>
-          <w:sz w:val="24"/>
-        </w:rPr>
-        <w:t xml:space="preserve">. </w:t>
-      </w:r>
-    </w:p>
-    <w:p>
-      <w:pPr>
-        <w:rPr>
-          <w:rFonts w:ascii="Arial" w:hAnsi="Arial" w:cs="Arial"/>
-          <w:sz w:val="24"/>
-        </w:rPr>
-      </w:pPr>
-      <w:ins w:id="88" w:author="Schmitz Patricia" w:date="2023-09-27T10:15:00Z">
-        <w:r>
-          <w:rPr>
-            <w:rFonts w:ascii="Arial" w:hAnsi="Arial" w:cs="Arial"/>
-            <w:sz w:val="24"/>
-          </w:rPr>
-          <w:t xml:space="preserve">Die </w:t>
-        </w:r>
-      </w:ins>
-      <w:r>
-        <w:rPr>
-          <w:rFonts w:ascii="Arial" w:hAnsi="Arial" w:cs="Arial"/>
-          <w:sz w:val="24"/>
-        </w:rPr>
-        <w:t xml:space="preserve">Betriebsaufgaben </w:t>
-      </w:r>
-      <w:ins w:id="89" w:author="Schmitz Patricia" w:date="2023-09-27T10:15:00Z">
-        <w:r>
-          <w:rPr>
-            <w:rFonts w:ascii="Arial" w:hAnsi="Arial" w:cs="Arial"/>
-            <w:sz w:val="24"/>
-          </w:rPr>
-          <w:t xml:space="preserve">haben hierbei </w:t>
-        </w:r>
-      </w:ins>
-      <w:r>
-        <w:rPr>
-          <w:rFonts w:ascii="Arial" w:hAnsi="Arial" w:cs="Arial"/>
-          <w:sz w:val="24"/>
-        </w:rPr>
-        <w:t xml:space="preserve">im Bereich der Stromversorgung </w:t>
-      </w:r>
-      <w:del w:id="90" w:author="Schmitz Patricia" w:date="2023-09-27T10:15:00Z">
-        <w:r>
-          <w:rPr>
-            <w:rFonts w:ascii="Arial" w:hAnsi="Arial" w:cs="Arial"/>
-            <w:sz w:val="24"/>
-          </w:rPr>
-          <w:delText xml:space="preserve">haben </w:delText>
-        </w:r>
-      </w:del>
-      <w:r>
-        <w:rPr>
-          <w:rFonts w:ascii="Arial" w:hAnsi="Arial" w:cs="Arial"/>
-          <w:sz w:val="24"/>
-        </w:rPr>
-        <w:t xml:space="preserve">in Form von Kontrollen vorbeugenden Charakter. Sie setzen sich fort in der Untersuchung gefundener oder gemeldeter Schäden mit rechtzeitiger Bekanntgabe erforderlicher Sperrungen, der Errichtung von Umgangsleitungen, dem Stellen von Notversorgungen, Abstellungen, Umstellungen und ähnlichem. </w:t>
-      </w:r>
-    </w:p>
-    <w:p>
-      <w:pPr>
-        <w:rPr>
-          <w:rFonts w:ascii="Arial" w:hAnsi="Arial" w:cs="Arial"/>
-          <w:sz w:val="24"/>
-        </w:rPr>
-      </w:pPr>
-      <w:r>
-        <w:rPr>
-          <w:rFonts w:ascii="Arial" w:hAnsi="Arial" w:cs="Arial"/>
-          <w:sz w:val="24"/>
-        </w:rPr>
-        <w:t xml:space="preserve">Allgemeine Betriebsaufgaben sind hierbei die Überprüfung vorhandener Anlagen auf einwandfreien, betriebssicheren Zustand. Neben von Dritten gemeldeten Schäden und Mängel sind es diese allgemeine Betriebsaufgaben, die zu </w:t>
-      </w:r>
-      <w:proofErr w:type="spellStart"/>
-      <w:r>
-        <w:rPr>
-          <w:rFonts w:ascii="Arial" w:hAnsi="Arial" w:cs="Arial"/>
-          <w:sz w:val="24"/>
-        </w:rPr>
-        <w:t>Instandsetzungaufgaben</w:t>
-      </w:r>
-      <w:proofErr w:type="spellEnd"/>
-      <w:r>
-        <w:rPr>
-          <w:rFonts w:ascii="Arial" w:hAnsi="Arial" w:cs="Arial"/>
-          <w:sz w:val="24"/>
-        </w:rPr>
-        <w:t xml:space="preserve"> führen. Spezielle Betriebsaufgaben sind Aufgaben, die im Zusammenhang mit Neubau</w:t>
-      </w:r>
-      <w:r>
-        <w:rPr>
-          <w:rFonts w:ascii="Arial" w:hAnsi="Arial" w:cs="Arial"/>
-          <w:sz w:val="24"/>
-        </w:rPr>
-        <w:t>-</w:t>
-      </w:r>
-      <w:r>
-        <w:rPr>
-          <w:rFonts w:ascii="Arial" w:hAnsi="Arial" w:cs="Arial"/>
-          <w:sz w:val="24"/>
-        </w:rPr>
-        <w:t xml:space="preserve">, Instandsetzungs- oder Fremdaufträgen </w:t>
-      </w:r>
-      <w:commentRangeStart w:id="91"/>
-      <w:r>
-        <w:rPr>
-          <w:rFonts w:ascii="Arial" w:hAnsi="Arial" w:cs="Arial"/>
-          <w:sz w:val="24"/>
-        </w:rPr>
-        <w:t>anfallen</w:t>
-      </w:r>
-      <w:commentRangeEnd w:id="91"/>
-      <w:r>
-        <w:rPr>
-          <w:rStyle w:val="Kommentarzeichen"/>
-        </w:rPr>
-        <w:commentReference w:id="91"/>
-      </w:r>
-      <w:r>
-        <w:rPr>
-          <w:rFonts w:ascii="Arial" w:hAnsi="Arial" w:cs="Arial"/>
-          <w:sz w:val="24"/>
-        </w:rPr>
-        <w:t xml:space="preserve">. </w:t>
-      </w:r>
-    </w:p>
-    <w:p>
-      <w:pPr>
-        <w:rPr>
-          <w:rFonts w:ascii="Arial" w:hAnsi="Arial" w:cs="Arial"/>
-          <w:sz w:val="24"/>
-        </w:rPr>
-      </w:pPr>
-      <w:r>
-        <w:rPr>
-          <w:rFonts w:ascii="Arial" w:hAnsi="Arial" w:cs="Arial"/>
-          <w:sz w:val="24"/>
-        </w:rPr>
-        <w:t xml:space="preserve">Das Stromnetz ist aufgeteilt in vier verschiedene Spannungsebenen: </w:t>
-      </w:r>
-      <w:r>
-        <w:rPr>
-          <w:rFonts w:ascii="Arial" w:hAnsi="Arial" w:cs="Arial"/>
-          <w:sz w:val="24"/>
-        </w:rPr>
-        <w:br/>
-        <w:t>- Höchstspannung: Sie dient zur Übertragung von Strom über große Distanzen und wird mit 380 kV betrieben. Durch die hohe Spannung sinken die Leistungsverluste bei der Übertragung über große Distanzen. Dieses Netz wird genutzt, um den Strom von Kraftwerken aus in ganz Deutschland zu verteilen.</w:t>
-      </w:r>
-    </w:p>
-    <w:p>
-      <w:pPr>
-        <w:rPr>
-          <w:rFonts w:ascii="Arial" w:hAnsi="Arial" w:cs="Arial"/>
-          <w:sz w:val="24"/>
-        </w:rPr>
-      </w:pPr>
-      <w:r>
-        <w:rPr>
-          <w:rFonts w:ascii="Arial" w:hAnsi="Arial" w:cs="Arial"/>
-          <w:sz w:val="24"/>
-        </w:rPr>
-        <w:t>-</w:t>
+      <w:r>
+        <w:rPr>
+          <w:rFonts w:ascii="Arial" w:hAnsi="Arial" w:cs="Arial"/>
+          <w:sz w:val="24"/>
+        </w:rPr>
+        <w:t>Beschriftung</w:t>
+      </w:r>
+      <w:r>
+        <w:rPr>
+          <w:rFonts w:ascii="Arial" w:hAnsi="Arial" w:cs="Arial"/>
+          <w:sz w:val="24"/>
+        </w:rPr>
+        <w:t xml:space="preserve">, der </w:t>
+      </w:r>
+      <w:r>
+        <w:rPr>
+          <w:rFonts w:ascii="Arial" w:hAnsi="Arial" w:cs="Arial"/>
+          <w:sz w:val="24"/>
+        </w:rPr>
+        <w:t>Zustand,</w:t>
       </w:r>
       <w:r>
         <w:rPr>
@@ -5825,36 +7071,72 @@
           <w:rFonts w:ascii="Arial" w:hAnsi="Arial" w:cs="Arial"/>
           <w:sz w:val="24"/>
         </w:rPr>
-        <w:t>Hochspannung</w:t>
-      </w:r>
-      <w:r>
-        <w:rPr>
-          <w:rFonts w:ascii="Arial" w:hAnsi="Arial" w:cs="Arial"/>
-          <w:sz w:val="24"/>
-        </w:rPr>
-        <w:t xml:space="preserve">: </w:t>
-      </w:r>
-      <w:r>
-        <w:rPr>
-          <w:rFonts w:ascii="Arial" w:hAnsi="Arial" w:cs="Arial"/>
-          <w:sz w:val="24"/>
-        </w:rPr>
-        <w:t>Dieses Netz wird genutzt, um den Strom regional zu Verteilen und Umspannwerke in größeren Städten mit Strom zu versorgen. In Baden-Württemberg ist dieser Betreiber die Netze BW, welcher die lokalen Umspannwerke versorgt und dort den Strom von 110 kV auf 20 kV transferiert.</w:t>
-      </w:r>
-    </w:p>
-    <w:p>
-      <w:pPr>
-        <w:rPr>
-          <w:rFonts w:ascii="Arial" w:hAnsi="Arial" w:cs="Arial"/>
-          <w:sz w:val="24"/>
-        </w:rPr>
-      </w:pPr>
-      <w:r>
-        <w:rPr>
-          <w:rFonts w:ascii="Arial" w:hAnsi="Arial" w:cs="Arial"/>
-          <w:sz w:val="24"/>
-        </w:rPr>
-        <w:t>-</w:t>
+        <w:t>die Isolatoren</w:t>
+      </w:r>
+      <w:r>
+        <w:rPr>
+          <w:rFonts w:ascii="Arial" w:hAnsi="Arial" w:cs="Arial"/>
+          <w:sz w:val="24"/>
+        </w:rPr>
+        <w:t xml:space="preserve"> und die </w:t>
+      </w:r>
+      <w:r>
+        <w:rPr>
+          <w:rFonts w:ascii="Arial" w:hAnsi="Arial" w:cs="Arial"/>
+          <w:sz w:val="24"/>
+        </w:rPr>
+        <w:t>Trassenart</w:t>
+      </w:r>
+      <w:r>
+        <w:rPr>
+          <w:rFonts w:ascii="Arial" w:hAnsi="Arial" w:cs="Arial"/>
+          <w:sz w:val="24"/>
+        </w:rPr>
+        <w:t xml:space="preserve"> zu prüfen, sowie ob dieser einen </w:t>
+      </w:r>
+      <w:r>
+        <w:rPr>
+          <w:rFonts w:ascii="Arial" w:hAnsi="Arial" w:cs="Arial"/>
+          <w:sz w:val="24"/>
+        </w:rPr>
+        <w:t>Anker</w:t>
+      </w:r>
+      <w:r>
+        <w:rPr>
+          <w:rFonts w:ascii="Arial" w:hAnsi="Arial" w:cs="Arial"/>
+          <w:sz w:val="24"/>
+        </w:rPr>
+        <w:t xml:space="preserve">, </w:t>
+      </w:r>
+      <w:r>
+        <w:rPr>
+          <w:rFonts w:ascii="Arial" w:hAnsi="Arial" w:cs="Arial"/>
+          <w:sz w:val="24"/>
+        </w:rPr>
+        <w:t xml:space="preserve">eine Strebe, eine Kabelaufführung, einen </w:t>
+      </w:r>
+      <w:proofErr w:type="spellStart"/>
+      <w:r>
+        <w:rPr>
+          <w:rFonts w:ascii="Arial" w:hAnsi="Arial" w:cs="Arial"/>
+          <w:sz w:val="24"/>
+        </w:rPr>
+        <w:t>Überspannungsableiter</w:t>
+      </w:r>
+      <w:proofErr w:type="spellEnd"/>
+      <w:r>
+        <w:rPr>
+          <w:rFonts w:ascii="Arial" w:hAnsi="Arial" w:cs="Arial"/>
+          <w:sz w:val="24"/>
+        </w:rPr>
+        <w:t xml:space="preserve"> oder eine Erdung</w:t>
+      </w:r>
+      <w:r>
+        <w:rPr>
+          <w:rFonts w:ascii="Arial" w:hAnsi="Arial" w:cs="Arial"/>
+          <w:sz w:val="24"/>
+        </w:rPr>
+        <w:t xml:space="preserve"> hat.</w:t>
       </w:r>
       <w:r>
         <w:rPr>
@@ -5868,427 +7150,38 @@
           <w:rFonts w:ascii="Arial" w:hAnsi="Arial" w:cs="Arial"/>
           <w:sz w:val="24"/>
         </w:rPr>
-        <w:t>Mittelspannung: Das Mittelspannungsnetz wird mit 20 kV betrieben und wird verwendet, um den Strom mit geringeren Leistungsverlusten zu den Umspannstationen zu übertragen. Es wird hauptsächlich für kleinere Strecken genutzt und dient zur Versorgung von ländlichen Regionen oder Stadtteilen.</w:t>
-      </w:r>
-    </w:p>
-    <w:p>
-      <w:pPr>
-        <w:rPr>
-          <w:rFonts w:ascii="Arial" w:hAnsi="Arial" w:cs="Arial"/>
-          <w:sz w:val="24"/>
-        </w:rPr>
-      </w:pPr>
-      <w:r>
-        <w:rPr>
-          <w:rFonts w:ascii="Arial" w:hAnsi="Arial" w:cs="Arial"/>
-          <w:sz w:val="24"/>
-        </w:rPr>
-        <w:t>-</w:t>
-      </w:r>
-      <w:r>
-        <w:rPr>
-          <w:rFonts w:ascii="Arial" w:hAnsi="Arial" w:cs="Arial"/>
-          <w:sz w:val="24"/>
-        </w:rPr>
-        <w:t xml:space="preserve"> </w:t>
-      </w:r>
-      <w:r>
-        <w:rPr>
-          <w:rFonts w:ascii="Arial" w:hAnsi="Arial" w:cs="Arial"/>
-          <w:sz w:val="24"/>
-        </w:rPr>
-        <w:t xml:space="preserve">Niederspannung: Dieses Netz wird mit 0,4 kV betrieben </w:t>
-      </w:r>
-      <w:r>
-        <w:rPr>
-          <w:rFonts w:ascii="Arial" w:hAnsi="Arial" w:cs="Arial"/>
-          <w:sz w:val="24"/>
-        </w:rPr>
-        <w:t>und dient zur Versorgung von Firmen und privaten Immobilien. Es wird ausschließlich über geringe Distanzen genutzt und wird durch eine hohe Anzahl an Umspannstationen möglichst kurzgehalten, da die Leistungsverluste sehr hoch sind bei großen Strecken.</w:t>
-      </w:r>
-    </w:p>
-    <w:p>
-      <w:pPr>
-        <w:rPr>
-          <w:rFonts w:ascii="Arial" w:hAnsi="Arial" w:cs="Arial"/>
-          <w:sz w:val="24"/>
-        </w:rPr>
-      </w:pPr>
-      <w:r>
-        <w:rPr>
-          <w:rFonts w:ascii="Arial" w:hAnsi="Arial" w:cs="Arial"/>
-          <w:sz w:val="24"/>
-        </w:rPr>
-        <w:t xml:space="preserve">Das Niederspannungs- und Mittelspannungsnetz </w:t>
-      </w:r>
-      <w:ins w:id="92" w:author="Schmitz Patricia" w:date="2023-09-27T10:16:00Z">
-        <w:r>
-          <w:rPr>
-            <w:rFonts w:ascii="Arial" w:hAnsi="Arial" w:cs="Arial"/>
-            <w:sz w:val="24"/>
-          </w:rPr>
-          <w:t>im Stadtge</w:t>
-        </w:r>
-      </w:ins>
-      <w:ins w:id="93" w:author="Schmitz Patricia" w:date="2023-09-27T10:17:00Z">
-        <w:r>
-          <w:rPr>
-            <w:rFonts w:ascii="Arial" w:hAnsi="Arial" w:cs="Arial"/>
-            <w:sz w:val="24"/>
-          </w:rPr>
-          <w:t xml:space="preserve">biet Ravensburg und Weingarten </w:t>
-        </w:r>
-      </w:ins>
-      <w:ins w:id="94" w:author="Schmitz Patricia" w:date="2023-09-27T10:16:00Z">
-        <w:r>
-          <w:rPr>
-            <w:rFonts w:ascii="Arial" w:hAnsi="Arial" w:cs="Arial"/>
-            <w:sz w:val="24"/>
-          </w:rPr>
-          <w:t xml:space="preserve">wird von der TWS Netz GmbH als Netzbetreiber </w:t>
-        </w:r>
-      </w:ins>
-      <w:ins w:id="95" w:author="Schmitz Patricia" w:date="2023-09-27T10:17:00Z">
-        <w:r>
-          <w:rPr>
-            <w:rFonts w:ascii="Arial" w:hAnsi="Arial" w:cs="Arial"/>
-            <w:sz w:val="24"/>
-          </w:rPr>
-          <w:t xml:space="preserve">betrieben. </w:t>
-        </w:r>
-      </w:ins>
-      <w:del w:id="96" w:author="Schmitz Patricia" w:date="2023-09-27T10:16:00Z">
-        <w:r>
-          <w:rPr>
-            <w:rFonts w:ascii="Arial" w:hAnsi="Arial" w:cs="Arial"/>
-            <w:sz w:val="24"/>
-          </w:rPr>
-          <w:delText xml:space="preserve">gehört zum Aufgabenbereich der TWS Netz GmbH und wird durch Sie verwaltet. </w:delText>
-        </w:r>
-      </w:del>
-    </w:p>
-    <w:p>
-      <w:pPr>
-        <w:rPr>
-          <w:rFonts w:ascii="Arial" w:hAnsi="Arial" w:cs="Arial"/>
-          <w:sz w:val="24"/>
-        </w:rPr>
-      </w:pPr>
-    </w:p>
-    <w:p>
-      <w:pPr>
-        <w:rPr>
-          <w:rFonts w:ascii="Arial" w:hAnsi="Arial" w:cs="Arial"/>
-          <w:sz w:val="24"/>
-        </w:rPr>
-      </w:pPr>
-      <w:r>
-        <w:rPr>
-          <w:rFonts w:ascii="Arial" w:hAnsi="Arial" w:cs="Arial"/>
-          <w:sz w:val="24"/>
-        </w:rPr>
-        <w:t>Die Aufgaben im Niederspannungsnetz betreffen überwiegend die Kabe</w:t>
-      </w:r>
-      <w:r>
-        <w:rPr>
-          <w:rFonts w:ascii="Arial" w:hAnsi="Arial" w:cs="Arial"/>
-          <w:sz w:val="24"/>
-        </w:rPr>
-        <w:t>l</w:t>
-      </w:r>
-      <w:r>
-        <w:rPr>
-          <w:rFonts w:ascii="Arial" w:hAnsi="Arial" w:cs="Arial"/>
-          <w:sz w:val="24"/>
-        </w:rPr>
-        <w:t>verteilerschränke</w:t>
-      </w:r>
-      <w:r>
-        <w:rPr>
-          <w:rFonts w:ascii="Arial" w:hAnsi="Arial" w:cs="Arial"/>
-          <w:sz w:val="24"/>
-        </w:rPr>
-        <w:t xml:space="preserve"> und beziehen sich auf die Sichtkontrolle von intakten Sicherungen, angesammelte</w:t>
-      </w:r>
-      <w:r>
-        <w:rPr>
-          <w:rFonts w:ascii="Arial" w:hAnsi="Arial" w:cs="Arial"/>
-          <w:sz w:val="24"/>
-        </w:rPr>
-        <w:t>n</w:t>
-      </w:r>
-      <w:r>
-        <w:rPr>
-          <w:rFonts w:ascii="Arial" w:hAnsi="Arial" w:cs="Arial"/>
-          <w:sz w:val="24"/>
-        </w:rPr>
-        <w:t xml:space="preserve"> </w:t>
-      </w:r>
-      <w:r>
-        <w:rPr>
-          <w:rFonts w:ascii="Arial" w:hAnsi="Arial" w:cs="Arial"/>
-          <w:sz w:val="24"/>
-        </w:rPr>
-        <w:t xml:space="preserve">Verunreinigungen </w:t>
-      </w:r>
-      <w:r>
-        <w:rPr>
-          <w:rFonts w:ascii="Arial" w:hAnsi="Arial" w:cs="Arial"/>
-          <w:sz w:val="24"/>
-        </w:rPr>
-        <w:t xml:space="preserve">und sicherheitsrelevanten Beschädigungen. Des Weiteren müssen Holz oder Stahlmasten, an denen Freileitungen hängen in regelmäßigen Abständen kontrolliert und dokumentiert werden, um Beschädigungen und Morschheit frühzeitig zu erkennen. Im Mittelspannungsnetz sind die Aufgabenbereiche ein wenig umfangreicher, da dies </w:t>
-      </w:r>
-      <w:r>
-        <w:rPr>
-          <w:rFonts w:ascii="Arial" w:hAnsi="Arial" w:cs="Arial"/>
-          <w:sz w:val="24"/>
-        </w:rPr>
-        <w:t>ausschließlich</w:t>
-      </w:r>
-      <w:r>
-        <w:rPr>
-          <w:rFonts w:ascii="Arial" w:hAnsi="Arial" w:cs="Arial"/>
-          <w:sz w:val="24"/>
-        </w:rPr>
-        <w:t xml:space="preserve"> blanke Freileitungen</w:t>
-      </w:r>
-      <w:r>
-        <w:rPr>
-          <w:rFonts w:ascii="Arial" w:hAnsi="Arial" w:cs="Arial"/>
-          <w:sz w:val="24"/>
-        </w:rPr>
-        <w:t xml:space="preserve"> oder im Boden verbaute Kabel</w:t>
-      </w:r>
-      <w:r>
-        <w:rPr>
-          <w:rFonts w:ascii="Arial" w:hAnsi="Arial" w:cs="Arial"/>
-          <w:sz w:val="24"/>
-        </w:rPr>
-        <w:t xml:space="preserve"> sind. Hier ist ebenfalls eine wichtige Aufgabe die Masten zu kontrollieren und </w:t>
-      </w:r>
-      <w:r>
-        <w:rPr>
-          <w:rFonts w:ascii="Arial" w:hAnsi="Arial" w:cs="Arial"/>
-          <w:sz w:val="24"/>
-        </w:rPr>
-        <w:t xml:space="preserve">zu </w:t>
-      </w:r>
-      <w:r>
-        <w:rPr>
-          <w:rFonts w:ascii="Arial" w:hAnsi="Arial" w:cs="Arial"/>
-          <w:sz w:val="24"/>
-        </w:rPr>
-        <w:t xml:space="preserve">dokumentieren, </w:t>
-      </w:r>
-      <w:r>
-        <w:rPr>
-          <w:rFonts w:ascii="Arial" w:hAnsi="Arial" w:cs="Arial"/>
-          <w:sz w:val="24"/>
-        </w:rPr>
-        <w:lastRenderedPageBreak/>
-        <w:t>um einen digitalen Zugriff und Informationsaustausch zu schaffen. Bei diesen Freileitungen ist eine wichtige Aufgabe zu überprüfen ob Äste hineinragen, um dies ggf. zu melden und in regelmäßigen Abständen zu entfernen.</w:t>
-      </w:r>
-      <w:r>
-        <w:rPr>
-          <w:rFonts w:ascii="Arial" w:hAnsi="Arial" w:cs="Arial"/>
-          <w:sz w:val="24"/>
-        </w:rPr>
-        <w:t xml:space="preserve"> </w:t>
-      </w:r>
-      <w:r>
-        <w:rPr>
-          <w:rFonts w:ascii="Arial" w:hAnsi="Arial" w:cs="Arial"/>
-          <w:sz w:val="24"/>
-        </w:rPr>
-        <w:t>Außerdem müssen Umspannstationen (</w:t>
-      </w:r>
-      <w:proofErr w:type="spellStart"/>
-      <w:r>
-        <w:rPr>
-          <w:rFonts w:ascii="Arial" w:hAnsi="Arial" w:cs="Arial"/>
-          <w:sz w:val="24"/>
-        </w:rPr>
-        <w:t>Ust</w:t>
-      </w:r>
-      <w:proofErr w:type="spellEnd"/>
-      <w:r>
-        <w:rPr>
-          <w:rFonts w:ascii="Arial" w:hAnsi="Arial" w:cs="Arial"/>
-          <w:sz w:val="24"/>
-        </w:rPr>
-        <w:t>.) von Pflanzen befreit werden, um einen einfachen Zugang zu gewährleisten. Zudem ist es wichtig diese auf Feuchtigkeitseintritt, Verschmutzung und Beschädigung zu kontrollieren, da Sie einen wichtigen Knotenpunkt zwischen Mittel- und Niederspannung darstellen.</w:t>
-      </w:r>
-      <w:r>
-        <w:rPr>
-          <w:rFonts w:ascii="Arial" w:hAnsi="Arial" w:cs="Arial"/>
-          <w:sz w:val="24"/>
-        </w:rPr>
-        <w:t xml:space="preserve"> Des Weiteren sind in vielen </w:t>
-      </w:r>
-      <w:proofErr w:type="spellStart"/>
-      <w:r>
-        <w:rPr>
-          <w:rFonts w:ascii="Arial" w:hAnsi="Arial" w:cs="Arial"/>
-          <w:sz w:val="24"/>
-        </w:rPr>
-        <w:t>Ust</w:t>
-      </w:r>
-      <w:proofErr w:type="spellEnd"/>
-      <w:r>
-        <w:rPr>
-          <w:rFonts w:ascii="Arial" w:hAnsi="Arial" w:cs="Arial"/>
-          <w:sz w:val="24"/>
-        </w:rPr>
-        <w:t>. Schwefelhexafluorid (</w:t>
-      </w:r>
-      <w:r>
-        <w:rPr>
-          <w:rFonts w:ascii="Arial" w:hAnsi="Arial" w:cs="Arial"/>
-          <w:sz w:val="24"/>
-        </w:rPr>
-        <w:t>$</w:t>
-      </w:r>
-      <w:r>
-        <w:rPr>
-          <w:rFonts w:ascii="Arial" w:hAnsi="Arial" w:cs="Arial"/>
-          <w:sz w:val="24"/>
-        </w:rPr>
-        <w:t>SF</w:t>
-      </w:r>
-      <w:r>
-        <w:rPr>
-          <w:rFonts w:ascii="Arial" w:hAnsi="Arial" w:cs="Arial"/>
-          <w:sz w:val="24"/>
-        </w:rPr>
-        <w:t>_6$</w:t>
-      </w:r>
-      <w:r>
-        <w:rPr>
-          <w:rFonts w:ascii="Arial" w:hAnsi="Arial" w:cs="Arial"/>
-          <w:sz w:val="24"/>
-        </w:rPr>
-        <w:t>) Anlagen verbaut, um die Mittelspannungsanlagen zu isolieren. Diese müssen auf ausreichend Gasdruck geprüft werden</w:t>
-      </w:r>
-      <w:r>
-        <w:rPr>
-          <w:rFonts w:ascii="Arial" w:hAnsi="Arial" w:cs="Arial"/>
-          <w:sz w:val="24"/>
-        </w:rPr>
-        <w:t>, um die Isolation zu gewährleisten.</w:t>
-      </w:r>
-    </w:p>
-    <w:p>
-      <w:pPr>
-        <w:pStyle w:val="Listenabsatz"/>
-        <w:numPr>
-          <w:ilvl w:val="0"/>
-          <w:numId w:val="4"/>
-        </w:numPr>
-        <w:rPr>
-          <w:rFonts w:ascii="Arial" w:hAnsi="Arial" w:cs="Arial"/>
-          <w:sz w:val="24"/>
-        </w:rPr>
-      </w:pPr>
-      <w:r>
-        <w:rPr>
-          <w:rFonts w:ascii="Arial" w:hAnsi="Arial" w:cs="Arial"/>
-          <w:sz w:val="24"/>
-        </w:rPr>
-        <w:t>Praktische Lösung</w:t>
-      </w:r>
-    </w:p>
-    <w:p>
-      <w:pPr>
-        <w:rPr>
-          <w:ins w:id="97" w:author="Schmitz Patricia" w:date="2023-09-27T10:27:00Z"/>
-          <w:rFonts w:ascii="Arial" w:hAnsi="Arial" w:cs="Arial"/>
-          <w:sz w:val="24"/>
-        </w:rPr>
-      </w:pPr>
-      <w:r>
-        <w:rPr>
-          <w:rFonts w:ascii="Arial" w:hAnsi="Arial" w:cs="Arial"/>
-          <w:sz w:val="24"/>
-        </w:rPr>
-        <w:t xml:space="preserve">Um das </w:t>
-      </w:r>
-      <w:r>
-        <w:rPr>
-          <w:rFonts w:ascii="Arial" w:hAnsi="Arial" w:cs="Arial"/>
-          <w:sz w:val="24"/>
-        </w:rPr>
-        <w:t>Niederspannungsnetz</w:t>
-      </w:r>
-      <w:r>
-        <w:rPr>
-          <w:rFonts w:ascii="Arial" w:hAnsi="Arial" w:cs="Arial"/>
-          <w:sz w:val="24"/>
-        </w:rPr>
-        <w:t xml:space="preserve"> </w:t>
-      </w:r>
-      <w:r>
-        <w:rPr>
-          <w:rFonts w:ascii="Arial" w:hAnsi="Arial" w:cs="Arial"/>
-          <w:sz w:val="24"/>
-        </w:rPr>
-        <w:t xml:space="preserve">der TWS Netz GmbH intakt und größtenteils störungsfrei zu halten, müssen immer wieder vorbeugende Maßnahmen getroffen werden. Eines dieser Maßnahmen bezieht sich auf die Kontrolle der </w:t>
-      </w:r>
-      <w:commentRangeStart w:id="98"/>
-      <w:commentRangeStart w:id="99"/>
-      <w:r>
-        <w:rPr>
-          <w:rFonts w:ascii="Arial" w:hAnsi="Arial" w:cs="Arial"/>
-          <w:sz w:val="24"/>
-        </w:rPr>
-        <w:t>K</w:t>
-      </w:r>
-      <w:ins w:id="100" w:author="Schmitz Patricia" w:date="2023-09-27T10:25:00Z">
-        <w:r>
-          <w:rPr>
-            <w:rFonts w:ascii="Arial" w:hAnsi="Arial" w:cs="Arial"/>
-            <w:sz w:val="24"/>
-          </w:rPr>
-          <w:t xml:space="preserve">abelverteilerschrank (KVS) </w:t>
-        </w:r>
-      </w:ins>
-      <w:del w:id="101" w:author="Schmitz Patricia" w:date="2023-09-27T10:25:00Z">
-        <w:r>
-          <w:rPr>
-            <w:rFonts w:ascii="Arial" w:hAnsi="Arial" w:cs="Arial"/>
-            <w:sz w:val="24"/>
-          </w:rPr>
-          <w:delText>VS</w:delText>
-        </w:r>
-        <w:commentRangeEnd w:id="98"/>
-        <w:r>
-          <w:rPr>
-            <w:rStyle w:val="Kommentarzeichen"/>
-          </w:rPr>
-          <w:commentReference w:id="98"/>
-        </w:r>
-        <w:commentRangeEnd w:id="99"/>
-        <w:r>
-          <w:rPr>
-            <w:rStyle w:val="Kommentarzeichen"/>
-          </w:rPr>
-          <w:commentReference w:id="99"/>
-        </w:r>
-        <w:r>
-          <w:rPr>
-            <w:rFonts w:ascii="Arial" w:hAnsi="Arial" w:cs="Arial"/>
-            <w:sz w:val="24"/>
-          </w:rPr>
-          <w:delText>,</w:delText>
-        </w:r>
-      </w:del>
-      <w:r>
-        <w:rPr>
-          <w:rFonts w:ascii="Arial" w:hAnsi="Arial" w:cs="Arial"/>
-          <w:sz w:val="24"/>
-        </w:rPr>
-        <w:t xml:space="preserve"> welche im gesamten Netz verteilt stehen.</w:t>
-      </w:r>
-      <w:ins w:id="102" w:author="Schmitz Patricia" w:date="2023-09-27T10:18:00Z">
+        <w:t xml:space="preserve">Der Anker </w:t>
+      </w:r>
+      <w:r>
+        <w:rPr>
+          <w:rFonts w:ascii="Arial" w:hAnsi="Arial" w:cs="Arial"/>
+          <w:sz w:val="24"/>
+        </w:rPr>
+        <w:t xml:space="preserve">ist ein Stahlseil, welches an der Spitze des Masten befestigt wird und über </w:t>
+      </w:r>
+      <w:r>
+        <w:rPr>
+          <w:rFonts w:ascii="Arial" w:hAnsi="Arial" w:cs="Arial"/>
+          <w:sz w:val="24"/>
+        </w:rPr>
+        <w:t xml:space="preserve">einen Stahlstab im Boden befestigt ist. </w:t>
+      </w:r>
+      <w:r>
+        <w:rPr>
+          <w:rFonts w:ascii="Arial" w:hAnsi="Arial" w:cs="Arial"/>
+          <w:sz w:val="24"/>
+        </w:rPr>
+        <w:t>Er kompensiert die auftretenden Zugkräfte im Mast und verhindert so ein umkippen. Eine Zugkraft beschreibt die Kraft, welche auftritt, wenn an beiden Seiten eines Seils gezogen wird</w:t>
+      </w:r>
+      <w:r>
+        <w:rPr>
+          <w:rFonts w:ascii="Arial" w:hAnsi="Arial" w:cs="Arial"/>
+          <w:sz w:val="24"/>
+        </w:rPr>
+        <w:t>.</w:t>
+      </w:r>
+      <w:commentRangeStart w:id="69"/>
+      <w:ins w:id="70" w:author="Dreher Alexander" w:date="2023-09-26T12:46:00Z">
         <w:r>
           <w:rPr>
             <w:rFonts w:ascii="Arial" w:hAnsi="Arial" w:cs="Arial"/>
@@ -6297,1190 +7190,16 @@
           <w:t xml:space="preserve"> </w:t>
         </w:r>
       </w:ins>
-      <w:ins w:id="103" w:author="Schmitz Patricia" w:date="2023-09-27T10:19:00Z">
-        <w:r>
-          <w:rPr>
-            <w:rFonts w:ascii="Arial" w:hAnsi="Arial" w:cs="Arial"/>
-            <w:sz w:val="24"/>
-          </w:rPr>
-          <w:t>Ein KVS ist ein</w:t>
-        </w:r>
-      </w:ins>
-      <w:ins w:id="104" w:author="Schmitz Patricia" w:date="2023-09-27T10:24:00Z">
-        <w:r>
-          <w:rPr>
-            <w:rFonts w:ascii="Arial" w:hAnsi="Arial" w:cs="Arial"/>
-            <w:sz w:val="24"/>
-          </w:rPr>
-          <w:t>e Schaltstelle im Niederspannungsnetz</w:t>
-        </w:r>
-        <w:r>
-          <w:rPr>
-            <w:rFonts w:ascii="Arial" w:hAnsi="Arial" w:cs="Arial"/>
-            <w:sz w:val="24"/>
-          </w:rPr>
-          <w:t>. Dabei wird auf eine Sammelschiene eingespeist und auf Ab</w:t>
-        </w:r>
-      </w:ins>
-      <w:ins w:id="105" w:author="Schmitz Patricia" w:date="2023-09-27T10:25:00Z">
-        <w:r>
-          <w:rPr>
-            <w:rFonts w:ascii="Arial" w:hAnsi="Arial" w:cs="Arial"/>
-            <w:sz w:val="24"/>
-          </w:rPr>
-          <w:t>gangsstränge verteilt. Es treffen zwei Stromkreise in einem KVS zusammen, diese können durch eine</w:t>
-        </w:r>
-      </w:ins>
-      <w:ins w:id="106" w:author="Schmitz Patricia" w:date="2023-09-27T10:26:00Z">
-        <w:r>
-          <w:rPr>
-            <w:rFonts w:ascii="Arial" w:hAnsi="Arial" w:cs="Arial"/>
-            <w:sz w:val="24"/>
-          </w:rPr>
-          <w:t xml:space="preserve"> </w:t>
-        </w:r>
-      </w:ins>
-      <w:ins w:id="107" w:author="Schmitz Patricia" w:date="2023-09-27T10:27:00Z">
-        <w:r>
-          <w:rPr>
-            <w:rFonts w:ascii="Arial" w:hAnsi="Arial" w:cs="Arial"/>
-            <w:sz w:val="24"/>
-          </w:rPr>
-          <w:t>Längstrennung voneinander getrennt werden.</w:t>
-        </w:r>
-      </w:ins>
-      <w:ins w:id="108" w:author="Schmitz Patricia" w:date="2023-09-27T10:28:00Z">
-        <w:r>
-          <w:rPr>
-            <w:rFonts w:ascii="Arial" w:hAnsi="Arial" w:cs="Arial"/>
-            <w:sz w:val="24"/>
-          </w:rPr>
-          <w:t xml:space="preserve"> In einem KVS befinden sich </w:t>
-        </w:r>
-      </w:ins>
-      <w:ins w:id="109" w:author="Schmitz Patricia" w:date="2023-09-27T10:30:00Z">
-        <w:r>
-          <w:rPr>
-            <w:rFonts w:ascii="Arial" w:hAnsi="Arial" w:cs="Arial"/>
-            <w:sz w:val="24"/>
-          </w:rPr>
-          <w:t>NH-</w:t>
-        </w:r>
-      </w:ins>
-      <w:ins w:id="110" w:author="Schmitz Patricia" w:date="2023-09-27T10:28:00Z">
-        <w:r>
-          <w:rPr>
-            <w:rFonts w:ascii="Arial" w:hAnsi="Arial" w:cs="Arial"/>
-            <w:sz w:val="24"/>
-          </w:rPr>
-          <w:t>Sicherung</w:t>
-        </w:r>
-      </w:ins>
-      <w:ins w:id="111" w:author="Schmitz Patricia" w:date="2023-09-27T10:30:00Z">
-        <w:r>
-          <w:rPr>
-            <w:rFonts w:ascii="Arial" w:hAnsi="Arial" w:cs="Arial"/>
-            <w:sz w:val="24"/>
-          </w:rPr>
-          <w:t>en</w:t>
-        </w:r>
-      </w:ins>
-      <w:ins w:id="112" w:author="Schmitz Patricia" w:date="2023-09-27T10:28:00Z">
-        <w:r>
-          <w:rPr>
-            <w:rFonts w:ascii="Arial" w:hAnsi="Arial" w:cs="Arial"/>
-            <w:sz w:val="24"/>
-          </w:rPr>
-          <w:t xml:space="preserve"> zur Verteilung </w:t>
-        </w:r>
-      </w:ins>
-      <w:ins w:id="113" w:author="Schmitz Patricia" w:date="2023-09-27T10:29:00Z">
-        <w:r>
-          <w:rPr>
-            <w:rFonts w:ascii="Arial" w:hAnsi="Arial" w:cs="Arial"/>
-            <w:sz w:val="24"/>
-          </w:rPr>
-          <w:t>der</w:t>
-        </w:r>
-        <w:r>
-          <w:rPr>
-            <w:rFonts w:ascii="Arial" w:hAnsi="Arial" w:cs="Arial"/>
-            <w:sz w:val="24"/>
-          </w:rPr>
-          <w:t xml:space="preserve"> elektrischen Energie</w:t>
-        </w:r>
-      </w:ins>
-      <w:ins w:id="114" w:author="Schmitz Patricia" w:date="2023-09-27T10:28:00Z">
-        <w:r>
-          <w:rPr>
-            <w:rFonts w:ascii="Arial" w:hAnsi="Arial" w:cs="Arial"/>
-            <w:sz w:val="24"/>
-          </w:rPr>
-          <w:t xml:space="preserve"> im Niederspannungsnetz </w:t>
-        </w:r>
-        <w:r>
-          <w:rPr>
-            <w:rFonts w:ascii="Arial" w:hAnsi="Arial" w:cs="Arial"/>
-            <w:sz w:val="24"/>
-          </w:rPr>
-          <w:t>d</w:t>
-        </w:r>
-      </w:ins>
-      <w:ins w:id="115" w:author="Schmitz Patricia" w:date="2023-09-27T10:29:00Z">
-        <w:r>
-          <w:rPr>
-            <w:rFonts w:ascii="Arial" w:hAnsi="Arial" w:cs="Arial"/>
-            <w:sz w:val="24"/>
-          </w:rPr>
-          <w:t>er TWS Netz GmbH.</w:t>
-        </w:r>
-      </w:ins>
-    </w:p>
-    <w:p>
-      <w:pPr>
-        <w:rPr>
-          <w:rFonts w:ascii="Arial" w:hAnsi="Arial" w:cs="Arial"/>
-          <w:sz w:val="24"/>
-        </w:rPr>
-      </w:pPr>
-      <w:del w:id="116" w:author="Schmitz Patricia" w:date="2023-09-27T10:25:00Z">
-        <w:r>
-          <w:rPr>
-            <w:rFonts w:ascii="Arial" w:hAnsi="Arial" w:cs="Arial"/>
-            <w:sz w:val="24"/>
-          </w:rPr>
-          <w:delText xml:space="preserve"> </w:delText>
-        </w:r>
-      </w:del>
-      <w:r>
-        <w:rPr>
-          <w:rFonts w:ascii="Arial" w:hAnsi="Arial" w:cs="Arial"/>
-          <w:sz w:val="24"/>
-        </w:rPr>
-        <w:t xml:space="preserve">Diese können bei Gelegenheit, Bauarbeiten oder gezielter Kontrolle geöffnet werden und anschließend </w:t>
-      </w:r>
-      <w:r>
-        <w:rPr>
-          <w:rFonts w:ascii="Arial" w:hAnsi="Arial" w:cs="Arial"/>
-          <w:sz w:val="24"/>
-        </w:rPr>
-        <w:t xml:space="preserve">auf Mängel </w:t>
-      </w:r>
-      <w:r>
-        <w:rPr>
-          <w:rFonts w:ascii="Arial" w:hAnsi="Arial" w:cs="Arial"/>
-          <w:sz w:val="24"/>
-        </w:rPr>
-        <w:t>kontrolliert werden.</w:t>
-      </w:r>
-      <w:r>
-        <w:rPr>
-          <w:rFonts w:ascii="Arial" w:hAnsi="Arial" w:cs="Arial"/>
-          <w:sz w:val="24"/>
-        </w:rPr>
-        <w:t xml:space="preserve"> </w:t>
-      </w:r>
-      <w:r>
-        <w:rPr>
-          <w:rFonts w:ascii="Arial" w:hAnsi="Arial" w:cs="Arial"/>
-          <w:sz w:val="24"/>
-        </w:rPr>
-        <w:t xml:space="preserve">Dabei ist es wichtig auf die KVS-Karte zu schauen, um anschließend zu überprüfen, ob die richtigen </w:t>
-      </w:r>
-      <w:r>
-        <w:rPr>
-          <w:rFonts w:ascii="Arial" w:hAnsi="Arial" w:cs="Arial"/>
-          <w:color w:val="000000" w:themeColor="text1"/>
-          <w:sz w:val="24"/>
-        </w:rPr>
-        <w:t>Leisten</w:t>
-      </w:r>
-      <w:r>
-        <w:rPr>
-          <w:rFonts w:ascii="Arial" w:hAnsi="Arial" w:cs="Arial"/>
-          <w:sz w:val="24"/>
-        </w:rPr>
-        <w:t xml:space="preserve">, mit den richtigen </w:t>
-      </w:r>
-      <w:r>
-        <w:rPr>
-          <w:rFonts w:ascii="Arial" w:hAnsi="Arial" w:cs="Arial"/>
-          <w:color w:val="000000" w:themeColor="text1"/>
-          <w:sz w:val="24"/>
-        </w:rPr>
-        <w:t>Sicherungen</w:t>
-      </w:r>
-      <w:r>
-        <w:rPr>
-          <w:rFonts w:ascii="Arial" w:hAnsi="Arial" w:cs="Arial"/>
-          <w:sz w:val="24"/>
-        </w:rPr>
-        <w:t xml:space="preserve"> </w:t>
-      </w:r>
-      <w:proofErr w:type="spellStart"/>
-      <w:r>
-        <w:rPr>
-          <w:rFonts w:ascii="Arial" w:hAnsi="Arial" w:cs="Arial"/>
-          <w:sz w:val="24"/>
-        </w:rPr>
-        <w:t>eingesichert</w:t>
-      </w:r>
-      <w:proofErr w:type="spellEnd"/>
-      <w:r>
-        <w:rPr>
-          <w:rFonts w:ascii="Arial" w:hAnsi="Arial" w:cs="Arial"/>
-          <w:sz w:val="24"/>
-        </w:rPr>
-        <w:t xml:space="preserve"> sind.</w:t>
-      </w:r>
-      <w:r>
-        <w:rPr>
-          <w:rFonts w:ascii="Arial" w:hAnsi="Arial" w:cs="Arial"/>
-          <w:sz w:val="24"/>
-        </w:rPr>
-        <w:t xml:space="preserve"> Auf der KVS-Karte stehen alle wichtigen Informationen zu</w:t>
-      </w:r>
-      <w:r>
-        <w:rPr>
-          <w:rFonts w:ascii="Arial" w:hAnsi="Arial" w:cs="Arial"/>
-          <w:sz w:val="24"/>
-        </w:rPr>
-        <w:t xml:space="preserve">m </w:t>
-      </w:r>
-      <w:r>
-        <w:rPr>
-          <w:rFonts w:ascii="Arial" w:hAnsi="Arial" w:cs="Arial"/>
-          <w:color w:val="000000" w:themeColor="text1"/>
-          <w:sz w:val="24"/>
-        </w:rPr>
-        <w:t>KVS</w:t>
-      </w:r>
-      <w:r>
-        <w:rPr>
-          <w:rFonts w:ascii="Arial" w:hAnsi="Arial" w:cs="Arial"/>
-          <w:sz w:val="24"/>
-        </w:rPr>
-        <w:t xml:space="preserve">, darunter die Anzahl der Leisten, mit der zugehörigen Kabelbezeichnung und der vorgegebenen Sicherung, welche verwendet werden soll. </w:t>
-      </w:r>
-      <w:r>
-        <w:rPr>
-          <w:rFonts w:ascii="Arial" w:hAnsi="Arial" w:cs="Arial"/>
-          <w:sz w:val="24"/>
-        </w:rPr>
-        <w:t xml:space="preserve"> Außerdem wird überprüft, ob die bereits vorhandenen Sicherungen intakt oder </w:t>
-      </w:r>
-      <w:r>
-        <w:rPr>
-          <w:rFonts w:ascii="Arial" w:hAnsi="Arial" w:cs="Arial"/>
-          <w:sz w:val="24"/>
-        </w:rPr>
-        <w:t xml:space="preserve">welche kaputt sind. </w:t>
-      </w:r>
-      <w:r>
-        <w:rPr>
-          <w:rFonts w:ascii="Arial" w:hAnsi="Arial" w:cs="Arial"/>
-          <w:sz w:val="24"/>
-        </w:rPr>
-        <w:t xml:space="preserve">Sicherungen haben die wichtige Aufgabe, bei einem Fehler im Kabel oder beim Anschluss sofort auszulösen, um Gefahren, wie einen Lichtbogen frühestmöglich zu unterbinden. </w:t>
-      </w:r>
-      <w:r>
-        <w:rPr>
-          <w:rFonts w:ascii="Arial" w:hAnsi="Arial" w:cs="Arial"/>
-          <w:sz w:val="24"/>
-        </w:rPr>
-        <w:br/>
-        <w:t>\</w:t>
-      </w:r>
-      <w:proofErr w:type="spellStart"/>
-      <w:r>
-        <w:rPr>
-          <w:rFonts w:ascii="Arial" w:hAnsi="Arial" w:cs="Arial"/>
-          <w:sz w:val="24"/>
-        </w:rPr>
-        <w:t>begin</w:t>
-      </w:r>
-      <w:proofErr w:type="spellEnd"/>
-      <w:r>
-        <w:rPr>
-          <w:rFonts w:ascii="Arial" w:hAnsi="Arial" w:cs="Arial"/>
-          <w:sz w:val="24"/>
-        </w:rPr>
-        <w:t>{</w:t>
-      </w:r>
-      <w:proofErr w:type="spellStart"/>
-      <w:r>
-        <w:rPr>
-          <w:rFonts w:ascii="Arial" w:hAnsi="Arial" w:cs="Arial"/>
-          <w:sz w:val="24"/>
-        </w:rPr>
-        <w:t>description</w:t>
-      </w:r>
-      <w:proofErr w:type="spellEnd"/>
-      <w:r>
-        <w:rPr>
-          <w:rFonts w:ascii="Arial" w:hAnsi="Arial" w:cs="Arial"/>
-          <w:sz w:val="24"/>
-        </w:rPr>
-        <w:t>}</w:t>
-      </w:r>
-      <w:r>
-        <w:rPr>
-          <w:rFonts w:ascii="Arial" w:hAnsi="Arial" w:cs="Arial"/>
-          <w:sz w:val="24"/>
-        </w:rPr>
-        <w:br/>
-        <w:t>item[Lichtbogen] Ein Lichtbogen ist ein helles und sehr heißes Licht, welches entsteht, wenn elektrischer Strom über eine</w:t>
-      </w:r>
-      <w:r>
-        <w:rPr>
-          <w:rFonts w:ascii="Arial" w:hAnsi="Arial" w:cs="Arial"/>
-          <w:sz w:val="24"/>
-        </w:rPr>
-        <w:t xml:space="preserve"> Luftstrecke geleitet wird und keine direkte Verbindung zwischen den Leitern besteht.</w:t>
-      </w:r>
-      <w:r>
-        <w:rPr>
-          <w:rFonts w:ascii="Arial" w:hAnsi="Arial" w:cs="Arial"/>
-          <w:sz w:val="24"/>
-        </w:rPr>
-        <w:br/>
-      </w:r>
-      <w:r>
-        <w:rPr>
-          <w:rFonts w:ascii="Arial" w:hAnsi="Arial" w:cs="Arial"/>
-          <w:sz w:val="24"/>
-        </w:rPr>
-        <w:br/>
-      </w:r>
-      <w:r>
-        <w:rPr>
-          <w:rFonts w:ascii="Arial" w:hAnsi="Arial" w:cs="Arial"/>
-          <w:sz w:val="24"/>
-        </w:rPr>
-        <w:br/>
-      </w:r>
-      <w:r>
-        <w:rPr>
-          <w:rFonts w:ascii="Arial" w:hAnsi="Arial" w:cs="Arial"/>
-          <w:sz w:val="24"/>
-        </w:rPr>
-        <w:br/>
-        <w:t>\</w:t>
-      </w:r>
-      <w:proofErr w:type="spellStart"/>
-      <w:r>
-        <w:rPr>
-          <w:rFonts w:ascii="Arial" w:hAnsi="Arial" w:cs="Arial"/>
-          <w:sz w:val="24"/>
-        </w:rPr>
-        <w:t>begin</w:t>
-      </w:r>
-      <w:proofErr w:type="spellEnd"/>
-      <w:r>
-        <w:rPr>
-          <w:rFonts w:ascii="Arial" w:hAnsi="Arial" w:cs="Arial"/>
-          <w:sz w:val="24"/>
-        </w:rPr>
-        <w:t>{</w:t>
-      </w:r>
-      <w:proofErr w:type="spellStart"/>
-      <w:r>
-        <w:rPr>
-          <w:rFonts w:ascii="Arial" w:hAnsi="Arial" w:cs="Arial"/>
-          <w:sz w:val="24"/>
-        </w:rPr>
-        <w:t>figure</w:t>
-      </w:r>
-      <w:proofErr w:type="spellEnd"/>
-      <w:r>
-        <w:rPr>
-          <w:rFonts w:ascii="Arial" w:hAnsi="Arial" w:cs="Arial"/>
-          <w:sz w:val="24"/>
-        </w:rPr>
-        <w:t>}[</w:t>
-      </w:r>
-      <w:proofErr w:type="spellStart"/>
-      <w:r>
-        <w:rPr>
-          <w:rFonts w:ascii="Arial" w:hAnsi="Arial" w:cs="Arial"/>
-          <w:sz w:val="24"/>
-        </w:rPr>
-        <w:t>hbt</w:t>
-      </w:r>
-      <w:proofErr w:type="spellEnd"/>
-      <w:r>
-        <w:rPr>
-          <w:rFonts w:ascii="Arial" w:hAnsi="Arial" w:cs="Arial"/>
-          <w:sz w:val="24"/>
-        </w:rPr>
-        <w:t>]</w:t>
-      </w:r>
-      <w:r>
-        <w:rPr>
-          <w:rFonts w:ascii="Arial" w:hAnsi="Arial" w:cs="Arial"/>
-          <w:sz w:val="24"/>
-        </w:rPr>
-        <w:br/>
-        <w:t>\</w:t>
-      </w:r>
-      <w:proofErr w:type="spellStart"/>
-      <w:r>
-        <w:rPr>
-          <w:rFonts w:ascii="Arial" w:hAnsi="Arial" w:cs="Arial"/>
-          <w:sz w:val="24"/>
-        </w:rPr>
-        <w:t>centering</w:t>
-      </w:r>
-      <w:proofErr w:type="spellEnd"/>
-      <w:r>
-        <w:rPr>
-          <w:rFonts w:ascii="Arial" w:hAnsi="Arial" w:cs="Arial"/>
-          <w:sz w:val="24"/>
-        </w:rPr>
-        <w:br/>
-        <w:t>\</w:t>
-      </w:r>
-      <w:proofErr w:type="spellStart"/>
-      <w:r>
-        <w:rPr>
-          <w:rFonts w:ascii="Arial" w:hAnsi="Arial" w:cs="Arial"/>
-          <w:sz w:val="24"/>
-        </w:rPr>
-        <w:t>includegraphics</w:t>
-      </w:r>
-      <w:proofErr w:type="spellEnd"/>
-      <w:r>
-        <w:rPr>
-          <w:rFonts w:ascii="Arial" w:hAnsi="Arial" w:cs="Arial"/>
-          <w:sz w:val="24"/>
-        </w:rPr>
-        <w:t>[</w:t>
-      </w:r>
-      <w:proofErr w:type="spellStart"/>
-      <w:r>
-        <w:rPr>
-          <w:rFonts w:ascii="Arial" w:hAnsi="Arial" w:cs="Arial"/>
-          <w:sz w:val="24"/>
-        </w:rPr>
-        <w:t>width</w:t>
-      </w:r>
-      <w:proofErr w:type="spellEnd"/>
-      <w:r>
-        <w:rPr>
-          <w:rFonts w:ascii="Arial" w:hAnsi="Arial" w:cs="Arial"/>
-          <w:sz w:val="24"/>
-        </w:rPr>
-        <w:t>=0.8\</w:t>
-      </w:r>
-      <w:proofErr w:type="spellStart"/>
-      <w:r>
-        <w:rPr>
-          <w:rFonts w:ascii="Arial" w:hAnsi="Arial" w:cs="Arial"/>
-          <w:sz w:val="24"/>
-        </w:rPr>
-        <w:t>linewidth</w:t>
-      </w:r>
-      <w:proofErr w:type="spellEnd"/>
-      <w:r>
-        <w:rPr>
-          <w:rFonts w:ascii="Arial" w:hAnsi="Arial" w:cs="Arial"/>
-          <w:sz w:val="24"/>
-        </w:rPr>
-        <w:t>]{</w:t>
-      </w:r>
-      <w:proofErr w:type="spellStart"/>
-      <w:r>
-        <w:rPr>
-          <w:rFonts w:ascii="Arial" w:hAnsi="Arial" w:cs="Arial"/>
-          <w:sz w:val="24"/>
-        </w:rPr>
-        <w:t>images</w:t>
-      </w:r>
-      <w:proofErr w:type="spellEnd"/>
-      <w:r>
-        <w:rPr>
-          <w:rFonts w:ascii="Arial" w:hAnsi="Arial" w:cs="Arial"/>
-          <w:sz w:val="24"/>
-        </w:rPr>
-        <w:t>/Lichtbogen}</w:t>
-      </w:r>
-      <w:r>
-        <w:rPr>
-          <w:rFonts w:ascii="Arial" w:hAnsi="Arial" w:cs="Arial"/>
-          <w:sz w:val="24"/>
-        </w:rPr>
-        <w:br/>
-        <w:t>\</w:t>
-      </w:r>
-      <w:proofErr w:type="spellStart"/>
-      <w:r>
-        <w:rPr>
-          <w:rFonts w:ascii="Arial" w:hAnsi="Arial" w:cs="Arial"/>
-          <w:sz w:val="24"/>
-        </w:rPr>
-        <w:t>caption</w:t>
-      </w:r>
-      <w:proofErr w:type="spellEnd"/>
-      <w:r>
-        <w:rPr>
-          <w:rFonts w:ascii="Arial" w:hAnsi="Arial" w:cs="Arial"/>
-          <w:sz w:val="24"/>
-        </w:rPr>
-        <w:t>[Lichtbogen]{Lichtbogen}</w:t>
-      </w:r>
-      <w:r>
-        <w:rPr>
-          <w:rFonts w:ascii="Arial" w:hAnsi="Arial" w:cs="Arial"/>
-          <w:sz w:val="24"/>
-        </w:rPr>
-        <w:br/>
-        <w:t>\</w:t>
-      </w:r>
-      <w:proofErr w:type="spellStart"/>
-      <w:r>
-        <w:rPr>
-          <w:rFonts w:ascii="Arial" w:hAnsi="Arial" w:cs="Arial"/>
-          <w:sz w:val="24"/>
-        </w:rPr>
-        <w:t>label</w:t>
-      </w:r>
-      <w:proofErr w:type="spellEnd"/>
-      <w:r>
-        <w:rPr>
-          <w:rFonts w:ascii="Arial" w:hAnsi="Arial" w:cs="Arial"/>
-          <w:sz w:val="24"/>
-        </w:rPr>
-        <w:t>{</w:t>
-      </w:r>
-      <w:proofErr w:type="spellStart"/>
-      <w:r>
-        <w:rPr>
-          <w:rFonts w:ascii="Arial" w:hAnsi="Arial" w:cs="Arial"/>
-          <w:sz w:val="24"/>
-        </w:rPr>
-        <w:t>fig:Lichtbogen</w:t>
-      </w:r>
-      <w:proofErr w:type="spellEnd"/>
-      <w:r>
-        <w:rPr>
-          <w:rFonts w:ascii="Arial" w:hAnsi="Arial" w:cs="Arial"/>
-          <w:sz w:val="24"/>
-        </w:rPr>
-        <w:t>}</w:t>
-      </w:r>
-      <w:r>
-        <w:rPr>
-          <w:rFonts w:ascii="Arial" w:hAnsi="Arial" w:cs="Arial"/>
-          <w:sz w:val="24"/>
-        </w:rPr>
-        <w:br/>
-        <w:t>\end{</w:t>
-      </w:r>
-      <w:proofErr w:type="spellStart"/>
-      <w:r>
-        <w:rPr>
-          <w:rFonts w:ascii="Arial" w:hAnsi="Arial" w:cs="Arial"/>
-          <w:sz w:val="24"/>
-        </w:rPr>
-        <w:t>figure</w:t>
-      </w:r>
-      <w:proofErr w:type="spellEnd"/>
-      <w:r>
-        <w:rPr>
-          <w:rFonts w:ascii="Arial" w:hAnsi="Arial" w:cs="Arial"/>
-          <w:sz w:val="24"/>
-        </w:rPr>
-        <w:t>}</w:t>
-      </w:r>
-      <w:r>
-        <w:rPr>
-          <w:rFonts w:ascii="Arial" w:hAnsi="Arial" w:cs="Arial"/>
-          <w:sz w:val="24"/>
-        </w:rPr>
-        <w:br/>
-        <w:t>\end{</w:t>
-      </w:r>
-      <w:proofErr w:type="spellStart"/>
-      <w:r>
-        <w:rPr>
-          <w:rFonts w:ascii="Arial" w:hAnsi="Arial" w:cs="Arial"/>
-          <w:sz w:val="24"/>
-        </w:rPr>
-        <w:t>description</w:t>
-      </w:r>
-      <w:proofErr w:type="spellEnd"/>
-      <w:r>
-        <w:rPr>
-          <w:rFonts w:ascii="Arial" w:hAnsi="Arial" w:cs="Arial"/>
-          <w:sz w:val="24"/>
-        </w:rPr>
-        <w:t>}</w:t>
-      </w:r>
-      <w:r>
-        <w:rPr>
-          <w:rFonts w:ascii="Arial" w:hAnsi="Arial" w:cs="Arial"/>
-          <w:sz w:val="24"/>
-        </w:rPr>
-        <w:br/>
-      </w:r>
-      <w:r>
-        <w:rPr>
-          <w:rFonts w:ascii="Arial" w:hAnsi="Arial" w:cs="Arial"/>
-          <w:sz w:val="24"/>
-        </w:rPr>
-        <w:t xml:space="preserve">Zudem sollen Sie die angeschlossenen Verbraucher in diesem Fall Häuser schützen. Eine ausgelöste Sicherung man </w:t>
-      </w:r>
-      <w:r>
-        <w:rPr>
-          <w:rFonts w:ascii="Arial" w:hAnsi="Arial" w:cs="Arial"/>
-          <w:sz w:val="24"/>
-        </w:rPr>
-        <w:t xml:space="preserve">schnell erkennen, da diese ein sogenanntes </w:t>
-      </w:r>
-      <w:r>
-        <w:rPr>
-          <w:rFonts w:ascii="Arial" w:hAnsi="Arial" w:cs="Arial"/>
-          <w:sz w:val="24"/>
-        </w:rPr>
-        <w:lastRenderedPageBreak/>
-        <w:t>Fähnchen besitz</w:t>
-      </w:r>
-      <w:r>
-        <w:rPr>
-          <w:rFonts w:ascii="Arial" w:hAnsi="Arial" w:cs="Arial"/>
-          <w:sz w:val="24"/>
-        </w:rPr>
-        <w:t>t</w:t>
-      </w:r>
-      <w:r>
-        <w:rPr>
-          <w:rFonts w:ascii="Arial" w:hAnsi="Arial" w:cs="Arial"/>
-          <w:sz w:val="24"/>
-        </w:rPr>
-        <w:t xml:space="preserve">, welches sich bei Auslösung aufstellt. </w:t>
-      </w:r>
-      <w:r>
-        <w:rPr>
-          <w:rFonts w:ascii="Arial" w:hAnsi="Arial" w:cs="Arial"/>
-          <w:sz w:val="24"/>
-        </w:rPr>
-        <w:br/>
-        <w:t>Dieser Mechanismus wird ausgelöst durch einen Draht, welcher mit dem Fähnchen verbunden ist und im inneren der Sicherung schmilzt, sobald der maximale Strom überschritten wird. Anschließend stellt sich dieses Fähnchen bzw. Metallplättchen durch einen federnden Mechanismus auf und signalisiert somit die Auslösung.</w:t>
-      </w:r>
-      <w:del w:id="117" w:author="Schmitz Patricia" w:date="2023-09-27T10:31:00Z">
-        <w:r>
-          <w:rPr>
-            <w:rFonts w:ascii="Arial" w:hAnsi="Arial" w:cs="Arial"/>
-            <w:sz w:val="24"/>
-          </w:rPr>
-          <w:delText xml:space="preserve"> </w:delText>
-        </w:r>
-        <w:r>
-          <w:rPr>
-            <w:rFonts w:ascii="Arial" w:hAnsi="Arial" w:cs="Arial"/>
-            <w:sz w:val="24"/>
-          </w:rPr>
-          <w:delText>Ein KVS ist wie im ersten Kapitel beschrieben eine Weiche, heißt eine Abzweigung von einem oder mehreren Kabeln auf ein Neues.</w:delText>
-        </w:r>
-      </w:del>
-      <w:r>
-        <w:rPr>
-          <w:rFonts w:ascii="Arial" w:hAnsi="Arial" w:cs="Arial"/>
-          <w:sz w:val="24"/>
-        </w:rPr>
-        <w:t xml:space="preserve"> In diesem KVS sind 4 Kupferschienen installiert. Drei dieser Kupferschienen sind bestimmt für die drei Leiter im Dreiphasenwechselstrom und die übriggebliebene Schiene ist für den </w:t>
-      </w:r>
-      <w:r>
-        <w:rPr>
-          <w:rFonts w:ascii="Arial" w:hAnsi="Arial" w:cs="Arial"/>
-          <w:sz w:val="24"/>
-        </w:rPr>
-        <w:t>Schutzleiter (</w:t>
-      </w:r>
-      <w:r>
-        <w:rPr>
-          <w:rFonts w:ascii="Arial" w:hAnsi="Arial" w:cs="Arial"/>
-          <w:sz w:val="24"/>
-        </w:rPr>
-        <w:t>PEN</w:t>
-      </w:r>
-      <w:r>
-        <w:rPr>
-          <w:rFonts w:ascii="Arial" w:hAnsi="Arial" w:cs="Arial"/>
-          <w:sz w:val="24"/>
-        </w:rPr>
-        <w:t>)</w:t>
-      </w:r>
-      <w:r>
-        <w:rPr>
-          <w:rFonts w:ascii="Arial" w:hAnsi="Arial" w:cs="Arial"/>
-          <w:sz w:val="24"/>
-        </w:rPr>
-        <w:t xml:space="preserve">. Diese Schienen nennt man auch Sammelschienen, weil dort die Leisten montiert sind. </w:t>
-      </w:r>
-      <w:r>
-        <w:rPr>
-          <w:rFonts w:ascii="Arial" w:hAnsi="Arial" w:cs="Arial"/>
-          <w:color w:val="00B050"/>
-          <w:sz w:val="24"/>
-        </w:rPr>
-        <w:t xml:space="preserve">(Bild KVS) </w:t>
-      </w:r>
-      <w:r>
-        <w:rPr>
-          <w:rFonts w:ascii="Arial" w:hAnsi="Arial" w:cs="Arial"/>
-          <w:sz w:val="24"/>
-        </w:rPr>
-        <w:t xml:space="preserve">Jede Leiste hat die Funktion, dass an diese die vier Adern des Kabels angeschlossen werden können und separat </w:t>
-      </w:r>
-      <w:proofErr w:type="spellStart"/>
-      <w:r>
-        <w:rPr>
-          <w:rFonts w:ascii="Arial" w:hAnsi="Arial" w:cs="Arial"/>
-          <w:sz w:val="24"/>
-        </w:rPr>
-        <w:t>eingesichert</w:t>
-      </w:r>
-      <w:proofErr w:type="spellEnd"/>
-      <w:r>
-        <w:rPr>
-          <w:rFonts w:ascii="Arial" w:hAnsi="Arial" w:cs="Arial"/>
-          <w:sz w:val="24"/>
-        </w:rPr>
-        <w:t xml:space="preserve"> werden können. Das </w:t>
-      </w:r>
-      <w:proofErr w:type="spellStart"/>
-      <w:r>
-        <w:rPr>
-          <w:rFonts w:ascii="Arial" w:hAnsi="Arial" w:cs="Arial"/>
-          <w:sz w:val="24"/>
-        </w:rPr>
-        <w:t>Einsichern</w:t>
-      </w:r>
-      <w:proofErr w:type="spellEnd"/>
-      <w:r>
-        <w:rPr>
-          <w:rFonts w:ascii="Arial" w:hAnsi="Arial" w:cs="Arial"/>
-          <w:sz w:val="24"/>
-        </w:rPr>
-        <w:t xml:space="preserve"> beschreibt den Prozess, in der man die Sicherungen in die Leisten hineinsteckt und somit eine Verbindung zwischen Kabel und Sammelschiene herstellt. Dieser Prozess ist </w:t>
-      </w:r>
-      <w:del w:id="118" w:author="Schmitz Patricia" w:date="2023-09-27T10:32:00Z">
-        <w:r>
-          <w:rPr>
-            <w:rFonts w:ascii="Arial" w:hAnsi="Arial" w:cs="Arial"/>
-            <w:sz w:val="24"/>
-          </w:rPr>
-          <w:delText xml:space="preserve">enorm </w:delText>
-        </w:r>
-      </w:del>
-      <w:r>
-        <w:rPr>
-          <w:rFonts w:ascii="Arial" w:hAnsi="Arial" w:cs="Arial"/>
-          <w:sz w:val="24"/>
-        </w:rPr>
-        <w:t xml:space="preserve">wichtig, da jede Leiste mit der Sammelschiene verbunden ist und durch das gezielte </w:t>
-      </w:r>
-      <w:proofErr w:type="spellStart"/>
-      <w:r>
-        <w:rPr>
-          <w:rFonts w:ascii="Arial" w:hAnsi="Arial" w:cs="Arial"/>
-          <w:sz w:val="24"/>
-        </w:rPr>
-        <w:t>E</w:t>
-      </w:r>
-      <w:r>
-        <w:rPr>
-          <w:rFonts w:ascii="Arial" w:hAnsi="Arial" w:cs="Arial"/>
-          <w:sz w:val="24"/>
-        </w:rPr>
-        <w:t>insichern</w:t>
-      </w:r>
-      <w:proofErr w:type="spellEnd"/>
-      <w:r>
-        <w:rPr>
-          <w:rFonts w:ascii="Arial" w:hAnsi="Arial" w:cs="Arial"/>
-          <w:sz w:val="24"/>
-        </w:rPr>
-        <w:t xml:space="preserve"> verschiedene</w:t>
-      </w:r>
-      <w:r>
-        <w:rPr>
-          <w:rFonts w:ascii="Arial" w:hAnsi="Arial" w:cs="Arial"/>
-          <w:sz w:val="24"/>
-        </w:rPr>
-        <w:t xml:space="preserve"> Kabel </w:t>
-      </w:r>
-      <w:commentRangeStart w:id="119"/>
-      <w:r>
-        <w:rPr>
-          <w:rFonts w:ascii="Arial" w:hAnsi="Arial" w:cs="Arial"/>
-          <w:sz w:val="24"/>
-        </w:rPr>
-        <w:t xml:space="preserve">in Betrieb </w:t>
-      </w:r>
-      <w:commentRangeEnd w:id="119"/>
-      <w:r>
-        <w:rPr>
-          <w:rStyle w:val="Kommentarzeichen"/>
-        </w:rPr>
-        <w:commentReference w:id="119"/>
-      </w:r>
-      <w:r>
-        <w:rPr>
-          <w:rFonts w:ascii="Arial" w:hAnsi="Arial" w:cs="Arial"/>
-          <w:sz w:val="24"/>
-        </w:rPr>
-        <w:t xml:space="preserve">genommen werden können. </w:t>
-      </w:r>
-      <w:r>
-        <w:rPr>
-          <w:rFonts w:ascii="Arial" w:hAnsi="Arial" w:cs="Arial"/>
-          <w:sz w:val="24"/>
-        </w:rPr>
-        <w:t xml:space="preserve">Durch das </w:t>
-      </w:r>
-      <w:proofErr w:type="spellStart"/>
-      <w:r>
-        <w:rPr>
-          <w:rFonts w:ascii="Arial" w:hAnsi="Arial" w:cs="Arial"/>
-          <w:sz w:val="24"/>
-        </w:rPr>
-        <w:t>Einsichern</w:t>
-      </w:r>
-      <w:proofErr w:type="spellEnd"/>
-      <w:r>
-        <w:rPr>
-          <w:rFonts w:ascii="Arial" w:hAnsi="Arial" w:cs="Arial"/>
-          <w:sz w:val="24"/>
-        </w:rPr>
-        <w:t xml:space="preserve">, wird eine Verbindung zwischen der Sammelschiene und dem Kabel hergestellt. Diese Verbindung, welche über die Sicherung hergestellt wird, sorgt für eine Übertragung des Stroms. </w:t>
-      </w:r>
-      <w:r>
-        <w:rPr>
-          <w:rFonts w:ascii="Arial" w:hAnsi="Arial" w:cs="Arial"/>
-          <w:sz w:val="24"/>
-        </w:rPr>
-        <w:t>Jede Leiste hat ebenfalls einen Anschluss für den PEN-Leiter. Dieser</w:t>
-      </w:r>
-      <w:r>
-        <w:rPr>
-          <w:rFonts w:ascii="Arial" w:hAnsi="Arial" w:cs="Arial"/>
-          <w:sz w:val="24"/>
-        </w:rPr>
-        <w:t xml:space="preserve"> </w:t>
-      </w:r>
-      <w:r>
-        <w:rPr>
-          <w:rFonts w:ascii="Arial" w:hAnsi="Arial" w:cs="Arial"/>
-          <w:sz w:val="24"/>
-        </w:rPr>
-        <w:t xml:space="preserve">ist zugleich der PE als auch der N Leiter in einem Dreiphasensystem und hat unter anderem die Aufgabe des Rückleiters bei einem unsymmetrischen Dreiphasenwechselstromverbrauch. </w:t>
-      </w:r>
-      <w:r>
-        <w:rPr>
-          <w:rFonts w:ascii="Arial" w:hAnsi="Arial" w:cs="Arial"/>
-          <w:sz w:val="24"/>
-        </w:rPr>
-        <w:t xml:space="preserve">Ein unsymmetrischer Verbraucher </w:t>
-      </w:r>
-      <w:r>
-        <w:rPr>
-          <w:rFonts w:ascii="Arial" w:hAnsi="Arial" w:cs="Arial"/>
-          <w:sz w:val="24"/>
-        </w:rPr>
-        <w:t>stellt \</w:t>
-      </w:r>
-      <w:proofErr w:type="spellStart"/>
-      <w:r>
-        <w:rPr>
-          <w:rFonts w:ascii="Arial" w:hAnsi="Arial" w:cs="Arial"/>
-          <w:sz w:val="24"/>
-        </w:rPr>
-        <w:t>zB</w:t>
-      </w:r>
-      <w:proofErr w:type="spellEnd"/>
-      <w:r>
-        <w:rPr>
-          <w:rFonts w:ascii="Arial" w:hAnsi="Arial" w:cs="Arial"/>
-          <w:sz w:val="24"/>
-        </w:rPr>
-        <w:t xml:space="preserve"> ein Haus dar, da jeder der drei Leiter mit einem unterschiedlichen Widerstand belastet wird und somit die Ströme der Leiter </w:t>
-      </w:r>
-      <w:r>
-        <w:rPr>
-          <w:rFonts w:ascii="Arial" w:hAnsi="Arial" w:cs="Arial"/>
-          <w:sz w:val="24"/>
-        </w:rPr>
-        <w:t xml:space="preserve">verschieden </w:t>
-      </w:r>
-      <w:r>
-        <w:rPr>
-          <w:rFonts w:ascii="Arial" w:hAnsi="Arial" w:cs="Arial"/>
-          <w:sz w:val="24"/>
-        </w:rPr>
-        <w:t xml:space="preserve">sind. </w:t>
-      </w:r>
-      <w:r>
-        <w:rPr>
-          <w:rFonts w:ascii="Arial" w:hAnsi="Arial" w:cs="Arial"/>
-          <w:sz w:val="24"/>
-        </w:rPr>
-        <w:br/>
-      </w:r>
-      <w:r>
-        <w:rPr>
-          <w:rFonts w:ascii="Arial" w:hAnsi="Arial" w:cs="Arial"/>
-          <w:sz w:val="24"/>
-        </w:rPr>
-        <w:t xml:space="preserve">Um nun einen möglichen Kurzschluss, heißt die Verbindung zwischen zwei stromführenden Leitern zu verhindern, müssen die KVS regelmäßig kontrolliert und gesäubert werden, sodass diese gar nicht erst entstehen kann. </w:t>
-      </w:r>
-      <w:r>
-        <w:rPr>
-          <w:rFonts w:ascii="Arial" w:hAnsi="Arial" w:cs="Arial"/>
-          <w:sz w:val="24"/>
-        </w:rPr>
-        <w:br/>
-      </w:r>
-      <w:r>
-        <w:rPr>
-          <w:rFonts w:ascii="Arial" w:hAnsi="Arial" w:cs="Arial"/>
-          <w:sz w:val="24"/>
-        </w:rPr>
-        <w:t xml:space="preserve">\\ </w:t>
-      </w:r>
-      <w:r>
-        <w:rPr>
-          <w:rFonts w:ascii="Arial" w:hAnsi="Arial" w:cs="Arial"/>
-          <w:sz w:val="24"/>
-        </w:rPr>
-        <w:br/>
-      </w:r>
-      <w:r>
-        <w:rPr>
-          <w:rFonts w:ascii="Arial" w:hAnsi="Arial" w:cs="Arial"/>
-          <w:sz w:val="24"/>
-        </w:rPr>
-        <w:t xml:space="preserve">Eine weitere Maßnahme betrifft die Freileitungen im Stromnetz, da diese oftmals an Holzmasten befestigt sind und witterungsbedingt an Stabilität verlieren. Eine Freileitung ist definiert durch ein Kabel, welches an der freien Luft </w:t>
-      </w:r>
-      <w:r>
-        <w:rPr>
-          <w:rFonts w:ascii="Arial" w:hAnsi="Arial" w:cs="Arial"/>
-          <w:sz w:val="24"/>
-        </w:rPr>
-        <w:t xml:space="preserve">an einem Masten </w:t>
-      </w:r>
-      <w:r>
-        <w:rPr>
-          <w:rFonts w:ascii="Arial" w:hAnsi="Arial" w:cs="Arial"/>
-          <w:sz w:val="24"/>
-        </w:rPr>
-        <w:t xml:space="preserve">befestigt wird und entweder isoliert oder blank ist. Bei einem nicht isolierten, also blanken Kabel sind die einzelnen Adern aufgeteilt und in einem sicheren Abstand </w:t>
-      </w:r>
-      <w:r>
-        <w:rPr>
-          <w:rFonts w:ascii="Arial" w:hAnsi="Arial" w:cs="Arial"/>
-          <w:sz w:val="24"/>
-        </w:rPr>
-        <w:t xml:space="preserve">getrennt </w:t>
-      </w:r>
-      <w:r>
-        <w:rPr>
-          <w:rFonts w:ascii="Arial" w:hAnsi="Arial" w:cs="Arial"/>
-          <w:sz w:val="24"/>
-        </w:rPr>
-        <w:t xml:space="preserve">voneinander befestigt. Dies ist notwendig, um einen Kurzschluss zwischen den </w:t>
-      </w:r>
-      <w:r>
-        <w:rPr>
-          <w:rFonts w:ascii="Arial" w:hAnsi="Arial" w:cs="Arial"/>
-          <w:sz w:val="24"/>
-        </w:rPr>
-        <w:t xml:space="preserve">stromführenden </w:t>
-      </w:r>
-      <w:r>
-        <w:rPr>
-          <w:rFonts w:ascii="Arial" w:hAnsi="Arial" w:cs="Arial"/>
-          <w:sz w:val="24"/>
-        </w:rPr>
-        <w:t xml:space="preserve">Leitern, den Adern, zu </w:t>
-      </w:r>
-      <w:r>
-        <w:rPr>
-          <w:rFonts w:ascii="Arial" w:hAnsi="Arial" w:cs="Arial"/>
-          <w:sz w:val="24"/>
-        </w:rPr>
-        <w:t>verhindern. Um zu gewährleisten, dass die befestigte Freileitung Stürmen standhält, müssen die Holzmasten kontrolliert werden. Dazu ist jeder Mast im System hinterlegt und muss nach einem festgelegten Protokoll geprüft werden. Darunter ist die</w:t>
-      </w:r>
-      <w:r>
-        <w:rPr>
-          <w:rFonts w:ascii="Arial" w:hAnsi="Arial" w:cs="Arial"/>
-          <w:sz w:val="24"/>
-        </w:rPr>
-        <w:t xml:space="preserve"> </w:t>
-      </w:r>
-      <w:r>
-        <w:rPr>
-          <w:rFonts w:ascii="Arial" w:hAnsi="Arial" w:cs="Arial"/>
-          <w:sz w:val="24"/>
-        </w:rPr>
-        <w:t>Beschriftung</w:t>
-      </w:r>
-      <w:r>
-        <w:rPr>
-          <w:rFonts w:ascii="Arial" w:hAnsi="Arial" w:cs="Arial"/>
-          <w:sz w:val="24"/>
-        </w:rPr>
-        <w:t xml:space="preserve">, der </w:t>
-      </w:r>
-      <w:r>
-        <w:rPr>
-          <w:rFonts w:ascii="Arial" w:hAnsi="Arial" w:cs="Arial"/>
-          <w:sz w:val="24"/>
-        </w:rPr>
-        <w:t>Zustand,</w:t>
-      </w:r>
-      <w:r>
-        <w:rPr>
-          <w:rFonts w:ascii="Arial" w:hAnsi="Arial" w:cs="Arial"/>
-          <w:sz w:val="24"/>
-        </w:rPr>
-        <w:t xml:space="preserve"> </w:t>
-      </w:r>
-      <w:r>
-        <w:rPr>
-          <w:rFonts w:ascii="Arial" w:hAnsi="Arial" w:cs="Arial"/>
-          <w:sz w:val="24"/>
-        </w:rPr>
-        <w:t>die Isolatoren</w:t>
-      </w:r>
-      <w:r>
-        <w:rPr>
-          <w:rFonts w:ascii="Arial" w:hAnsi="Arial" w:cs="Arial"/>
-          <w:sz w:val="24"/>
-        </w:rPr>
-        <w:t xml:space="preserve"> und die </w:t>
-      </w:r>
-      <w:r>
-        <w:rPr>
-          <w:rFonts w:ascii="Arial" w:hAnsi="Arial" w:cs="Arial"/>
-          <w:sz w:val="24"/>
-        </w:rPr>
-        <w:t>Trassenart</w:t>
-      </w:r>
-      <w:r>
-        <w:rPr>
-          <w:rFonts w:ascii="Arial" w:hAnsi="Arial" w:cs="Arial"/>
-          <w:sz w:val="24"/>
-        </w:rPr>
-        <w:t xml:space="preserve"> zu prüfen, sowie ob dieser einen </w:t>
-      </w:r>
-      <w:r>
-        <w:rPr>
-          <w:rFonts w:ascii="Arial" w:hAnsi="Arial" w:cs="Arial"/>
-          <w:sz w:val="24"/>
-        </w:rPr>
-        <w:t>Anker</w:t>
-      </w:r>
-      <w:r>
-        <w:rPr>
-          <w:rFonts w:ascii="Arial" w:hAnsi="Arial" w:cs="Arial"/>
-          <w:sz w:val="24"/>
-        </w:rPr>
-        <w:t xml:space="preserve">, </w:t>
-      </w:r>
-      <w:r>
-        <w:rPr>
-          <w:rFonts w:ascii="Arial" w:hAnsi="Arial" w:cs="Arial"/>
-          <w:sz w:val="24"/>
-        </w:rPr>
-        <w:t xml:space="preserve">eine Strebe, eine Kabelaufführung, einen </w:t>
-      </w:r>
-      <w:proofErr w:type="spellStart"/>
-      <w:r>
-        <w:rPr>
-          <w:rFonts w:ascii="Arial" w:hAnsi="Arial" w:cs="Arial"/>
-          <w:sz w:val="24"/>
-        </w:rPr>
-        <w:t>Überspannungsableiter</w:t>
-      </w:r>
-      <w:proofErr w:type="spellEnd"/>
-      <w:r>
-        <w:rPr>
-          <w:rFonts w:ascii="Arial" w:hAnsi="Arial" w:cs="Arial"/>
-          <w:sz w:val="24"/>
-        </w:rPr>
-        <w:t xml:space="preserve"> oder eine Erdung</w:t>
-      </w:r>
-      <w:r>
-        <w:rPr>
-          <w:rFonts w:ascii="Arial" w:hAnsi="Arial" w:cs="Arial"/>
-          <w:sz w:val="24"/>
-        </w:rPr>
-        <w:t xml:space="preserve"> hat.</w:t>
-      </w:r>
-      <w:r>
-        <w:rPr>
-          <w:rFonts w:ascii="Arial" w:hAnsi="Arial" w:cs="Arial"/>
-          <w:sz w:val="24"/>
-        </w:rPr>
-        <w:t xml:space="preserve"> </w:t>
-      </w:r>
-      <w:r>
-        <w:rPr>
-          <w:rFonts w:ascii="Arial" w:hAnsi="Arial" w:cs="Arial"/>
-          <w:sz w:val="24"/>
-        </w:rPr>
-        <w:t xml:space="preserve">Der Anker </w:t>
-      </w:r>
-      <w:r>
-        <w:rPr>
-          <w:rFonts w:ascii="Arial" w:hAnsi="Arial" w:cs="Arial"/>
-          <w:sz w:val="24"/>
-        </w:rPr>
-        <w:t xml:space="preserve">ist ein Stahlseil, welches an der Spitze des Masten befestigt wird und über </w:t>
-      </w:r>
-      <w:r>
-        <w:rPr>
-          <w:rFonts w:ascii="Arial" w:hAnsi="Arial" w:cs="Arial"/>
-          <w:sz w:val="24"/>
-        </w:rPr>
-        <w:t xml:space="preserve">einen Stahlstab im Boden befestigt ist. </w:t>
-      </w:r>
-      <w:r>
-        <w:rPr>
-          <w:rFonts w:ascii="Arial" w:hAnsi="Arial" w:cs="Arial"/>
-          <w:sz w:val="24"/>
-        </w:rPr>
-        <w:t>Er kompensiert die auftretenden Zugkräfte im Mast und verhindert so ein umkippen. Eine Zugkraft beschreibt die Kraft, welche auftritt, wenn an beiden Seiten eines Seils gezogen wird</w:t>
-      </w:r>
-      <w:r>
-        <w:rPr>
-          <w:rFonts w:ascii="Arial" w:hAnsi="Arial" w:cs="Arial"/>
-          <w:sz w:val="24"/>
-        </w:rPr>
-        <w:t>.</w:t>
-      </w:r>
-      <w:commentRangeStart w:id="120"/>
-      <w:ins w:id="121" w:author="Dreher Alexander" w:date="2023-09-26T12:46:00Z">
-        <w:r>
-          <w:rPr>
-            <w:rFonts w:ascii="Arial" w:hAnsi="Arial" w:cs="Arial"/>
-            <w:sz w:val="24"/>
-          </w:rPr>
-          <w:t xml:space="preserve"> </w:t>
-        </w:r>
-      </w:ins>
-      <w:commentRangeEnd w:id="120"/>
-      <w:ins w:id="122" w:author="Dreher Alexander" w:date="2023-09-26T12:50:00Z">
+      <w:commentRangeEnd w:id="69"/>
+      <w:ins w:id="71" w:author="Dreher Alexander" w:date="2023-09-26T12:50:00Z">
         <w:r>
           <w:rPr>
             <w:rStyle w:val="Kommentarzeichen"/>
           </w:rPr>
-          <w:commentReference w:id="120"/>
+          <w:commentReference w:id="69"/>
         </w:r>
       </w:ins>
-      <w:ins w:id="123" w:author="Dreher Alexander" w:date="2023-09-26T12:46:00Z">
+      <w:ins w:id="72" w:author="Dreher Alexander" w:date="2023-09-26T12:46:00Z">
         <w:r>
           <w:rPr>
             <w:rFonts w:ascii="Arial" w:hAnsi="Arial" w:cs="Arial"/>
@@ -7489,7 +7208,7 @@
           <w:t>Auf dem Bil</w:t>
         </w:r>
       </w:ins>
-      <w:ins w:id="124" w:author="Dreher Alexander" w:date="2023-09-26T12:47:00Z">
+      <w:ins w:id="73" w:author="Dreher Alexander" w:date="2023-09-26T12:47:00Z">
         <w:r>
           <w:rPr>
             <w:rFonts w:ascii="Arial" w:hAnsi="Arial" w:cs="Arial"/>
@@ -7498,7 +7217,7 @@
           <w:t>d wird gezeigt, wie der Anker das Umkippen des Masts v</w:t>
         </w:r>
       </w:ins>
-      <w:ins w:id="125" w:author="Dreher Alexander" w:date="2023-09-26T12:48:00Z">
+      <w:ins w:id="74" w:author="Dreher Alexander" w:date="2023-09-26T12:48:00Z">
         <w:r>
           <w:rPr>
             <w:rFonts w:ascii="Arial" w:hAnsi="Arial" w:cs="Arial"/>
@@ -7507,24 +7226,16 @@
           <w:t>erhindert, indem er die entstehenden Zugkräfte durch die Freileitungsseile entlang des Ankers aufnimmt. Somit entsteht ein Kräftegleichgewicht zwischen der Seilkraft der Freileitung und de</w:t>
         </w:r>
       </w:ins>
-      <w:ins w:id="126" w:author="Dreher Alexander" w:date="2023-09-26T12:49:00Z">
+      <w:ins w:id="75" w:author="Dreher Alexander" w:date="2023-09-26T12:49:00Z">
         <w:r>
           <w:rPr>
             <w:rFonts w:ascii="Arial" w:hAnsi="Arial" w:cs="Arial"/>
             <w:sz w:val="24"/>
           </w:rPr>
-          <w:t xml:space="preserve">r Zugkraft im Anker, </w:t>
-        </w:r>
-        <w:r>
-          <w:rPr>
-            <w:rFonts w:ascii="Arial" w:hAnsi="Arial" w:cs="Arial"/>
-            <w:sz w:val="24"/>
-          </w:rPr>
-          <w:lastRenderedPageBreak/>
-          <w:t xml:space="preserve">womit der gemeinsame Punkt im Mast auf der Stelle gehalten wird und nicht </w:t>
+          <w:t xml:space="preserve">r Zugkraft im Anker, womit der gemeinsame Punkt im Mast auf der Stelle gehalten wird und nicht </w:t>
         </w:r>
       </w:ins>
-      <w:ins w:id="127" w:author="Dreher Alexander" w:date="2023-09-26T12:50:00Z">
+      <w:ins w:id="76" w:author="Dreher Alexander" w:date="2023-09-26T12:50:00Z">
         <w:r>
           <w:rPr>
             <w:rFonts w:ascii="Arial" w:hAnsi="Arial" w:cs="Arial"/>
@@ -7533,7 +7244,7 @@
           <w:t>wegkippt</w:t>
         </w:r>
       </w:ins>
-      <w:ins w:id="128" w:author="Dreher Alexander" w:date="2023-09-26T12:49:00Z">
+      <w:ins w:id="77" w:author="Dreher Alexander" w:date="2023-09-26T12:49:00Z">
         <w:r>
           <w:rPr>
             <w:rFonts w:ascii="Arial" w:hAnsi="Arial" w:cs="Arial"/>
@@ -7563,7 +7274,7 @@
         </w:rPr>
         <w:t>.</w:t>
       </w:r>
-      <w:commentRangeStart w:id="129"/>
+      <w:commentRangeStart w:id="78"/>
       <w:r>
         <w:rPr>
           <w:rFonts w:ascii="Arial" w:hAnsi="Arial" w:cs="Arial"/>
@@ -7571,12 +7282,12 @@
         </w:rPr>
         <w:t xml:space="preserve"> </w:t>
       </w:r>
-      <w:commentRangeEnd w:id="129"/>
+      <w:commentRangeEnd w:id="78"/>
       <w:r>
         <w:rPr>
           <w:rStyle w:val="Kommentarzeichen"/>
         </w:rPr>
-        <w:commentReference w:id="129"/>
+        <w:commentReference w:id="78"/>
       </w:r>
       <w:r>
         <w:rPr>
@@ -7585,7 +7296,7 @@
         </w:rPr>
         <w:t xml:space="preserve">Sie sorgt für die Aufnahme von Druckkräften, welche entstehen, wenn der Mast gegen die Strebe drückt. Diese Kräfte wollen die Holzstrebe zusammendrücken und sorgen somit für den Namen </w:t>
       </w:r>
-      <w:commentRangeStart w:id="130"/>
+      <w:commentRangeStart w:id="79"/>
       <w:r>
         <w:rPr>
           <w:rFonts w:ascii="Arial" w:hAnsi="Arial" w:cs="Arial"/>
@@ -7600,12 +7311,12 @@
         </w:rPr>
         <w:t xml:space="preserve"> </w:t>
       </w:r>
-      <w:commentRangeEnd w:id="130"/>
+      <w:commentRangeEnd w:id="79"/>
       <w:r>
         <w:rPr>
           <w:rStyle w:val="Kommentarzeichen"/>
         </w:rPr>
-        <w:commentReference w:id="130"/>
+        <w:commentReference w:id="79"/>
       </w:r>
       <w:r>
         <w:rPr>
@@ -7763,8 +7474,8 @@
         </w:rPr>
         <w:t xml:space="preserve">. Unter der Prüfung der </w:t>
       </w:r>
-      <w:commentRangeStart w:id="131"/>
-      <w:commentRangeStart w:id="132"/>
+      <w:commentRangeStart w:id="80"/>
+      <w:commentRangeStart w:id="81"/>
       <w:r>
         <w:rPr>
           <w:rFonts w:ascii="Arial" w:hAnsi="Arial" w:cs="Arial"/>
@@ -7772,19 +7483,19 @@
         </w:rPr>
         <w:t>Isolatoren</w:t>
       </w:r>
-      <w:commentRangeEnd w:id="131"/>
+      <w:commentRangeEnd w:id="80"/>
       <w:r>
         <w:rPr>
           <w:rStyle w:val="Kommentarzeichen"/>
         </w:rPr>
-        <w:commentReference w:id="131"/>
-      </w:r>
-      <w:commentRangeEnd w:id="132"/>
+        <w:commentReference w:id="80"/>
+      </w:r>
+      <w:commentRangeEnd w:id="81"/>
       <w:r>
         <w:rPr>
           <w:rStyle w:val="Kommentarzeichen"/>
         </w:rPr>
-        <w:commentReference w:id="132"/>
+        <w:commentReference w:id="81"/>
       </w:r>
       <w:r>
         <w:rPr>
@@ -7858,7 +7569,7 @@
         </w:rPr>
         <w:br/>
       </w:r>
-      <w:commentRangeStart w:id="133"/>
+      <w:commentRangeStart w:id="82"/>
       <w:r>
         <w:rPr>
           <w:rFonts w:ascii="Arial" w:hAnsi="Arial" w:cs="Arial"/>
@@ -7866,12 +7577,12 @@
         </w:rPr>
         <w:t xml:space="preserve"> ---------------------------------------------------------------------------------------------------------------</w:t>
       </w:r>
-      <w:commentRangeEnd w:id="133"/>
+      <w:commentRangeEnd w:id="82"/>
       <w:r>
         <w:rPr>
           <w:rStyle w:val="Kommentarzeichen"/>
         </w:rPr>
-        <w:commentReference w:id="133"/>
+        <w:commentReference w:id="82"/>
       </w:r>
       <w:r>
         <w:rPr>
@@ -7894,24 +7605,13 @@
         </w:rPr>
         <w:t xml:space="preserve">Kontrolle unterliegen. </w:t>
       </w:r>
-      <w:del w:id="134" w:author="Schmitz Patricia" w:date="2023-09-27T10:33:00Z">
-        <w:r>
-          <w:rPr>
-            <w:rFonts w:ascii="Arial" w:hAnsi="Arial" w:cs="Arial"/>
-            <w:sz w:val="24"/>
-          </w:rPr>
-          <w:delText>Dieses Netz</w:delText>
-        </w:r>
-      </w:del>
-      <w:ins w:id="135" w:author="Schmitz Patricia" w:date="2023-09-27T10:33:00Z">
-        <w:r>
-          <w:rPr>
-            <w:rFonts w:ascii="Arial" w:hAnsi="Arial" w:cs="Arial"/>
-            <w:sz w:val="24"/>
-          </w:rPr>
-          <w:t>Das Mittelspannungsnetz</w:t>
-        </w:r>
-      </w:ins>
+      <w:r>
+        <w:rPr>
+          <w:rFonts w:ascii="Arial" w:hAnsi="Arial" w:cs="Arial"/>
+          <w:sz w:val="24"/>
+        </w:rPr>
+        <w:t>Das Mittelspannungsnetz</w:t>
+      </w:r>
       <w:r>
         <w:rPr>
           <w:rFonts w:ascii="Arial" w:hAnsi="Arial" w:cs="Arial"/>
@@ -7945,67 +7645,23 @@
           <w:rFonts w:ascii="Arial" w:hAnsi="Arial" w:cs="Arial"/>
           <w:sz w:val="24"/>
         </w:rPr>
-        <w:t xml:space="preserve">eine Spannung von 20.000 Volt (20 kV) und die Kabel haben nur die drei Adern L1, L2 und L3. Im Gegensatz zum Niederspannungsnetz, also bis 400 Volt, besitzen diese Leitungen keinen PEN Leiter, da es </w:t>
-      </w:r>
-      <w:del w:id="136" w:author="Schmitz Patricia" w:date="2023-09-27T10:33:00Z">
-        <w:r>
-          <w:rPr>
-            <w:rFonts w:ascii="Arial" w:hAnsi="Arial" w:cs="Arial"/>
-            <w:sz w:val="24"/>
-          </w:rPr>
-          <w:delText xml:space="preserve">immer </w:delText>
-        </w:r>
-      </w:del>
-      <w:r>
-        <w:rPr>
-          <w:rFonts w:ascii="Arial" w:hAnsi="Arial" w:cs="Arial"/>
-          <w:sz w:val="24"/>
-        </w:rPr>
-        <w:t>symmetrisch betrieben wird</w:t>
-      </w:r>
-      <w:ins w:id="137" w:author="Schmitz Patricia" w:date="2023-09-27T10:33:00Z">
-        <w:r>
-          <w:rPr>
-            <w:rFonts w:ascii="Arial" w:hAnsi="Arial" w:cs="Arial"/>
-            <w:sz w:val="24"/>
-          </w:rPr>
-          <w:t>.</w:t>
-        </w:r>
-      </w:ins>
-      <w:del w:id="138" w:author="Schmitz Patricia" w:date="2023-09-27T10:33:00Z">
-        <w:r>
-          <w:rPr>
-            <w:rFonts w:ascii="Arial" w:hAnsi="Arial" w:cs="Arial"/>
-            <w:sz w:val="24"/>
-          </w:rPr>
-          <w:delText xml:space="preserve"> </w:delText>
-        </w:r>
-      </w:del>
-      <w:ins w:id="139" w:author="Schmitz Patricia" w:date="2023-09-27T10:33:00Z">
-        <w:r>
-          <w:rPr>
-            <w:rFonts w:ascii="Arial" w:hAnsi="Arial" w:cs="Arial"/>
-            <w:sz w:val="24"/>
-          </w:rPr>
-          <w:t xml:space="preserve"> </w:t>
-        </w:r>
-      </w:ins>
-      <w:del w:id="140" w:author="Schmitz Patricia" w:date="2023-09-27T10:33:00Z">
-        <w:r>
-          <w:rPr>
-            <w:rFonts w:ascii="Arial" w:hAnsi="Arial" w:cs="Arial"/>
-            <w:sz w:val="24"/>
-          </w:rPr>
-          <w:delText>und kein direkter Verbraucher auf Ihnen hängt</w:delText>
-        </w:r>
-        <w:r>
-          <w:rPr>
-            <w:rFonts w:ascii="Arial" w:hAnsi="Arial" w:cs="Arial"/>
-            <w:sz w:val="24"/>
-          </w:rPr>
-          <w:delText xml:space="preserve">. </w:delText>
-        </w:r>
-      </w:del>
+        <w:t xml:space="preserve">eine Spannung von 20.000 Volt (20 kV) und die Kabel haben nur die drei Adern L1, L2 und L3. Im Gegensatz zum </w:t>
+      </w:r>
+      <w:r>
+        <w:rPr>
+          <w:rFonts w:ascii="Arial" w:hAnsi="Arial" w:cs="Arial"/>
+          <w:sz w:val="24"/>
+        </w:rPr>
+        <w:lastRenderedPageBreak/>
+        <w:t>Niederspannungsnetz, also bis 400 Volt, besitzen diese Leitungen keinen PEN Leiter, da es symmetrisch betrieben wird</w:t>
+      </w:r>
+      <w:r>
+        <w:rPr>
+          <w:rFonts w:ascii="Arial" w:hAnsi="Arial" w:cs="Arial"/>
+          <w:sz w:val="24"/>
+        </w:rPr>
+        <w:t xml:space="preserve">. </w:t>
+      </w:r>
       <w:r>
         <w:rPr>
           <w:rFonts w:ascii="Arial" w:hAnsi="Arial" w:cs="Arial"/>
@@ -8067,15 +7723,7 @@
           <w:rFonts w:ascii="Arial" w:hAnsi="Arial" w:cs="Arial"/>
           <w:sz w:val="24"/>
         </w:rPr>
-        <w:t xml:space="preserve"> in der Anzahl der Elektronen, welche sich im Draht befinden. Durch diese Differenz, auch </w:t>
-      </w:r>
-      <w:r>
-        <w:rPr>
-          <w:rFonts w:ascii="Arial" w:hAnsi="Arial" w:cs="Arial"/>
-          <w:sz w:val="24"/>
-        </w:rPr>
-        <w:lastRenderedPageBreak/>
-        <w:t>Potentialdifferenz genannt, definiert sich eine messbare Spannung zwischen den zwei Enden des Drahtes.</w:t>
+        <w:t xml:space="preserve"> in der Anzahl der Elektronen, welche sich im Draht befinden. Durch diese Differenz, auch Potentialdifferenz genannt, definiert sich eine messbare Spannung zwischen den zwei Enden des Drahtes.</w:t>
       </w:r>
       <w:r>
         <w:rPr>
@@ -8190,42 +7838,15 @@
           <w:sz w:val="24"/>
         </w:rPr>
         <w:br/>
-        <w:t>Nicht nur Freileitungen oder KVS müssen kontrolliert werden, sondern auch die Schnittstellen zwischen Nieder- und Mittelspannungsnetz. Die</w:t>
-      </w:r>
-      <w:del w:id="141" w:author="Schmitz Patricia" w:date="2023-09-27T10:34:00Z">
-        <w:r>
-          <w:rPr>
-            <w:rFonts w:ascii="Arial" w:hAnsi="Arial" w:cs="Arial"/>
-            <w:sz w:val="24"/>
-          </w:rPr>
-          <w:delText>se</w:delText>
-        </w:r>
-      </w:del>
-      <w:r>
-        <w:rPr>
-          <w:rFonts w:ascii="Arial" w:hAnsi="Arial" w:cs="Arial"/>
-          <w:sz w:val="24"/>
-        </w:rPr>
-        <w:t xml:space="preserve"> Umspannstatio</w:t>
-      </w:r>
-      <w:ins w:id="142" w:author="Schmitz Patricia" w:date="2023-09-27T10:35:00Z">
-        <w:r>
-          <w:rPr>
-            <w:rFonts w:ascii="Arial" w:hAnsi="Arial" w:cs="Arial"/>
-            <w:sz w:val="24"/>
-          </w:rPr>
-          <w:t>n</w:t>
-        </w:r>
-      </w:ins>
-      <w:del w:id="143" w:author="Schmitz Patricia" w:date="2023-09-27T10:35:00Z">
-        <w:r>
-          <w:rPr>
-            <w:rFonts w:ascii="Arial" w:hAnsi="Arial" w:cs="Arial"/>
-            <w:sz w:val="24"/>
-          </w:rPr>
-          <w:delText>nen</w:delText>
-        </w:r>
-      </w:del>
+        <w:t>Nicht nur Freileitungen oder KVS müssen kontrolliert werden, sondern auch die Schnittstellen zwischen Nieder- und Mittelspannungsnetz. Die Umspannstatio</w:t>
+      </w:r>
+      <w:r>
+        <w:rPr>
+          <w:rFonts w:ascii="Arial" w:hAnsi="Arial" w:cs="Arial"/>
+          <w:sz w:val="24"/>
+        </w:rPr>
+        <w:t>n</w:t>
+      </w:r>
       <w:r>
         <w:rPr>
           <w:rFonts w:ascii="Arial" w:hAnsi="Arial" w:cs="Arial"/>
@@ -8233,24 +7854,13 @@
         </w:rPr>
         <w:t xml:space="preserve"> transferi</w:t>
       </w:r>
-      <w:ins w:id="144" w:author="Schmitz Patricia" w:date="2023-09-27T10:35:00Z">
-        <w:r>
-          <w:rPr>
-            <w:rFonts w:ascii="Arial" w:hAnsi="Arial" w:cs="Arial"/>
-            <w:sz w:val="24"/>
-          </w:rPr>
-          <w:t>ert</w:t>
-        </w:r>
-      </w:ins>
-      <w:del w:id="145" w:author="Schmitz Patricia" w:date="2023-09-27T10:35:00Z">
-        <w:r>
-          <w:rPr>
-            <w:rFonts w:ascii="Arial" w:hAnsi="Arial" w:cs="Arial"/>
-            <w:sz w:val="24"/>
-          </w:rPr>
-          <w:delText>eren</w:delText>
-        </w:r>
-      </w:del>
+      <w:r>
+        <w:rPr>
+          <w:rFonts w:ascii="Arial" w:hAnsi="Arial" w:cs="Arial"/>
+          <w:sz w:val="24"/>
+        </w:rPr>
+        <w:t>ert</w:t>
+      </w:r>
       <w:r>
         <w:rPr>
           <w:rFonts w:ascii="Arial" w:hAnsi="Arial" w:cs="Arial"/>
@@ -8258,15 +7868,13 @@
         </w:rPr>
         <w:t xml:space="preserve"> die Mittelspannung mit Hilfe von Transformatoren zu</w:t>
       </w:r>
-      <w:ins w:id="146" w:author="Schmitz Patricia" w:date="2023-09-27T10:35:00Z">
-        <w:r>
-          <w:rPr>
-            <w:rFonts w:ascii="Arial" w:hAnsi="Arial" w:cs="Arial"/>
-            <w:sz w:val="24"/>
-          </w:rPr>
-          <w:t>r</w:t>
-        </w:r>
-      </w:ins>
+      <w:r>
+        <w:rPr>
+          <w:rFonts w:ascii="Arial" w:hAnsi="Arial" w:cs="Arial"/>
+          <w:sz w:val="24"/>
+        </w:rPr>
+        <w:t>r</w:t>
+      </w:r>
       <w:r>
         <w:rPr>
           <w:rFonts w:ascii="Arial" w:hAnsi="Arial" w:cs="Arial"/>
@@ -8281,24 +7889,13 @@
         </w:rPr>
         <w:t>Ein Tra</w:t>
       </w:r>
-      <w:ins w:id="147" w:author="Schmitz Patricia" w:date="2023-09-27T10:36:00Z">
-        <w:r>
-          <w:rPr>
-            <w:rFonts w:ascii="Arial" w:hAnsi="Arial" w:cs="Arial"/>
-            <w:sz w:val="24"/>
-          </w:rPr>
-          <w:t>nsformator</w:t>
-        </w:r>
-      </w:ins>
-      <w:del w:id="148" w:author="Schmitz Patricia" w:date="2023-09-27T10:36:00Z">
-        <w:r>
-          <w:rPr>
-            <w:rFonts w:ascii="Arial" w:hAnsi="Arial" w:cs="Arial"/>
-            <w:sz w:val="24"/>
-          </w:rPr>
-          <w:delText>fo</w:delText>
-        </w:r>
-      </w:del>
+      <w:r>
+        <w:rPr>
+          <w:rFonts w:ascii="Arial" w:hAnsi="Arial" w:cs="Arial"/>
+          <w:sz w:val="24"/>
+        </w:rPr>
+        <w:t>nsformator</w:t>
+      </w:r>
       <w:r>
         <w:rPr>
           <w:rFonts w:ascii="Arial" w:hAnsi="Arial" w:cs="Arial"/>
@@ -8705,7 +8302,15 @@
           <w:rFonts w:ascii="Arial" w:hAnsi="Arial" w:cs="Arial"/>
           <w:sz w:val="24"/>
         </w:rPr>
-        <w:t>faches Verhältnis der Spulenwicklungen benötigt, um Mittelspannung in Niederspannung zu transferieren</w:t>
+        <w:t xml:space="preserve">faches Verhältnis der Spulenwicklungen </w:t>
+      </w:r>
+      <w:r>
+        <w:rPr>
+          <w:rFonts w:ascii="Arial" w:hAnsi="Arial" w:cs="Arial"/>
+          <w:sz w:val="24"/>
+        </w:rPr>
+        <w:lastRenderedPageBreak/>
+        <w:t>benötigt, um Mittelspannung in Niederspannung zu transferieren</w:t>
       </w:r>
       <w:r>
         <w:rPr>
@@ -8743,7 +8348,7 @@
         <w:br/>
         <w:t>Zudem gibt es auch im Mittelspannungsnetz A</w:t>
       </w:r>
-      <w:commentRangeStart w:id="149"/>
+      <w:commentRangeStart w:id="83"/>
       <w:r>
         <w:rPr>
           <w:rFonts w:ascii="Arial" w:hAnsi="Arial" w:cs="Arial"/>
@@ -8751,12 +8356,12 @@
         </w:rPr>
         <w:t>bzweige zwischen verschiedenen Kabeln</w:t>
       </w:r>
-      <w:commentRangeEnd w:id="149"/>
+      <w:commentRangeEnd w:id="83"/>
       <w:r>
         <w:rPr>
           <w:rStyle w:val="Kommentarzeichen"/>
         </w:rPr>
-        <w:commentReference w:id="149"/>
+        <w:commentReference w:id="83"/>
       </w:r>
       <w:r>
         <w:rPr>
@@ -8807,15 +8412,7 @@
           <w:rFonts w:ascii="Arial" w:hAnsi="Arial" w:cs="Arial"/>
           <w:sz w:val="24"/>
         </w:rPr>
-        <w:t xml:space="preserve">. Sie funktionieren wie ein </w:t>
-      </w:r>
-      <w:r>
-        <w:rPr>
-          <w:rFonts w:ascii="Arial" w:hAnsi="Arial" w:cs="Arial"/>
-          <w:sz w:val="24"/>
-        </w:rPr>
-        <w:lastRenderedPageBreak/>
-        <w:t>großer Bahnhof, in dem</w:t>
+        <w:t>. Sie funktionieren wie ein großer Bahnhof, in dem</w:t>
       </w:r>
       <w:r>
         <w:rPr>
@@ -9008,7 +8605,7 @@
         </w:rPr>
         <w:t xml:space="preserve">, sobald man diesen einschalten möchte. Hierbei wird zwischen zwei Typen unterschieden, dem luft- und dem gasisolierten Trennschalter. </w:t>
       </w:r>
-      <w:commentRangeStart w:id="150"/>
+      <w:commentRangeStart w:id="84"/>
       <w:r>
         <w:rPr>
           <w:rFonts w:ascii="Arial" w:hAnsi="Arial" w:cs="Arial"/>
@@ -9016,12 +8613,12 @@
         </w:rPr>
         <w:t>Der</w:t>
       </w:r>
-      <w:commentRangeEnd w:id="150"/>
+      <w:commentRangeEnd w:id="84"/>
       <w:r>
         <w:rPr>
           <w:rStyle w:val="Kommentarzeichen"/>
         </w:rPr>
-        <w:commentReference w:id="150"/>
+        <w:commentReference w:id="84"/>
       </w:r>
       <w:r>
         <w:rPr>
@@ -9102,7 +8699,7 @@
         </w:rPr>
         <w:t xml:space="preserve">Fällt bei Kontrolle dieser SF_6 Zelle auf, dass der Druck zu gering ist, muss diese ausgetauscht werden durch eine neue Zelle. </w:t>
       </w:r>
-      <w:commentRangeStart w:id="151"/>
+      <w:commentRangeStart w:id="85"/>
       <w:r>
         <w:rPr>
           <w:rFonts w:ascii="Arial" w:hAnsi="Arial" w:cs="Arial"/>
@@ -9110,12 +8707,12 @@
         </w:rPr>
         <w:t>Eine</w:t>
       </w:r>
-      <w:commentRangeEnd w:id="151"/>
+      <w:commentRangeEnd w:id="85"/>
       <w:r>
         <w:rPr>
           <w:rStyle w:val="Kommentarzeichen"/>
         </w:rPr>
-        <w:commentReference w:id="151"/>
+        <w:commentReference w:id="85"/>
       </w:r>
       <w:r>
         <w:rPr>
@@ -9213,7 +8810,15 @@
           <w:rFonts w:ascii="Arial" w:hAnsi="Arial" w:cs="Arial"/>
           <w:sz w:val="24"/>
         </w:rPr>
-        <w:t xml:space="preserve">Die Kontrolle und Pflege des Nieder- und Mittelspannungsnetzes der TWS Netz GmbH hat eine große Bedeutung für die Versorgungssicherheit im gesamten Versorgungsgebiet. Wie vorherig erläutert, benötigt es eine strukturierte und regelmäßige Begehung der kritischen Punkte im Netz. Dazu zählen vor allem die Freileitungsmasten aus Holz, wie auch die </w:t>
+        <w:t xml:space="preserve">Die Kontrolle und Pflege des Nieder- und Mittelspannungsnetzes der TWS Netz GmbH hat eine große Bedeutung für die Versorgungssicherheit im gesamten </w:t>
+      </w:r>
+      <w:r>
+        <w:rPr>
+          <w:rFonts w:ascii="Arial" w:hAnsi="Arial" w:cs="Arial"/>
+          <w:sz w:val="24"/>
+        </w:rPr>
+        <w:lastRenderedPageBreak/>
+        <w:t xml:space="preserve">Versorgungsgebiet. Wie vorherig erläutert, benötigt es eine strukturierte und regelmäßige Begehung der kritischen Punkte im Netz. Dazu zählen vor allem die Freileitungsmasten aus Holz, wie auch die </w:t>
       </w:r>
       <w:proofErr w:type="spellStart"/>
       <w:r>
@@ -9371,15 +8976,7 @@
           <w:rFonts w:ascii="Arial" w:hAnsi="Arial" w:cs="Arial"/>
           <w:sz w:val="24"/>
         </w:rPr>
-        <w:t xml:space="preserve">. Dies wird durch die gezielte Pflege, </w:t>
-      </w:r>
-      <w:r>
-        <w:rPr>
-          <w:rFonts w:ascii="Arial" w:hAnsi="Arial" w:cs="Arial"/>
-          <w:sz w:val="24"/>
-        </w:rPr>
-        <w:lastRenderedPageBreak/>
-        <w:t>Kontrolle und Instandhaltung erreicht, um den Kunden immer eine funktionierende Stromversorgung zu gewährleisten. Diese ist wichtig, um ein positives Image und eine zukunftsfähige Wirtschaftlichkeit zu erreichen. Andernfalls kommt es zu einem Kundenrückgang, welcher die Zukunft des Unternehmens gefährdet.</w:t>
+        <w:t>. Dies wird durch die gezielte Pflege, Kontrolle und Instandhaltung erreicht, um den Kunden immer eine funktionierende Stromversorgung zu gewährleisten. Diese ist wichtig, um ein positives Image und eine zukunftsfähige Wirtschaftlichkeit zu erreichen. Andernfalls kommt es zu einem Kundenrückgang, welcher die Zukunft des Unternehmens gefährdet.</w:t>
       </w:r>
       <w:r>
         <w:rPr>
@@ -9431,7 +9028,7 @@
     <w:p>
       <w:pPr>
         <w:rPr>
-          <w:ins w:id="152" w:author="Schmitz Patricia" w:date="2023-09-22T09:52:00Z"/>
+          <w:ins w:id="86" w:author="Schmitz Patricia" w:date="2023-09-22T09:52:00Z"/>
           <w:rFonts w:ascii="Arial" w:hAnsi="Arial" w:cs="Arial"/>
           <w:sz w:val="24"/>
         </w:rPr>
@@ -9781,26 +9378,16 @@
           <w:rFonts w:ascii="Arial" w:hAnsi="Arial" w:cs="Arial"/>
           <w:sz w:val="24"/>
         </w:rPr>
+        <w:lastRenderedPageBreak/>
         <w:t>Ziel ist das Installieren von Kabelmuffen verschiedene</w:t>
       </w:r>
-      <w:ins w:id="153" w:author="Schmitz Patricia" w:date="2023-09-27T10:37:00Z">
-        <w:r>
-          <w:rPr>
-            <w:rFonts w:ascii="Arial" w:hAnsi="Arial" w:cs="Arial"/>
-            <w:sz w:val="24"/>
-          </w:rPr>
-          <w:t>r</w:t>
-        </w:r>
-      </w:ins>
-      <w:del w:id="154" w:author="Schmitz Patricia" w:date="2023-09-27T10:37:00Z">
-        <w:r>
-          <w:rPr>
-            <w:rFonts w:ascii="Arial" w:hAnsi="Arial" w:cs="Arial"/>
-            <w:sz w:val="24"/>
-          </w:rPr>
-          <w:delText>n</w:delText>
-        </w:r>
-      </w:del>
+      <w:r>
+        <w:rPr>
+          <w:rFonts w:ascii="Arial" w:hAnsi="Arial" w:cs="Arial"/>
+          <w:sz w:val="24"/>
+        </w:rPr>
+        <w:t>r</w:t>
+      </w:r>
       <w:r>
         <w:rPr>
           <w:rFonts w:ascii="Arial" w:hAnsi="Arial" w:cs="Arial"/>
@@ -9808,24 +9395,13 @@
         </w:rPr>
         <w:t xml:space="preserve"> Typ</w:t>
       </w:r>
-      <w:ins w:id="155" w:author="Schmitz Patricia" w:date="2023-09-27T10:37:00Z">
-        <w:r>
-          <w:rPr>
-            <w:rFonts w:ascii="Arial" w:hAnsi="Arial" w:cs="Arial"/>
-            <w:sz w:val="24"/>
-          </w:rPr>
-          <w:t>en</w:t>
-        </w:r>
-      </w:ins>
-      <w:del w:id="156" w:author="Schmitz Patricia" w:date="2023-09-27T10:37:00Z">
-        <w:r>
-          <w:rPr>
-            <w:rFonts w:ascii="Arial" w:hAnsi="Arial" w:cs="Arial"/>
-            <w:sz w:val="24"/>
-          </w:rPr>
-          <w:delText>s</w:delText>
-        </w:r>
-      </w:del>
+      <w:r>
+        <w:rPr>
+          <w:rFonts w:ascii="Arial" w:hAnsi="Arial" w:cs="Arial"/>
+          <w:sz w:val="24"/>
+        </w:rPr>
+        <w:t>en</w:t>
+      </w:r>
       <w:r>
         <w:rPr>
           <w:rFonts w:ascii="Arial" w:hAnsi="Arial" w:cs="Arial"/>
@@ -9915,15 +9491,7 @@
           <w:rFonts w:ascii="Arial" w:hAnsi="Arial" w:cs="Arial"/>
           <w:sz w:val="24"/>
         </w:rPr>
-        <w:t xml:space="preserve">Eine dieser Methoden ist die Warmschrumpftechnik, in der die zusammengefügte Stelle mit Hilfe von Schrumpfschläuchen isoliert wird. Der Begriff </w:t>
-      </w:r>
-      <w:r>
-        <w:rPr>
-          <w:rFonts w:ascii="Arial" w:hAnsi="Arial" w:cs="Arial"/>
-          <w:sz w:val="24"/>
-        </w:rPr>
-        <w:lastRenderedPageBreak/>
-        <w:t xml:space="preserve">warmschrumpfen kommt vom Schrumpfen der Schläuche durch Hitze. Dieses sogenannte Schrumpfen beschreibt den Prozess, in dem sich der Kunststoffschlauch aufgrund seiner chemischen Eigenschaften </w:t>
+        <w:t xml:space="preserve">Eine dieser Methoden ist die Warmschrumpftechnik, in der die zusammengefügte Stelle mit Hilfe von Schrumpfschläuchen isoliert wird. Der Begriff warmschrumpfen kommt vom Schrumpfen der Schläuche durch Hitze. Dieses sogenannte Schrumpfen beschreibt den Prozess, in dem sich der Kunststoffschlauch aufgrund seiner chemischen Eigenschaften </w:t>
       </w:r>
       <w:r>
         <w:rPr>
@@ -10270,24 +9838,13 @@
         </w:rPr>
         <w:t xml:space="preserve">Dieser Aderquerschnitt, auch als Nennquerschnitt eines Kabels bezeichnet, gibt die dicke einer einzelnen Ader an, mit Hilfe der sichtbaren Fläche beim </w:t>
       </w:r>
-      <w:ins w:id="157" w:author="Schmitz Patricia" w:date="2023-09-27T10:38:00Z">
-        <w:r>
-          <w:rPr>
-            <w:rFonts w:ascii="Arial" w:hAnsi="Arial" w:cs="Arial"/>
-            <w:sz w:val="24"/>
-          </w:rPr>
-          <w:t>D</w:t>
-        </w:r>
-      </w:ins>
-      <w:del w:id="158" w:author="Schmitz Patricia" w:date="2023-09-27T10:38:00Z">
-        <w:r>
-          <w:rPr>
-            <w:rFonts w:ascii="Arial" w:hAnsi="Arial" w:cs="Arial"/>
-            <w:sz w:val="24"/>
-          </w:rPr>
-          <w:delText>d</w:delText>
-        </w:r>
-      </w:del>
+      <w:r>
+        <w:rPr>
+          <w:rFonts w:ascii="Arial" w:hAnsi="Arial" w:cs="Arial"/>
+          <w:sz w:val="24"/>
+        </w:rPr>
+        <w:t>D</w:t>
+      </w:r>
       <w:r>
         <w:rPr>
           <w:rFonts w:ascii="Arial" w:hAnsi="Arial" w:cs="Arial"/>
@@ -10596,7 +10153,7 @@
         </w:rPr>
         <w:br/>
       </w:r>
-      <w:commentRangeStart w:id="159"/>
+      <w:commentRangeStart w:id="87"/>
       <w:r>
         <w:rPr>
           <w:rFonts w:ascii="Arial" w:hAnsi="Arial" w:cs="Arial"/>
@@ -10704,38 +10261,21 @@
         </w:rPr>
         <w:t xml:space="preserve"> kosteneffizienter ist.</w:t>
       </w:r>
-      <w:del w:id="160" w:author="Schmitz Patricia" w:date="2023-09-27T10:39:00Z">
-        <w:r>
-          <w:rPr>
-            <w:rFonts w:ascii="Arial" w:hAnsi="Arial" w:cs="Arial"/>
-            <w:sz w:val="24"/>
-          </w:rPr>
-          <w:delText xml:space="preserve"> </w:delText>
-        </w:r>
-        <w:r>
-          <w:rPr>
-            <w:rFonts w:ascii="Arial" w:hAnsi="Arial" w:cs="Arial"/>
-            <w:sz w:val="24"/>
-          </w:rPr>
-          <w:delText>.</w:delText>
-        </w:r>
-      </w:del>
-      <w:r>
-        <w:rPr>
-          <w:rFonts w:ascii="Arial" w:hAnsi="Arial" w:cs="Arial"/>
-          <w:sz w:val="24"/>
-        </w:rPr>
-        <w:t xml:space="preserve"> Vergleicht man dieses Gewicht eines Aluminiumkabels des Typs NAYY mit einem Kupferkabel des Typs NYY, dann kommt man auf eine Reduzierung des Gewichts durch den Aluminiumleiter von ca. 3,5 Tonnen pro Kilometer Kabel.</w:t>
-      </w:r>
-      <w:ins w:id="161" w:author="Schmitz Patricia" w:date="2023-09-27T10:42:00Z">
-        <w:r>
-          <w:rPr>
-            <w:rFonts w:ascii="Arial" w:hAnsi="Arial" w:cs="Arial"/>
-            <w:sz w:val="24"/>
-          </w:rPr>
-          <w:t xml:space="preserve"> </w:t>
-        </w:r>
-      </w:ins>
+      <w:r>
+        <w:rPr>
+          <w:rFonts w:ascii="Arial" w:hAnsi="Arial" w:cs="Arial"/>
+          <w:sz w:val="24"/>
+        </w:rPr>
+        <w:t xml:space="preserve"> Vergleicht man dieses Gewicht eines </w:t>
+      </w:r>
+      <w:r>
+        <w:rPr>
+          <w:rFonts w:ascii="Arial" w:hAnsi="Arial" w:cs="Arial"/>
+          <w:sz w:val="24"/>
+        </w:rPr>
+        <w:lastRenderedPageBreak/>
+        <w:t>Aluminiumkabels des Typs NAYY mit einem Kupferkabel des Typs NYY, dann kommt man auf eine Reduzierung des Gewichts durch den Aluminiumleiter von ca. 3,5 Tonnen pro Kilometer Kabel.</w:t>
+      </w:r>
       <w:r>
         <w:rPr>
           <w:rFonts w:ascii="Arial" w:hAnsi="Arial" w:cs="Arial"/>
@@ -10743,160 +10283,14 @@
         </w:rPr>
         <w:t xml:space="preserve"> </w:t>
       </w:r>
-      <w:del w:id="162" w:author="Schmitz Patricia" w:date="2023-09-27T10:41:00Z">
-        <w:r>
-          <w:rPr>
-            <w:rFonts w:ascii="Arial" w:hAnsi="Arial" w:cs="Arial"/>
-            <w:sz w:val="24"/>
-          </w:rPr>
-          <w:delText>D</w:delText>
-        </w:r>
-        <w:r>
-          <w:rPr>
-            <w:rFonts w:ascii="Arial" w:hAnsi="Arial" w:cs="Arial"/>
-            <w:sz w:val="24"/>
-          </w:rPr>
-          <w:delText>er preisliche Unterschied</w:delText>
-        </w:r>
-        <w:r>
-          <w:rPr>
-            <w:rFonts w:ascii="Arial" w:hAnsi="Arial" w:cs="Arial"/>
-            <w:sz w:val="24"/>
-          </w:rPr>
-          <w:delText xml:space="preserve"> d</w:delText>
-        </w:r>
-        <w:r>
-          <w:rPr>
-            <w:rFonts w:ascii="Arial" w:hAnsi="Arial" w:cs="Arial"/>
-            <w:sz w:val="24"/>
-          </w:rPr>
-          <w:delText xml:space="preserve">es </w:delText>
-        </w:r>
-        <w:r>
-          <w:rPr>
-            <w:rFonts w:ascii="Arial" w:hAnsi="Arial" w:cs="Arial"/>
-            <w:sz w:val="24"/>
-          </w:rPr>
-          <w:delText>Kupferkabel</w:delText>
-        </w:r>
-        <w:r>
-          <w:rPr>
-            <w:rFonts w:ascii="Arial" w:hAnsi="Arial" w:cs="Arial"/>
-            <w:sz w:val="24"/>
-          </w:rPr>
-          <w:delText xml:space="preserve">s in Verbindung mit dem geringfügigen kleineren Leitungswiderstand </w:delText>
-        </w:r>
-        <w:r>
-          <w:rPr>
-            <w:rFonts w:ascii="Arial" w:hAnsi="Arial" w:cs="Arial"/>
-            <w:sz w:val="24"/>
-          </w:rPr>
-          <w:delText>ist</w:delText>
-        </w:r>
-        <w:r>
-          <w:rPr>
-            <w:rFonts w:ascii="Arial" w:hAnsi="Arial" w:cs="Arial"/>
-            <w:sz w:val="24"/>
-          </w:rPr>
-          <w:delText xml:space="preserve"> nicht wirtschaftlich genug</w:delText>
-        </w:r>
-      </w:del>
-      <w:del w:id="163" w:author="Schmitz Patricia" w:date="2023-09-27T10:40:00Z">
-        <w:r>
-          <w:rPr>
-            <w:rFonts w:ascii="Arial" w:hAnsi="Arial" w:cs="Arial"/>
-            <w:sz w:val="24"/>
-          </w:rPr>
-          <w:delText xml:space="preserve">, </w:delText>
-        </w:r>
-        <w:r>
-          <w:rPr>
-            <w:rFonts w:ascii="Arial" w:hAnsi="Arial" w:cs="Arial"/>
-            <w:sz w:val="24"/>
-          </w:rPr>
-          <w:delText>um</w:delText>
-        </w:r>
-        <w:r>
-          <w:rPr>
-            <w:rFonts w:ascii="Arial" w:hAnsi="Arial" w:cs="Arial"/>
-            <w:sz w:val="24"/>
-          </w:rPr>
-          <w:delText xml:space="preserve"> d</w:delText>
-        </w:r>
-        <w:r>
-          <w:rPr>
-            <w:rFonts w:ascii="Arial" w:hAnsi="Arial" w:cs="Arial"/>
-            <w:sz w:val="24"/>
-          </w:rPr>
-          <w:delText>em</w:delText>
-        </w:r>
-        <w:r>
-          <w:rPr>
-            <w:rFonts w:ascii="Arial" w:hAnsi="Arial" w:cs="Arial"/>
-            <w:sz w:val="24"/>
-          </w:rPr>
-          <w:delText xml:space="preserve"> im Vergleich stehende</w:delText>
-        </w:r>
-        <w:r>
-          <w:rPr>
-            <w:rFonts w:ascii="Arial" w:hAnsi="Arial" w:cs="Arial"/>
-            <w:sz w:val="24"/>
-          </w:rPr>
-          <w:delText>n</w:delText>
-        </w:r>
-        <w:r>
-          <w:rPr>
-            <w:rFonts w:ascii="Arial" w:hAnsi="Arial" w:cs="Arial"/>
-            <w:sz w:val="24"/>
-          </w:rPr>
-          <w:delText xml:space="preserve"> </w:delText>
-        </w:r>
-        <w:r>
-          <w:rPr>
-            <w:rFonts w:ascii="Arial" w:hAnsi="Arial" w:cs="Arial"/>
-            <w:sz w:val="24"/>
-          </w:rPr>
-          <w:delText>Aluminiumkabel</w:delText>
-        </w:r>
-        <w:r>
-          <w:rPr>
-            <w:rFonts w:ascii="Arial" w:hAnsi="Arial" w:cs="Arial"/>
-            <w:sz w:val="24"/>
-          </w:rPr>
-          <w:delText xml:space="preserve"> stand zu halten</w:delText>
-        </w:r>
-        <w:r>
-          <w:rPr>
-            <w:rFonts w:ascii="Arial" w:hAnsi="Arial" w:cs="Arial"/>
-            <w:sz w:val="24"/>
-          </w:rPr>
-          <w:delText>.</w:delText>
-        </w:r>
-        <w:r>
-          <w:rPr>
-            <w:rFonts w:ascii="Arial" w:hAnsi="Arial" w:cs="Arial"/>
-            <w:sz w:val="24"/>
-          </w:rPr>
-          <w:delText>%</w:delText>
-        </w:r>
-      </w:del>
-      <w:del w:id="164" w:author="Schmitz Patricia" w:date="2023-09-27T10:41:00Z">
-        <w:r>
-          <w:rPr>
-            <w:rFonts w:ascii="Arial" w:hAnsi="Arial" w:cs="Arial"/>
-            <w:sz w:val="24"/>
-          </w:rPr>
-          <w:delText>cite 9</w:delText>
-        </w:r>
-        <w:r>
-          <w:rPr>
-            <w:rFonts w:ascii="Arial" w:hAnsi="Arial" w:cs="Arial"/>
-            <w:sz w:val="24"/>
-          </w:rPr>
-          <w:delText xml:space="preserve"> </w:delText>
-        </w:r>
-      </w:del>
-      <w:ins w:id="165" w:author="Dreher Alexander" w:date="2023-09-26T12:56:00Z">
+      <w:r>
+        <w:rPr>
+          <w:rFonts w:ascii="Arial" w:hAnsi="Arial" w:cs="Arial"/>
+          <w:sz w:val="24"/>
+        </w:rPr>
+        <w:t xml:space="preserve"> </w:t>
+      </w:r>
+      <w:ins w:id="88" w:author="Dreher Alexander" w:date="2023-09-26T12:56:00Z">
         <w:r>
           <w:rPr>
             <w:rFonts w:ascii="Arial" w:hAnsi="Arial" w:cs="Arial"/>
@@ -10948,16 +10342,7 @@
           <w:color w:val="000000" w:themeColor="text1"/>
           <w:sz w:val="24"/>
         </w:rPr>
-        <w:t xml:space="preserve">Anschließend kann mit Hilfe der folgenden Formel ein Leitungswiderstand für </w:t>
-      </w:r>
-      <w:r>
-        <w:rPr>
-          <w:rFonts w:ascii="Arial" w:hAnsi="Arial" w:cs="Arial"/>
-          <w:color w:val="000000" w:themeColor="text1"/>
-          <w:sz w:val="24"/>
-        </w:rPr>
-        <w:lastRenderedPageBreak/>
-        <w:t>unterschiedliche Materialien, Querschnitte und Längen berechnet werden.</w:t>
+        <w:t>Anschließend kann mit Hilfe der folgenden Formel ein Leitungswiderstand für unterschiedliche Materialien, Querschnitte und Längen berechnet werden.</w:t>
       </w:r>
       <w:r>
         <w:rPr>
@@ -11189,12 +10574,12 @@
         </w:rPr>
         <w:t>}</w:t>
       </w:r>
-      <w:commentRangeEnd w:id="159"/>
+      <w:commentRangeEnd w:id="87"/>
       <w:r>
         <w:rPr>
           <w:rStyle w:val="Kommentarzeichen"/>
         </w:rPr>
-        <w:commentReference w:id="159"/>
+        <w:commentReference w:id="87"/>
       </w:r>
       <w:r>
         <w:rPr>
@@ -11321,7 +10706,15 @@
           <w:rFonts w:ascii="Arial" w:hAnsi="Arial" w:cs="Arial"/>
           <w:sz w:val="24"/>
         </w:rPr>
-        <w:t xml:space="preserve">. Um bei einer Verbindung zweier Leiter sicherzustellen, dass die Verbindung des Kupferdrahtschirmes besteht, muss dieser ebenfalls verbunden werden. Dies erfolgt meist durch einen kleinen Schraubverbinder. Der Aluminiumleiter selbst, wird durch einen großen Schraubverbinder, mit Hilfe von vier Schrauben verbunden. Diese Schrauben brechen an einem bestimmten Punkt von selbst ab, um immer ein ähnliches Drehmoment zu erreichen. Ein Drehmoment beschreibt die aufzuwendende Kraft bei einer Drehung einer Schraube. Nach installieren des Schraubverbinders, ist es wichtig jeglichen Freiraum mit beiliegendem Füllmaterial zu füllen, um jegliche Lufteinschlüsse zu vermeiden. Diese Lufteinschlüsse in einer Mittelspannungsverbindung würden </w:t>
+        <w:t xml:space="preserve">. Um bei einer Verbindung zweier Leiter sicherzustellen, dass die Verbindung des Kupferdrahtschirmes besteht, muss dieser ebenfalls verbunden werden. Dies erfolgt meist durch einen kleinen Schraubverbinder. Der Aluminiumleiter selbst, wird durch einen großen Schraubverbinder, mit Hilfe von vier Schrauben verbunden. Diese Schrauben brechen an einem bestimmten Punkt von selbst ab, um immer ein ähnliches Drehmoment zu erreichen. Ein Drehmoment beschreibt die aufzuwendende Kraft bei einer Drehung einer Schraube. Nach installieren des Schraubverbinders, ist es </w:t>
+      </w:r>
+      <w:r>
+        <w:rPr>
+          <w:rFonts w:ascii="Arial" w:hAnsi="Arial" w:cs="Arial"/>
+          <w:sz w:val="24"/>
+        </w:rPr>
+        <w:lastRenderedPageBreak/>
+        <w:t xml:space="preserve">wichtig jeglichen Freiraum mit beiliegendem Füllmaterial zu füllen, um jegliche Lufteinschlüsse zu vermeiden. Diese Lufteinschlüsse in einer Mittelspannungsverbindung würden </w:t>
       </w:r>
       <w:r>
         <w:rPr>
@@ -11444,15 +10837,7 @@
           <w:rFonts w:ascii="Arial" w:hAnsi="Arial" w:cs="Arial"/>
           <w:sz w:val="24"/>
         </w:rPr>
-        <w:t xml:space="preserve"> L1, L2 und L3 </w:t>
-      </w:r>
-      <w:r>
-        <w:rPr>
-          <w:rFonts w:ascii="Arial" w:hAnsi="Arial" w:cs="Arial"/>
-          <w:sz w:val="24"/>
-        </w:rPr>
-        <w:lastRenderedPageBreak/>
-        <w:t xml:space="preserve">besitzen, muss dieser Prozess dreimal wiederholt werden um eine Verbindung herzustellen. </w:t>
+        <w:t xml:space="preserve"> L1, L2 und L3 besitzen, muss dieser Prozess dreimal wiederholt werden um eine Verbindung herzustellen. </w:t>
       </w:r>
       <w:r>
         <w:rPr>
@@ -11517,7 +10902,7 @@
         </w:rPr>
         <w:br/>
       </w:r>
-      <w:del w:id="166" w:author="Dreher Alexander" w:date="2023-09-26T12:57:00Z">
+      <w:del w:id="89" w:author="Dreher Alexander" w:date="2023-09-26T12:57:00Z">
         <w:r>
           <w:rPr>
             <w:rFonts w:ascii="Arial" w:hAnsi="Arial" w:cs="Arial"/>
@@ -11547,7 +10932,7 @@
         </w:rPr>
         <w:t xml:space="preserve">rneuerungsprogramm der TWS Netz GmbH werden </w:t>
       </w:r>
-      <w:ins w:id="167" w:author="Dreher Alexander" w:date="2023-09-27T06:51:00Z">
+      <w:ins w:id="90" w:author="Dreher Alexander" w:date="2023-09-27T06:51:00Z">
         <w:r>
           <w:rPr>
             <w:rFonts w:ascii="Arial" w:hAnsi="Arial" w:cs="Arial"/>
@@ -11568,7 +10953,6 @@
       <w:pPr>
         <w:rPr>
           <w:rFonts w:ascii="Arial" w:hAnsi="Arial" w:cs="Arial"/>
-          <w:color w:val="FF0000"/>
           <w:sz w:val="24"/>
         </w:rPr>
       </w:pPr>
@@ -11728,7 +11112,7 @@
         </w:rPr>
         <w:t xml:space="preserve"> Ölstoppkappe installiert, um austretendes Öl zu verhindern und weitere Schädigung der Umwelt einzudämmen.</w:t>
       </w:r>
-      <w:commentRangeStart w:id="168"/>
+      <w:commentRangeStart w:id="91"/>
       <w:r>
         <w:rPr>
           <w:rFonts w:ascii="Arial" w:hAnsi="Arial" w:cs="Arial"/>
@@ -11736,12 +11120,12 @@
         </w:rPr>
         <w:t xml:space="preserve"> </w:t>
       </w:r>
-      <w:commentRangeEnd w:id="168"/>
+      <w:commentRangeEnd w:id="91"/>
       <w:r>
         <w:rPr>
           <w:rStyle w:val="Kommentarzeichen"/>
         </w:rPr>
-        <w:commentReference w:id="168"/>
+        <w:commentReference w:id="91"/>
       </w:r>
       <w:r>
         <w:rPr>
@@ -11929,24 +11313,13 @@
         </w:rPr>
         <w:t xml:space="preserve">smuffen und Übergangsmuffen tragen im Mittelspannungsnetz einen wichtigen Anteil in der Versorgungssicherheit, da </w:t>
       </w:r>
-      <w:ins w:id="169" w:author="Schmitz Patricia" w:date="2023-09-27T10:48:00Z">
-        <w:r>
-          <w:rPr>
-            <w:rFonts w:ascii="Arial" w:hAnsi="Arial" w:cs="Arial"/>
-            <w:sz w:val="24"/>
-          </w:rPr>
-          <w:t>s</w:t>
-        </w:r>
-      </w:ins>
-      <w:del w:id="170" w:author="Schmitz Patricia" w:date="2023-09-27T10:48:00Z">
-        <w:r>
-          <w:rPr>
-            <w:rFonts w:ascii="Arial" w:hAnsi="Arial" w:cs="Arial"/>
-            <w:sz w:val="24"/>
-          </w:rPr>
-          <w:delText>S</w:delText>
-        </w:r>
-      </w:del>
+      <w:r>
+        <w:rPr>
+          <w:rFonts w:ascii="Arial" w:hAnsi="Arial" w:cs="Arial"/>
+          <w:sz w:val="24"/>
+        </w:rPr>
+        <w:t>s</w:t>
+      </w:r>
       <w:r>
         <w:rPr>
           <w:rFonts w:ascii="Arial" w:hAnsi="Arial" w:cs="Arial"/>
@@ -12015,7 +11388,15 @@
           <w:rFonts w:ascii="Arial" w:hAnsi="Arial" w:cs="Arial"/>
           <w:sz w:val="24"/>
         </w:rPr>
-        <w:t>des Stromkabels zu schaffen um beispielsweise ei</w:t>
+        <w:t xml:space="preserve">des Stromkabels zu schaffen um </w:t>
+      </w:r>
+      <w:r>
+        <w:rPr>
+          <w:rFonts w:ascii="Arial" w:hAnsi="Arial" w:cs="Arial"/>
+          <w:sz w:val="24"/>
+        </w:rPr>
+        <w:lastRenderedPageBreak/>
+        <w:t>beispielsweise ei</w:t>
       </w:r>
       <w:r>
         <w:rPr>
@@ -12031,24 +11412,13 @@
         </w:rPr>
         <w:t xml:space="preserve">Für die Montage einer Abzweigmuffe wird beim Bestandskabel lediglich der Mantel, heißt die äußere Isolierschicht entfernt, um die einzelnen Adern freizulegen. Um nun einen Abzweig zu schaffen, wird mit Hilfe einer Kabelabzweigklemme ein Kontakt zum Bestandskabel hergestellt. Diese Abzweigklemme hat </w:t>
       </w:r>
-      <w:ins w:id="171" w:author="Schmitz Patricia" w:date="2023-09-27T10:49:00Z">
-        <w:r>
-          <w:rPr>
-            <w:rFonts w:ascii="Arial" w:hAnsi="Arial" w:cs="Arial"/>
-            <w:sz w:val="24"/>
-          </w:rPr>
-          <w:t>S</w:t>
-        </w:r>
-      </w:ins>
-      <w:del w:id="172" w:author="Schmitz Patricia" w:date="2023-09-27T10:49:00Z">
-        <w:r>
-          <w:rPr>
-            <w:rFonts w:ascii="Arial" w:hAnsi="Arial" w:cs="Arial"/>
-            <w:sz w:val="24"/>
-          </w:rPr>
-          <w:delText>s</w:delText>
-        </w:r>
-      </w:del>
+      <w:r>
+        <w:rPr>
+          <w:rFonts w:ascii="Arial" w:hAnsi="Arial" w:cs="Arial"/>
+          <w:sz w:val="24"/>
+        </w:rPr>
+        <w:t>S</w:t>
+      </w:r>
       <w:r>
         <w:rPr>
           <w:rFonts w:ascii="Arial" w:hAnsi="Arial" w:cs="Arial"/>
@@ -12056,24 +11426,13 @@
         </w:rPr>
         <w:t xml:space="preserve">pitzen, welche sich bei der Montage, also dem </w:t>
       </w:r>
-      <w:ins w:id="173" w:author="Schmitz Patricia" w:date="2023-09-27T10:49:00Z">
-        <w:r>
-          <w:rPr>
-            <w:rFonts w:ascii="Arial" w:hAnsi="Arial" w:cs="Arial"/>
-            <w:sz w:val="24"/>
-          </w:rPr>
-          <w:t>F</w:t>
-        </w:r>
-      </w:ins>
-      <w:del w:id="174" w:author="Schmitz Patricia" w:date="2023-09-27T10:49:00Z">
-        <w:r>
-          <w:rPr>
-            <w:rFonts w:ascii="Arial" w:hAnsi="Arial" w:cs="Arial"/>
-            <w:sz w:val="24"/>
-          </w:rPr>
-          <w:delText>f</w:delText>
-        </w:r>
-      </w:del>
+      <w:r>
+        <w:rPr>
+          <w:rFonts w:ascii="Arial" w:hAnsi="Arial" w:cs="Arial"/>
+          <w:sz w:val="24"/>
+        </w:rPr>
+        <w:t>F</w:t>
+      </w:r>
       <w:r>
         <w:rPr>
           <w:rFonts w:ascii="Arial" w:hAnsi="Arial" w:cs="Arial"/>
@@ -12086,15 +11445,7 @@
           <w:rFonts w:ascii="Arial" w:hAnsi="Arial" w:cs="Arial"/>
           <w:sz w:val="24"/>
         </w:rPr>
-        <w:t xml:space="preserve">Durch diese Kontaktpunkte kann nun der Strom fließen und somit können auch die einzelnen Adern in der richtigen Zuordnung an </w:t>
-      </w:r>
-      <w:r>
-        <w:rPr>
-          <w:rFonts w:ascii="Arial" w:hAnsi="Arial" w:cs="Arial"/>
-          <w:sz w:val="24"/>
-        </w:rPr>
-        <w:lastRenderedPageBreak/>
-        <w:t>diese Klemme angeschlossen werden. Zuletzt muss noch die entfernte Isolierung wiederhergestellt werden. Dies erfolgt durch eine Plastikform, welche um das Abzweigbündel montiert und abgedichtet wird, sodass in diese das Gießharz eingefüllt werden kann. Nach Aushärtung stellt dieser Schutz aus Gießharz die neue Isolierung dar und sorgt für einen Schutz der betroffenen Stelle. Diese Art der Muffe hat eine wichtige Bedeutung im Stromnetz, da man es mit Ihr flexibel erweitern kann und somit wenig Aufwand betreiben muss, um \</w:t>
+        <w:t>Durch diese Kontaktpunkte kann nun der Strom fließen und somit können auch die einzelnen Adern in der richtigen Zuordnung an diese Klemme angeschlossen werden. Zuletzt muss noch die entfernte Isolierung wiederhergestellt werden. Dies erfolgt durch eine Plastikform, welche um das Abzweigbündel montiert und abgedichtet wird, sodass in diese das Gießharz eingefüllt werden kann. Nach Aushärtung stellt dieser Schutz aus Gießharz die neue Isolierung dar und sorgt für einen Schutz der betroffenen Stelle. Diese Art der Muffe hat eine wichtige Bedeutung im Stromnetz, da man es mit Ihr flexibel erweitern kann und somit wenig Aufwand betreiben muss, um \</w:t>
       </w:r>
       <w:proofErr w:type="spellStart"/>
       <w:r>
@@ -12139,23 +11490,7 @@
           <w:rFonts w:ascii="Arial" w:hAnsi="Arial" w:cs="Arial"/>
           <w:sz w:val="24"/>
         </w:rPr>
-        <w:t>, dem spannungsfesten und spannungsfreien Kabelende. Das spannungsfeste Kabelende wird verwendet, um unter Spannung stehende Kabelenden zu isolieren gegen Kurzschluss und zusätzlich zu schützen vor Korrosion oder Beschädigung im Erdreich. Ein Kabel, bzw. der metallische Leiter kann durch eintretende Feuchtigkeit oder dem Umgebungssauerstoff in der Erde korrodieren</w:t>
-      </w:r>
-      <w:del w:id="175" w:author="Schmitz Patricia" w:date="2023-09-27T10:50:00Z">
-        <w:r>
-          <w:rPr>
-            <w:rFonts w:ascii="Arial" w:hAnsi="Arial" w:cs="Arial"/>
-            <w:sz w:val="24"/>
-          </w:rPr>
-          <w:delText>, heißt sich zersetzen oder verrosten</w:delText>
-        </w:r>
-      </w:del>
-      <w:r>
-        <w:rPr>
-          <w:rFonts w:ascii="Arial" w:hAnsi="Arial" w:cs="Arial"/>
-          <w:sz w:val="24"/>
-        </w:rPr>
-        <w:t>. Dadurch kann dieser unbrauchbar werden und muss somit durch ein Kabelende geschützt werden. Ein Kabelende kann gezielt verlegt werden, wenn \</w:t>
+        <w:t>, dem spannungsfesten und spannungsfreien Kabelende. Das spannungsfeste Kabelende wird verwendet, um unter Spannung stehende Kabelenden zu isolieren gegen Kurzschluss und zusätzlich zu schützen vor Korrosion oder Beschädigung im Erdreich. Ein Kabel, bzw. der metallische Leiter kann durch eintretende Feuchtigkeit oder dem Umgebungssauerstoff in der Erde korrodieren. Dadurch kann dieser unbrauchbar werden und muss somit durch ein Kabelende geschützt werden. Ein Kabelende kann gezielt verlegt werden, wenn \</w:t>
       </w:r>
       <w:proofErr w:type="spellStart"/>
       <w:r>
@@ -12173,7 +11508,7 @@
         </w:rPr>
         <w:t xml:space="preserve"> bekannt ist, dass in geraumer Zeit das Netzgebiet an dieser Stelle erweitert wird oder es kann entstehen durch die Erneuerung alter Kabel. Hierbei wird das alte Kabel meist nicht komplett aus dem Erdreich entfernt und wird nur versiegelt durch ein Kabelende.</w:t>
       </w:r>
-      <w:commentRangeStart w:id="176"/>
+      <w:commentRangeStart w:id="92"/>
       <w:r>
         <w:rPr>
           <w:rFonts w:ascii="Arial" w:hAnsi="Arial" w:cs="Arial"/>
@@ -12181,12 +11516,12 @@
         </w:rPr>
         <w:t xml:space="preserve"> </w:t>
       </w:r>
-      <w:commentRangeEnd w:id="176"/>
+      <w:commentRangeEnd w:id="92"/>
       <w:r>
         <w:rPr>
           <w:rStyle w:val="Kommentarzeichen"/>
         </w:rPr>
-        <w:commentReference w:id="176"/>
+        <w:commentReference w:id="92"/>
       </w:r>
       <w:r>
         <w:rPr>
@@ -12255,81 +11590,21 @@
         </w:rPr>
         <w:br/>
       </w:r>
-      <w:commentRangeStart w:id="177"/>
-      <w:del w:id="178" w:author="Schmitz Patricia" w:date="2023-09-27T10:55:00Z">
-        <w:r>
-          <w:rPr>
-            <w:rFonts w:ascii="Arial" w:hAnsi="Arial" w:cs="Arial"/>
-            <w:sz w:val="24"/>
-          </w:rPr>
-          <w:delText>Allerdings</w:delText>
-        </w:r>
-      </w:del>
-      <w:commentRangeEnd w:id="177"/>
+    </w:p>
+    <w:p>
+      <w:pPr>
+        <w:rPr>
+          <w:rFonts w:ascii="Arial" w:hAnsi="Arial" w:cs="Arial"/>
+          <w:color w:val="FF0000"/>
+          <w:sz w:val="24"/>
+        </w:rPr>
+      </w:pPr>
       <w:r>
         <w:rPr>
           <w:rStyle w:val="Kommentarzeichen"/>
         </w:rPr>
-        <w:commentReference w:id="177"/>
-      </w:r>
-      <w:del w:id="179" w:author="Schmitz Patricia" w:date="2023-09-27T10:55:00Z">
-        <w:r>
-          <w:rPr>
-            <w:rFonts w:ascii="Arial" w:hAnsi="Arial" w:cs="Arial"/>
-            <w:sz w:val="24"/>
-          </w:rPr>
-          <w:delText xml:space="preserve"> bringen diese Muffen auch Nachteile mit sich, denn </w:delText>
-        </w:r>
-        <w:r>
-          <w:rPr>
-            <w:rFonts w:ascii="Arial" w:hAnsi="Arial" w:cs="Arial"/>
-            <w:sz w:val="24"/>
-          </w:rPr>
-          <w:delText>s</w:delText>
-        </w:r>
-        <w:r>
-          <w:rPr>
-            <w:rFonts w:ascii="Arial" w:hAnsi="Arial" w:cs="Arial"/>
-            <w:sz w:val="24"/>
-          </w:rPr>
-          <w:delText>ie stellen immer eine Schwachstelle im Netz dar</w:delText>
-        </w:r>
-        <w:r>
-          <w:rPr>
-            <w:rFonts w:ascii="Arial" w:hAnsi="Arial" w:cs="Arial"/>
-            <w:sz w:val="24"/>
-          </w:rPr>
-          <w:delText xml:space="preserve">. </w:delText>
-        </w:r>
-        <w:r>
-          <w:rPr>
-            <w:rFonts w:ascii="Arial" w:hAnsi="Arial" w:cs="Arial"/>
-            <w:sz w:val="24"/>
-          </w:rPr>
-          <w:delText>Kleinste Fehler in der Montage können dazu führen, dass die Isolierung nicht komplett wasserdicht ist und somit über die Zeit Wasser eintritt und die Muffe langsam kaputt geht. Dieses Wasser sorgt für kleinere Kurzschlüsse zwischen den Phasen, in denen zusätzlich Lichtbögen entstehen und den Leiter langsam schmelzen, bis dieser keinen Kontakt</w:delText>
-        </w:r>
-        <w:r>
-          <w:rPr>
-            <w:rFonts w:ascii="Arial" w:hAnsi="Arial" w:cs="Arial"/>
-            <w:sz w:val="24"/>
-          </w:rPr>
-          <w:delText xml:space="preserve"> mehr hat.</w:delText>
-        </w:r>
-        <w:r>
-          <w:rPr>
-            <w:rFonts w:ascii="Arial" w:hAnsi="Arial" w:cs="Arial"/>
-            <w:sz w:val="24"/>
-          </w:rPr>
-          <w:delText xml:space="preserve"> </w:delText>
-        </w:r>
-        <w:r>
-          <w:rPr>
-            <w:rFonts w:ascii="Arial" w:hAnsi="Arial" w:cs="Arial"/>
-            <w:sz w:val="24"/>
-          </w:rPr>
-          <w:delText xml:space="preserve">Deshalb muss die Anzahl der Muffen so gering wie möglich gehalten werden, um die Schwachstellen zu minimieren und somit eine Versorgungssicherheit herzustellen. </w:delText>
-        </w:r>
-      </w:del>
+        <w:commentReference w:id="93"/>
+      </w:r>
     </w:p>
     <w:p>
       <w:pPr>
@@ -12358,7 +11633,7 @@
           <w:sz w:val="24"/>
         </w:rPr>
       </w:pPr>
-      <w:commentRangeStart w:id="180"/>
+      <w:commentRangeStart w:id="94"/>
       <w:r>
         <w:rPr>
           <w:rFonts w:ascii="Arial" w:hAnsi="Arial" w:cs="Arial"/>
@@ -12373,57 +11648,13 @@
         </w:rPr>
         <w:t xml:space="preserve"> </w:t>
       </w:r>
-      <w:commentRangeEnd w:id="180"/>
+      <w:commentRangeEnd w:id="94"/>
       <w:r>
         <w:rPr>
           <w:rStyle w:val="Kommentarzeichen"/>
         </w:rPr>
-        <w:commentReference w:id="180"/>
-      </w:r>
-      <w:del w:id="181" w:author="Schmitz Patricia" w:date="2023-09-27T10:53:00Z">
-        <w:r>
-          <w:rPr>
-            <w:rFonts w:ascii="Arial" w:hAnsi="Arial" w:cs="Arial"/>
-            <w:sz w:val="24"/>
-          </w:rPr>
-          <w:delText>Bei</w:delText>
-        </w:r>
-        <w:r>
-          <w:rPr>
-            <w:rFonts w:ascii="Arial" w:hAnsi="Arial" w:cs="Arial"/>
-            <w:sz w:val="24"/>
-          </w:rPr>
-          <w:delText xml:space="preserve"> falscher Montage können diese zu Störquellen im </w:delText>
-        </w:r>
-        <w:r>
-          <w:rPr>
-            <w:rFonts w:ascii="Arial" w:hAnsi="Arial" w:cs="Arial"/>
-            <w:sz w:val="24"/>
-          </w:rPr>
-          <w:delText>Stromn</w:delText>
-        </w:r>
-        <w:r>
-          <w:rPr>
-            <w:rFonts w:ascii="Arial" w:hAnsi="Arial" w:cs="Arial"/>
-            <w:sz w:val="24"/>
-          </w:rPr>
-          <w:delText xml:space="preserve">etz </w:delText>
-        </w:r>
-        <w:r>
-          <w:rPr>
-            <w:rFonts w:ascii="Arial" w:hAnsi="Arial" w:cs="Arial"/>
-            <w:sz w:val="24"/>
-          </w:rPr>
-          <w:delText xml:space="preserve">führen </w:delText>
-        </w:r>
-        <w:r>
-          <w:rPr>
-            <w:rFonts w:ascii="Arial" w:hAnsi="Arial" w:cs="Arial"/>
-            <w:sz w:val="24"/>
-          </w:rPr>
-          <w:delText>und müssen ausgetauscht werden.</w:delText>
-        </w:r>
-      </w:del>
+        <w:commentReference w:id="94"/>
+      </w:r>
       <w:r>
         <w:rPr>
           <w:rFonts w:ascii="Arial" w:hAnsi="Arial" w:cs="Arial"/>
@@ -12431,32 +11662,21 @@
         </w:rPr>
         <w:t xml:space="preserve"> </w:t>
       </w:r>
-      <w:ins w:id="182" w:author="Schmitz Patricia" w:date="2023-09-27T10:53:00Z">
-        <w:r>
-          <w:rPr>
-            <w:rFonts w:ascii="Arial" w:hAnsi="Arial" w:cs="Arial"/>
-            <w:sz w:val="24"/>
-          </w:rPr>
-          <w:t xml:space="preserve">Fehler in der Montage können dazu führen, dass die Isolierung nicht komplett wasserdicht ist und somit über die Zeit Wasser eintritt und die Muffe langsam kaputt </w:t>
-        </w:r>
-        <w:r>
-          <w:rPr>
-            <w:rFonts w:ascii="Arial" w:hAnsi="Arial" w:cs="Arial"/>
-            <w:sz w:val="24"/>
-          </w:rPr>
-          <w:lastRenderedPageBreak/>
-          <w:t>geht. Dieses Wasser sorgt für kleinere Kurzschlüsse zwischen den Phasen, in denen zusätzlich Lichtbögen entstehen und den Leiter langsam schmelzen, bis dieser keinen Kontakt mehr hat. Deshalb muss die Anzahl der Muffen so gering wie möglich gehalten werden, um die Schwachstellen zu minimieren und somit eine Versorgungssicherheit herzustellen.</w:t>
-        </w:r>
-      </w:ins>
-      <w:del w:id="183" w:author="Schmitz Patricia" w:date="2023-09-27T10:54:00Z">
-        <w:r>
-          <w:rPr>
-            <w:rFonts w:ascii="Arial" w:hAnsi="Arial" w:cs="Arial"/>
-            <w:sz w:val="24"/>
-          </w:rPr>
-          <w:delText>Dies hat zur Konsequenz, dass die betroffenen Stromkunden für einen gewissen Zeitraum keinen Strom haben, was negative Auswirkungen auf das Image mit sich ziehen kann</w:delText>
-        </w:r>
-      </w:del>
+      <w:r>
+        <w:rPr>
+          <w:rFonts w:ascii="Arial" w:hAnsi="Arial" w:cs="Arial"/>
+          <w:sz w:val="24"/>
+        </w:rPr>
+        <w:t xml:space="preserve">Fehler in der Montage können dazu führen, dass die Isolierung nicht komplett wasserdicht ist und somit über die Zeit Wasser eintritt und die Muffe langsam kaputt geht. Dieses Wasser </w:t>
+      </w:r>
+      <w:r>
+        <w:rPr>
+          <w:rFonts w:ascii="Arial" w:hAnsi="Arial" w:cs="Arial"/>
+          <w:sz w:val="24"/>
+        </w:rPr>
+        <w:lastRenderedPageBreak/>
+        <w:t>sorgt für kleinere Kurzschlüsse zwischen den Phasen, in denen zusätzlich Lichtbögen entstehen und den Leiter langsam schmelzen, bis dieser keinen Kontakt mehr hat. Deshalb muss die Anzahl der Muffen so gering wie möglich gehalten werden, um die Schwachstellen zu minimieren und somit eine Versorgungssicherheit herzustellen</w:t>
+      </w:r>
       <w:r>
         <w:rPr>
           <w:rFonts w:ascii="Arial" w:hAnsi="Arial" w:cs="Arial"/>
@@ -12464,24 +11684,27 @@
         </w:rPr>
         <w:t xml:space="preserve">. Zudem </w:t>
       </w:r>
-      <w:del w:id="184" w:author="Schmitz Patricia" w:date="2023-09-27T10:55:00Z">
-        <w:r>
-          <w:rPr>
-            <w:rFonts w:ascii="Arial" w:hAnsi="Arial" w:cs="Arial"/>
-            <w:sz w:val="24"/>
-          </w:rPr>
-          <w:delText>möchte man</w:delText>
-        </w:r>
-      </w:del>
-      <w:ins w:id="185" w:author="Schmitz Patricia" w:date="2023-09-27T10:55:00Z">
-        <w:r>
-          <w:rPr>
-            <w:rFonts w:ascii="Arial" w:hAnsi="Arial" w:cs="Arial"/>
-            <w:sz w:val="24"/>
-          </w:rPr>
-          <w:t xml:space="preserve"> wird</w:t>
-        </w:r>
-      </w:ins>
+      <w:r>
+        <w:rPr>
+          <w:rFonts w:ascii="Arial" w:hAnsi="Arial" w:cs="Arial"/>
+          <w:sz w:val="24"/>
+        </w:rPr>
+        <w:t>wird</w:t>
+      </w:r>
+      <w:r>
+        <w:rPr>
+          <w:rFonts w:ascii="Arial" w:hAnsi="Arial" w:cs="Arial"/>
+          <w:sz w:val="24"/>
+        </w:rPr>
+        <w:t xml:space="preserve"> de</w:t>
+      </w:r>
+      <w:r>
+        <w:rPr>
+          <w:rFonts w:ascii="Arial" w:hAnsi="Arial" w:cs="Arial"/>
+          <w:sz w:val="24"/>
+        </w:rPr>
+        <w:t>r</w:t>
+      </w:r>
       <w:r>
         <w:rPr>
           <w:rFonts w:ascii="Arial" w:hAnsi="Arial" w:cs="Arial"/>
@@ -12489,56 +11712,20 @@
         </w:rPr>
         <w:t xml:space="preserve"> </w:t>
       </w:r>
-      <w:proofErr w:type="spellStart"/>
-      <w:r>
-        <w:rPr>
-          <w:rFonts w:ascii="Arial" w:hAnsi="Arial" w:cs="Arial"/>
-          <w:sz w:val="24"/>
-        </w:rPr>
-        <w:t>de</w:t>
-      </w:r>
-      <w:ins w:id="186" w:author="Schmitz Patricia" w:date="2023-09-27T10:55:00Z">
-        <w:r>
-          <w:rPr>
-            <w:rFonts w:ascii="Arial" w:hAnsi="Arial" w:cs="Arial"/>
-            <w:sz w:val="24"/>
-          </w:rPr>
-          <w:t>r</w:t>
-        </w:r>
-      </w:ins>
-      <w:del w:id="187" w:author="Schmitz Patricia" w:date="2023-09-27T10:55:00Z">
-        <w:r>
-          <w:rPr>
-            <w:rFonts w:ascii="Arial" w:hAnsi="Arial" w:cs="Arial"/>
-            <w:sz w:val="24"/>
-          </w:rPr>
-          <w:delText xml:space="preserve">n </w:delText>
-        </w:r>
-      </w:del>
-      <w:r>
-        <w:rPr>
-          <w:rFonts w:ascii="Arial" w:hAnsi="Arial" w:cs="Arial"/>
-          <w:sz w:val="24"/>
-        </w:rPr>
-        <w:t>Kabelwiderstand</w:t>
-      </w:r>
-      <w:proofErr w:type="spellEnd"/>
-      <w:r>
-        <w:rPr>
-          <w:rFonts w:ascii="Arial" w:hAnsi="Arial" w:cs="Arial"/>
-          <w:sz w:val="24"/>
-        </w:rPr>
-        <w:t xml:space="preserve"> so gering wie möglich </w:t>
-      </w:r>
-      <w:ins w:id="188" w:author="Schmitz Patricia" w:date="2023-09-27T10:55:00Z">
-        <w:r>
-          <w:rPr>
-            <w:rFonts w:ascii="Arial" w:hAnsi="Arial" w:cs="Arial"/>
-            <w:sz w:val="24"/>
-          </w:rPr>
-          <w:t>ge</w:t>
-        </w:r>
-      </w:ins>
+      <w:r>
+        <w:rPr>
+          <w:rFonts w:ascii="Arial" w:hAnsi="Arial" w:cs="Arial"/>
+          <w:sz w:val="24"/>
+        </w:rPr>
+        <w:t xml:space="preserve">Kabelwiderstand so gering wie möglich </w:t>
+      </w:r>
+      <w:r>
+        <w:rPr>
+          <w:rFonts w:ascii="Arial" w:hAnsi="Arial" w:cs="Arial"/>
+          <w:sz w:val="24"/>
+        </w:rPr>
+        <w:t>ge</w:t>
+      </w:r>
       <w:r>
         <w:rPr>
           <w:rFonts w:ascii="Arial" w:hAnsi="Arial" w:cs="Arial"/>
@@ -12615,7 +11802,7 @@
         <w:rPr>
           <w:rStyle w:val="Kommentarzeichen"/>
         </w:rPr>
-        <w:commentReference w:id="189"/>
+        <w:commentReference w:id="95"/>
       </w:r>
       <w:r>
         <w:rPr>
@@ -12873,7 +12060,7 @@
           <w:numId w:val="6"/>
         </w:numPr>
         <w:rPr>
-          <w:del w:id="190" w:author="Dreher Alexander" w:date="2023-09-25T15:13:00Z"/>
+          <w:del w:id="96" w:author="Dreher Alexander" w:date="2023-09-25T15:13:00Z"/>
           <w:rFonts w:ascii="Arial" w:hAnsi="Arial" w:cs="Arial"/>
           <w:sz w:val="28"/>
         </w:rPr>
@@ -12919,7 +12106,42 @@
           <w:rFonts w:ascii="Arial" w:hAnsi="Arial" w:cs="Arial"/>
           <w:sz w:val="24"/>
         </w:rPr>
-        <w:t xml:space="preserve"> unterteilt sich in eine Vielzahl von Schaltfeldern. Jedes Schaltfeld hat die Aufgabe einen kleinen Bereich im Gebiet </w:t>
+        <w:t xml:space="preserve"> unterteilt sich in eine Vielzahl von Schaltfeldern. Jedes Schaltfeld hat die Aufgabe einen kleinen Bereich im Gebiet abzudecken. Dabei teilt sich das </w:t>
+      </w:r>
+      <w:r>
+        <w:rPr>
+          <w:rFonts w:ascii="Arial" w:hAnsi="Arial" w:cs="Arial"/>
+          <w:sz w:val="24"/>
+        </w:rPr>
+        <w:t>Strom</w:t>
+      </w:r>
+      <w:r>
+        <w:rPr>
+          <w:rFonts w:ascii="Arial" w:hAnsi="Arial" w:cs="Arial"/>
+          <w:sz w:val="24"/>
+        </w:rPr>
+        <w:t>n</w:t>
+      </w:r>
+      <w:r>
+        <w:rPr>
+          <w:rFonts w:ascii="Arial" w:hAnsi="Arial" w:cs="Arial"/>
+          <w:sz w:val="24"/>
+        </w:rPr>
+        <w:t>etz in viele verschiedene Zweige, mit Hilfe von KVS und Umspannstationen</w:t>
+      </w:r>
+      <w:r>
+        <w:rPr>
+          <w:rFonts w:ascii="Arial" w:hAnsi="Arial" w:cs="Arial"/>
+          <w:sz w:val="24"/>
+        </w:rPr>
+        <w:t xml:space="preserve"> auf</w:t>
+      </w:r>
+      <w:r>
+        <w:rPr>
+          <w:rFonts w:ascii="Arial" w:hAnsi="Arial" w:cs="Arial"/>
+          <w:sz w:val="24"/>
+        </w:rPr>
+        <w:t xml:space="preserve">. Da jeder KVS nur eine begrenzte Anzahl an Leisten hat, wie in Kapitel 2 erläutert und jeder Trafo nur eine begrenzte Leistung liefert, muss das Stromnetz unterteilt werden. Diese Unterteilung wird realisiert durch </w:t>
       </w:r>
       <w:r>
         <w:rPr>
@@ -12927,42 +12149,7 @@
           <w:sz w:val="24"/>
         </w:rPr>
         <w:lastRenderedPageBreak/>
-        <w:t xml:space="preserve">abzudecken. Dabei teilt sich das </w:t>
-      </w:r>
-      <w:r>
-        <w:rPr>
-          <w:rFonts w:ascii="Arial" w:hAnsi="Arial" w:cs="Arial"/>
-          <w:sz w:val="24"/>
-        </w:rPr>
-        <w:t>Strom</w:t>
-      </w:r>
-      <w:r>
-        <w:rPr>
-          <w:rFonts w:ascii="Arial" w:hAnsi="Arial" w:cs="Arial"/>
-          <w:sz w:val="24"/>
-        </w:rPr>
-        <w:t>n</w:t>
-      </w:r>
-      <w:r>
-        <w:rPr>
-          <w:rFonts w:ascii="Arial" w:hAnsi="Arial" w:cs="Arial"/>
-          <w:sz w:val="24"/>
-        </w:rPr>
-        <w:t>etz in viele verschiedene Zweige, mit Hilfe von KVS und Umspannstationen</w:t>
-      </w:r>
-      <w:r>
-        <w:rPr>
-          <w:rFonts w:ascii="Arial" w:hAnsi="Arial" w:cs="Arial"/>
-          <w:sz w:val="24"/>
-        </w:rPr>
-        <w:t xml:space="preserve"> auf</w:t>
-      </w:r>
-      <w:r>
-        <w:rPr>
-          <w:rFonts w:ascii="Arial" w:hAnsi="Arial" w:cs="Arial"/>
-          <w:sz w:val="24"/>
-        </w:rPr>
-        <w:t>. Da jeder KVS nur eine begrenzte Anzahl an Leisten hat, wie in Kapitel 2 erläutert und jeder Trafo nur eine begrenzte Leistung liefert, muss das Stromnetz unterteilt werden. Diese Unterteilung wird realisiert durch Schaltfelder, welche voneinander getrennt sind. Die Trennung der Schaltfelder untereinander spielt eine</w:t>
+        <w:t>Schaltfelder, welche voneinander getrennt sind. Die Trennung der Schaltfelder untereinander spielt eine</w:t>
       </w:r>
       <w:r>
         <w:rPr>
@@ -13182,7 +12369,39 @@
           <w:rFonts w:ascii="Arial" w:hAnsi="Arial" w:cs="Arial"/>
           <w:sz w:val="24"/>
         </w:rPr>
-        <w:t xml:space="preserve">Diese Änderung muss zuerst im Schaltfeldplan angepasst werden, um jedem Mitarbeitenden des Stromnetzes eine aktuelle Auskunft zu bieten. In diesem Schaltfeldplan sind alle Schaltfelder des gesamten Stromnetzes eingezeichnet und farblich voneinander getrennt, um die einzelnen Stromkreise zu unterscheiden. Somit muss ein neues Schaltfeld eine neue farbliche Kennung bekommen und muss an den angrenzenden Stromkreisen aufgetrennt werden. Dieses sogenannte Auftrennen beschreibt den Prozess, in dem die Sicherungen im KVS entfernt werden, an der </w:t>
+        <w:t xml:space="preserve">Diese Änderung muss zuerst im Schaltfeldplan angepasst werden, um jedem Mitarbeitenden des Stromnetzes eine aktuelle Auskunft zu bieten. In diesem Schaltfeldplan sind alle Schaltfelder des gesamten Stromnetzes eingezeichnet und farblich voneinander getrennt, um die einzelnen Stromkreise zu unterscheiden. Somit muss ein neues Schaltfeld eine neue farbliche Kennung bekommen und muss an den angrenzenden Stromkreisen aufgetrennt werden. Dieses sogenannte Auftrennen beschreibt den Prozess, in dem die Sicherungen im KVS entfernt werden, an der Stelle wo das Kabel des neuen Schaltfeldes angeschlossen ist. Somit wird die Verbindung zur Sammelschiene unterbrochen und das Kabel wird nur noch von der neuen </w:t>
+      </w:r>
+      <w:proofErr w:type="spellStart"/>
+      <w:r>
+        <w:rPr>
+          <w:rFonts w:ascii="Arial" w:hAnsi="Arial" w:cs="Arial"/>
+          <w:sz w:val="24"/>
+        </w:rPr>
+        <w:t>Ust</w:t>
+      </w:r>
+      <w:proofErr w:type="spellEnd"/>
+      <w:r>
+        <w:rPr>
+          <w:rFonts w:ascii="Arial" w:hAnsi="Arial" w:cs="Arial"/>
+          <w:sz w:val="24"/>
+        </w:rPr>
+        <w:t xml:space="preserve">. aus versorgt. Anschließend müssen an den geänderten KVS und </w:t>
+      </w:r>
+      <w:proofErr w:type="spellStart"/>
+      <w:r>
+        <w:rPr>
+          <w:rFonts w:ascii="Arial" w:hAnsi="Arial" w:cs="Arial"/>
+          <w:sz w:val="24"/>
+        </w:rPr>
+        <w:t>Ust</w:t>
+      </w:r>
+      <w:proofErr w:type="spellEnd"/>
+      <w:r>
+        <w:rPr>
+          <w:rFonts w:ascii="Arial" w:hAnsi="Arial" w:cs="Arial"/>
+          <w:sz w:val="24"/>
+        </w:rPr>
+        <w:t xml:space="preserve">. die Stationskarten/KVS-Karten ausgetauscht werden, um auch dort ersichtlich zu </w:t>
       </w:r>
       <w:r>
         <w:rPr>
@@ -13190,39 +12409,7 @@
           <w:sz w:val="24"/>
         </w:rPr>
         <w:lastRenderedPageBreak/>
-        <w:t xml:space="preserve">Stelle wo das Kabel des neuen Schaltfeldes angeschlossen ist. Somit wird die Verbindung zur Sammelschiene unterbrochen und das Kabel wird nur noch von der neuen </w:t>
-      </w:r>
-      <w:proofErr w:type="spellStart"/>
-      <w:r>
-        <w:rPr>
-          <w:rFonts w:ascii="Arial" w:hAnsi="Arial" w:cs="Arial"/>
-          <w:sz w:val="24"/>
-        </w:rPr>
-        <w:t>Ust</w:t>
-      </w:r>
-      <w:proofErr w:type="spellEnd"/>
-      <w:r>
-        <w:rPr>
-          <w:rFonts w:ascii="Arial" w:hAnsi="Arial" w:cs="Arial"/>
-          <w:sz w:val="24"/>
-        </w:rPr>
-        <w:t xml:space="preserve">. aus versorgt. Anschließend müssen an den geänderten KVS und </w:t>
-      </w:r>
-      <w:proofErr w:type="spellStart"/>
-      <w:r>
-        <w:rPr>
-          <w:rFonts w:ascii="Arial" w:hAnsi="Arial" w:cs="Arial"/>
-          <w:sz w:val="24"/>
-        </w:rPr>
-        <w:t>Ust</w:t>
-      </w:r>
-      <w:proofErr w:type="spellEnd"/>
-      <w:r>
-        <w:rPr>
-          <w:rFonts w:ascii="Arial" w:hAnsi="Arial" w:cs="Arial"/>
-          <w:sz w:val="24"/>
-        </w:rPr>
-        <w:t xml:space="preserve">. die Stationskarten/KVS-Karten ausgetauscht werden, um auch dort ersichtlich zu machen, wie das neue Schaltfeld aufgebaut ist. Diese Information ist </w:t>
+        <w:t xml:space="preserve">machen, wie das neue Schaltfeld aufgebaut ist. Diese Information ist </w:t>
       </w:r>
       <w:r>
         <w:rPr>
@@ -13398,7 +12585,7 @@
         </w:rPr>
         <w:t xml:space="preserve">gesichert ist. </w:t>
       </w:r>
-      <w:ins w:id="191" w:author="Dreher Alexander" w:date="2023-09-27T06:58:00Z">
+      <w:ins w:id="97" w:author="Dreher Alexander" w:date="2023-09-27T06:58:00Z">
         <w:r>
           <w:rPr>
             <w:rFonts w:ascii="Arial" w:hAnsi="Arial" w:cs="Arial"/>
@@ -13408,7 +12595,7 @@
           <w:t xml:space="preserve">Selektivität ist eine Funktion des </w:t>
         </w:r>
       </w:ins>
-      <w:ins w:id="192" w:author="Dreher Alexander" w:date="2023-09-27T06:59:00Z">
+      <w:ins w:id="98" w:author="Dreher Alexander" w:date="2023-09-27T06:59:00Z">
         <w:r>
           <w:rPr>
             <w:rFonts w:ascii="Arial" w:hAnsi="Arial" w:cs="Arial"/>
@@ -13418,7 +12605,7 @@
           <w:t>Netzschutzes. Durch Selektivität in einem Stromkreis, wird bei einer Fehlerstelle nur die Schutzeinrichtung unmittelbar vor der Anlage ausgelöst. Dies wird im Stromnetz der TWS Netz G</w:t>
         </w:r>
       </w:ins>
-      <w:ins w:id="193" w:author="Dreher Alexander" w:date="2023-09-27T07:00:00Z">
+      <w:ins w:id="99" w:author="Dreher Alexander" w:date="2023-09-27T07:00:00Z">
         <w:r>
           <w:rPr>
             <w:rFonts w:ascii="Arial" w:hAnsi="Arial" w:cs="Arial"/>
@@ -13428,12 +12615,12 @@
           <w:t>mbH durch Schmelzsicherungen in den Knotenpunkten gewährleistet. Die Schmelzsicherungen werden in den Anlagen mit unterschiedlichen Nennströmen eingebaut, um eine Abstufung zur Anlage hin zu erhalten.</w:t>
         </w:r>
       </w:ins>
-      <w:ins w:id="194" w:author="Dreher Alexander" w:date="2023-09-25T13:44:00Z">
+      <w:ins w:id="100" w:author="Dreher Alexander" w:date="2023-09-25T13:44:00Z">
         <w:r>
           <w:rPr>
             <w:rStyle w:val="Kommentarzeichen"/>
           </w:rPr>
-          <w:commentReference w:id="195"/>
+          <w:commentReference w:id="101"/>
         </w:r>
       </w:ins>
       <w:r>
@@ -13561,7 +12748,7 @@
         </w:rPr>
         <w:t xml:space="preserve"> Prinzip des </w:t>
       </w:r>
-      <w:commentRangeStart w:id="196"/>
+      <w:commentRangeStart w:id="102"/>
       <w:r>
         <w:rPr>
           <w:rFonts w:ascii="Arial" w:hAnsi="Arial" w:cs="Arial"/>
@@ -13569,12 +12756,12 @@
         </w:rPr>
         <w:t>Strahlennetzes</w:t>
       </w:r>
-      <w:commentRangeEnd w:id="196"/>
+      <w:commentRangeEnd w:id="102"/>
       <w:r>
         <w:rPr>
           <w:rStyle w:val="Kommentarzeichen"/>
         </w:rPr>
-        <w:commentReference w:id="196"/>
+        <w:commentReference w:id="102"/>
       </w:r>
       <w:r>
         <w:rPr>
@@ -13758,7 +12945,7 @@
         </w:rPr>
         <w:t xml:space="preserve"> hängt jede Masche auf zwei Knoten und kann somit ähnlich wie beim </w:t>
       </w:r>
-      <w:commentRangeStart w:id="197"/>
+      <w:commentRangeStart w:id="103"/>
       <w:r>
         <w:rPr>
           <w:rFonts w:ascii="Arial" w:hAnsi="Arial" w:cs="Arial"/>
@@ -13766,12 +12953,12 @@
         </w:rPr>
         <w:t>Maschennetz</w:t>
       </w:r>
-      <w:commentRangeEnd w:id="197"/>
+      <w:commentRangeEnd w:id="103"/>
       <w:r>
         <w:rPr>
           <w:rStyle w:val="Kommentarzeichen"/>
         </w:rPr>
-        <w:commentReference w:id="197"/>
+        <w:commentReference w:id="103"/>
       </w:r>
       <w:r>
         <w:rPr>
@@ -13829,15 +13016,7 @@
           <w:rFonts w:ascii="Arial" w:hAnsi="Arial" w:cs="Arial"/>
           <w:sz w:val="24"/>
         </w:rPr>
-        <w:t xml:space="preserve">einer anderen Masche gibt, um diese ggf. dazuzuschalten. Dadurch kommt eine zusätzliche Verbindung im Knoten hinzu, welche bei unerwarteten </w:t>
-      </w:r>
-      <w:r>
-        <w:rPr>
-          <w:rFonts w:ascii="Arial" w:hAnsi="Arial" w:cs="Arial"/>
-          <w:sz w:val="24"/>
-        </w:rPr>
-        <w:lastRenderedPageBreak/>
-        <w:t>Störungen größere Stromausfälle vermeiden kann, da der Knoten von mehreren Maschen versorgt wird.</w:t>
+        <w:t>einer anderen Masche gibt, um diese ggf. dazuzuschalten. Dadurch kommt eine zusätzliche Verbindung im Knoten hinzu, welche bei unerwarteten Störungen größere Stromausfälle vermeiden kann, da der Knoten von mehreren Maschen versorgt wird.</w:t>
       </w:r>
       <w:r>
         <w:rPr>
@@ -13885,7 +13064,7 @@
         </w:rPr>
         <w:t xml:space="preserve">Grundsätzlich muss eine Schaltung im Mittelspannungsnetz beim Netzbetreiber </w:t>
       </w:r>
-      <w:ins w:id="198" w:author="Schmitz Patricia" w:date="2023-09-22T12:15:00Z">
+      <w:ins w:id="104" w:author="Schmitz Patricia" w:date="2023-09-22T12:15:00Z">
         <w:r>
           <w:rPr>
             <w:rFonts w:ascii="Arial" w:hAnsi="Arial" w:cs="Arial"/>
@@ -13894,7 +13073,7 @@
           </w:rPr>
           <w:t xml:space="preserve">des </w:t>
         </w:r>
-        <w:commentRangeStart w:id="199"/>
+        <w:commentRangeStart w:id="105"/>
         <w:r>
           <w:rPr>
             <w:rFonts w:ascii="Arial" w:hAnsi="Arial" w:cs="Arial"/>
@@ -13903,12 +13082,12 @@
           </w:rPr>
           <w:t xml:space="preserve">vorgelagerten Netzes </w:t>
         </w:r>
-        <w:commentRangeEnd w:id="199"/>
+        <w:commentRangeEnd w:id="105"/>
         <w:r>
           <w:rPr>
             <w:rStyle w:val="Kommentarzeichen"/>
           </w:rPr>
-          <w:commentReference w:id="199"/>
+          <w:commentReference w:id="105"/>
         </w:r>
       </w:ins>
       <w:r>
@@ -13919,7 +13098,7 @@
         </w:rPr>
         <w:t>beantragt werden.</w:t>
       </w:r>
-      <w:ins w:id="200" w:author="Dreher Alexander" w:date="2023-09-27T07:00:00Z">
+      <w:ins w:id="106" w:author="Dreher Alexander" w:date="2023-09-27T07:00:00Z">
         <w:r>
           <w:rPr>
             <w:rFonts w:ascii="Arial" w:hAnsi="Arial" w:cs="Arial"/>
@@ -13929,14 +13108,23 @@
           <w:t xml:space="preserve"> Dies be</w:t>
         </w:r>
       </w:ins>
-      <w:ins w:id="201" w:author="Dreher Alexander" w:date="2023-09-27T07:01:00Z">
+      <w:ins w:id="107" w:author="Dreher Alexander" w:date="2023-09-27T07:01:00Z">
         <w:r>
           <w:rPr>
             <w:rFonts w:ascii="Arial" w:hAnsi="Arial" w:cs="Arial"/>
             <w:color w:val="000000" w:themeColor="text1"/>
             <w:sz w:val="24"/>
           </w:rPr>
-          <w:t>deutet, dass die vorher höher gehende Netzebene von einem anderen Netzbetreiber betrieben wird.</w:t>
+          <w:t xml:space="preserve">deutet, dass die vorher höher </w:t>
+        </w:r>
+        <w:r>
+          <w:rPr>
+            <w:rFonts w:ascii="Arial" w:hAnsi="Arial" w:cs="Arial"/>
+            <w:color w:val="000000" w:themeColor="text1"/>
+            <w:sz w:val="24"/>
+          </w:rPr>
+          <w:lastRenderedPageBreak/>
+          <w:t>gehende Netzebene von einem anderen Netzbetreiber betrieben wird.</w:t>
         </w:r>
       </w:ins>
       <w:r>
@@ -14167,16 +13355,24 @@
           <w:color w:val="000000" w:themeColor="text1"/>
           <w:sz w:val="24"/>
         </w:rPr>
+        <w:t xml:space="preserve">Die Schaltfelder </w:t>
+      </w:r>
+      <w:r>
+        <w:rPr>
+          <w:rFonts w:ascii="Arial" w:hAnsi="Arial" w:cs="Arial"/>
+          <w:color w:val="000000" w:themeColor="text1"/>
+          <w:sz w:val="24"/>
+        </w:rPr>
+        <w:t xml:space="preserve">im Niederspannungsnetz haben einen großen Einfluss auf die Effektivität und Funktionalität des Stromnetzes. Um diese Eigenschaften jederzeit zu gewährleisten, ist es von Nöten diese Schaltfelder zu überwachen und zu managen. Zudem muss jedes Schaltfeld so zusammengestellt werden, dass selbst bei einem </w:t>
+      </w:r>
+      <w:r>
+        <w:rPr>
+          <w:rFonts w:ascii="Arial" w:hAnsi="Arial" w:cs="Arial"/>
+          <w:color w:val="000000" w:themeColor="text1"/>
+          <w:sz w:val="24"/>
+        </w:rPr>
         <w:lastRenderedPageBreak/>
-        <w:t xml:space="preserve">Die Schaltfelder </w:t>
-      </w:r>
-      <w:r>
-        <w:rPr>
-          <w:rFonts w:ascii="Arial" w:hAnsi="Arial" w:cs="Arial"/>
-          <w:color w:val="000000" w:themeColor="text1"/>
-          <w:sz w:val="24"/>
-        </w:rPr>
-        <w:t>im Niederspannungsnetz haben einen großen Einfluss auf die Effektivität und Funktionalität des Stromnetzes. Um diese Eigenschaften jederzeit zu gewährleisten, ist es von Nöten diese Schaltfelder zu überwachen und zu managen. Zudem muss jedes Schaltfeld so zusammengestellt werden, dass selbst bei einem unerwarteten Ausfall eine Versorgungssicherheit hergestellt ist. Diese Sicherheit kommt vor allem aus den genannten Punkten der maximalen Nennleistung eines Tra</w:t>
+        <w:t>unerwarteten Ausfall eine Versorgungssicherheit hergestellt ist. Diese Sicherheit kommt vor allem aus den genannten Punkten der maximalen Nennleistung eines Tra</w:t>
       </w:r>
       <w:r>
         <w:rPr>
@@ -15431,7 +14627,7 @@
 
 <file path=word/comments.xml><?xml version="1.0" encoding="utf-8"?>
 <w:comments xmlns:wpc="http://schemas.microsoft.com/office/word/2010/wordprocessingCanvas" xmlns:cx="http://schemas.microsoft.com/office/drawing/2014/chartex" xmlns:cx1="http://schemas.microsoft.com/office/drawing/2015/9/8/chartex" xmlns:cx2="http://schemas.microsoft.com/office/drawing/2015/10/21/chartex" xmlns:cx3="http://schemas.microsoft.com/office/drawing/2016/5/9/chartex" xmlns:cx4="http://schemas.microsoft.com/office/drawing/2016/5/10/chartex" xmlns:cx5="http://schemas.microsoft.com/office/drawing/2016/5/11/chartex" xmlns:cx6="http://schemas.microsoft.com/office/drawing/2016/5/12/chartex" xmlns:cx7="http://schemas.microsoft.com/office/drawing/2016/5/13/chartex" xmlns:cx8="http://schemas.microsoft.com/office/drawing/2016/5/14/chartex" xmlns:mc="http://schemas.openxmlformats.org/markup-compatibility/2006" xmlns:aink="http://schemas.microsoft.com/office/drawing/2016/ink" xmlns:am3d="http://schemas.microsoft.com/office/drawing/2017/model3d" xmlns:o="urn:schemas-microsoft-com:office:office" xmlns:r="http://schemas.openxmlformats.org/officeDocument/2006/relationships" xmlns:m="http://schemas.openxmlformats.org/officeDocument/2006/math" xmlns:v="urn:schemas-microsoft-com:vml" xmlns:wp14="http://schemas.microsoft.com/office/word/2010/wordprocessingDrawing" xmlns:wp="http://schemas.openxmlformats.org/drawingml/2006/wordprocessingDrawing" xmlns:w10="urn:schemas-microsoft-com:office:word" xmlns:w="http://schemas.openxmlformats.org/wordprocessingml/2006/main" xmlns:w14="http://schemas.microsoft.com/office/word/2010/wordml" xmlns:w15="http://schemas.microsoft.com/office/word/2012/wordml" xmlns:w16cid="http://schemas.microsoft.com/office/word/2016/wordml/cid" xmlns:w16se="http://schemas.microsoft.com/office/word/2015/wordml/symex" xmlns:wpg="http://schemas.microsoft.com/office/word/2010/wordprocessingGroup" xmlns:wpi="http://schemas.microsoft.com/office/word/2010/wordprocessingInk" xmlns:wne="http://schemas.microsoft.com/office/word/2006/wordml" xmlns:wps="http://schemas.microsoft.com/office/word/2010/wordprocessingShape" mc:Ignorable="w14 w15 w16se w16cid wp14">
-  <w:comment w:id="1" w:author="Schmitz Patricia" w:date="2023-09-26T11:02:00Z" w:initials="SP">
+  <w:comment w:id="0" w:author="Schmitz Patricia" w:date="2023-09-26T11:02:00Z" w:initials="SP">
     <w:p>
       <w:pPr>
         <w:pStyle w:val="Kommentartext"/>
@@ -15447,7 +14643,7 @@
       </w:r>
     </w:p>
   </w:comment>
-  <w:comment w:id="21" w:author="Schmitz Patricia" w:date="2023-09-27T09:48:00Z" w:initials="SP">
+  <w:comment w:id="55" w:author="Schmitz Patricia" w:date="2023-09-27T09:48:00Z" w:initials="SP">
     <w:p>
       <w:pPr>
         <w:pStyle w:val="Kommentartext"/>
@@ -15463,7 +14659,7 @@
       </w:r>
     </w:p>
   </w:comment>
-  <w:comment w:id="33" w:author="Schmitz Patricia" w:date="2023-09-27T10:01:00Z" w:initials="SP">
+  <w:comment w:id="58" w:author="Schmitz Patricia" w:date="2023-09-27T10:01:00Z" w:initials="SP">
     <w:p>
       <w:pPr>
         <w:pStyle w:val="Kommentartext"/>
@@ -15479,7 +14675,7 @@
       </w:r>
     </w:p>
   </w:comment>
-  <w:comment w:id="55" w:author="Schmitz Patricia" w:date="2023-09-22T08:41:00Z" w:initials="SP">
+  <w:comment w:id="63" w:author="Schmitz Patricia" w:date="2023-09-22T08:41:00Z" w:initials="SP">
     <w:p>
       <w:pPr>
         <w:pStyle w:val="Kommentartext"/>
@@ -15503,7 +14699,7 @@
       <w:proofErr w:type="spellEnd"/>
     </w:p>
   </w:comment>
-  <w:comment w:id="80" w:author="Schmitz Patricia" w:date="2023-09-22T08:41:00Z" w:initials="SP">
+  <w:comment w:id="64" w:author="Schmitz Patricia" w:date="2023-09-22T08:41:00Z" w:initials="SP">
     <w:p>
       <w:pPr>
         <w:pStyle w:val="Kommentartext"/>
@@ -15519,7 +14715,7 @@
       </w:r>
     </w:p>
   </w:comment>
-  <w:comment w:id="81" w:author="Schmitz Patricia" w:date="2023-09-22T08:44:00Z" w:initials="SP">
+  <w:comment w:id="65" w:author="Schmitz Patricia" w:date="2023-09-22T08:44:00Z" w:initials="SP">
     <w:p>
       <w:pPr>
         <w:pStyle w:val="Kommentartext"/>
@@ -15538,7 +14734,7 @@
       </w:r>
     </w:p>
   </w:comment>
-  <w:comment w:id="91" w:author="Schmitz Patricia" w:date="2023-09-22T09:10:00Z" w:initials="SP">
+  <w:comment w:id="66" w:author="Schmitz Patricia" w:date="2023-09-22T09:10:00Z" w:initials="SP">
     <w:p>
       <w:pPr>
         <w:pStyle w:val="Kommentartext"/>
@@ -15554,7 +14750,7 @@
       </w:r>
     </w:p>
   </w:comment>
-  <w:comment w:id="98" w:author="Schmitz Patricia" w:date="2023-09-22T09:13:00Z" w:initials="SP">
+  <w:comment w:id="68" w:author="Schmitz Patricia" w:date="2023-09-22T09:15:00Z" w:initials="SP">
     <w:p>
       <w:pPr>
         <w:pStyle w:val="Kommentartext"/>
@@ -15565,8 +14761,378 @@
         </w:rPr>
         <w:annotationRef/>
       </w:r>
-      <w:r>
-        <w:t>Erklären was ein KVS ist, Aufgabe, Bauteile evtl. Bild?</w:t>
+      <w:proofErr w:type="spellStart"/>
+      <w:r>
+        <w:t>Vll</w:t>
+      </w:r>
+      <w:proofErr w:type="spellEnd"/>
+      <w:r>
+        <w:t xml:space="preserve"> erklären, dass dadurch die Stromverbindung hergestellt wird, weil ohne </w:t>
+      </w:r>
+      <w:proofErr w:type="spellStart"/>
+      <w:r>
+        <w:t>sicherung</w:t>
+      </w:r>
+      <w:proofErr w:type="spellEnd"/>
+      <w:r>
+        <w:t xml:space="preserve"> keine </w:t>
+      </w:r>
+      <w:proofErr w:type="spellStart"/>
+      <w:r>
+        <w:t>verbindung</w:t>
+      </w:r>
+      <w:proofErr w:type="spellEnd"/>
+      <w:r>
+        <w:t xml:space="preserve"> zwischen Sammelschiene und Kabel herrscht</w:t>
+      </w:r>
+    </w:p>
+  </w:comment>
+  <w:comment w:id="69" w:author="Dreher Alexander" w:date="2023-09-26T12:50:00Z" w:initials="DA">
+    <w:p>
+      <w:pPr>
+        <w:pStyle w:val="Kommentartext"/>
+      </w:pPr>
+      <w:r>
+        <w:rPr>
+          <w:rStyle w:val="Kommentarzeichen"/>
+        </w:rPr>
+        <w:annotationRef/>
+      </w:r>
+      <w:r>
+        <w:t>Bild Kräfte im Mast</w:t>
+      </w:r>
+    </w:p>
+  </w:comment>
+  <w:comment w:id="78" w:author="Dreher Alexander" w:date="2023-09-26T11:36:00Z" w:initials="DA">
+    <w:p>
+      <w:pPr>
+        <w:pStyle w:val="Kommentartext"/>
+      </w:pPr>
+      <w:r>
+        <w:rPr>
+          <w:rStyle w:val="Kommentarzeichen"/>
+        </w:rPr>
+        <w:annotationRef/>
+      </w:r>
+      <w:r>
+        <w:t xml:space="preserve">Bild + </w:t>
+      </w:r>
+      <w:proofErr w:type="spellStart"/>
+      <w:r>
+        <w:t>kurzbeschreibung</w:t>
+      </w:r>
+      <w:proofErr w:type="spellEnd"/>
+    </w:p>
+  </w:comment>
+  <w:comment w:id="79" w:author="Schmitz Patricia" w:date="2023-09-26T07:01:00Z" w:initials="SP">
+    <w:p>
+      <w:pPr>
+        <w:pStyle w:val="Kommentartext"/>
+      </w:pPr>
+      <w:r>
+        <w:rPr>
+          <w:rStyle w:val="Kommentarzeichen"/>
+        </w:rPr>
+        <w:annotationRef/>
+      </w:r>
+      <w:r>
+        <w:t xml:space="preserve">Kräftegleichgewicht, </w:t>
+      </w:r>
+      <w:proofErr w:type="spellStart"/>
+      <w:r>
+        <w:t>evtl</w:t>
+      </w:r>
+      <w:proofErr w:type="spellEnd"/>
+      <w:r>
+        <w:t xml:space="preserve"> kleines </w:t>
+      </w:r>
+      <w:proofErr w:type="spellStart"/>
+      <w:r>
+        <w:t>bild</w:t>
+      </w:r>
+      <w:proofErr w:type="spellEnd"/>
+      <w:r>
+        <w:t xml:space="preserve"> von </w:t>
+      </w:r>
+      <w:proofErr w:type="spellStart"/>
+      <w:r>
+        <w:t>holzmast</w:t>
+      </w:r>
+      <w:proofErr w:type="spellEnd"/>
+      <w:r>
+        <w:t xml:space="preserve"> mit eingezeichneten </w:t>
+      </w:r>
+      <w:proofErr w:type="spellStart"/>
+      <w:r>
+        <w:t>kräften</w:t>
+      </w:r>
+      <w:proofErr w:type="spellEnd"/>
+    </w:p>
+  </w:comment>
+  <w:comment w:id="80" w:author="Schmitz Patricia" w:date="2023-09-22T09:25:00Z" w:initials="SP">
+    <w:p>
+      <w:pPr>
+        <w:pStyle w:val="Kommentartext"/>
+      </w:pPr>
+      <w:r>
+        <w:rPr>
+          <w:rStyle w:val="Kommentarzeichen"/>
+        </w:rPr>
+        <w:annotationRef/>
+      </w:r>
+      <w:r>
+        <w:t>Erklären, Bild von Mast und den Bauteilen</w:t>
+      </w:r>
+    </w:p>
+  </w:comment>
+  <w:comment w:id="81" w:author="Dreher Alexander" w:date="2023-09-25T12:49:00Z" w:initials="DA">
+    <w:p>
+      <w:pPr>
+        <w:pStyle w:val="Kommentartext"/>
+      </w:pPr>
+      <w:r>
+        <w:rPr>
+          <w:rStyle w:val="Kommentarzeichen"/>
+        </w:rPr>
+        <w:annotationRef/>
+      </w:r>
+      <w:r>
+        <w:t>Isolator Erklärung + Bild</w:t>
+      </w:r>
+    </w:p>
+  </w:comment>
+  <w:comment w:id="82" w:author="Dreher Alexander" w:date="2023-09-25T12:50:00Z" w:initials="DA">
+    <w:p>
+      <w:pPr>
+        <w:pStyle w:val="Kommentartext"/>
+      </w:pPr>
+      <w:r>
+        <w:rPr>
+          <w:rStyle w:val="Kommentarzeichen"/>
+        </w:rPr>
+        <w:annotationRef/>
+      </w:r>
+      <w:r>
+        <w:t xml:space="preserve">Bild machen + einfügen Holzmast mit </w:t>
+      </w:r>
+      <w:proofErr w:type="spellStart"/>
+      <w:r>
+        <w:t>beschriftung</w:t>
+      </w:r>
+      <w:proofErr w:type="spellEnd"/>
+    </w:p>
+  </w:comment>
+  <w:comment w:id="83" w:author="Schmitz Patricia" w:date="2023-09-22T09:32:00Z" w:initials="SP">
+    <w:p>
+      <w:pPr>
+        <w:pStyle w:val="Kommentartext"/>
+      </w:pPr>
+      <w:r>
+        <w:rPr>
+          <w:rStyle w:val="Kommentarzeichen"/>
+        </w:rPr>
+        <w:annotationRef/>
+      </w:r>
+      <w:r>
+        <w:t>Schaltwerk?</w:t>
+      </w:r>
+    </w:p>
+  </w:comment>
+  <w:comment w:id="84" w:author="Dreher Alexander" w:date="2023-09-25T13:00:00Z" w:initials="DA">
+    <w:p>
+      <w:pPr>
+        <w:pStyle w:val="Kommentartext"/>
+      </w:pPr>
+      <w:r>
+        <w:rPr>
+          <w:rStyle w:val="Kommentarzeichen"/>
+        </w:rPr>
+        <w:annotationRef/>
+      </w:r>
+      <w:r>
+        <w:t xml:space="preserve">Hier Bild: Luftisolierte Anlage mit offenen </w:t>
+      </w:r>
+      <w:proofErr w:type="spellStart"/>
+      <w:r>
+        <w:t>Lasttrennern</w:t>
+      </w:r>
+      <w:proofErr w:type="spellEnd"/>
+    </w:p>
+  </w:comment>
+  <w:comment w:id="85" w:author="Dreher Alexander" w:date="2023-09-25T13:01:00Z" w:initials="DA">
+    <w:p>
+      <w:pPr>
+        <w:pStyle w:val="Kommentartext"/>
+      </w:pPr>
+      <w:r>
+        <w:rPr>
+          <w:rStyle w:val="Kommentarzeichen"/>
+        </w:rPr>
+        <w:annotationRef/>
+      </w:r>
+      <w:r>
+        <w:t>SF6 Block Bild</w:t>
+      </w:r>
+    </w:p>
+  </w:comment>
+  <w:comment w:id="87" w:author="Schmitz Patricia" w:date="2023-09-27T10:43:00Z" w:initials="SP">
+    <w:p>
+      <w:pPr>
+        <w:pStyle w:val="Kommentartext"/>
+      </w:pPr>
+      <w:r>
+        <w:rPr>
+          <w:rStyle w:val="Kommentarzeichen"/>
+        </w:rPr>
+        <w:annotationRef/>
+      </w:r>
+      <w:r>
+        <w:t xml:space="preserve">Relevant? </w:t>
+      </w:r>
+      <w:proofErr w:type="spellStart"/>
+      <w:r>
+        <w:t>Vll</w:t>
+      </w:r>
+      <w:proofErr w:type="spellEnd"/>
+      <w:r>
+        <w:t xml:space="preserve"> nur draufeingehen </w:t>
+      </w:r>
+    </w:p>
+  </w:comment>
+  <w:comment w:id="91" w:author="Dreher Alexander" w:date="2023-09-25T13:27:00Z" w:initials="DA">
+    <w:p>
+      <w:pPr>
+        <w:pStyle w:val="Kommentartext"/>
+      </w:pPr>
+      <w:r>
+        <w:rPr>
+          <w:rStyle w:val="Kommentarzeichen"/>
+        </w:rPr>
+        <w:annotationRef/>
+      </w:r>
+      <w:r>
+        <w:t xml:space="preserve">Bild Ölstoppkappe mit </w:t>
+      </w:r>
+      <w:proofErr w:type="spellStart"/>
+      <w:r>
+        <w:t>auftrennung</w:t>
+      </w:r>
+      <w:proofErr w:type="spellEnd"/>
+    </w:p>
+  </w:comment>
+  <w:comment w:id="92" w:author="Dreher Alexander" w:date="2023-09-25T13:29:00Z" w:initials="DA">
+    <w:p>
+      <w:pPr>
+        <w:pStyle w:val="Kommentartext"/>
+      </w:pPr>
+      <w:r>
+        <w:rPr>
+          <w:rStyle w:val="Kommentarzeichen"/>
+        </w:rPr>
+        <w:annotationRef/>
+      </w:r>
+      <w:r>
+        <w:t>Bild: Kabelendkappe</w:t>
+      </w:r>
+    </w:p>
+  </w:comment>
+  <w:comment w:id="93" w:author="Schmitz Patricia" w:date="2023-09-27T10:55:00Z" w:initials="SP">
+    <w:p>
+      <w:pPr>
+        <w:pStyle w:val="Kommentartext"/>
+      </w:pPr>
+      <w:r>
+        <w:rPr>
+          <w:rStyle w:val="Kommentarzeichen"/>
+        </w:rPr>
+        <w:annotationRef/>
+      </w:r>
+      <w:r>
+        <w:t xml:space="preserve">In der </w:t>
+      </w:r>
+      <w:proofErr w:type="spellStart"/>
+      <w:r>
+        <w:t>reflexion</w:t>
+      </w:r>
+      <w:proofErr w:type="spellEnd"/>
+      <w:r>
+        <w:t xml:space="preserve"> schon beschrieben</w:t>
+      </w:r>
+    </w:p>
+  </w:comment>
+  <w:comment w:id="94" w:author="Schmitz Patricia" w:date="2023-09-22T11:46:00Z" w:initials="SP">
+    <w:p>
+      <w:pPr>
+        <w:pStyle w:val="Kommentartext"/>
+      </w:pPr>
+      <w:r>
+        <w:rPr>
+          <w:rStyle w:val="Kommentarzeichen"/>
+        </w:rPr>
+        <w:annotationRef/>
+      </w:r>
+      <w:r>
+        <w:t>Das Muffen von Kabel</w:t>
+      </w:r>
+      <w:r>
+        <w:t>n</w:t>
+      </w:r>
+      <w:r>
+        <w:t xml:space="preserve"> im Nieder- und </w:t>
+      </w:r>
+      <w:proofErr w:type="gramStart"/>
+      <w:r>
+        <w:t xml:space="preserve">Mittelspannungsnetz </w:t>
+      </w:r>
+      <w:r>
+        <w:t xml:space="preserve"> stell</w:t>
+      </w:r>
+      <w:r>
+        <w:t>t</w:t>
+      </w:r>
+      <w:proofErr w:type="gramEnd"/>
+      <w:r>
+        <w:t xml:space="preserve"> für</w:t>
+      </w:r>
+      <w:r>
+        <w:t xml:space="preserve"> Netzerweiterungen und -erneuerungen im Stromnetz der TWS Netz GmbH eine grundlegende Tätigkeiten zur Erhaltung der Stromversorgung dar. </w:t>
+      </w:r>
+    </w:p>
+  </w:comment>
+  <w:comment w:id="95" w:author="Dreher Alexander" w:date="2023-09-25T13:41:00Z" w:initials="DA">
+    <w:p>
+      <w:pPr>
+        <w:pStyle w:val="Kommentartext"/>
+      </w:pPr>
+      <w:r>
+        <w:rPr>
+          <w:rStyle w:val="Kommentarzeichen"/>
+        </w:rPr>
+        <w:annotationRef/>
+      </w:r>
+      <w:r>
+        <w:t xml:space="preserve">Satz zu </w:t>
+      </w:r>
+      <w:proofErr w:type="spellStart"/>
+      <w:r>
+        <w:t>lösung</w:t>
+      </w:r>
+      <w:proofErr w:type="spellEnd"/>
+    </w:p>
+  </w:comment>
+  <w:comment w:id="101" w:author="Schmitz Patricia" w:date="2023-09-22T12:19:00Z" w:initials="SP">
+    <w:p>
+      <w:pPr>
+        <w:pStyle w:val="Kommentartext"/>
+      </w:pPr>
+      <w:r>
+        <w:rPr>
+          <w:rStyle w:val="Kommentarzeichen"/>
+        </w:rPr>
+        <w:annotationRef/>
+      </w:r>
+      <w:r>
+        <w:t>Erklärung im Kapitel davor bei erster Nennung der Selektivität</w:t>
       </w:r>
     </w:p>
     <w:p>
@@ -15579,11 +15145,20 @@
         <w:pStyle w:val="Kommentartext"/>
       </w:pPr>
       <w:r>
-        <w:t>Anderes Kapitel vorhanden</w:t>
+        <w:t xml:space="preserve">Selektivität ist eine </w:t>
+      </w:r>
+      <w:r>
+        <w:t>Funktion</w:t>
+      </w:r>
+      <w:r>
+        <w:t xml:space="preserve"> des Netzschutzes</w:t>
+      </w:r>
+      <w:r>
+        <w:t xml:space="preserve">. Durch Selektivität in einem Stromkreis, wird bei einer Fehlerstelle nur die Schutzeinrichtung unmittelbar vor der Anlage ausgelöst. Dies wird in Stromnetz der TWS Netz GmbH durch Schmelzsicherungen in den Knotenpunkten gewährleistet. Die Schmelzsicherungen werden in den Anlagen mit unterschiedlichen Nennströmen eingebaut, um eine Abstufung zur Anlage hin zu erhalten. </w:t>
       </w:r>
     </w:p>
   </w:comment>
-  <w:comment w:id="99" w:author="Dreher Alexander" w:date="2023-09-25T12:40:00Z" w:initials="DA">
+  <w:comment w:id="102" w:author="Schmitz Patricia" w:date="2023-09-22T12:14:00Z" w:initials="SP">
     <w:p>
       <w:pPr>
         <w:pStyle w:val="Kommentartext"/>
@@ -15595,27 +15170,11 @@
         <w:annotationRef/>
       </w:r>
       <w:r>
-        <w:t xml:space="preserve">Evtl. </w:t>
-      </w:r>
-      <w:proofErr w:type="spellStart"/>
-      <w:r>
-        <w:t>reverenz</w:t>
-      </w:r>
-      <w:proofErr w:type="spellEnd"/>
-      <w:r>
-        <w:t xml:space="preserve"> auf anderes </w:t>
-      </w:r>
-      <w:proofErr w:type="spellStart"/>
-      <w:r>
-        <w:t>kapitel</w:t>
-      </w:r>
-      <w:proofErr w:type="spellEnd"/>
-      <w:r>
-        <w:t xml:space="preserve"> machen</w:t>
+        <w:t>Bild zu Aufbau</w:t>
       </w:r>
     </w:p>
   </w:comment>
-  <w:comment w:id="119" w:author="Schmitz Patricia" w:date="2023-09-22T09:15:00Z" w:initials="SP">
+  <w:comment w:id="103" w:author="Schmitz Patricia" w:date="2023-09-22T12:14:00Z" w:initials="SP">
     <w:p>
       <w:pPr>
         <w:pStyle w:val="Kommentartext"/>
@@ -15626,436 +15185,12 @@
         </w:rPr>
         <w:annotationRef/>
       </w:r>
-      <w:proofErr w:type="spellStart"/>
-      <w:r>
-        <w:t>Vll</w:t>
-      </w:r>
-      <w:proofErr w:type="spellEnd"/>
-      <w:r>
-        <w:t xml:space="preserve"> erklären, dass dadurch die Stromverbindung hergestellt wird, weil ohne </w:t>
-      </w:r>
-      <w:proofErr w:type="spellStart"/>
-      <w:r>
-        <w:t>sicherung</w:t>
-      </w:r>
-      <w:proofErr w:type="spellEnd"/>
-      <w:r>
-        <w:t xml:space="preserve"> keine </w:t>
-      </w:r>
-      <w:proofErr w:type="spellStart"/>
-      <w:r>
-        <w:t>verbindung</w:t>
-      </w:r>
-      <w:proofErr w:type="spellEnd"/>
-      <w:r>
-        <w:t xml:space="preserve"> zwischen Sammelschiene und Kabel herrscht</w:t>
+      <w:r>
+        <w:t xml:space="preserve">Bild zu Aufbau </w:t>
       </w:r>
     </w:p>
   </w:comment>
-  <w:comment w:id="120" w:author="Dreher Alexander" w:date="2023-09-26T12:50:00Z" w:initials="DA">
-    <w:p>
-      <w:pPr>
-        <w:pStyle w:val="Kommentartext"/>
-      </w:pPr>
-      <w:r>
-        <w:rPr>
-          <w:rStyle w:val="Kommentarzeichen"/>
-        </w:rPr>
-        <w:annotationRef/>
-      </w:r>
-      <w:r>
-        <w:t>Bild Kräfte im Mast</w:t>
-      </w:r>
-    </w:p>
-  </w:comment>
-  <w:comment w:id="129" w:author="Dreher Alexander" w:date="2023-09-26T11:36:00Z" w:initials="DA">
-    <w:p>
-      <w:pPr>
-        <w:pStyle w:val="Kommentartext"/>
-      </w:pPr>
-      <w:r>
-        <w:rPr>
-          <w:rStyle w:val="Kommentarzeichen"/>
-        </w:rPr>
-        <w:annotationRef/>
-      </w:r>
-      <w:r>
-        <w:t xml:space="preserve">Bild + </w:t>
-      </w:r>
-      <w:proofErr w:type="spellStart"/>
-      <w:r>
-        <w:t>kurzbeschreibung</w:t>
-      </w:r>
-      <w:proofErr w:type="spellEnd"/>
-    </w:p>
-  </w:comment>
-  <w:comment w:id="130" w:author="Schmitz Patricia" w:date="2023-09-26T07:01:00Z" w:initials="SP">
-    <w:p>
-      <w:pPr>
-        <w:pStyle w:val="Kommentartext"/>
-      </w:pPr>
-      <w:r>
-        <w:rPr>
-          <w:rStyle w:val="Kommentarzeichen"/>
-        </w:rPr>
-        <w:annotationRef/>
-      </w:r>
-      <w:r>
-        <w:t xml:space="preserve">Kräftegleichgewicht, </w:t>
-      </w:r>
-      <w:proofErr w:type="spellStart"/>
-      <w:r>
-        <w:t>evtl</w:t>
-      </w:r>
-      <w:proofErr w:type="spellEnd"/>
-      <w:r>
-        <w:t xml:space="preserve"> kleines </w:t>
-      </w:r>
-      <w:proofErr w:type="spellStart"/>
-      <w:r>
-        <w:t>bild</w:t>
-      </w:r>
-      <w:proofErr w:type="spellEnd"/>
-      <w:r>
-        <w:t xml:space="preserve"> von </w:t>
-      </w:r>
-      <w:proofErr w:type="spellStart"/>
-      <w:r>
-        <w:t>holzmast</w:t>
-      </w:r>
-      <w:proofErr w:type="spellEnd"/>
-      <w:r>
-        <w:t xml:space="preserve"> mit eingezeichneten </w:t>
-      </w:r>
-      <w:proofErr w:type="spellStart"/>
-      <w:r>
-        <w:t>kräften</w:t>
-      </w:r>
-      <w:proofErr w:type="spellEnd"/>
-    </w:p>
-  </w:comment>
-  <w:comment w:id="131" w:author="Schmitz Patricia" w:date="2023-09-22T09:25:00Z" w:initials="SP">
-    <w:p>
-      <w:pPr>
-        <w:pStyle w:val="Kommentartext"/>
-      </w:pPr>
-      <w:r>
-        <w:rPr>
-          <w:rStyle w:val="Kommentarzeichen"/>
-        </w:rPr>
-        <w:annotationRef/>
-      </w:r>
-      <w:r>
-        <w:t>Erklären, Bild von Mast und den Bauteilen</w:t>
-      </w:r>
-    </w:p>
-  </w:comment>
-  <w:comment w:id="132" w:author="Dreher Alexander" w:date="2023-09-25T12:49:00Z" w:initials="DA">
-    <w:p>
-      <w:pPr>
-        <w:pStyle w:val="Kommentartext"/>
-      </w:pPr>
-      <w:r>
-        <w:rPr>
-          <w:rStyle w:val="Kommentarzeichen"/>
-        </w:rPr>
-        <w:annotationRef/>
-      </w:r>
-      <w:r>
-        <w:t>Isolator Erklärung + Bild</w:t>
-      </w:r>
-    </w:p>
-  </w:comment>
-  <w:comment w:id="133" w:author="Dreher Alexander" w:date="2023-09-25T12:50:00Z" w:initials="DA">
-    <w:p>
-      <w:pPr>
-        <w:pStyle w:val="Kommentartext"/>
-      </w:pPr>
-      <w:r>
-        <w:rPr>
-          <w:rStyle w:val="Kommentarzeichen"/>
-        </w:rPr>
-        <w:annotationRef/>
-      </w:r>
-      <w:r>
-        <w:t xml:space="preserve">Bild machen + einfügen Holzmast mit </w:t>
-      </w:r>
-      <w:proofErr w:type="spellStart"/>
-      <w:r>
-        <w:t>beschriftung</w:t>
-      </w:r>
-      <w:proofErr w:type="spellEnd"/>
-    </w:p>
-  </w:comment>
-  <w:comment w:id="149" w:author="Schmitz Patricia" w:date="2023-09-22T09:32:00Z" w:initials="SP">
-    <w:p>
-      <w:pPr>
-        <w:pStyle w:val="Kommentartext"/>
-      </w:pPr>
-      <w:r>
-        <w:rPr>
-          <w:rStyle w:val="Kommentarzeichen"/>
-        </w:rPr>
-        <w:annotationRef/>
-      </w:r>
-      <w:r>
-        <w:t>Schaltwerk?</w:t>
-      </w:r>
-    </w:p>
-  </w:comment>
-  <w:comment w:id="150" w:author="Dreher Alexander" w:date="2023-09-25T13:00:00Z" w:initials="DA">
-    <w:p>
-      <w:pPr>
-        <w:pStyle w:val="Kommentartext"/>
-      </w:pPr>
-      <w:r>
-        <w:rPr>
-          <w:rStyle w:val="Kommentarzeichen"/>
-        </w:rPr>
-        <w:annotationRef/>
-      </w:r>
-      <w:r>
-        <w:t xml:space="preserve">Hier Bild: Luftisolierte Anlage mit offenen </w:t>
-      </w:r>
-      <w:proofErr w:type="spellStart"/>
-      <w:r>
-        <w:t>Lasttrennern</w:t>
-      </w:r>
-      <w:proofErr w:type="spellEnd"/>
-    </w:p>
-  </w:comment>
-  <w:comment w:id="151" w:author="Dreher Alexander" w:date="2023-09-25T13:01:00Z" w:initials="DA">
-    <w:p>
-      <w:pPr>
-        <w:pStyle w:val="Kommentartext"/>
-      </w:pPr>
-      <w:r>
-        <w:rPr>
-          <w:rStyle w:val="Kommentarzeichen"/>
-        </w:rPr>
-        <w:annotationRef/>
-      </w:r>
-      <w:r>
-        <w:t>SF6 Block Bild</w:t>
-      </w:r>
-    </w:p>
-  </w:comment>
-  <w:comment w:id="159" w:author="Schmitz Patricia" w:date="2023-09-27T10:43:00Z" w:initials="SP">
-    <w:p>
-      <w:pPr>
-        <w:pStyle w:val="Kommentartext"/>
-      </w:pPr>
-      <w:r>
-        <w:rPr>
-          <w:rStyle w:val="Kommentarzeichen"/>
-        </w:rPr>
-        <w:annotationRef/>
-      </w:r>
-      <w:r>
-        <w:t xml:space="preserve">Relevant? </w:t>
-      </w:r>
-      <w:proofErr w:type="spellStart"/>
-      <w:r>
-        <w:t>Vll</w:t>
-      </w:r>
-      <w:proofErr w:type="spellEnd"/>
-      <w:r>
-        <w:t xml:space="preserve"> nur draufeingehen </w:t>
-      </w:r>
-    </w:p>
-  </w:comment>
-  <w:comment w:id="168" w:author="Dreher Alexander" w:date="2023-09-25T13:27:00Z" w:initials="DA">
-    <w:p>
-      <w:pPr>
-        <w:pStyle w:val="Kommentartext"/>
-      </w:pPr>
-      <w:r>
-        <w:rPr>
-          <w:rStyle w:val="Kommentarzeichen"/>
-        </w:rPr>
-        <w:annotationRef/>
-      </w:r>
-      <w:r>
-        <w:t xml:space="preserve">Bild Ölstoppkappe mit </w:t>
-      </w:r>
-      <w:proofErr w:type="spellStart"/>
-      <w:r>
-        <w:t>auftrennung</w:t>
-      </w:r>
-      <w:proofErr w:type="spellEnd"/>
-    </w:p>
-  </w:comment>
-  <w:comment w:id="176" w:author="Dreher Alexander" w:date="2023-09-25T13:29:00Z" w:initials="DA">
-    <w:p>
-      <w:pPr>
-        <w:pStyle w:val="Kommentartext"/>
-      </w:pPr>
-      <w:r>
-        <w:rPr>
-          <w:rStyle w:val="Kommentarzeichen"/>
-        </w:rPr>
-        <w:annotationRef/>
-      </w:r>
-      <w:r>
-        <w:t>Bild: Kabelendkappe</w:t>
-      </w:r>
-    </w:p>
-  </w:comment>
-  <w:comment w:id="177" w:author="Schmitz Patricia" w:date="2023-09-27T10:55:00Z" w:initials="SP">
-    <w:p>
-      <w:pPr>
-        <w:pStyle w:val="Kommentartext"/>
-      </w:pPr>
-      <w:r>
-        <w:rPr>
-          <w:rStyle w:val="Kommentarzeichen"/>
-        </w:rPr>
-        <w:annotationRef/>
-      </w:r>
-      <w:r>
-        <w:t xml:space="preserve">In der </w:t>
-      </w:r>
-      <w:proofErr w:type="spellStart"/>
-      <w:r>
-        <w:t>reflexion</w:t>
-      </w:r>
-      <w:proofErr w:type="spellEnd"/>
-      <w:r>
-        <w:t xml:space="preserve"> schon beschrieben</w:t>
-      </w:r>
-    </w:p>
-  </w:comment>
-  <w:comment w:id="180" w:author="Schmitz Patricia" w:date="2023-09-22T11:46:00Z" w:initials="SP">
-    <w:p>
-      <w:pPr>
-        <w:pStyle w:val="Kommentartext"/>
-      </w:pPr>
-      <w:r>
-        <w:rPr>
-          <w:rStyle w:val="Kommentarzeichen"/>
-        </w:rPr>
-        <w:annotationRef/>
-      </w:r>
-      <w:r>
-        <w:t>Das Muffen von Kabel</w:t>
-      </w:r>
-      <w:r>
-        <w:t>n</w:t>
-      </w:r>
-      <w:r>
-        <w:t xml:space="preserve"> im Nieder- und </w:t>
-      </w:r>
-      <w:proofErr w:type="gramStart"/>
-      <w:r>
-        <w:t xml:space="preserve">Mittelspannungsnetz </w:t>
-      </w:r>
-      <w:r>
-        <w:t xml:space="preserve"> stell</w:t>
-      </w:r>
-      <w:r>
-        <w:t>t</w:t>
-      </w:r>
-      <w:proofErr w:type="gramEnd"/>
-      <w:r>
-        <w:t xml:space="preserve"> für</w:t>
-      </w:r>
-      <w:r>
-        <w:t xml:space="preserve"> Netzerweiterungen und -erneuerungen im Stromnetz der TWS Netz GmbH eine grundlegende Tätigkeiten zur Erhaltung der Stromversorgung dar. </w:t>
-      </w:r>
-    </w:p>
-  </w:comment>
-  <w:comment w:id="189" w:author="Dreher Alexander" w:date="2023-09-25T13:41:00Z" w:initials="DA">
-    <w:p>
-      <w:pPr>
-        <w:pStyle w:val="Kommentartext"/>
-      </w:pPr>
-      <w:r>
-        <w:rPr>
-          <w:rStyle w:val="Kommentarzeichen"/>
-        </w:rPr>
-        <w:annotationRef/>
-      </w:r>
-      <w:r>
-        <w:t xml:space="preserve">Satz zu </w:t>
-      </w:r>
-      <w:proofErr w:type="spellStart"/>
-      <w:r>
-        <w:t>lösung</w:t>
-      </w:r>
-      <w:proofErr w:type="spellEnd"/>
-    </w:p>
-  </w:comment>
-  <w:comment w:id="195" w:author="Schmitz Patricia" w:date="2023-09-22T12:19:00Z" w:initials="SP">
-    <w:p>
-      <w:pPr>
-        <w:pStyle w:val="Kommentartext"/>
-      </w:pPr>
-      <w:r>
-        <w:rPr>
-          <w:rStyle w:val="Kommentarzeichen"/>
-        </w:rPr>
-        <w:annotationRef/>
-      </w:r>
-      <w:r>
-        <w:t>Erklärung im Kapitel davor bei erster Nennung der Selektivität</w:t>
-      </w:r>
-    </w:p>
-    <w:p>
-      <w:pPr>
-        <w:pStyle w:val="Kommentartext"/>
-      </w:pPr>
-    </w:p>
-    <w:p>
-      <w:pPr>
-        <w:pStyle w:val="Kommentartext"/>
-      </w:pPr>
-      <w:r>
-        <w:t xml:space="preserve">Selektivität ist eine </w:t>
-      </w:r>
-      <w:r>
-        <w:t>Funktion</w:t>
-      </w:r>
-      <w:r>
-        <w:t xml:space="preserve"> des Netzschutzes</w:t>
-      </w:r>
-      <w:r>
-        <w:t xml:space="preserve">. Durch Selektivität in einem Stromkreis, wird bei einer Fehlerstelle nur die Schutzeinrichtung unmittelbar vor der Anlage ausgelöst. Dies wird in Stromnetz der TWS Netz GmbH durch Schmelzsicherungen in den Knotenpunkten gewährleistet. Die Schmelzsicherungen werden in den Anlagen mit unterschiedlichen Nennströmen eingebaut, um eine Abstufung zur Anlage hin zu erhalten. </w:t>
-      </w:r>
-    </w:p>
-  </w:comment>
-  <w:comment w:id="196" w:author="Schmitz Patricia" w:date="2023-09-22T12:14:00Z" w:initials="SP">
-    <w:p>
-      <w:pPr>
-        <w:pStyle w:val="Kommentartext"/>
-      </w:pPr>
-      <w:r>
-        <w:rPr>
-          <w:rStyle w:val="Kommentarzeichen"/>
-        </w:rPr>
-        <w:annotationRef/>
-      </w:r>
-      <w:r>
-        <w:t>Bild zu Aufbau</w:t>
-      </w:r>
-    </w:p>
-  </w:comment>
-  <w:comment w:id="197" w:author="Schmitz Patricia" w:date="2023-09-22T12:14:00Z" w:initials="SP">
-    <w:p>
-      <w:pPr>
-        <w:pStyle w:val="Kommentartext"/>
-      </w:pPr>
-      <w:r>
-        <w:rPr>
-          <w:rStyle w:val="Kommentarzeichen"/>
-        </w:rPr>
-        <w:annotationRef/>
-      </w:r>
-      <w:r>
-        <w:t xml:space="preserve">Bild zu Aufbau </w:t>
-      </w:r>
-    </w:p>
-  </w:comment>
-  <w:comment w:id="199" w:author="Schmitz Patricia" w:date="2023-09-22T12:15:00Z" w:initials="SP">
+  <w:comment w:id="105" w:author="Schmitz Patricia" w:date="2023-09-22T12:15:00Z" w:initials="SP">
     <w:p>
       <w:pPr>
         <w:pStyle w:val="Kommentartext"/>
@@ -16101,8 +15236,6 @@
   <w15:commentEx w15:paraId="689F38BC" w15:done="0"/>
   <w15:commentEx w15:paraId="0C43F7CB" w15:done="0"/>
   <w15:commentEx w15:paraId="3C6FF879" w15:done="0"/>
-  <w15:commentEx w15:paraId="398B032E" w15:done="0"/>
-  <w15:commentEx w15:paraId="085B2BA3" w15:paraIdParent="398B032E" w15:done="0"/>
   <w15:commentEx w15:paraId="1C6A71A7" w15:done="0"/>
   <w15:commentEx w15:paraId="18FD4D69" w15:done="0"/>
   <w15:commentEx w15:paraId="78006C1F" w15:done="1"/>
@@ -16129,13 +15262,10 @@
 <file path=word/commentsIds.xml><?xml version="1.0" encoding="utf-8"?>
 <w16cid:commentsIds xmlns:wpc="http://schemas.microsoft.com/office/word/2010/wordprocessingCanvas" xmlns:cx="http://schemas.microsoft.com/office/drawing/2014/chartex" xmlns:cx1="http://schemas.microsoft.com/office/drawing/2015/9/8/chartex" xmlns:cx2="http://schemas.microsoft.com/office/drawing/2015/10/21/chartex" xmlns:cx3="http://schemas.microsoft.com/office/drawing/2016/5/9/chartex" xmlns:cx4="http://schemas.microsoft.com/office/drawing/2016/5/10/chartex" xmlns:cx5="http://schemas.microsoft.com/office/drawing/2016/5/11/chartex" xmlns:cx6="http://schemas.microsoft.com/office/drawing/2016/5/12/chartex" xmlns:cx7="http://schemas.microsoft.com/office/drawing/2016/5/13/chartex" xmlns:cx8="http://schemas.microsoft.com/office/drawing/2016/5/14/chartex" xmlns:mc="http://schemas.openxmlformats.org/markup-compatibility/2006" xmlns:aink="http://schemas.microsoft.com/office/drawing/2016/ink" xmlns:am3d="http://schemas.microsoft.com/office/drawing/2017/model3d" xmlns:o="urn:schemas-microsoft-com:office:office" xmlns:r="http://schemas.openxmlformats.org/officeDocument/2006/relationships" xmlns:m="http://schemas.openxmlformats.org/officeDocument/2006/math" xmlns:v="urn:schemas-microsoft-com:vml" xmlns:wp14="http://schemas.microsoft.com/office/word/2010/wordprocessingDrawing" xmlns:wp="http://schemas.openxmlformats.org/drawingml/2006/wordprocessingDrawing" xmlns:w10="urn:schemas-microsoft-com:office:word" xmlns:w="http://schemas.openxmlformats.org/wordprocessingml/2006/main" xmlns:w14="http://schemas.microsoft.com/office/word/2010/wordml" xmlns:w15="http://schemas.microsoft.com/office/word/2012/wordml" xmlns:w16cid="http://schemas.microsoft.com/office/word/2016/wordml/cid" xmlns:w16se="http://schemas.microsoft.com/office/word/2015/wordml/symex" xmlns:wpg="http://schemas.microsoft.com/office/word/2010/wordprocessingGroup" xmlns:wpi="http://schemas.microsoft.com/office/word/2010/wordprocessingInk" xmlns:wne="http://schemas.microsoft.com/office/word/2006/wordml" xmlns:wps="http://schemas.microsoft.com/office/word/2010/wordprocessingShape" mc:Ignorable="w14 w15 w16se w16cid wp14">
   <w16cid:commentId w16cid:paraId="1FCFC42B" w16cid:durableId="28BD38D0"/>
-  <w16cid:commentId w16cid:paraId="3D7A1833" w16cid:durableId="28BE7BEC"/>
   <w16cid:commentId w16cid:paraId="1C81F0B3" w16cid:durableId="28B7D1B3"/>
   <w16cid:commentId w16cid:paraId="689F38BC" w16cid:durableId="28B7D1CD"/>
   <w16cid:commentId w16cid:paraId="0C43F7CB" w16cid:durableId="28B7D25E"/>
   <w16cid:commentId w16cid:paraId="3C6FF879" w16cid:durableId="28B7D88E"/>
-  <w16cid:commentId w16cid:paraId="398B032E" w16cid:durableId="28B7D92C"/>
-  <w16cid:commentId w16cid:paraId="085B2BA3" w16cid:durableId="28BBFE48"/>
   <w16cid:commentId w16cid:paraId="1C6A71A7" w16cid:durableId="28B7D9C3"/>
   <w16cid:commentId w16cid:paraId="18FD4D69" w16cid:durableId="28BD521B"/>
   <w16cid:commentId w16cid:paraId="78006C1F" w16cid:durableId="28BD40D5"/>
@@ -16149,7 +15279,6 @@
   <w16cid:commentId w16cid:paraId="5992BB63" w16cid:durableId="28BE85CE"/>
   <w16cid:commentId w16cid:paraId="5C55036A" w16cid:durableId="28BC092C"/>
   <w16cid:commentId w16cid:paraId="0A89AE96" w16cid:durableId="28BC09B7"/>
-  <w16cid:commentId w16cid:paraId="1D6C6923" w16cid:durableId="28BE88B9"/>
   <w16cid:commentId w16cid:paraId="73B410E6" w16cid:durableId="28B7FD1C"/>
   <w16cid:commentId w16cid:paraId="5EB581AA" w16cid:durableId="28B803AB"/>
   <w16cid:commentId w16cid:paraId="0DE01634" w16cid:durableId="28B80391"/>
@@ -17945,7 +17074,7 @@
 </file>
 
 <file path=customXml/itemProps1.xml><?xml version="1.0" encoding="utf-8"?>
-<ds:datastoreItem xmlns:ds="http://schemas.openxmlformats.org/officeDocument/2006/customXml" ds:itemID="{DB3928D0-A570-469F-87EF-BAE661A4263D}">
+<ds:datastoreItem xmlns:ds="http://schemas.openxmlformats.org/officeDocument/2006/customXml" ds:itemID="{F1E0BE28-0FA4-48AE-B036-3A67CEF2149F}">
   <ds:schemaRefs>
     <ds:schemaRef ds:uri="http://schemas.openxmlformats.org/officeDocument/2006/bibliography"/>
   </ds:schemaRefs>

--- a/C7230898_Texte für T1000.docx
+++ b/C7230898_Texte für T1000.docx
@@ -519,249 +519,57 @@
             <w:rFonts w:ascii="Arial" w:hAnsi="Arial" w:cs="Arial"/>
             <w:sz w:val="24"/>
           </w:rPr>
-          <w:t xml:space="preserve">. Dazu zählen </w:t>
+          <w:t xml:space="preserve">. </w:t>
         </w:r>
       </w:ins>
-      <w:ins w:id="21" w:author="Dreher Alexander" w:date="2023-09-27T13:52:00Z">
+      <w:ins w:id="21" w:author="Dreher Alexander" w:date="2023-09-27T15:04:00Z">
         <w:r>
           <w:rPr>
             <w:rFonts w:ascii="Arial" w:hAnsi="Arial" w:cs="Arial"/>
             <w:sz w:val="24"/>
           </w:rPr>
-          <w:t>Tätigkeiten im Bereich der Kabelverbindungen, als auch Strukturen zur effizienten Verwaltung des</w:t>
+          <w:t>Diese umfassten Arbeiten im Bereich der Kabelverbindungen sowie die Implementierung effizienter Netzwerkmanagementstrukturen in der TWS Netz GmbH</w:t>
         </w:r>
       </w:ins>
-      <w:ins w:id="22" w:author="Dreher Alexander" w:date="2023-09-27T13:53:00Z">
+    </w:p>
+    <w:p>
+      <w:pPr>
+        <w:spacing w:line="276" w:lineRule="auto"/>
+        <w:rPr>
+          <w:ins w:id="22" w:author="Schmitz Patricia" w:date="2023-09-27T09:19:00Z"/>
+          <w:rFonts w:ascii="Arial" w:hAnsi="Arial" w:cs="Arial"/>
+          <w:sz w:val="24"/>
+        </w:rPr>
+      </w:pPr>
+      <w:ins w:id="23" w:author="Dreher Alexander" w:date="2023-09-27T15:05:00Z">
         <w:r>
           <w:rPr>
             <w:rFonts w:ascii="Arial" w:hAnsi="Arial" w:cs="Arial"/>
             <w:sz w:val="24"/>
           </w:rPr>
-          <w:t xml:space="preserve"> Stromnetzes der TWS Netz GmbH.</w:t>
+          <w:t xml:space="preserve">Des Weiteren wurden Kenntnisse im Bereich Metallverarbeitung und Elektrotechnik erworben, um ein breiteres Verständnis für verschiedene Problemlösungsmethoden zu entwickeln. </w:t>
         </w:r>
       </w:ins>
-    </w:p>
-    <w:p>
-      <w:pPr>
-        <w:spacing w:line="276" w:lineRule="auto"/>
-        <w:rPr>
-          <w:ins w:id="23" w:author="Dreher Alexander" w:date="2023-09-27T14:01:00Z"/>
-          <w:rFonts w:ascii="Arial" w:hAnsi="Arial" w:cs="Arial"/>
-          <w:sz w:val="24"/>
-        </w:rPr>
-      </w:pPr>
-      <w:ins w:id="24" w:author="Dreher Alexander" w:date="2023-09-27T13:53:00Z">
+      <w:ins w:id="24" w:author="Dreher Alexander" w:date="2023-09-27T15:06:00Z">
         <w:r>
           <w:rPr>
             <w:rFonts w:ascii="Arial" w:hAnsi="Arial" w:cs="Arial"/>
             <w:sz w:val="24"/>
           </w:rPr>
-          <w:t xml:space="preserve">Weitere </w:t>
+          <w:t>Dies schloss das Kennenlernen verschiedener Metallbearbeitungstechniken ein, die in praktischen Aufgabenstellungen angewendet wurden. Im Bereich der Elektrotechnik wurden Kenntnisse in Gleich- und Wechselstromlehre durch die Bearbeitu</w:t>
         </w:r>
       </w:ins>
-      <w:ins w:id="25" w:author="Dreher Alexander" w:date="2023-09-27T13:54:00Z">
+      <w:ins w:id="25" w:author="Dreher Alexander" w:date="2023-09-27T15:07:00Z">
         <w:r>
           <w:rPr>
             <w:rFonts w:ascii="Arial" w:hAnsi="Arial" w:cs="Arial"/>
             <w:sz w:val="24"/>
           </w:rPr>
-          <w:t xml:space="preserve">Aufgaben wurden im Bereich der Metallverarbeitung und der Elektrotechnik absolviert, um ein übergreifendes Wissen </w:t>
+          <w:t>ng von Aufgaben unter Anleitung erworben und anschließend in praktischen Experimenten umgesetzt und bewiesen.</w:t>
         </w:r>
       </w:ins>
-      <w:ins w:id="26" w:author="Dreher Alexander" w:date="2023-09-27T13:55:00Z">
-        <w:r>
-          <w:rPr>
-            <w:rFonts w:ascii="Arial" w:hAnsi="Arial" w:cs="Arial"/>
-            <w:sz w:val="24"/>
-          </w:rPr>
-          <w:t xml:space="preserve">zu </w:t>
-        </w:r>
-      </w:ins>
-      <w:ins w:id="27" w:author="Dreher Alexander" w:date="2023-09-27T13:56:00Z">
-        <w:r>
-          <w:rPr>
-            <w:rFonts w:ascii="Arial" w:hAnsi="Arial" w:cs="Arial"/>
-            <w:sz w:val="24"/>
-          </w:rPr>
-          <w:t>verschiedenen Methodiken der Problemlösung zu erlangen.</w:t>
-        </w:r>
-      </w:ins>
-      <w:ins w:id="28" w:author="Dreher Alexander" w:date="2023-09-27T13:59:00Z">
-        <w:r>
-          <w:rPr>
-            <w:rFonts w:ascii="Arial" w:hAnsi="Arial" w:cs="Arial"/>
-            <w:sz w:val="24"/>
-          </w:rPr>
-          <w:t xml:space="preserve"> Hierzu sollten verschiedene </w:t>
-        </w:r>
-      </w:ins>
-      <w:ins w:id="29" w:author="Dreher Alexander" w:date="2023-09-27T14:00:00Z">
-        <w:r>
-          <w:rPr>
-            <w:rFonts w:ascii="Arial" w:hAnsi="Arial" w:cs="Arial"/>
-            <w:sz w:val="24"/>
-          </w:rPr>
-          <w:t>Metall</w:t>
-        </w:r>
-      </w:ins>
-      <w:ins w:id="30" w:author="Dreher Alexander" w:date="2023-09-27T14:01:00Z">
-        <w:r>
-          <w:rPr>
-            <w:rFonts w:ascii="Arial" w:hAnsi="Arial" w:cs="Arial"/>
-            <w:sz w:val="24"/>
-          </w:rPr>
-          <w:t>be</w:t>
-        </w:r>
-      </w:ins>
-      <w:ins w:id="31" w:author="Dreher Alexander" w:date="2023-09-27T14:00:00Z">
-        <w:r>
-          <w:rPr>
-            <w:rFonts w:ascii="Arial" w:hAnsi="Arial" w:cs="Arial"/>
-            <w:sz w:val="24"/>
-          </w:rPr>
-          <w:t>arbeitungsverfahren kennengelernt und</w:t>
-        </w:r>
-      </w:ins>
-      <w:ins w:id="32" w:author="Dreher Alexander" w:date="2023-09-27T14:01:00Z">
-        <w:r>
-          <w:rPr>
-            <w:rFonts w:ascii="Arial" w:hAnsi="Arial" w:cs="Arial"/>
-            <w:sz w:val="24"/>
-          </w:rPr>
-          <w:t xml:space="preserve"> an Aufgabenstellungen</w:t>
-        </w:r>
-      </w:ins>
-      <w:ins w:id="33" w:author="Dreher Alexander" w:date="2023-09-27T14:00:00Z">
-        <w:r>
-          <w:rPr>
-            <w:rFonts w:ascii="Arial" w:hAnsi="Arial" w:cs="Arial"/>
-            <w:sz w:val="24"/>
-          </w:rPr>
-          <w:t xml:space="preserve"> angewandt werden. </w:t>
-        </w:r>
-      </w:ins>
-    </w:p>
-    <w:p>
-      <w:pPr>
-        <w:spacing w:line="276" w:lineRule="auto"/>
-        <w:rPr>
-          <w:ins w:id="34" w:author="Dreher Alexander" w:date="2023-09-27T13:51:00Z"/>
-          <w:rFonts w:ascii="Arial" w:hAnsi="Arial" w:cs="Arial"/>
-          <w:sz w:val="24"/>
-        </w:rPr>
-      </w:pPr>
-      <w:ins w:id="35" w:author="Dreher Alexander" w:date="2023-09-27T14:01:00Z">
-        <w:r>
-          <w:rPr>
-            <w:rFonts w:ascii="Arial" w:hAnsi="Arial" w:cs="Arial"/>
-            <w:sz w:val="24"/>
-          </w:rPr>
-          <w:t>Im B</w:t>
-        </w:r>
-      </w:ins>
-      <w:ins w:id="36" w:author="Dreher Alexander" w:date="2023-09-27T14:02:00Z">
-        <w:r>
-          <w:rPr>
-            <w:rFonts w:ascii="Arial" w:hAnsi="Arial" w:cs="Arial"/>
-            <w:sz w:val="24"/>
-          </w:rPr>
-          <w:t xml:space="preserve">ereich der Elektrotechnik sollte </w:t>
-        </w:r>
-      </w:ins>
-      <w:ins w:id="37" w:author="Dreher Alexander" w:date="2023-09-27T14:03:00Z">
-        <w:r>
-          <w:rPr>
-            <w:rFonts w:ascii="Arial" w:hAnsi="Arial" w:cs="Arial"/>
-            <w:sz w:val="24"/>
-          </w:rPr>
-          <w:t>durch angeleitete</w:t>
-        </w:r>
-      </w:ins>
-      <w:ins w:id="38" w:author="Dreher Alexander" w:date="2023-09-27T14:08:00Z">
-        <w:r>
-          <w:rPr>
-            <w:rFonts w:ascii="Arial" w:hAnsi="Arial" w:cs="Arial"/>
-            <w:sz w:val="24"/>
-          </w:rPr>
-          <w:t xml:space="preserve">s </w:t>
-        </w:r>
-      </w:ins>
-      <w:ins w:id="39" w:author="Dreher Alexander" w:date="2023-09-27T14:09:00Z">
-        <w:r>
-          <w:rPr>
-            <w:rFonts w:ascii="Arial" w:hAnsi="Arial" w:cs="Arial"/>
-            <w:sz w:val="24"/>
-          </w:rPr>
-          <w:t>B</w:t>
-        </w:r>
-      </w:ins>
-      <w:ins w:id="40" w:author="Dreher Alexander" w:date="2023-09-27T14:08:00Z">
-        <w:r>
-          <w:rPr>
-            <w:rFonts w:ascii="Arial" w:hAnsi="Arial" w:cs="Arial"/>
-            <w:sz w:val="24"/>
-          </w:rPr>
-          <w:t>earbeiten von</w:t>
-        </w:r>
-      </w:ins>
-      <w:ins w:id="41" w:author="Dreher Alexander" w:date="2023-09-27T14:03:00Z">
-        <w:r>
-          <w:rPr>
-            <w:rFonts w:ascii="Arial" w:hAnsi="Arial" w:cs="Arial"/>
-            <w:sz w:val="24"/>
-          </w:rPr>
-          <w:t xml:space="preserve"> Aufgaben</w:t>
-        </w:r>
-      </w:ins>
-      <w:ins w:id="42" w:author="Dreher Alexander" w:date="2023-09-27T14:06:00Z">
-        <w:r>
-          <w:rPr>
-            <w:rFonts w:ascii="Arial" w:hAnsi="Arial" w:cs="Arial"/>
-            <w:sz w:val="24"/>
-          </w:rPr>
-          <w:t xml:space="preserve"> im Bereich der Gleich- und Wechselstromlehre</w:t>
-        </w:r>
-      </w:ins>
-      <w:ins w:id="43" w:author="Dreher Alexander" w:date="2023-09-27T14:03:00Z">
-        <w:r>
-          <w:rPr>
-            <w:rFonts w:ascii="Arial" w:hAnsi="Arial" w:cs="Arial"/>
-            <w:sz w:val="24"/>
-          </w:rPr>
-          <w:t xml:space="preserve"> ein Wissen zu den wichtigsten elektrotechnischen Grundsätzen </w:t>
-        </w:r>
-      </w:ins>
-      <w:ins w:id="44" w:author="Dreher Alexander" w:date="2023-09-27T14:09:00Z">
-        <w:r>
-          <w:rPr>
-            <w:rFonts w:ascii="Arial" w:hAnsi="Arial" w:cs="Arial"/>
-            <w:sz w:val="24"/>
-          </w:rPr>
-          <w:t>geschaffen</w:t>
-        </w:r>
-      </w:ins>
-      <w:ins w:id="45" w:author="Dreher Alexander" w:date="2023-09-27T14:04:00Z">
-        <w:r>
-          <w:rPr>
-            <w:rFonts w:ascii="Arial" w:hAnsi="Arial" w:cs="Arial"/>
-            <w:sz w:val="24"/>
-          </w:rPr>
-          <w:t xml:space="preserve"> werden.</w:t>
-        </w:r>
-      </w:ins>
-      <w:ins w:id="46" w:author="Dreher Alexander" w:date="2023-09-27T14:09:00Z">
-        <w:r>
-          <w:rPr>
-            <w:rFonts w:ascii="Arial" w:hAnsi="Arial" w:cs="Arial"/>
-            <w:sz w:val="24"/>
-          </w:rPr>
-          <w:t xml:space="preserve"> Diese sollten anschließend durch praktische Versuche umgesetzt und belegt werden. </w:t>
-        </w:r>
-      </w:ins>
-      <w:bookmarkStart w:id="47" w:name="_GoBack"/>
-      <w:bookmarkEnd w:id="47"/>
-      <w:ins w:id="48" w:author="Schmitz Patricia" w:date="2023-09-27T09:22:00Z">
-        <w:del w:id="49" w:author="Dreher Alexander" w:date="2023-09-27T13:51:00Z">
+      <w:ins w:id="26" w:author="Schmitz Patricia" w:date="2023-09-27T09:22:00Z">
+        <w:del w:id="27" w:author="Dreher Alexander" w:date="2023-09-27T13:51:00Z">
           <w:r>
             <w:rPr>
               <w:rFonts w:ascii="Arial" w:hAnsi="Arial" w:cs="Arial"/>
@@ -770,7 +578,7 @@
             <w:delText>.</w:delText>
           </w:r>
         </w:del>
-        <w:del w:id="50" w:author="Dreher Alexander" w:date="2023-09-27T14:07:00Z">
+        <w:del w:id="28" w:author="Dreher Alexander" w:date="2023-09-27T14:07:00Z">
           <w:r>
             <w:rPr>
               <w:rFonts w:ascii="Arial" w:hAnsi="Arial" w:cs="Arial"/>
@@ -785,22 +593,12 @@
       <w:pPr>
         <w:spacing w:line="276" w:lineRule="auto"/>
         <w:rPr>
-          <w:ins w:id="51" w:author="Schmitz Patricia" w:date="2023-09-27T09:19:00Z"/>
-          <w:rFonts w:ascii="Arial" w:hAnsi="Arial" w:cs="Arial"/>
-          <w:sz w:val="24"/>
-        </w:rPr>
-      </w:pPr>
-    </w:p>
-    <w:p>
-      <w:pPr>
-        <w:spacing w:line="276" w:lineRule="auto"/>
-        <w:rPr>
-          <w:del w:id="52" w:author="Dreher Alexander" w:date="2023-09-27T13:48:00Z"/>
-          <w:rFonts w:ascii="Arial" w:hAnsi="Arial" w:cs="Arial"/>
-          <w:sz w:val="24"/>
-        </w:rPr>
-      </w:pPr>
-      <w:del w:id="53" w:author="Dreher Alexander" w:date="2023-09-27T13:48:00Z">
+          <w:del w:id="29" w:author="Dreher Alexander" w:date="2023-09-27T13:48:00Z"/>
+          <w:rFonts w:ascii="Arial" w:hAnsi="Arial" w:cs="Arial"/>
+          <w:sz w:val="24"/>
+        </w:rPr>
+      </w:pPr>
+      <w:del w:id="30" w:author="Dreher Alexander" w:date="2023-09-27T13:48:00Z">
         <w:r>
           <w:rPr>
             <w:rFonts w:ascii="Arial" w:hAnsi="Arial" w:cs="Arial"/>
@@ -984,7 +782,7 @@
           <w:sz w:val="24"/>
         </w:rPr>
       </w:pPr>
-      <w:ins w:id="54" w:author="Schmitz Patricia" w:date="2023-09-22T08:18:00Z">
+      <w:ins w:id="31" w:author="Schmitz Patricia" w:date="2023-09-22T08:18:00Z">
         <w:r>
           <w:rPr>
             <w:rFonts w:ascii="Arial" w:hAnsi="Arial" w:cs="Arial"/>
@@ -3733,7 +3531,7 @@
         <w:rPr>
           <w:rStyle w:val="Kommentarzeichen"/>
         </w:rPr>
-        <w:commentReference w:id="55"/>
+        <w:commentReference w:id="32"/>
       </w:r>
       <w:r>
         <w:rPr>
@@ -3846,7 +3644,7 @@
         </w:rPr>
         <w:t>]</w:t>
       </w:r>
-      <w:ins w:id="56" w:author="Schmitz Patricia" w:date="2023-09-27T09:49:00Z">
+      <w:ins w:id="33" w:author="Schmitz Patricia" w:date="2023-09-27T09:49:00Z">
         <w:r>
           <w:rPr>
             <w:rFonts w:ascii="Arial" w:hAnsi="Arial" w:cs="Arial"/>
@@ -4832,7 +4630,7 @@
         </w:rPr>
         <w:t>Beim Bau von Elektrogeräten oder Verlängerungsleitungen ist es ebenfalls wichtig diese vor Verkauf und Inbetriebnahme zu prüfen</w:t>
       </w:r>
-      <w:ins w:id="57" w:author="Schmitz Patricia" w:date="2023-09-27T09:59:00Z">
+      <w:ins w:id="34" w:author="Schmitz Patricia" w:date="2023-09-27T09:59:00Z">
         <w:r>
           <w:rPr>
             <w:rFonts w:ascii="Arial" w:hAnsi="Arial" w:cs="Arial"/>
@@ -4859,7 +4657,7 @@
         <w:rPr>
           <w:rStyle w:val="Kommentarzeichen"/>
         </w:rPr>
-        <w:commentReference w:id="58"/>
+        <w:commentReference w:id="35"/>
       </w:r>
       <w:proofErr w:type="gramStart"/>
       <w:r>
@@ -4912,7 +4710,7 @@
         </w:rPr>
         <w:t>bei einem möglichen</w:t>
       </w:r>
-      <w:ins w:id="59" w:author="Schmitz Patricia" w:date="2023-09-27T10:03:00Z">
+      <w:ins w:id="36" w:author="Schmitz Patricia" w:date="2023-09-27T10:03:00Z">
         <w:r>
           <w:rPr>
             <w:rFonts w:ascii="Arial" w:hAnsi="Arial" w:cs="Arial"/>
@@ -4921,7 +4719,7 @@
           <w:t xml:space="preserve"> </w:t>
         </w:r>
       </w:ins>
-      <w:del w:id="60" w:author="Schmitz Patricia" w:date="2023-09-27T10:03:00Z">
+      <w:del w:id="37" w:author="Schmitz Patricia" w:date="2023-09-27T10:03:00Z">
         <w:r>
           <w:rPr>
             <w:rFonts w:ascii="Arial" w:hAnsi="Arial" w:cs="Arial"/>
@@ -5039,7 +4837,7 @@
         </w:rPr>
         <w:t xml:space="preserve"> auf den menschlichen Körper zu unterbrechen. </w:t>
       </w:r>
-      <w:del w:id="61" w:author="Schmitz Patricia" w:date="2023-09-27T10:06:00Z">
+      <w:del w:id="38" w:author="Schmitz Patricia" w:date="2023-09-27T10:06:00Z">
         <w:r>
           <w:rPr>
             <w:rFonts w:ascii="Arial" w:hAnsi="Arial" w:cs="Arial"/>
@@ -5080,7 +4878,7 @@
         </w:rPr>
         <w:t>Rudnik.2020}</w:t>
       </w:r>
-      <w:ins w:id="62" w:author="Schmitz Patricia" w:date="2023-09-27T10:04:00Z">
+      <w:ins w:id="39" w:author="Schmitz Patricia" w:date="2023-09-27T10:04:00Z">
         <w:r>
           <w:rPr>
             <w:rFonts w:ascii="Arial" w:hAnsi="Arial" w:cs="Arial"/>
@@ -5110,7 +4908,7 @@
           <w:sz w:val="24"/>
         </w:rPr>
       </w:pPr>
-      <w:commentRangeStart w:id="63"/>
+      <w:commentRangeStart w:id="40"/>
       <w:r>
         <w:rPr>
           <w:rFonts w:ascii="Arial" w:hAnsi="Arial" w:cs="Arial"/>
@@ -5118,12 +4916,12 @@
         </w:rPr>
         <w:t>Reflexion und Bewertung</w:t>
       </w:r>
-      <w:commentRangeEnd w:id="63"/>
+      <w:commentRangeEnd w:id="40"/>
       <w:r>
         <w:rPr>
           <w:rStyle w:val="Kommentarzeichen"/>
         </w:rPr>
-        <w:commentReference w:id="63"/>
+        <w:commentReference w:id="40"/>
       </w:r>
     </w:p>
     <w:p>
@@ -5436,7 +5234,7 @@
           <w:sz w:val="24"/>
         </w:rPr>
       </w:pPr>
-      <w:commentRangeStart w:id="64"/>
+      <w:commentRangeStart w:id="41"/>
       <w:r>
         <w:rPr>
           <w:rFonts w:ascii="Arial" w:hAnsi="Arial" w:cs="Arial"/>
@@ -5444,12 +5242,12 @@
         </w:rPr>
         <w:t>Stromnetzkontrolle und Pflege</w:t>
       </w:r>
-      <w:commentRangeEnd w:id="64"/>
+      <w:commentRangeEnd w:id="41"/>
       <w:r>
         <w:rPr>
           <w:rStyle w:val="Kommentarzeichen"/>
         </w:rPr>
-        <w:commentReference w:id="64"/>
+        <w:commentReference w:id="41"/>
       </w:r>
     </w:p>
     <w:p>
@@ -5464,7 +5262,7 @@
           <w:sz w:val="24"/>
         </w:rPr>
       </w:pPr>
-      <w:commentRangeStart w:id="65"/>
+      <w:commentRangeStart w:id="42"/>
       <w:r>
         <w:rPr>
           <w:rFonts w:ascii="Arial" w:hAnsi="Arial" w:cs="Arial"/>
@@ -5472,12 +5270,12 @@
         </w:rPr>
         <w:t>Aufgabenstellung</w:t>
       </w:r>
-      <w:commentRangeEnd w:id="65"/>
+      <w:commentRangeEnd w:id="42"/>
       <w:r>
         <w:rPr>
           <w:rStyle w:val="Kommentarzeichen"/>
         </w:rPr>
-        <w:commentReference w:id="65"/>
+        <w:commentReference w:id="42"/>
       </w:r>
     </w:p>
     <w:p>
@@ -5653,7 +5451,7 @@
         </w:rPr>
         <w:t xml:space="preserve">, Instandsetzungs- oder Fremdaufträgen </w:t>
       </w:r>
-      <w:commentRangeStart w:id="66"/>
+      <w:commentRangeStart w:id="43"/>
       <w:r>
         <w:rPr>
           <w:rFonts w:ascii="Arial" w:hAnsi="Arial" w:cs="Arial"/>
@@ -5661,12 +5459,12 @@
         </w:rPr>
         <w:t>anfallen</w:t>
       </w:r>
-      <w:commentRangeEnd w:id="66"/>
+      <w:commentRangeEnd w:id="43"/>
       <w:r>
         <w:rPr>
           <w:rStyle w:val="Kommentarzeichen"/>
         </w:rPr>
-        <w:commentReference w:id="66"/>
+        <w:commentReference w:id="43"/>
       </w:r>
       <w:r>
         <w:rPr>
@@ -6186,15 +5984,6 @@
           <w:sz w:val="24"/>
         </w:rPr>
       </w:pPr>
-      <w:del w:id="67" w:author="Schmitz Patricia" w:date="2023-09-27T10:25:00Z">
-        <w:r>
-          <w:rPr>
-            <w:rFonts w:ascii="Arial" w:hAnsi="Arial" w:cs="Arial"/>
-            <w:sz w:val="24"/>
-          </w:rPr>
-          <w:delText xml:space="preserve"> </w:delText>
-        </w:r>
-      </w:del>
       <w:r>
         <w:rPr>
           <w:rFonts w:ascii="Arial" w:hAnsi="Arial" w:cs="Arial"/>
@@ -6822,7 +6611,7 @@
         </w:rPr>
         <w:t xml:space="preserve"> Kabel </w:t>
       </w:r>
-      <w:commentRangeStart w:id="68"/>
+      <w:commentRangeStart w:id="44"/>
       <w:r>
         <w:rPr>
           <w:rFonts w:ascii="Arial" w:hAnsi="Arial" w:cs="Arial"/>
@@ -6830,12 +6619,12 @@
         </w:rPr>
         <w:t xml:space="preserve">in Betrieb </w:t>
       </w:r>
-      <w:commentRangeEnd w:id="68"/>
+      <w:commentRangeEnd w:id="44"/>
       <w:r>
         <w:rPr>
           <w:rStyle w:val="Kommentarzeichen"/>
         </w:rPr>
-        <w:commentReference w:id="68"/>
+        <w:commentReference w:id="44"/>
       </w:r>
       <w:r>
         <w:rPr>
@@ -7180,8 +6969,8 @@
         </w:rPr>
         <w:t>.</w:t>
       </w:r>
-      <w:commentRangeStart w:id="69"/>
-      <w:ins w:id="70" w:author="Dreher Alexander" w:date="2023-09-26T12:46:00Z">
+      <w:commentRangeStart w:id="45"/>
+      <w:ins w:id="46" w:author="Dreher Alexander" w:date="2023-09-26T12:46:00Z">
         <w:r>
           <w:rPr>
             <w:rFonts w:ascii="Arial" w:hAnsi="Arial" w:cs="Arial"/>
@@ -7190,16 +6979,16 @@
           <w:t xml:space="preserve"> </w:t>
         </w:r>
       </w:ins>
-      <w:commentRangeEnd w:id="69"/>
-      <w:ins w:id="71" w:author="Dreher Alexander" w:date="2023-09-26T12:50:00Z">
+      <w:commentRangeEnd w:id="45"/>
+      <w:ins w:id="47" w:author="Dreher Alexander" w:date="2023-09-26T12:50:00Z">
         <w:r>
           <w:rPr>
             <w:rStyle w:val="Kommentarzeichen"/>
           </w:rPr>
-          <w:commentReference w:id="69"/>
+          <w:commentReference w:id="45"/>
         </w:r>
       </w:ins>
-      <w:ins w:id="72" w:author="Dreher Alexander" w:date="2023-09-26T12:46:00Z">
+      <w:ins w:id="48" w:author="Dreher Alexander" w:date="2023-09-26T12:46:00Z">
         <w:r>
           <w:rPr>
             <w:rFonts w:ascii="Arial" w:hAnsi="Arial" w:cs="Arial"/>
@@ -7208,7 +6997,7 @@
           <w:t>Auf dem Bil</w:t>
         </w:r>
       </w:ins>
-      <w:ins w:id="73" w:author="Dreher Alexander" w:date="2023-09-26T12:47:00Z">
+      <w:ins w:id="49" w:author="Dreher Alexander" w:date="2023-09-26T12:47:00Z">
         <w:r>
           <w:rPr>
             <w:rFonts w:ascii="Arial" w:hAnsi="Arial" w:cs="Arial"/>
@@ -7217,7 +7006,7 @@
           <w:t>d wird gezeigt, wie der Anker das Umkippen des Masts v</w:t>
         </w:r>
       </w:ins>
-      <w:ins w:id="74" w:author="Dreher Alexander" w:date="2023-09-26T12:48:00Z">
+      <w:ins w:id="50" w:author="Dreher Alexander" w:date="2023-09-26T12:48:00Z">
         <w:r>
           <w:rPr>
             <w:rFonts w:ascii="Arial" w:hAnsi="Arial" w:cs="Arial"/>
@@ -7226,7 +7015,7 @@
           <w:t>erhindert, indem er die entstehenden Zugkräfte durch die Freileitungsseile entlang des Ankers aufnimmt. Somit entsteht ein Kräftegleichgewicht zwischen der Seilkraft der Freileitung und de</w:t>
         </w:r>
       </w:ins>
-      <w:ins w:id="75" w:author="Dreher Alexander" w:date="2023-09-26T12:49:00Z">
+      <w:ins w:id="51" w:author="Dreher Alexander" w:date="2023-09-26T12:49:00Z">
         <w:r>
           <w:rPr>
             <w:rFonts w:ascii="Arial" w:hAnsi="Arial" w:cs="Arial"/>
@@ -7235,7 +7024,7 @@
           <w:t xml:space="preserve">r Zugkraft im Anker, womit der gemeinsame Punkt im Mast auf der Stelle gehalten wird und nicht </w:t>
         </w:r>
       </w:ins>
-      <w:ins w:id="76" w:author="Dreher Alexander" w:date="2023-09-26T12:50:00Z">
+      <w:ins w:id="52" w:author="Dreher Alexander" w:date="2023-09-26T12:50:00Z">
         <w:r>
           <w:rPr>
             <w:rFonts w:ascii="Arial" w:hAnsi="Arial" w:cs="Arial"/>
@@ -7244,7 +7033,7 @@
           <w:t>wegkippt</w:t>
         </w:r>
       </w:ins>
-      <w:ins w:id="77" w:author="Dreher Alexander" w:date="2023-09-26T12:49:00Z">
+      <w:ins w:id="53" w:author="Dreher Alexander" w:date="2023-09-26T12:49:00Z">
         <w:r>
           <w:rPr>
             <w:rFonts w:ascii="Arial" w:hAnsi="Arial" w:cs="Arial"/>
@@ -7274,7 +7063,7 @@
         </w:rPr>
         <w:t>.</w:t>
       </w:r>
-      <w:commentRangeStart w:id="78"/>
+      <w:commentRangeStart w:id="54"/>
       <w:r>
         <w:rPr>
           <w:rFonts w:ascii="Arial" w:hAnsi="Arial" w:cs="Arial"/>
@@ -7282,12 +7071,12 @@
         </w:rPr>
         <w:t xml:space="preserve"> </w:t>
       </w:r>
-      <w:commentRangeEnd w:id="78"/>
+      <w:commentRangeEnd w:id="54"/>
       <w:r>
         <w:rPr>
           <w:rStyle w:val="Kommentarzeichen"/>
         </w:rPr>
-        <w:commentReference w:id="78"/>
+        <w:commentReference w:id="54"/>
       </w:r>
       <w:r>
         <w:rPr>
@@ -7296,7 +7085,7 @@
         </w:rPr>
         <w:t xml:space="preserve">Sie sorgt für die Aufnahme von Druckkräften, welche entstehen, wenn der Mast gegen die Strebe drückt. Diese Kräfte wollen die Holzstrebe zusammendrücken und sorgen somit für den Namen </w:t>
       </w:r>
-      <w:commentRangeStart w:id="79"/>
+      <w:commentRangeStart w:id="55"/>
       <w:r>
         <w:rPr>
           <w:rFonts w:ascii="Arial" w:hAnsi="Arial" w:cs="Arial"/>
@@ -7311,12 +7100,12 @@
         </w:rPr>
         <w:t xml:space="preserve"> </w:t>
       </w:r>
-      <w:commentRangeEnd w:id="79"/>
+      <w:commentRangeEnd w:id="55"/>
       <w:r>
         <w:rPr>
           <w:rStyle w:val="Kommentarzeichen"/>
         </w:rPr>
-        <w:commentReference w:id="79"/>
+        <w:commentReference w:id="55"/>
       </w:r>
       <w:r>
         <w:rPr>
@@ -7474,8 +7263,8 @@
         </w:rPr>
         <w:t xml:space="preserve">. Unter der Prüfung der </w:t>
       </w:r>
-      <w:commentRangeStart w:id="80"/>
-      <w:commentRangeStart w:id="81"/>
+      <w:commentRangeStart w:id="56"/>
+      <w:commentRangeStart w:id="57"/>
       <w:r>
         <w:rPr>
           <w:rFonts w:ascii="Arial" w:hAnsi="Arial" w:cs="Arial"/>
@@ -7483,19 +7272,19 @@
         </w:rPr>
         <w:t>Isolatoren</w:t>
       </w:r>
-      <w:commentRangeEnd w:id="80"/>
+      <w:commentRangeEnd w:id="56"/>
       <w:r>
         <w:rPr>
           <w:rStyle w:val="Kommentarzeichen"/>
         </w:rPr>
-        <w:commentReference w:id="80"/>
-      </w:r>
-      <w:commentRangeEnd w:id="81"/>
+        <w:commentReference w:id="56"/>
+      </w:r>
+      <w:commentRangeEnd w:id="57"/>
       <w:r>
         <w:rPr>
           <w:rStyle w:val="Kommentarzeichen"/>
         </w:rPr>
-        <w:commentReference w:id="81"/>
+        <w:commentReference w:id="57"/>
       </w:r>
       <w:r>
         <w:rPr>
@@ -7569,7 +7358,7 @@
         </w:rPr>
         <w:br/>
       </w:r>
-      <w:commentRangeStart w:id="82"/>
+      <w:commentRangeStart w:id="58"/>
       <w:r>
         <w:rPr>
           <w:rFonts w:ascii="Arial" w:hAnsi="Arial" w:cs="Arial"/>
@@ -7577,12 +7366,12 @@
         </w:rPr>
         <w:t xml:space="preserve"> ---------------------------------------------------------------------------------------------------------------</w:t>
       </w:r>
-      <w:commentRangeEnd w:id="82"/>
+      <w:commentRangeEnd w:id="58"/>
       <w:r>
         <w:rPr>
           <w:rStyle w:val="Kommentarzeichen"/>
         </w:rPr>
-        <w:commentReference w:id="82"/>
+        <w:commentReference w:id="58"/>
       </w:r>
       <w:r>
         <w:rPr>
@@ -8348,7 +8137,7 @@
         <w:br/>
         <w:t>Zudem gibt es auch im Mittelspannungsnetz A</w:t>
       </w:r>
-      <w:commentRangeStart w:id="83"/>
+      <w:commentRangeStart w:id="59"/>
       <w:r>
         <w:rPr>
           <w:rFonts w:ascii="Arial" w:hAnsi="Arial" w:cs="Arial"/>
@@ -8356,12 +8145,12 @@
         </w:rPr>
         <w:t>bzweige zwischen verschiedenen Kabeln</w:t>
       </w:r>
-      <w:commentRangeEnd w:id="83"/>
+      <w:commentRangeEnd w:id="59"/>
       <w:r>
         <w:rPr>
           <w:rStyle w:val="Kommentarzeichen"/>
         </w:rPr>
-        <w:commentReference w:id="83"/>
+        <w:commentReference w:id="59"/>
       </w:r>
       <w:r>
         <w:rPr>
@@ -8605,7 +8394,7 @@
         </w:rPr>
         <w:t xml:space="preserve">, sobald man diesen einschalten möchte. Hierbei wird zwischen zwei Typen unterschieden, dem luft- und dem gasisolierten Trennschalter. </w:t>
       </w:r>
-      <w:commentRangeStart w:id="84"/>
+      <w:commentRangeStart w:id="60"/>
       <w:r>
         <w:rPr>
           <w:rFonts w:ascii="Arial" w:hAnsi="Arial" w:cs="Arial"/>
@@ -8613,12 +8402,12 @@
         </w:rPr>
         <w:t>Der</w:t>
       </w:r>
-      <w:commentRangeEnd w:id="84"/>
+      <w:commentRangeEnd w:id="60"/>
       <w:r>
         <w:rPr>
           <w:rStyle w:val="Kommentarzeichen"/>
         </w:rPr>
-        <w:commentReference w:id="84"/>
+        <w:commentReference w:id="60"/>
       </w:r>
       <w:r>
         <w:rPr>
@@ -8699,7 +8488,7 @@
         </w:rPr>
         <w:t xml:space="preserve">Fällt bei Kontrolle dieser SF_6 Zelle auf, dass der Druck zu gering ist, muss diese ausgetauscht werden durch eine neue Zelle. </w:t>
       </w:r>
-      <w:commentRangeStart w:id="85"/>
+      <w:commentRangeStart w:id="61"/>
       <w:r>
         <w:rPr>
           <w:rFonts w:ascii="Arial" w:hAnsi="Arial" w:cs="Arial"/>
@@ -8707,12 +8496,12 @@
         </w:rPr>
         <w:t>Eine</w:t>
       </w:r>
-      <w:commentRangeEnd w:id="85"/>
+      <w:commentRangeEnd w:id="61"/>
       <w:r>
         <w:rPr>
           <w:rStyle w:val="Kommentarzeichen"/>
         </w:rPr>
-        <w:commentReference w:id="85"/>
+        <w:commentReference w:id="61"/>
       </w:r>
       <w:r>
         <w:rPr>
@@ -9028,7 +8817,7 @@
     <w:p>
       <w:pPr>
         <w:rPr>
-          <w:ins w:id="86" w:author="Schmitz Patricia" w:date="2023-09-22T09:52:00Z"/>
+          <w:ins w:id="62" w:author="Schmitz Patricia" w:date="2023-09-22T09:52:00Z"/>
           <w:rFonts w:ascii="Arial" w:hAnsi="Arial" w:cs="Arial"/>
           <w:sz w:val="24"/>
         </w:rPr>
@@ -10153,7 +9942,7 @@
         </w:rPr>
         <w:br/>
       </w:r>
-      <w:commentRangeStart w:id="87"/>
+      <w:commentRangeStart w:id="63"/>
       <w:r>
         <w:rPr>
           <w:rFonts w:ascii="Arial" w:hAnsi="Arial" w:cs="Arial"/>
@@ -10290,7 +10079,7 @@
         </w:rPr>
         <w:t xml:space="preserve"> </w:t>
       </w:r>
-      <w:ins w:id="88" w:author="Dreher Alexander" w:date="2023-09-26T12:56:00Z">
+      <w:ins w:id="64" w:author="Dreher Alexander" w:date="2023-09-26T12:56:00Z">
         <w:r>
           <w:rPr>
             <w:rFonts w:ascii="Arial" w:hAnsi="Arial" w:cs="Arial"/>
@@ -10574,12 +10363,12 @@
         </w:rPr>
         <w:t>}</w:t>
       </w:r>
-      <w:commentRangeEnd w:id="87"/>
+      <w:commentRangeEnd w:id="63"/>
       <w:r>
         <w:rPr>
           <w:rStyle w:val="Kommentarzeichen"/>
         </w:rPr>
-        <w:commentReference w:id="87"/>
+        <w:commentReference w:id="63"/>
       </w:r>
       <w:r>
         <w:rPr>
@@ -10886,7 +10675,23 @@
           <w:rFonts w:ascii="Arial" w:hAnsi="Arial" w:cs="Arial"/>
           <w:sz w:val="24"/>
         </w:rPr>
-        <w:t>r aushärtenden Kunststoffmasse wird. Diese Masse ist letztendlich isolierend und schützt nach Aushärtung die Muffe vor äußeren Einflüssen. Diese Methode wird nur noch bei Abzweigmuffen verwendet, da dass Schrumpfverfahren deutlich schneller und einfacher anzuwenden ist.</w:t>
+        <w:t xml:space="preserve">r aushärtenden Kunststoffmasse wird. Diese Masse ist letztendlich isolierend und schützt nach Aushärtung die Muffe vor äußeren Einflüssen. Diese Methode wird nur noch bei Abzweigmuffen verwendet, da dass Schrumpfverfahren deutlich schneller und einfacher anzuwenden </w:t>
+      </w:r>
+      <w:proofErr w:type="gramStart"/>
+      <w:r>
+        <w:rPr>
+          <w:rFonts w:ascii="Arial" w:hAnsi="Arial" w:cs="Arial"/>
+          <w:sz w:val="24"/>
+        </w:rPr>
+        <w:t>ist</w:t>
+      </w:r>
+      <w:proofErr w:type="gramEnd"/>
+      <w:r>
+        <w:rPr>
+          <w:rFonts w:ascii="Arial" w:hAnsi="Arial" w:cs="Arial"/>
+          <w:sz w:val="24"/>
+        </w:rPr>
+        <w:t>.</w:t>
       </w:r>
       <w:r>
         <w:rPr>
@@ -10902,15 +10707,6 @@
         </w:rPr>
         <w:br/>
       </w:r>
-      <w:del w:id="89" w:author="Dreher Alexander" w:date="2023-09-26T12:57:00Z">
-        <w:r>
-          <w:rPr>
-            <w:rFonts w:ascii="Arial" w:hAnsi="Arial" w:cs="Arial"/>
-            <w:sz w:val="24"/>
-          </w:rPr>
-          <w:delText xml:space="preserve">Im Mittel- sowie Niederspannungsbereich haben die Kabel eine Lebensdauer laut Hersteller von xx (glaube 30 Jahren). </w:delText>
-        </w:r>
-      </w:del>
       <w:r>
         <w:rPr>
           <w:rFonts w:ascii="Arial" w:hAnsi="Arial" w:cs="Arial"/>
@@ -10932,15 +10728,13 @@
         </w:rPr>
         <w:t xml:space="preserve">rneuerungsprogramm der TWS Netz GmbH werden </w:t>
       </w:r>
-      <w:ins w:id="90" w:author="Dreher Alexander" w:date="2023-09-27T06:51:00Z">
-        <w:r>
-          <w:rPr>
-            <w:rFonts w:ascii="Arial" w:hAnsi="Arial" w:cs="Arial"/>
-            <w:sz w:val="24"/>
-          </w:rPr>
-          <w:t xml:space="preserve">lang bestehende </w:t>
-        </w:r>
-      </w:ins>
+      <w:r>
+        <w:rPr>
+          <w:rFonts w:ascii="Arial" w:hAnsi="Arial" w:cs="Arial"/>
+          <w:sz w:val="24"/>
+        </w:rPr>
+        <w:t xml:space="preserve">lang bestehende </w:t>
+      </w:r>
       <w:r>
         <w:rPr>
           <w:rFonts w:ascii="Arial" w:hAnsi="Arial" w:cs="Arial"/>
@@ -11112,7 +10906,7 @@
         </w:rPr>
         <w:t xml:space="preserve"> Ölstoppkappe installiert, um austretendes Öl zu verhindern und weitere Schädigung der Umwelt einzudämmen.</w:t>
       </w:r>
-      <w:commentRangeStart w:id="91"/>
+      <w:commentRangeStart w:id="65"/>
       <w:r>
         <w:rPr>
           <w:rFonts w:ascii="Arial" w:hAnsi="Arial" w:cs="Arial"/>
@@ -11120,12 +10914,12 @@
         </w:rPr>
         <w:t xml:space="preserve"> </w:t>
       </w:r>
-      <w:commentRangeEnd w:id="91"/>
+      <w:commentRangeEnd w:id="65"/>
       <w:r>
         <w:rPr>
           <w:rStyle w:val="Kommentarzeichen"/>
         </w:rPr>
-        <w:commentReference w:id="91"/>
+        <w:commentReference w:id="65"/>
       </w:r>
       <w:r>
         <w:rPr>
@@ -11508,7 +11302,7 @@
         </w:rPr>
         <w:t xml:space="preserve"> bekannt ist, dass in geraumer Zeit das Netzgebiet an dieser Stelle erweitert wird oder es kann entstehen durch die Erneuerung alter Kabel. Hierbei wird das alte Kabel meist nicht komplett aus dem Erdreich entfernt und wird nur versiegelt durch ein Kabelende.</w:t>
       </w:r>
-      <w:commentRangeStart w:id="92"/>
+      <w:commentRangeStart w:id="66"/>
       <w:r>
         <w:rPr>
           <w:rFonts w:ascii="Arial" w:hAnsi="Arial" w:cs="Arial"/>
@@ -11516,12 +11310,12 @@
         </w:rPr>
         <w:t xml:space="preserve"> </w:t>
       </w:r>
-      <w:commentRangeEnd w:id="92"/>
+      <w:commentRangeEnd w:id="66"/>
       <w:r>
         <w:rPr>
           <w:rStyle w:val="Kommentarzeichen"/>
         </w:rPr>
-        <w:commentReference w:id="92"/>
+        <w:commentReference w:id="66"/>
       </w:r>
       <w:r>
         <w:rPr>
@@ -11603,7 +11397,7 @@
         <w:rPr>
           <w:rStyle w:val="Kommentarzeichen"/>
         </w:rPr>
-        <w:commentReference w:id="93"/>
+        <w:commentReference w:id="67"/>
       </w:r>
     </w:p>
     <w:p>
@@ -11633,7 +11427,7 @@
           <w:sz w:val="24"/>
         </w:rPr>
       </w:pPr>
-      <w:commentRangeStart w:id="94"/>
+      <w:commentRangeStart w:id="68"/>
       <w:r>
         <w:rPr>
           <w:rFonts w:ascii="Arial" w:hAnsi="Arial" w:cs="Arial"/>
@@ -11648,12 +11442,12 @@
         </w:rPr>
         <w:t xml:space="preserve"> </w:t>
       </w:r>
-      <w:commentRangeEnd w:id="94"/>
+      <w:commentRangeEnd w:id="68"/>
       <w:r>
         <w:rPr>
           <w:rStyle w:val="Kommentarzeichen"/>
         </w:rPr>
-        <w:commentReference w:id="94"/>
+        <w:commentReference w:id="68"/>
       </w:r>
       <w:r>
         <w:rPr>
@@ -11802,7 +11596,7 @@
         <w:rPr>
           <w:rStyle w:val="Kommentarzeichen"/>
         </w:rPr>
-        <w:commentReference w:id="95"/>
+        <w:commentReference w:id="69"/>
       </w:r>
       <w:r>
         <w:rPr>
@@ -12060,7 +11854,7 @@
           <w:numId w:val="6"/>
         </w:numPr>
         <w:rPr>
-          <w:del w:id="96" w:author="Dreher Alexander" w:date="2023-09-25T15:13:00Z"/>
+          <w:del w:id="70" w:author="Dreher Alexander" w:date="2023-09-25T15:13:00Z"/>
           <w:rFonts w:ascii="Arial" w:hAnsi="Arial" w:cs="Arial"/>
           <w:sz w:val="28"/>
         </w:rPr>
@@ -12585,537 +12379,1094 @@
         </w:rPr>
         <w:t xml:space="preserve">gesichert ist. </w:t>
       </w:r>
-      <w:ins w:id="97" w:author="Dreher Alexander" w:date="2023-09-27T06:58:00Z">
+      <w:r>
+        <w:rPr>
+          <w:rFonts w:ascii="Arial" w:hAnsi="Arial" w:cs="Arial"/>
+          <w:color w:val="000000" w:themeColor="text1"/>
+          <w:sz w:val="24"/>
+        </w:rPr>
+        <w:t>Selektivität ist eine Funktion des Netzschutzes. Durch Selektivität in einem Stromkreis, wird bei einer Fehlerstelle nur die Schutzeinrichtung unmittelbar vor der Anlage ausgelöst. Dies wird im Stromnetz der TWS Netz GmbH durch Schmelzsicherungen in den Knotenpunkten gewährleistet. Die Schmelzsicherungen werden in den Anlagen mit unterschiedlichen Nennströmen eingebaut, um eine Abstufung zur Anlage hin zu erhalten.</w:t>
+      </w:r>
+      <w:r>
+        <w:rPr>
+          <w:rStyle w:val="Kommentarzeichen"/>
+        </w:rPr>
+        <w:commentReference w:id="71"/>
+      </w:r>
+      <w:r>
+        <w:rPr>
+          <w:rFonts w:ascii="Arial" w:hAnsi="Arial" w:cs="Arial"/>
+          <w:sz w:val="24"/>
+        </w:rPr>
+        <w:t xml:space="preserve"> Zudem wird das Netz rund um eine </w:t>
+      </w:r>
+      <w:proofErr w:type="spellStart"/>
+      <w:r>
+        <w:rPr>
+          <w:rFonts w:ascii="Arial" w:hAnsi="Arial" w:cs="Arial"/>
+          <w:sz w:val="24"/>
+        </w:rPr>
+        <w:t>Ust</w:t>
+      </w:r>
+      <w:proofErr w:type="spellEnd"/>
+      <w:r>
+        <w:rPr>
+          <w:rFonts w:ascii="Arial" w:hAnsi="Arial" w:cs="Arial"/>
+          <w:sz w:val="24"/>
+        </w:rPr>
+        <w:t xml:space="preserve">. im </w:t>
+      </w:r>
+      <w:r>
+        <w:rPr>
+          <w:rFonts w:ascii="Arial" w:hAnsi="Arial" w:cs="Arial"/>
+          <w:sz w:val="24"/>
+        </w:rPr>
+        <w:t>Maschennetz</w:t>
+      </w:r>
+      <w:r>
+        <w:rPr>
+          <w:rFonts w:ascii="Arial" w:hAnsi="Arial" w:cs="Arial"/>
+          <w:sz w:val="24"/>
+        </w:rPr>
+        <w:t xml:space="preserve"> betrieben, was den Vorteil bringt, dass bei einem Kabelausfall durch Beschädigung oder Erneuerung der jeweilige KVS von </w:t>
+      </w:r>
+      <w:r>
+        <w:rPr>
+          <w:rFonts w:ascii="Arial" w:hAnsi="Arial" w:cs="Arial"/>
+          <w:sz w:val="24"/>
+        </w:rPr>
+        <w:t>mehreren</w:t>
+      </w:r>
+      <w:r>
+        <w:rPr>
+          <w:rFonts w:ascii="Arial" w:hAnsi="Arial" w:cs="Arial"/>
+          <w:sz w:val="24"/>
+        </w:rPr>
+        <w:t xml:space="preserve"> Verbindungsseiten aus versorgt wird und jedes Kabel ebenfalls von beiden Seiten an die Versorgung der </w:t>
+      </w:r>
+      <w:proofErr w:type="spellStart"/>
+      <w:r>
+        <w:rPr>
+          <w:rFonts w:ascii="Arial" w:hAnsi="Arial" w:cs="Arial"/>
+          <w:sz w:val="24"/>
+        </w:rPr>
+        <w:t>Ust</w:t>
+      </w:r>
+      <w:proofErr w:type="spellEnd"/>
+      <w:r>
+        <w:rPr>
+          <w:rFonts w:ascii="Arial" w:hAnsi="Arial" w:cs="Arial"/>
+          <w:sz w:val="24"/>
+        </w:rPr>
+        <w:t xml:space="preserve">. oder des nächsten KVS angeschlossen ist. Somit ist immer eine Versorgung von </w:t>
+      </w:r>
+      <w:r>
+        <w:rPr>
+          <w:rFonts w:ascii="Arial" w:hAnsi="Arial" w:cs="Arial"/>
+          <w:sz w:val="24"/>
+        </w:rPr>
+        <w:t>mehreren</w:t>
+      </w:r>
+      <w:r>
+        <w:rPr>
+          <w:rFonts w:ascii="Arial" w:hAnsi="Arial" w:cs="Arial"/>
+          <w:sz w:val="24"/>
+        </w:rPr>
+        <w:t xml:space="preserve"> Anschlussseiten gewährleistet, welches die Störanfälligkeit zusätzlich senkt. </w:t>
+      </w:r>
+      <w:r>
+        <w:rPr>
+          <w:rFonts w:ascii="Arial" w:hAnsi="Arial" w:cs="Arial"/>
+          <w:sz w:val="24"/>
+        </w:rPr>
+        <w:t xml:space="preserve">Ein Maschennetz beschreibt eine Stromnetzart, in der jeder Knotenpunkt, hier als KVS oder </w:t>
+      </w:r>
+      <w:proofErr w:type="spellStart"/>
+      <w:r>
+        <w:rPr>
+          <w:rFonts w:ascii="Arial" w:hAnsi="Arial" w:cs="Arial"/>
+          <w:sz w:val="24"/>
+        </w:rPr>
+        <w:t>Ust</w:t>
+      </w:r>
+      <w:proofErr w:type="spellEnd"/>
+      <w:r>
+        <w:rPr>
+          <w:rFonts w:ascii="Arial" w:hAnsi="Arial" w:cs="Arial"/>
+          <w:sz w:val="24"/>
+        </w:rPr>
+        <w:t xml:space="preserve">. bekannt, von mehreren Kabeln versorgt wird. Somit kann bei einem Kabelausfall jeder KVS weiterversorgt werden, da er von anderen Stromkreisen, den Maschen ebenfalls versorgt wird. </w:t>
+      </w:r>
+      <w:r>
+        <w:rPr>
+          <w:rFonts w:ascii="Arial" w:hAnsi="Arial" w:cs="Arial"/>
+          <w:sz w:val="24"/>
+        </w:rPr>
+        <w:t xml:space="preserve">Vereinzelt </w:t>
+      </w:r>
+      <w:r>
+        <w:rPr>
+          <w:rFonts w:ascii="Arial" w:hAnsi="Arial" w:cs="Arial"/>
+          <w:sz w:val="24"/>
+        </w:rPr>
+        <w:t>wird das</w:t>
+      </w:r>
+      <w:r>
+        <w:rPr>
+          <w:rFonts w:ascii="Arial" w:hAnsi="Arial" w:cs="Arial"/>
+          <w:sz w:val="24"/>
+        </w:rPr>
+        <w:t xml:space="preserve"> Prinzip des </w:t>
+      </w:r>
+      <w:commentRangeStart w:id="72"/>
+      <w:r>
+        <w:rPr>
+          <w:rFonts w:ascii="Arial" w:hAnsi="Arial" w:cs="Arial"/>
+          <w:sz w:val="24"/>
+        </w:rPr>
+        <w:t>Strahlennetzes</w:t>
+      </w:r>
+      <w:commentRangeEnd w:id="72"/>
+      <w:r>
+        <w:rPr>
+          <w:rStyle w:val="Kommentarzeichen"/>
+        </w:rPr>
+        <w:commentReference w:id="72"/>
+      </w:r>
+      <w:r>
+        <w:rPr>
+          <w:rFonts w:ascii="Arial" w:hAnsi="Arial" w:cs="Arial"/>
+          <w:sz w:val="24"/>
+        </w:rPr>
+        <w:t xml:space="preserve"> verwendet</w:t>
+      </w:r>
+      <w:r>
+        <w:rPr>
+          <w:rFonts w:ascii="Arial" w:hAnsi="Arial" w:cs="Arial"/>
+          <w:sz w:val="24"/>
+        </w:rPr>
+        <w:t>, welches nur von eine</w:t>
+      </w:r>
+      <w:r>
+        <w:rPr>
+          <w:rFonts w:ascii="Arial" w:hAnsi="Arial" w:cs="Arial"/>
+          <w:sz w:val="24"/>
+        </w:rPr>
+        <w:t>m Knoten</w:t>
+      </w:r>
+      <w:r>
+        <w:rPr>
+          <w:rFonts w:ascii="Arial" w:hAnsi="Arial" w:cs="Arial"/>
+          <w:sz w:val="24"/>
+        </w:rPr>
+        <w:t xml:space="preserve"> aus versorgt wird. Kommt es bei einem solchen </w:t>
+      </w:r>
+      <w:proofErr w:type="spellStart"/>
+      <w:r>
+        <w:rPr>
+          <w:rFonts w:ascii="Arial" w:hAnsi="Arial" w:cs="Arial"/>
+          <w:sz w:val="24"/>
+        </w:rPr>
+        <w:t>Netztyp</w:t>
+      </w:r>
+      <w:proofErr w:type="spellEnd"/>
+      <w:r>
+        <w:rPr>
+          <w:rFonts w:ascii="Arial" w:hAnsi="Arial" w:cs="Arial"/>
+          <w:sz w:val="24"/>
+        </w:rPr>
+        <w:t xml:space="preserve"> zu einer Störung, fällt meist der Strom auf der gesamten Länge des Strahls aus</w:t>
+      </w:r>
+      <w:r>
+        <w:rPr>
+          <w:rFonts w:ascii="Arial" w:hAnsi="Arial" w:cs="Arial"/>
+          <w:sz w:val="24"/>
+        </w:rPr>
+        <w:t>, da diese Masche an keinem zweiten Knoten angebunden</w:t>
+      </w:r>
+      <w:r>
+        <w:rPr>
+          <w:rFonts w:ascii="Arial" w:hAnsi="Arial" w:cs="Arial"/>
+          <w:sz w:val="24"/>
+        </w:rPr>
+        <w:t xml:space="preserve"> </w:t>
+      </w:r>
+      <w:r>
+        <w:rPr>
+          <w:rFonts w:ascii="Arial" w:hAnsi="Arial" w:cs="Arial"/>
+          <w:sz w:val="24"/>
+        </w:rPr>
+        <w:t>ist</w:t>
+      </w:r>
+      <w:r>
+        <w:rPr>
+          <w:rFonts w:ascii="Arial" w:hAnsi="Arial" w:cs="Arial"/>
+          <w:sz w:val="24"/>
+        </w:rPr>
+        <w:t>.</w:t>
+      </w:r>
+      <w:r>
+        <w:rPr>
+          <w:rFonts w:ascii="Arial" w:hAnsi="Arial" w:cs="Arial"/>
+          <w:sz w:val="24"/>
+        </w:rPr>
+        <w:t>[11]</w:t>
+      </w:r>
+      <w:r>
+        <w:rPr>
+          <w:rFonts w:ascii="Arial" w:hAnsi="Arial" w:cs="Arial"/>
+          <w:sz w:val="24"/>
+        </w:rPr>
+        <w:t>\\\\</w:t>
+      </w:r>
+      <w:r>
+        <w:rPr>
+          <w:rFonts w:ascii="Arial" w:hAnsi="Arial" w:cs="Arial"/>
+          <w:sz w:val="24"/>
+        </w:rPr>
+        <w:br/>
+        <w:t xml:space="preserve">Bei den Schaltkreisen im Mittelspannungsnetz </w:t>
+      </w:r>
+      <w:r>
+        <w:rPr>
+          <w:rFonts w:ascii="Arial" w:hAnsi="Arial" w:cs="Arial"/>
+          <w:sz w:val="24"/>
+        </w:rPr>
+        <w:t>ist</w:t>
+      </w:r>
+      <w:r>
+        <w:rPr>
+          <w:rFonts w:ascii="Arial" w:hAnsi="Arial" w:cs="Arial"/>
+          <w:sz w:val="24"/>
+        </w:rPr>
+        <w:t xml:space="preserve"> das Management ein wenig komplizierter, da diese für die Hauptversorgung der Niederspannungsschaltfelder verantwortlich sind und eine der wichtigsten Knotenpunkte im Stromnetz darstellen. Aus diesem Grund ist es essentiell, diese im </w:t>
+      </w:r>
+      <w:proofErr w:type="spellStart"/>
+      <w:r>
+        <w:rPr>
+          <w:rFonts w:ascii="Arial" w:hAnsi="Arial" w:cs="Arial"/>
+          <w:sz w:val="24"/>
+        </w:rPr>
+        <w:t>Ringnetz</w:t>
+      </w:r>
+      <w:proofErr w:type="spellEnd"/>
+      <w:r>
+        <w:rPr>
+          <w:rFonts w:ascii="Arial" w:hAnsi="Arial" w:cs="Arial"/>
+          <w:sz w:val="24"/>
+        </w:rPr>
+        <w:t xml:space="preserve"> oder Maschennetz</w:t>
+      </w:r>
+      <w:r>
+        <w:rPr>
+          <w:rFonts w:ascii="Arial" w:hAnsi="Arial" w:cs="Arial"/>
+          <w:sz w:val="24"/>
+        </w:rPr>
+        <w:t xml:space="preserve"> zu </w:t>
+      </w:r>
+      <w:r>
+        <w:rPr>
+          <w:rFonts w:ascii="Arial" w:hAnsi="Arial" w:cs="Arial"/>
+          <w:sz w:val="24"/>
+        </w:rPr>
+        <w:t>versorgen</w:t>
+      </w:r>
+      <w:r>
+        <w:rPr>
+          <w:rFonts w:ascii="Arial" w:hAnsi="Arial" w:cs="Arial"/>
+          <w:sz w:val="24"/>
+        </w:rPr>
+        <w:t>, um auch bei Störungen</w:t>
+      </w:r>
+      <w:r>
+        <w:rPr>
+          <w:rFonts w:ascii="Arial" w:hAnsi="Arial" w:cs="Arial"/>
+          <w:sz w:val="24"/>
+        </w:rPr>
+        <w:t xml:space="preserve"> oder Bauarbeiten</w:t>
+      </w:r>
+      <w:r>
+        <w:rPr>
+          <w:rFonts w:ascii="Arial" w:hAnsi="Arial" w:cs="Arial"/>
+          <w:sz w:val="24"/>
+        </w:rPr>
+        <w:t xml:space="preserve"> eine Versorgungssicherheit zu gewährleisten</w:t>
+      </w:r>
+      <w:r>
+        <w:rPr>
+          <w:rFonts w:ascii="Arial" w:hAnsi="Arial" w:cs="Arial"/>
+          <w:sz w:val="24"/>
+        </w:rPr>
+        <w:t xml:space="preserve">. Bei einem </w:t>
+      </w:r>
+      <w:proofErr w:type="spellStart"/>
+      <w:r>
+        <w:rPr>
+          <w:rFonts w:ascii="Arial" w:hAnsi="Arial" w:cs="Arial"/>
+          <w:sz w:val="24"/>
+        </w:rPr>
+        <w:t>Ringnetz</w:t>
+      </w:r>
+      <w:proofErr w:type="spellEnd"/>
+      <w:r>
+        <w:rPr>
+          <w:rFonts w:ascii="Arial" w:hAnsi="Arial" w:cs="Arial"/>
+          <w:sz w:val="24"/>
+        </w:rPr>
+        <w:t xml:space="preserve"> hängt jede Masche auf zwei Knoten und kann somit ähnlich wie beim </w:t>
+      </w:r>
+      <w:commentRangeStart w:id="73"/>
+      <w:r>
+        <w:rPr>
+          <w:rFonts w:ascii="Arial" w:hAnsi="Arial" w:cs="Arial"/>
+          <w:sz w:val="24"/>
+        </w:rPr>
+        <w:t>Maschennetz</w:t>
+      </w:r>
+      <w:commentRangeEnd w:id="73"/>
+      <w:r>
+        <w:rPr>
+          <w:rStyle w:val="Kommentarzeichen"/>
+        </w:rPr>
+        <w:commentReference w:id="73"/>
+      </w:r>
+      <w:r>
+        <w:rPr>
+          <w:rFonts w:ascii="Arial" w:hAnsi="Arial" w:cs="Arial"/>
+          <w:sz w:val="24"/>
+        </w:rPr>
+        <w:t xml:space="preserve"> in abgewandelter Form von zwei Knoten aus versorgt werden.</w:t>
+      </w:r>
+      <w:r>
+        <w:rPr>
+          <w:rFonts w:ascii="Arial" w:hAnsi="Arial" w:cs="Arial"/>
+          <w:sz w:val="24"/>
+        </w:rPr>
+        <w:t xml:space="preserve"> </w:t>
+      </w:r>
+      <w:r>
+        <w:rPr>
+          <w:rFonts w:ascii="Arial" w:hAnsi="Arial" w:cs="Arial"/>
+          <w:sz w:val="24"/>
+        </w:rPr>
+        <w:t xml:space="preserve">Änderungen in diesem Netz, </w:t>
+      </w:r>
+      <w:r>
+        <w:rPr>
+          <w:rFonts w:ascii="Arial" w:hAnsi="Arial" w:cs="Arial"/>
+          <w:sz w:val="24"/>
+        </w:rPr>
+        <w:t>\zB durch</w:t>
+      </w:r>
+      <w:r>
+        <w:rPr>
+          <w:rFonts w:ascii="Arial" w:hAnsi="Arial" w:cs="Arial"/>
+          <w:sz w:val="24"/>
+        </w:rPr>
+        <w:t xml:space="preserve"> Baustellen müssen immer so geplant werden, dass nur ein Teilstück des Ringes ausgeschaltet wird, um eine Versorgung weiter zu garantieren. Zudem sollte man in den Schaltplänen überprüfen, ob es an einer </w:t>
+      </w:r>
+      <w:proofErr w:type="spellStart"/>
+      <w:r>
+        <w:rPr>
+          <w:rFonts w:ascii="Arial" w:hAnsi="Arial" w:cs="Arial"/>
+          <w:sz w:val="24"/>
+        </w:rPr>
+        <w:t>Ust</w:t>
+      </w:r>
+      <w:proofErr w:type="spellEnd"/>
+      <w:r>
+        <w:rPr>
+          <w:rFonts w:ascii="Arial" w:hAnsi="Arial" w:cs="Arial"/>
+          <w:sz w:val="24"/>
+        </w:rPr>
+        <w:t xml:space="preserve">. oder einem Schaltwerk in der Nähe der Baustelle eine offene Verbindung zu </w:t>
+      </w:r>
+      <w:r>
+        <w:rPr>
+          <w:rFonts w:ascii="Arial" w:hAnsi="Arial" w:cs="Arial"/>
+          <w:sz w:val="24"/>
+        </w:rPr>
+        <w:t>einer anderen Masche gibt, um diese ggf. dazuzuschalten. Dadurch kommt eine zusätzliche Verbindung im Knoten hinzu, welche bei unerwarteten Störungen größere Stromausfälle vermeiden kann, da der Knoten von mehreren Maschen versorgt wird.</w:t>
+      </w:r>
+      <w:r>
+        <w:rPr>
+          <w:rFonts w:ascii="Arial" w:hAnsi="Arial" w:cs="Arial"/>
+          <w:sz w:val="24"/>
+        </w:rPr>
+        <w:t>[11]</w:t>
+      </w:r>
+      <w:r>
+        <w:rPr>
+          <w:rFonts w:ascii="Arial" w:hAnsi="Arial" w:cs="Arial"/>
+          <w:sz w:val="24"/>
+        </w:rPr>
+        <w:t xml:space="preserve"> </w:t>
+      </w:r>
+      <w:r>
+        <w:rPr>
+          <w:rFonts w:ascii="Arial" w:hAnsi="Arial" w:cs="Arial"/>
+          <w:color w:val="FF0000"/>
+          <w:sz w:val="24"/>
+        </w:rPr>
+        <w:t>[Bild MS Netz]</w:t>
+      </w:r>
+      <w:r>
+        <w:rPr>
+          <w:rFonts w:ascii="Arial" w:hAnsi="Arial" w:cs="Arial"/>
+          <w:color w:val="FF0000"/>
+          <w:sz w:val="24"/>
+        </w:rPr>
+        <w:t>\\\\</w:t>
+      </w:r>
+      <w:r>
+        <w:rPr>
+          <w:rFonts w:ascii="Arial" w:hAnsi="Arial" w:cs="Arial"/>
+          <w:color w:val="FF0000"/>
+          <w:sz w:val="24"/>
+        </w:rPr>
+        <w:br/>
+      </w:r>
+      <w:r>
+        <w:rPr>
+          <w:rFonts w:ascii="Arial" w:hAnsi="Arial" w:cs="Arial"/>
+          <w:color w:val="000000" w:themeColor="text1"/>
+          <w:sz w:val="24"/>
+        </w:rPr>
+        <w:t xml:space="preserve">Grundsätzlich muss eine Schaltung im Mittelspannungsnetz beim Netzbetreiber </w:t>
+      </w:r>
+      <w:r>
+        <w:rPr>
+          <w:rFonts w:ascii="Arial" w:hAnsi="Arial" w:cs="Arial"/>
+          <w:color w:val="000000" w:themeColor="text1"/>
+          <w:sz w:val="24"/>
+        </w:rPr>
+        <w:t xml:space="preserve">des </w:t>
+      </w:r>
+      <w:commentRangeStart w:id="74"/>
+      <w:r>
+        <w:rPr>
+          <w:rFonts w:ascii="Arial" w:hAnsi="Arial" w:cs="Arial"/>
+          <w:color w:val="000000" w:themeColor="text1"/>
+          <w:sz w:val="24"/>
+        </w:rPr>
+        <w:t xml:space="preserve">vorgelagerten Netzes </w:t>
+      </w:r>
+      <w:commentRangeEnd w:id="74"/>
+      <w:r>
+        <w:rPr>
+          <w:rStyle w:val="Kommentarzeichen"/>
+        </w:rPr>
+        <w:commentReference w:id="74"/>
+      </w:r>
+      <w:r>
+        <w:rPr>
+          <w:rFonts w:ascii="Arial" w:hAnsi="Arial" w:cs="Arial"/>
+          <w:color w:val="000000" w:themeColor="text1"/>
+          <w:sz w:val="24"/>
+        </w:rPr>
+        <w:t>beantragt werden.</w:t>
+      </w:r>
+      <w:r>
+        <w:rPr>
+          <w:rFonts w:ascii="Arial" w:hAnsi="Arial" w:cs="Arial"/>
+          <w:color w:val="000000" w:themeColor="text1"/>
+          <w:sz w:val="24"/>
+        </w:rPr>
+        <w:t xml:space="preserve"> Dies bedeutet, d</w:t>
+      </w:r>
+      <w:bookmarkStart w:id="75" w:name="_GoBack"/>
+      <w:bookmarkEnd w:id="75"/>
+      <w:r>
+        <w:rPr>
+          <w:rFonts w:ascii="Arial" w:hAnsi="Arial" w:cs="Arial"/>
+          <w:color w:val="000000" w:themeColor="text1"/>
+          <w:sz w:val="24"/>
+        </w:rPr>
+        <w:t xml:space="preserve">ass die vorher höher </w:t>
+      </w:r>
+      <w:r>
+        <w:rPr>
+          <w:rFonts w:ascii="Arial" w:hAnsi="Arial" w:cs="Arial"/>
+          <w:color w:val="000000" w:themeColor="text1"/>
+          <w:sz w:val="24"/>
+        </w:rPr>
+        <w:lastRenderedPageBreak/>
+        <w:t>gehende Netzebene von einem anderen Netzbetreiber betrieben wird.</w:t>
+      </w:r>
+      <w:r>
+        <w:rPr>
+          <w:rFonts w:ascii="Arial" w:hAnsi="Arial" w:cs="Arial"/>
+          <w:color w:val="000000" w:themeColor="text1"/>
+          <w:sz w:val="24"/>
+        </w:rPr>
+        <w:t xml:space="preserve"> In diesem Fall betrifft dies den Antrag bei der Netze BW GmbH</w:t>
+      </w:r>
+      <w:r>
+        <w:rPr>
+          <w:rFonts w:ascii="Arial" w:hAnsi="Arial" w:cs="Arial"/>
+          <w:color w:val="000000" w:themeColor="text1"/>
+          <w:sz w:val="24"/>
+        </w:rPr>
+        <w:t xml:space="preserve"> als Leitstelle. Die Leitstelle ist eine Zentrale, in der das komplette Stromnetz der Umgebung überwacht wird und über jegliche Störung informiert wird. Sie ist Informationsempfänger und Vermittler für sämtliche Anliegen rund um ihr Einsatzgebiet und ist der erste Ansprechpartner für Mittelspannungsanliegen.</w:t>
+      </w:r>
+      <w:r>
+        <w:rPr>
+          <w:rFonts w:ascii="Arial" w:hAnsi="Arial" w:cs="Arial"/>
+          <w:color w:val="000000" w:themeColor="text1"/>
+          <w:sz w:val="24"/>
+        </w:rPr>
+        <w:t xml:space="preserve"> Diese überprüfen anschließend ob eine Schaltung an den gewünschten Stellen möglich ist und geben diese dann frei. Dieser sogenannte Schaltantrag beinhaltet nicht nur die Genehmigung der Schaltung, sondern auch einen genauen Ablauf, wie diese stattzufinden hat. Darunter zählen die Tätigkeiten, des ein- oder ausschalten des Lasttrennschalters, wie auch das einlegen oder entfernen der Erde. Die Schaltung des Lasttrennschalters bringt mit sich, ob das </w:t>
+      </w:r>
+      <w:r>
+        <w:rPr>
+          <w:rFonts w:ascii="Arial" w:hAnsi="Arial" w:cs="Arial"/>
+          <w:color w:val="000000" w:themeColor="text1"/>
+          <w:sz w:val="24"/>
+        </w:rPr>
+        <w:t xml:space="preserve">angeschlossene Mittelspannungskabel mit der Sammelschiene verbunden ist und unter Spannung steht oder nicht. Bei einem ausgeschalteten Kabel, muss der Schalter für die Erde eingelegt werden. Dieser funktioniert gleich wie ein Lasttrennschalter, nur das dieser dafür sorgt, dass das Kabel mit der Erde verbunden ist und somit sämtliche Fehlerströme in das Erdreich abgeleitet werden. Da dieses Netz im Ring- oder Maschennetz betrieben wird, reicht es nicht aus, den Lasttrennschalter von einer Seite auszuschalten. Dieser muss immer auf beiden Enden des Kabels ausgeschaltet werden, um eine Spannungsfreiheit herzustellen. Diese muss anschließend mit einem Mittelspannungsprüfer überprüft werden, um sicherzustellen, dass diese auch wirklich vorliegt. Ein Mittelspannungsprüfer ist ein Messgerät zur Feststellung der Spannung an Anlagen bis zu einer Nennspannung von 36 kV. Die Messspitze wird hierfür an die Phasen der Sammelschiene gehalten und zeigt anschließend </w:t>
+      </w:r>
+      <w:r>
+        <w:rPr>
+          <w:rFonts w:ascii="Arial" w:hAnsi="Arial" w:cs="Arial"/>
+          <w:color w:val="000000" w:themeColor="text1"/>
+          <w:sz w:val="24"/>
+        </w:rPr>
+        <w:t>an, ob eine Spannung anliegt.</w:t>
+      </w:r>
+      <w:r>
+        <w:rPr>
+          <w:rFonts w:ascii="Arial" w:hAnsi="Arial" w:cs="Arial"/>
+          <w:color w:val="000000" w:themeColor="text1"/>
+          <w:sz w:val="24"/>
+        </w:rPr>
+        <w:t>[12]</w:t>
+      </w:r>
+      <w:r>
+        <w:rPr>
+          <w:rFonts w:ascii="Arial" w:hAnsi="Arial" w:cs="Arial"/>
+          <w:color w:val="FF0000"/>
+          <w:sz w:val="24"/>
+        </w:rPr>
+        <w:t>[</w:t>
+      </w:r>
+      <w:proofErr w:type="spellStart"/>
+      <w:r>
+        <w:rPr>
+          <w:rFonts w:ascii="Arial" w:hAnsi="Arial" w:cs="Arial"/>
+          <w:color w:val="FF0000"/>
+          <w:sz w:val="24"/>
+        </w:rPr>
+        <w:t>Bild_MS_Prüfer</w:t>
+      </w:r>
+      <w:proofErr w:type="spellEnd"/>
+      <w:r>
+        <w:rPr>
+          <w:rFonts w:ascii="Arial" w:hAnsi="Arial" w:cs="Arial"/>
+          <w:color w:val="FF0000"/>
+          <w:sz w:val="24"/>
+        </w:rPr>
+        <w:t>]</w:t>
+      </w:r>
+      <w:r>
+        <w:rPr>
+          <w:rFonts w:ascii="Arial" w:hAnsi="Arial" w:cs="Arial"/>
+          <w:color w:val="000000" w:themeColor="text1"/>
+          <w:sz w:val="24"/>
+        </w:rPr>
+        <w:t xml:space="preserve"> Nach feststellen der Spannungsfreiheit können nun arbeiten am Kabel oder in der Nähe des Kabels durchgeführt werden. Diese beziehen sich oftmals auf die Verlegung neuer Kabel, arbeiten von anderen Bauunternehmen in der Nähe des Kabels oder das Schneiden eines alten oder auszutauschenden Kabels.</w:t>
+      </w:r>
+      <w:r>
+        <w:rPr>
+          <w:rFonts w:ascii="Arial" w:hAnsi="Arial" w:cs="Arial"/>
+          <w:color w:val="000000" w:themeColor="text1"/>
+          <w:sz w:val="24"/>
+        </w:rPr>
+        <w:t>\\\\</w:t>
+      </w:r>
+      <w:r>
+        <w:rPr>
+          <w:rFonts w:ascii="Arial" w:hAnsi="Arial" w:cs="Arial"/>
+          <w:color w:val="000000" w:themeColor="text1"/>
+          <w:sz w:val="24"/>
+        </w:rPr>
+        <w:br/>
+      </w:r>
+      <w:r>
+        <w:rPr>
+          <w:rFonts w:ascii="Arial" w:hAnsi="Arial" w:cs="Arial"/>
+          <w:color w:val="000000" w:themeColor="text1"/>
+          <w:sz w:val="24"/>
+        </w:rPr>
+        <w:t xml:space="preserve">Das Schneiden eines Mittelspannungskabels funktioniert mit Hilfe einer Sicherheitsschneidanlage. Diese Anlage besteht aus einem hydraulischen Schneidkopf und einer zugehörigen Pumpe. Dies bedeutet, dass die gesamte Anlage mit einem nichtleitenden Öl betrieben wird, welches durch erhöhen des Drucks dafür sorgt, dass sich der Schneidkopf schließt. Durch Schließen des Schneidkopfes wird das zu schneidende Kabel </w:t>
+      </w:r>
+      <w:proofErr w:type="gramStart"/>
+      <w:r>
+        <w:rPr>
+          <w:rFonts w:ascii="Arial" w:hAnsi="Arial" w:cs="Arial"/>
+          <w:color w:val="000000" w:themeColor="text1"/>
+          <w:sz w:val="24"/>
+        </w:rPr>
+        <w:t>durchtrennt</w:t>
+      </w:r>
+      <w:r>
+        <w:rPr>
+          <w:rFonts w:ascii="Arial" w:hAnsi="Arial" w:cs="Arial"/>
+          <w:sz w:val="24"/>
+        </w:rPr>
+        <w:t>.</w:t>
+      </w:r>
+      <w:r>
+        <w:rPr>
+          <w:rFonts w:ascii="Arial" w:hAnsi="Arial" w:cs="Arial"/>
+          <w:color w:val="FF0000"/>
+          <w:sz w:val="24"/>
+        </w:rPr>
+        <w:t>[</w:t>
+      </w:r>
+      <w:proofErr w:type="spellStart"/>
+      <w:proofErr w:type="gramEnd"/>
+      <w:r>
+        <w:rPr>
+          <w:rFonts w:ascii="Arial" w:hAnsi="Arial" w:cs="Arial"/>
+          <w:color w:val="FF0000"/>
+          <w:sz w:val="24"/>
+        </w:rPr>
+        <w:t>Bild_MS_Schneidanlage</w:t>
+      </w:r>
+      <w:proofErr w:type="spellEnd"/>
+      <w:r>
+        <w:rPr>
+          <w:rFonts w:ascii="Arial" w:hAnsi="Arial" w:cs="Arial"/>
+          <w:color w:val="FF0000"/>
+          <w:sz w:val="24"/>
+        </w:rPr>
+        <w:t>]</w:t>
+      </w:r>
+      <w:r>
+        <w:rPr>
+          <w:rFonts w:ascii="Arial" w:hAnsi="Arial" w:cs="Arial"/>
+          <w:color w:val="000000" w:themeColor="text1"/>
+          <w:sz w:val="24"/>
+        </w:rPr>
+        <w:t xml:space="preserve"> </w:t>
+      </w:r>
+      <w:r>
+        <w:rPr>
+          <w:rFonts w:ascii="Arial" w:hAnsi="Arial" w:cs="Arial"/>
+          <w:color w:val="000000" w:themeColor="text1"/>
+          <w:sz w:val="24"/>
+        </w:rPr>
+        <w:t>Im Falle eines unter Spannung stehenden Kabels, sorgt das nichtleitende Öl dafür, dass keine Gefahr für Mitarbeitende entsteht und diese trotzdem das Kabel durchtrennen können. Vorausgesetzt wird, dass dieser Fall nicht eintritt</w:t>
+      </w:r>
+      <w:r>
+        <w:rPr>
+          <w:rFonts w:ascii="Arial" w:hAnsi="Arial" w:cs="Arial"/>
+          <w:color w:val="000000" w:themeColor="text1"/>
+          <w:sz w:val="24"/>
+        </w:rPr>
+        <w:t xml:space="preserve">. Dafür werden Maßnahmen getroffen, die die Überprüfung der Netzpläne beinhalten, um sicherzustellen, dass dieses Kabel inaktiv ist. Zudem muss vor jedem Kabelschnitt Rücksprache mit der zuständigen Leitstelle gehalten werden, welche zusätzlich die Spannungsfreiheit und die Zulassung zur </w:t>
+      </w:r>
+      <w:proofErr w:type="spellStart"/>
+      <w:r>
+        <w:rPr>
+          <w:rFonts w:ascii="Arial" w:hAnsi="Arial" w:cs="Arial"/>
+          <w:color w:val="000000" w:themeColor="text1"/>
+          <w:sz w:val="24"/>
+        </w:rPr>
+        <w:t>Schneidung</w:t>
+      </w:r>
+      <w:proofErr w:type="spellEnd"/>
+      <w:r>
+        <w:rPr>
+          <w:rFonts w:ascii="Arial" w:hAnsi="Arial" w:cs="Arial"/>
+          <w:color w:val="000000" w:themeColor="text1"/>
+          <w:sz w:val="24"/>
+        </w:rPr>
+        <w:t xml:space="preserve"> überprüft und freigibt. </w:t>
+      </w:r>
+    </w:p>
+    <w:p>
+      <w:pPr>
+        <w:pStyle w:val="Listenabsatz"/>
+        <w:numPr>
+          <w:ilvl w:val="0"/>
+          <w:numId w:val="6"/>
+        </w:numPr>
+        <w:rPr>
+          <w:rFonts w:ascii="Arial" w:hAnsi="Arial" w:cs="Arial"/>
+          <w:color w:val="000000" w:themeColor="text1"/>
+          <w:sz w:val="24"/>
+        </w:rPr>
+      </w:pPr>
+      <w:r>
+        <w:rPr>
+          <w:rFonts w:ascii="Arial" w:hAnsi="Arial" w:cs="Arial"/>
+          <w:color w:val="000000" w:themeColor="text1"/>
+          <w:sz w:val="24"/>
+        </w:rPr>
+        <w:t>Reflexion</w:t>
+      </w:r>
+    </w:p>
+    <w:p>
+      <w:pPr>
+        <w:rPr>
+          <w:rFonts w:ascii="Arial" w:hAnsi="Arial" w:cs="Arial"/>
+          <w:color w:val="000000" w:themeColor="text1"/>
+          <w:sz w:val="24"/>
+        </w:rPr>
+      </w:pPr>
+      <w:r>
+        <w:rPr>
+          <w:rFonts w:ascii="Arial" w:hAnsi="Arial" w:cs="Arial"/>
+          <w:color w:val="000000" w:themeColor="text1"/>
+          <w:sz w:val="24"/>
+        </w:rPr>
+        <w:t xml:space="preserve">Die Schaltfelder </w:t>
+      </w:r>
+      <w:r>
+        <w:rPr>
+          <w:rFonts w:ascii="Arial" w:hAnsi="Arial" w:cs="Arial"/>
+          <w:color w:val="000000" w:themeColor="text1"/>
+          <w:sz w:val="24"/>
+        </w:rPr>
+        <w:t xml:space="preserve">im Niederspannungsnetz haben einen großen Einfluss auf die Effektivität und Funktionalität des Stromnetzes. Um diese Eigenschaften jederzeit zu gewährleisten, ist es von Nöten diese Schaltfelder zu überwachen und zu managen. Zudem muss jedes Schaltfeld so zusammengestellt werden, dass selbst bei einem </w:t>
+      </w:r>
+      <w:r>
+        <w:rPr>
+          <w:rFonts w:ascii="Arial" w:hAnsi="Arial" w:cs="Arial"/>
+          <w:color w:val="000000" w:themeColor="text1"/>
+          <w:sz w:val="24"/>
+        </w:rPr>
+        <w:lastRenderedPageBreak/>
+        <w:t>unerwarteten Ausfall eine Versorgungssicherheit hergestellt ist. Diese Sicherheit kommt vor allem aus den genannten Punkten der maximalen Nennleistung eines Tra</w:t>
+      </w:r>
+      <w:r>
+        <w:rPr>
+          <w:rFonts w:ascii="Arial" w:hAnsi="Arial" w:cs="Arial"/>
+          <w:color w:val="000000" w:themeColor="text1"/>
+          <w:sz w:val="24"/>
+        </w:rPr>
+        <w:t>nsformators</w:t>
+      </w:r>
+      <w:r>
+        <w:rPr>
+          <w:rFonts w:ascii="Arial" w:hAnsi="Arial" w:cs="Arial"/>
+          <w:color w:val="000000" w:themeColor="text1"/>
+          <w:sz w:val="24"/>
+        </w:rPr>
+        <w:t xml:space="preserve"> und den verschiedenen Netztypen. Die Nennleistung ist hinsichtlich einer Notsituation von enormer Relevanz, da diese entscheidend ist für ein stabiles Netz. Wie im </w:t>
+      </w:r>
+      <w:r>
+        <w:rPr>
+          <w:rFonts w:ascii="Arial" w:hAnsi="Arial" w:cs="Arial"/>
+          <w:color w:val="000000" w:themeColor="text1"/>
+          <w:sz w:val="24"/>
+        </w:rPr>
+        <w:t>Kapitel</w:t>
+      </w:r>
+      <w:r>
+        <w:rPr>
+          <w:rFonts w:ascii="Arial" w:hAnsi="Arial" w:cs="Arial"/>
+          <w:color w:val="000000" w:themeColor="text1"/>
+          <w:sz w:val="24"/>
+        </w:rPr>
+        <w:t xml:space="preserve"> 4.2 erläutert, kann ein solcher Tra</w:t>
+      </w:r>
+      <w:r>
+        <w:rPr>
+          <w:rFonts w:ascii="Arial" w:hAnsi="Arial" w:cs="Arial"/>
+          <w:color w:val="000000" w:themeColor="text1"/>
+          <w:sz w:val="24"/>
+        </w:rPr>
+        <w:t>nsformator</w:t>
+      </w:r>
+      <w:r>
+        <w:rPr>
+          <w:rFonts w:ascii="Arial" w:hAnsi="Arial" w:cs="Arial"/>
+          <w:color w:val="000000" w:themeColor="text1"/>
+          <w:sz w:val="24"/>
+        </w:rPr>
+        <w:t xml:space="preserve"> auch über k</w:t>
+      </w:r>
+      <w:r>
+        <w:rPr>
+          <w:rFonts w:ascii="Arial" w:hAnsi="Arial" w:cs="Arial"/>
+          <w:color w:val="000000" w:themeColor="text1"/>
+          <w:sz w:val="24"/>
+        </w:rPr>
+        <w:t>ü</w:t>
+      </w:r>
+      <w:r>
+        <w:rPr>
+          <w:rFonts w:ascii="Arial" w:hAnsi="Arial" w:cs="Arial"/>
+          <w:color w:val="000000" w:themeColor="text1"/>
+          <w:sz w:val="24"/>
+        </w:rPr>
+        <w:t>rze</w:t>
+      </w:r>
+      <w:r>
+        <w:rPr>
+          <w:rFonts w:ascii="Arial" w:hAnsi="Arial" w:cs="Arial"/>
+          <w:color w:val="000000" w:themeColor="text1"/>
+          <w:sz w:val="24"/>
+        </w:rPr>
+        <w:t>re</w:t>
+      </w:r>
+      <w:r>
+        <w:rPr>
+          <w:rFonts w:ascii="Arial" w:hAnsi="Arial" w:cs="Arial"/>
+          <w:color w:val="000000" w:themeColor="text1"/>
+          <w:sz w:val="24"/>
+        </w:rPr>
+        <w:t xml:space="preserve"> Zeit höhere Leistungen erbringen, welche meist nicht von </w:t>
+      </w:r>
+      <w:r>
+        <w:rPr>
+          <w:rFonts w:ascii="Arial" w:hAnsi="Arial" w:cs="Arial"/>
+          <w:color w:val="000000" w:themeColor="text1"/>
+          <w:sz w:val="24"/>
+        </w:rPr>
+        <w:t>Nöten sind, da die Schaltfelder so aufgeteilt wurden, dass genügend freie Leistung zur Verfügung steht. Sollte ein Tra</w:t>
+      </w:r>
+      <w:r>
+        <w:rPr>
+          <w:rFonts w:ascii="Arial" w:hAnsi="Arial" w:cs="Arial"/>
+          <w:color w:val="000000" w:themeColor="text1"/>
+          <w:sz w:val="24"/>
+        </w:rPr>
+        <w:t>nsformator</w:t>
+      </w:r>
+      <w:r>
+        <w:rPr>
+          <w:rFonts w:ascii="Arial" w:hAnsi="Arial" w:cs="Arial"/>
+          <w:color w:val="000000" w:themeColor="text1"/>
+          <w:sz w:val="24"/>
+        </w:rPr>
+        <w:t xml:space="preserve"> an seine Grenzen kommen, gibt es die Möglichkeit diesen durch einen größeren auszutauschen oder das Schaltfeld aufzuteilen und eine neue </w:t>
+      </w:r>
+      <w:proofErr w:type="spellStart"/>
+      <w:r>
+        <w:rPr>
+          <w:rFonts w:ascii="Arial" w:hAnsi="Arial" w:cs="Arial"/>
+          <w:color w:val="000000" w:themeColor="text1"/>
+          <w:sz w:val="24"/>
+        </w:rPr>
+        <w:t>Ust</w:t>
+      </w:r>
+      <w:proofErr w:type="spellEnd"/>
+      <w:r>
+        <w:rPr>
+          <w:rFonts w:ascii="Arial" w:hAnsi="Arial" w:cs="Arial"/>
+          <w:color w:val="000000" w:themeColor="text1"/>
+          <w:sz w:val="24"/>
+        </w:rPr>
+        <w:t>. zu bauen. Nicht nur der Tra</w:t>
+      </w:r>
+      <w:r>
+        <w:rPr>
+          <w:rFonts w:ascii="Arial" w:hAnsi="Arial" w:cs="Arial"/>
+          <w:color w:val="000000" w:themeColor="text1"/>
+          <w:sz w:val="24"/>
+        </w:rPr>
+        <w:t>nsformator</w:t>
+      </w:r>
+      <w:r>
+        <w:rPr>
+          <w:rFonts w:ascii="Arial" w:hAnsi="Arial" w:cs="Arial"/>
+          <w:color w:val="000000" w:themeColor="text1"/>
+          <w:sz w:val="24"/>
+        </w:rPr>
+        <w:t xml:space="preserve"> sorgt für ein störungsfreies Netz, sondern auch die Selektivität.  Auch der </w:t>
+      </w:r>
+      <w:proofErr w:type="spellStart"/>
+      <w:r>
+        <w:rPr>
+          <w:rFonts w:ascii="Arial" w:hAnsi="Arial" w:cs="Arial"/>
+          <w:color w:val="000000" w:themeColor="text1"/>
+          <w:sz w:val="24"/>
+        </w:rPr>
+        <w:t>Netztyp</w:t>
+      </w:r>
+      <w:proofErr w:type="spellEnd"/>
+      <w:r>
+        <w:rPr>
+          <w:rFonts w:ascii="Arial" w:hAnsi="Arial" w:cs="Arial"/>
+          <w:color w:val="000000" w:themeColor="text1"/>
+          <w:sz w:val="24"/>
+        </w:rPr>
+        <w:t xml:space="preserve">, welcher im Kapitel 4.2 vorkommt trägt zu einem stabilen Netz bei. Dies liegt vor allem an der Versorgung von zwei oder mehr Seiten, wie es im Ring- oder Maschennetz der Fall ist. Dadurch ist es zusätzlich möglich Baustellen zu realisieren, ohne </w:t>
+      </w:r>
+      <w:r>
+        <w:rPr>
+          <w:rFonts w:ascii="Arial" w:hAnsi="Arial" w:cs="Arial"/>
+          <w:color w:val="000000" w:themeColor="text1"/>
+          <w:sz w:val="24"/>
+        </w:rPr>
+        <w:t>Unterbrechungen im Stromnetz</w:t>
+      </w:r>
+      <w:r>
+        <w:rPr>
+          <w:rFonts w:ascii="Arial" w:hAnsi="Arial" w:cs="Arial"/>
+          <w:color w:val="000000" w:themeColor="text1"/>
+          <w:sz w:val="24"/>
+        </w:rPr>
+        <w:t xml:space="preserve">. Das Mittelspannungsnetz ist ein Hauptakteur, wenn es um die Versorgung des Niederspannungsnetzes geht und ist Grundvoraussetzung für eine funktionierende Stromversorgung. Dazu hat dies auch den </w:t>
+      </w:r>
+      <w:proofErr w:type="spellStart"/>
+      <w:r>
+        <w:rPr>
+          <w:rFonts w:ascii="Arial" w:hAnsi="Arial" w:cs="Arial"/>
+          <w:color w:val="000000" w:themeColor="text1"/>
+          <w:sz w:val="24"/>
+        </w:rPr>
+        <w:t>Netztyp</w:t>
+      </w:r>
+      <w:proofErr w:type="spellEnd"/>
+      <w:r>
+        <w:rPr>
+          <w:rFonts w:ascii="Arial" w:hAnsi="Arial" w:cs="Arial"/>
+          <w:color w:val="000000" w:themeColor="text1"/>
+          <w:sz w:val="24"/>
+        </w:rPr>
+        <w:t xml:space="preserve"> des Ring- oder Maschennetzes, um eine Versorgungssicherheit zu gewährleisten. Diese Sicherheit kann durch ein Strahlennetz nicht erreicht werden, da es bei einer Störung zu einem Gesamtausfall auf der Länge des Strahls kommen würde. Zudem kann in einem Ring- oder Maschennetz flexibel geschaltet werden, um sich den aktuellen Vorkommnissen anzupassen. </w:t>
+      </w:r>
+      <w:r>
+        <w:rPr>
+          <w:rFonts w:ascii="Arial" w:hAnsi="Arial" w:cs="Arial"/>
+          <w:color w:val="000000" w:themeColor="text1"/>
+          <w:sz w:val="24"/>
+        </w:rPr>
+        <w:t xml:space="preserve">Die Rücksprache und Beantragung von Vorkommnissen im Mittelspannungsnetz mit der Leitstelle </w:t>
+      </w:r>
+      <w:r>
+        <w:rPr>
+          <w:rFonts w:ascii="Arial" w:hAnsi="Arial" w:cs="Arial"/>
+          <w:color w:val="000000" w:themeColor="text1"/>
+          <w:sz w:val="24"/>
+        </w:rPr>
+        <w:t>tragen</w:t>
+      </w:r>
+      <w:r>
+        <w:rPr>
+          <w:rFonts w:ascii="Arial" w:hAnsi="Arial" w:cs="Arial"/>
+          <w:color w:val="000000" w:themeColor="text1"/>
+          <w:sz w:val="24"/>
+        </w:rPr>
+        <w:t xml:space="preserve"> zu einer Sicherheit in der Versorgung, als auch beim Mitarbeitenden</w:t>
+      </w:r>
+      <w:r>
+        <w:rPr>
+          <w:rFonts w:ascii="Arial" w:hAnsi="Arial" w:cs="Arial"/>
+          <w:color w:val="000000" w:themeColor="text1"/>
+          <w:sz w:val="24"/>
+        </w:rPr>
+        <w:t xml:space="preserve"> vor Ort</w:t>
+      </w:r>
+      <w:r>
+        <w:rPr>
+          <w:rFonts w:ascii="Arial" w:hAnsi="Arial" w:cs="Arial"/>
+          <w:color w:val="000000" w:themeColor="text1"/>
+          <w:sz w:val="24"/>
+        </w:rPr>
+        <w:t xml:space="preserve"> bei</w:t>
+      </w:r>
+      <w:r>
+        <w:rPr>
+          <w:rFonts w:ascii="Arial" w:hAnsi="Arial" w:cs="Arial"/>
+          <w:color w:val="000000" w:themeColor="text1"/>
+          <w:sz w:val="24"/>
+        </w:rPr>
+        <w:t>, da dieser über die Situation informiert ist und sich ggf. schützen kann. Dies erfolgt \</w:t>
+      </w:r>
+      <w:proofErr w:type="spellStart"/>
+      <w:r>
+        <w:rPr>
+          <w:rFonts w:ascii="Arial" w:hAnsi="Arial" w:cs="Arial"/>
+          <w:color w:val="000000" w:themeColor="text1"/>
+          <w:sz w:val="24"/>
+        </w:rPr>
+        <w:t>zB</w:t>
+      </w:r>
+      <w:proofErr w:type="spellEnd"/>
+      <w:r>
+        <w:rPr>
+          <w:rFonts w:ascii="Arial" w:hAnsi="Arial" w:cs="Arial"/>
+          <w:color w:val="000000" w:themeColor="text1"/>
+          <w:sz w:val="24"/>
+        </w:rPr>
+        <w:t xml:space="preserve"> durch zusätzliche Spannungsprüfungen oder speziellem Werkzeug zum schneiden von Kabeln unter Spannung. Dies dient vor allem dazu, vor dem Ernstfall geschützt zu sein, falls eine Fehlinformation durch das System übermittelt wurde. </w:t>
+      </w:r>
+      <w:r>
+        <w:rPr>
+          <w:rFonts w:ascii="Arial" w:hAnsi="Arial" w:cs="Arial"/>
+          <w:color w:val="000000" w:themeColor="text1"/>
+          <w:sz w:val="24"/>
+        </w:rPr>
+        <w:t>Die Problemstellungen im Stromnetz der TWS Netz GmbH wurden durch Anpassungen und Änderungen im Schaltfeld gelöst, um dem Verbraucher ein funktionierendes Netz zu gewährleisten. Dazu wurde theoretisches Wissen aus den Theoriephasen angewandt, um eine optimale Entscheidung in der Verschaltung zu treffen.</w:t>
+      </w:r>
+      <w:r>
+        <w:rPr>
+          <w:rFonts w:ascii="Arial" w:hAnsi="Arial" w:cs="Arial"/>
+          <w:color w:val="000000" w:themeColor="text1"/>
+          <w:sz w:val="24"/>
+        </w:rPr>
+        <w:t xml:space="preserve"> </w:t>
+      </w:r>
+    </w:p>
+    <w:p>
+      <w:pPr>
+        <w:rPr>
+          <w:rFonts w:ascii="Arial" w:hAnsi="Arial" w:cs="Arial"/>
+          <w:color w:val="000000" w:themeColor="text1"/>
+          <w:sz w:val="24"/>
+        </w:rPr>
+      </w:pPr>
+      <w:r>
+        <w:rPr>
+          <w:rFonts w:ascii="Arial" w:hAnsi="Arial" w:cs="Arial"/>
+          <w:color w:val="000000" w:themeColor="text1"/>
+          <w:sz w:val="24"/>
+        </w:rPr>
+        <w:br w:type="page"/>
+      </w:r>
+    </w:p>
+    <w:p>
+      <w:pPr>
+        <w:rPr>
+          <w:rFonts w:ascii="Arial" w:hAnsi="Arial" w:cs="Arial"/>
+          <w:b/>
+          <w:color w:val="000000" w:themeColor="text1"/>
+          <w:sz w:val="28"/>
+        </w:rPr>
+      </w:pPr>
+      <w:r>
+        <w:rPr>
+          <w:rFonts w:ascii="Arial" w:hAnsi="Arial" w:cs="Arial"/>
+          <w:b/>
+          <w:color w:val="000000" w:themeColor="text1"/>
+          <w:sz w:val="28"/>
+        </w:rPr>
+        <w:lastRenderedPageBreak/>
+        <w:t>Zusammenfassung</w:t>
+      </w:r>
+    </w:p>
+    <w:p>
+      <w:pPr>
+        <w:rPr>
+          <w:del w:id="76" w:author="Dreher Alexander" w:date="2023-09-27T14:49:00Z"/>
+          <w:rFonts w:ascii="Arial" w:hAnsi="Arial" w:cs="Arial"/>
+          <w:color w:val="000000" w:themeColor="text1"/>
+          <w:sz w:val="24"/>
+        </w:rPr>
+      </w:pPr>
+      <w:del w:id="77" w:author="Dreher Alexander" w:date="2023-09-27T14:49:00Z">
         <w:r>
           <w:rPr>
             <w:rFonts w:ascii="Arial" w:hAnsi="Arial" w:cs="Arial"/>
             <w:color w:val="000000" w:themeColor="text1"/>
             <w:sz w:val="24"/>
           </w:rPr>
-          <w:t xml:space="preserve">Selektivität ist eine Funktion des </w:t>
-        </w:r>
-      </w:ins>
-      <w:ins w:id="98" w:author="Dreher Alexander" w:date="2023-09-27T06:59:00Z">
-        <w:r>
-          <w:rPr>
-            <w:rFonts w:ascii="Arial" w:hAnsi="Arial" w:cs="Arial"/>
-            <w:color w:val="000000" w:themeColor="text1"/>
-            <w:sz w:val="24"/>
-          </w:rPr>
-          <w:t>Netzschutzes. Durch Selektivität in einem Stromkreis, wird bei einer Fehlerstelle nur die Schutzeinrichtung unmittelbar vor der Anlage ausgelöst. Dies wird im Stromnetz der TWS Netz G</w:t>
-        </w:r>
-      </w:ins>
-      <w:ins w:id="99" w:author="Dreher Alexander" w:date="2023-09-27T07:00:00Z">
-        <w:r>
-          <w:rPr>
-            <w:rFonts w:ascii="Arial" w:hAnsi="Arial" w:cs="Arial"/>
-            <w:color w:val="000000" w:themeColor="text1"/>
-            <w:sz w:val="24"/>
-          </w:rPr>
-          <w:t>mbH durch Schmelzsicherungen in den Knotenpunkten gewährleistet. Die Schmelzsicherungen werden in den Anlagen mit unterschiedlichen Nennströmen eingebaut, um eine Abstufung zur Anlage hin zu erhalten.</w:t>
-        </w:r>
-      </w:ins>
-      <w:ins w:id="100" w:author="Dreher Alexander" w:date="2023-09-25T13:44:00Z">
-        <w:r>
-          <w:rPr>
-            <w:rStyle w:val="Kommentarzeichen"/>
-          </w:rPr>
-          <w:commentReference w:id="101"/>
-        </w:r>
-      </w:ins>
-      <w:r>
-        <w:rPr>
-          <w:rFonts w:ascii="Arial" w:hAnsi="Arial" w:cs="Arial"/>
-          <w:sz w:val="24"/>
-        </w:rPr>
-        <w:t xml:space="preserve"> Zudem wird das Netz rund um eine </w:t>
-      </w:r>
-      <w:proofErr w:type="spellStart"/>
-      <w:r>
-        <w:rPr>
-          <w:rFonts w:ascii="Arial" w:hAnsi="Arial" w:cs="Arial"/>
-          <w:sz w:val="24"/>
-        </w:rPr>
-        <w:t>Ust</w:t>
-      </w:r>
-      <w:proofErr w:type="spellEnd"/>
-      <w:r>
-        <w:rPr>
-          <w:rFonts w:ascii="Arial" w:hAnsi="Arial" w:cs="Arial"/>
-          <w:sz w:val="24"/>
-        </w:rPr>
-        <w:t xml:space="preserve">. im </w:t>
-      </w:r>
-      <w:r>
-        <w:rPr>
-          <w:rFonts w:ascii="Arial" w:hAnsi="Arial" w:cs="Arial"/>
-          <w:sz w:val="24"/>
-        </w:rPr>
-        <w:t>Maschennetz</w:t>
-      </w:r>
-      <w:r>
-        <w:rPr>
-          <w:rFonts w:ascii="Arial" w:hAnsi="Arial" w:cs="Arial"/>
-          <w:sz w:val="24"/>
-        </w:rPr>
-        <w:t xml:space="preserve"> betrieben, was den Vorteil bringt, dass bei einem Kabelausfall durch Beschädigung oder Erneuerung der jeweilige KVS von </w:t>
-      </w:r>
-      <w:r>
-        <w:rPr>
-          <w:rFonts w:ascii="Arial" w:hAnsi="Arial" w:cs="Arial"/>
-          <w:sz w:val="24"/>
-        </w:rPr>
-        <w:t>mehreren</w:t>
-      </w:r>
-      <w:r>
-        <w:rPr>
-          <w:rFonts w:ascii="Arial" w:hAnsi="Arial" w:cs="Arial"/>
-          <w:sz w:val="24"/>
-        </w:rPr>
-        <w:t xml:space="preserve"> Verbindungsseiten aus versorgt wird und jedes Kabel ebenfalls von beiden Seiten an die Versorgung der </w:t>
-      </w:r>
-      <w:proofErr w:type="spellStart"/>
-      <w:r>
-        <w:rPr>
-          <w:rFonts w:ascii="Arial" w:hAnsi="Arial" w:cs="Arial"/>
-          <w:sz w:val="24"/>
-        </w:rPr>
-        <w:t>Ust</w:t>
-      </w:r>
-      <w:proofErr w:type="spellEnd"/>
-      <w:r>
-        <w:rPr>
-          <w:rFonts w:ascii="Arial" w:hAnsi="Arial" w:cs="Arial"/>
-          <w:sz w:val="24"/>
-        </w:rPr>
-        <w:t xml:space="preserve">. oder des nächsten KVS angeschlossen ist. Somit ist immer eine Versorgung von </w:t>
-      </w:r>
-      <w:r>
-        <w:rPr>
-          <w:rFonts w:ascii="Arial" w:hAnsi="Arial" w:cs="Arial"/>
-          <w:sz w:val="24"/>
-        </w:rPr>
-        <w:t>mehreren</w:t>
-      </w:r>
-      <w:r>
-        <w:rPr>
-          <w:rFonts w:ascii="Arial" w:hAnsi="Arial" w:cs="Arial"/>
-          <w:sz w:val="24"/>
-        </w:rPr>
-        <w:t xml:space="preserve"> Anschlussseiten gewährleistet, welches die Störanfälligkeit zusätzlich senkt. </w:t>
-      </w:r>
-      <w:r>
-        <w:rPr>
-          <w:rFonts w:ascii="Arial" w:hAnsi="Arial" w:cs="Arial"/>
-          <w:sz w:val="24"/>
-        </w:rPr>
-        <w:t xml:space="preserve">Ein Maschennetz beschreibt eine Stromnetzart, in der jeder Knotenpunkt, hier als KVS oder </w:t>
-      </w:r>
-      <w:proofErr w:type="spellStart"/>
-      <w:r>
-        <w:rPr>
-          <w:rFonts w:ascii="Arial" w:hAnsi="Arial" w:cs="Arial"/>
-          <w:sz w:val="24"/>
-        </w:rPr>
-        <w:t>Ust</w:t>
-      </w:r>
-      <w:proofErr w:type="spellEnd"/>
-      <w:r>
-        <w:rPr>
-          <w:rFonts w:ascii="Arial" w:hAnsi="Arial" w:cs="Arial"/>
-          <w:sz w:val="24"/>
-        </w:rPr>
-        <w:t xml:space="preserve">. bekannt, von mehreren Kabeln versorgt wird. Somit kann bei einem Kabelausfall jeder KVS weiterversorgt werden, da er von anderen Stromkreisen, den Maschen ebenfalls versorgt wird. </w:t>
-      </w:r>
-      <w:r>
-        <w:rPr>
-          <w:rFonts w:ascii="Arial" w:hAnsi="Arial" w:cs="Arial"/>
-          <w:sz w:val="24"/>
-        </w:rPr>
-        <w:t xml:space="preserve">Vereinzelt </w:t>
-      </w:r>
-      <w:r>
-        <w:rPr>
-          <w:rFonts w:ascii="Arial" w:hAnsi="Arial" w:cs="Arial"/>
-          <w:sz w:val="24"/>
-        </w:rPr>
-        <w:t>wird das</w:t>
-      </w:r>
-      <w:r>
-        <w:rPr>
-          <w:rFonts w:ascii="Arial" w:hAnsi="Arial" w:cs="Arial"/>
-          <w:sz w:val="24"/>
-        </w:rPr>
-        <w:t xml:space="preserve"> Prinzip des </w:t>
-      </w:r>
-      <w:commentRangeStart w:id="102"/>
-      <w:r>
-        <w:rPr>
-          <w:rFonts w:ascii="Arial" w:hAnsi="Arial" w:cs="Arial"/>
-          <w:sz w:val="24"/>
-        </w:rPr>
-        <w:t>Strahlennetzes</w:t>
-      </w:r>
-      <w:commentRangeEnd w:id="102"/>
-      <w:r>
-        <w:rPr>
-          <w:rStyle w:val="Kommentarzeichen"/>
-        </w:rPr>
-        <w:commentReference w:id="102"/>
-      </w:r>
-      <w:r>
-        <w:rPr>
-          <w:rFonts w:ascii="Arial" w:hAnsi="Arial" w:cs="Arial"/>
-          <w:sz w:val="24"/>
-        </w:rPr>
-        <w:t xml:space="preserve"> verwendet</w:t>
-      </w:r>
-      <w:r>
-        <w:rPr>
-          <w:rFonts w:ascii="Arial" w:hAnsi="Arial" w:cs="Arial"/>
-          <w:sz w:val="24"/>
-        </w:rPr>
-        <w:t>, welches nur von eine</w:t>
-      </w:r>
-      <w:r>
-        <w:rPr>
-          <w:rFonts w:ascii="Arial" w:hAnsi="Arial" w:cs="Arial"/>
-          <w:sz w:val="24"/>
-        </w:rPr>
-        <w:t>m Knoten</w:t>
-      </w:r>
-      <w:r>
-        <w:rPr>
-          <w:rFonts w:ascii="Arial" w:hAnsi="Arial" w:cs="Arial"/>
-          <w:sz w:val="24"/>
-        </w:rPr>
-        <w:t xml:space="preserve"> aus versorgt wird. Kommt es bei einem solchen </w:t>
-      </w:r>
-      <w:proofErr w:type="spellStart"/>
-      <w:r>
-        <w:rPr>
-          <w:rFonts w:ascii="Arial" w:hAnsi="Arial" w:cs="Arial"/>
-          <w:sz w:val="24"/>
-        </w:rPr>
-        <w:t>Netztyp</w:t>
-      </w:r>
-      <w:proofErr w:type="spellEnd"/>
-      <w:r>
-        <w:rPr>
-          <w:rFonts w:ascii="Arial" w:hAnsi="Arial" w:cs="Arial"/>
-          <w:sz w:val="24"/>
-        </w:rPr>
-        <w:t xml:space="preserve"> zu einer Störung, fällt meist der Strom auf der gesamten Länge des Strahls aus</w:t>
-      </w:r>
-      <w:r>
-        <w:rPr>
-          <w:rFonts w:ascii="Arial" w:hAnsi="Arial" w:cs="Arial"/>
-          <w:sz w:val="24"/>
-        </w:rPr>
-        <w:t>, da diese Masche an keinem zweiten Knoten angebunden</w:t>
-      </w:r>
-      <w:r>
-        <w:rPr>
-          <w:rFonts w:ascii="Arial" w:hAnsi="Arial" w:cs="Arial"/>
-          <w:sz w:val="24"/>
-        </w:rPr>
-        <w:t xml:space="preserve"> </w:t>
-      </w:r>
-      <w:r>
-        <w:rPr>
-          <w:rFonts w:ascii="Arial" w:hAnsi="Arial" w:cs="Arial"/>
-          <w:sz w:val="24"/>
-        </w:rPr>
-        <w:t>ist</w:t>
-      </w:r>
-      <w:r>
-        <w:rPr>
-          <w:rFonts w:ascii="Arial" w:hAnsi="Arial" w:cs="Arial"/>
-          <w:sz w:val="24"/>
-        </w:rPr>
-        <w:t>.</w:t>
-      </w:r>
-      <w:r>
-        <w:rPr>
-          <w:rFonts w:ascii="Arial" w:hAnsi="Arial" w:cs="Arial"/>
-          <w:sz w:val="24"/>
-        </w:rPr>
-        <w:t>[11]</w:t>
-      </w:r>
-      <w:r>
-        <w:rPr>
-          <w:rFonts w:ascii="Arial" w:hAnsi="Arial" w:cs="Arial"/>
-          <w:sz w:val="24"/>
-        </w:rPr>
-        <w:t>\\\\</w:t>
-      </w:r>
-      <w:r>
-        <w:rPr>
-          <w:rFonts w:ascii="Arial" w:hAnsi="Arial" w:cs="Arial"/>
-          <w:sz w:val="24"/>
-        </w:rPr>
-        <w:br/>
-        <w:t xml:space="preserve">Bei den Schaltkreisen im Mittelspannungsnetz </w:t>
-      </w:r>
-      <w:r>
-        <w:rPr>
-          <w:rFonts w:ascii="Arial" w:hAnsi="Arial" w:cs="Arial"/>
-          <w:sz w:val="24"/>
-        </w:rPr>
-        <w:t>ist</w:t>
-      </w:r>
-      <w:r>
-        <w:rPr>
-          <w:rFonts w:ascii="Arial" w:hAnsi="Arial" w:cs="Arial"/>
-          <w:sz w:val="24"/>
-        </w:rPr>
-        <w:t xml:space="preserve"> das Management ein wenig komplizierter, da diese für die Hauptversorgung der Niederspannungsschaltfelder verantwortlich sind und eine der wichtigsten Knotenpunkte im Stromnetz darstellen. Aus diesem Grund ist es essentiell, diese im </w:t>
-      </w:r>
-      <w:proofErr w:type="spellStart"/>
-      <w:r>
-        <w:rPr>
-          <w:rFonts w:ascii="Arial" w:hAnsi="Arial" w:cs="Arial"/>
-          <w:sz w:val="24"/>
-        </w:rPr>
-        <w:t>Ringnetz</w:t>
-      </w:r>
-      <w:proofErr w:type="spellEnd"/>
-      <w:r>
-        <w:rPr>
-          <w:rFonts w:ascii="Arial" w:hAnsi="Arial" w:cs="Arial"/>
-          <w:sz w:val="24"/>
-        </w:rPr>
-        <w:t xml:space="preserve"> oder Maschennetz</w:t>
-      </w:r>
-      <w:r>
-        <w:rPr>
-          <w:rFonts w:ascii="Arial" w:hAnsi="Arial" w:cs="Arial"/>
-          <w:sz w:val="24"/>
-        </w:rPr>
-        <w:t xml:space="preserve"> zu </w:t>
-      </w:r>
-      <w:r>
-        <w:rPr>
-          <w:rFonts w:ascii="Arial" w:hAnsi="Arial" w:cs="Arial"/>
-          <w:sz w:val="24"/>
-        </w:rPr>
-        <w:t>versorgen</w:t>
-      </w:r>
-      <w:r>
-        <w:rPr>
-          <w:rFonts w:ascii="Arial" w:hAnsi="Arial" w:cs="Arial"/>
-          <w:sz w:val="24"/>
-        </w:rPr>
-        <w:t>, um auch bei Störungen</w:t>
-      </w:r>
-      <w:r>
-        <w:rPr>
-          <w:rFonts w:ascii="Arial" w:hAnsi="Arial" w:cs="Arial"/>
-          <w:sz w:val="24"/>
-        </w:rPr>
-        <w:t xml:space="preserve"> oder Bauarbeiten</w:t>
-      </w:r>
-      <w:r>
-        <w:rPr>
-          <w:rFonts w:ascii="Arial" w:hAnsi="Arial" w:cs="Arial"/>
-          <w:sz w:val="24"/>
-        </w:rPr>
-        <w:t xml:space="preserve"> eine Versorgungssicherheit zu gewährleisten</w:t>
-      </w:r>
-      <w:r>
-        <w:rPr>
-          <w:rFonts w:ascii="Arial" w:hAnsi="Arial" w:cs="Arial"/>
-          <w:sz w:val="24"/>
-        </w:rPr>
-        <w:t xml:space="preserve">. Bei einem </w:t>
-      </w:r>
-      <w:proofErr w:type="spellStart"/>
-      <w:r>
-        <w:rPr>
-          <w:rFonts w:ascii="Arial" w:hAnsi="Arial" w:cs="Arial"/>
-          <w:sz w:val="24"/>
-        </w:rPr>
-        <w:t>Ringnetz</w:t>
-      </w:r>
-      <w:proofErr w:type="spellEnd"/>
-      <w:r>
-        <w:rPr>
-          <w:rFonts w:ascii="Arial" w:hAnsi="Arial" w:cs="Arial"/>
-          <w:sz w:val="24"/>
-        </w:rPr>
-        <w:t xml:space="preserve"> hängt jede Masche auf zwei Knoten und kann somit ähnlich wie beim </w:t>
-      </w:r>
-      <w:commentRangeStart w:id="103"/>
-      <w:r>
-        <w:rPr>
-          <w:rFonts w:ascii="Arial" w:hAnsi="Arial" w:cs="Arial"/>
-          <w:sz w:val="24"/>
-        </w:rPr>
-        <w:t>Maschennetz</w:t>
-      </w:r>
-      <w:commentRangeEnd w:id="103"/>
-      <w:r>
-        <w:rPr>
-          <w:rStyle w:val="Kommentarzeichen"/>
-        </w:rPr>
-        <w:commentReference w:id="103"/>
-      </w:r>
-      <w:r>
-        <w:rPr>
-          <w:rFonts w:ascii="Arial" w:hAnsi="Arial" w:cs="Arial"/>
-          <w:sz w:val="24"/>
-        </w:rPr>
-        <w:t xml:space="preserve"> in abgewandelter Form von zwei Knoten aus versorgt werden.</w:t>
-      </w:r>
-      <w:r>
-        <w:rPr>
-          <w:rFonts w:ascii="Arial" w:hAnsi="Arial" w:cs="Arial"/>
-          <w:sz w:val="24"/>
-        </w:rPr>
-        <w:t xml:space="preserve"> </w:t>
-      </w:r>
-      <w:r>
-        <w:rPr>
-          <w:rFonts w:ascii="Arial" w:hAnsi="Arial" w:cs="Arial"/>
-          <w:sz w:val="24"/>
-        </w:rPr>
-        <w:t xml:space="preserve">Änderungen in diesem Netz, </w:t>
-      </w:r>
-      <w:r>
-        <w:rPr>
-          <w:rFonts w:ascii="Arial" w:hAnsi="Arial" w:cs="Arial"/>
-          <w:sz w:val="24"/>
-        </w:rPr>
-        <w:t>\zB durch</w:t>
-      </w:r>
-      <w:r>
-        <w:rPr>
-          <w:rFonts w:ascii="Arial" w:hAnsi="Arial" w:cs="Arial"/>
-          <w:sz w:val="24"/>
-        </w:rPr>
-        <w:t xml:space="preserve"> Baustellen müssen immer so geplant werden, dass nur ein Teilstück des Ringes ausgeschaltet wird, um eine Versorgung weiter zu garantieren. Zudem sollte man in den Schaltplänen überprüfen, ob es an einer </w:t>
-      </w:r>
-      <w:proofErr w:type="spellStart"/>
-      <w:r>
-        <w:rPr>
-          <w:rFonts w:ascii="Arial" w:hAnsi="Arial" w:cs="Arial"/>
-          <w:sz w:val="24"/>
-        </w:rPr>
-        <w:t>Ust</w:t>
-      </w:r>
-      <w:proofErr w:type="spellEnd"/>
-      <w:r>
-        <w:rPr>
-          <w:rFonts w:ascii="Arial" w:hAnsi="Arial" w:cs="Arial"/>
-          <w:sz w:val="24"/>
-        </w:rPr>
-        <w:t xml:space="preserve">. oder einem Schaltwerk in der Nähe der Baustelle eine offene Verbindung zu </w:t>
-      </w:r>
-      <w:r>
-        <w:rPr>
-          <w:rFonts w:ascii="Arial" w:hAnsi="Arial" w:cs="Arial"/>
-          <w:sz w:val="24"/>
-        </w:rPr>
-        <w:t>einer anderen Masche gibt, um diese ggf. dazuzuschalten. Dadurch kommt eine zusätzliche Verbindung im Knoten hinzu, welche bei unerwarteten Störungen größere Stromausfälle vermeiden kann, da der Knoten von mehreren Maschen versorgt wird.</w:t>
-      </w:r>
-      <w:r>
-        <w:rPr>
-          <w:rFonts w:ascii="Arial" w:hAnsi="Arial" w:cs="Arial"/>
-          <w:sz w:val="24"/>
-        </w:rPr>
-        <w:t>[11]</w:t>
-      </w:r>
-      <w:r>
-        <w:rPr>
-          <w:rFonts w:ascii="Arial" w:hAnsi="Arial" w:cs="Arial"/>
-          <w:sz w:val="24"/>
-        </w:rPr>
-        <w:t xml:space="preserve"> </w:t>
-      </w:r>
-      <w:r>
-        <w:rPr>
-          <w:rFonts w:ascii="Arial" w:hAnsi="Arial" w:cs="Arial"/>
-          <w:color w:val="FF0000"/>
-          <w:sz w:val="24"/>
-        </w:rPr>
-        <w:t>[Bild MS Netz]</w:t>
-      </w:r>
-      <w:r>
-        <w:rPr>
-          <w:rFonts w:ascii="Arial" w:hAnsi="Arial" w:cs="Arial"/>
-          <w:color w:val="FF0000"/>
-          <w:sz w:val="24"/>
-        </w:rPr>
-        <w:t>\\\\</w:t>
-      </w:r>
-      <w:r>
-        <w:rPr>
-          <w:rFonts w:ascii="Arial" w:hAnsi="Arial" w:cs="Arial"/>
-          <w:color w:val="FF0000"/>
-          <w:sz w:val="24"/>
-        </w:rPr>
-        <w:br/>
-      </w:r>
-      <w:r>
-        <w:rPr>
-          <w:rFonts w:ascii="Arial" w:hAnsi="Arial" w:cs="Arial"/>
-          <w:color w:val="000000" w:themeColor="text1"/>
-          <w:sz w:val="24"/>
-        </w:rPr>
-        <w:t xml:space="preserve">Grundsätzlich muss eine Schaltung im Mittelspannungsnetz beim Netzbetreiber </w:t>
-      </w:r>
-      <w:ins w:id="104" w:author="Schmitz Patricia" w:date="2023-09-22T12:15:00Z">
-        <w:r>
-          <w:rPr>
-            <w:rFonts w:ascii="Arial" w:hAnsi="Arial" w:cs="Arial"/>
-            <w:color w:val="000000" w:themeColor="text1"/>
-            <w:sz w:val="24"/>
-          </w:rPr>
-          <w:t xml:space="preserve">des </w:t>
-        </w:r>
-        <w:commentRangeStart w:id="105"/>
-        <w:r>
-          <w:rPr>
-            <w:rFonts w:ascii="Arial" w:hAnsi="Arial" w:cs="Arial"/>
-            <w:color w:val="000000" w:themeColor="text1"/>
-            <w:sz w:val="24"/>
-          </w:rPr>
-          <w:t xml:space="preserve">vorgelagerten Netzes </w:t>
-        </w:r>
-        <w:commentRangeEnd w:id="105"/>
-        <w:r>
-          <w:rPr>
-            <w:rStyle w:val="Kommentarzeichen"/>
-          </w:rPr>
-          <w:commentReference w:id="105"/>
-        </w:r>
-      </w:ins>
-      <w:r>
-        <w:rPr>
-          <w:rFonts w:ascii="Arial" w:hAnsi="Arial" w:cs="Arial"/>
-          <w:color w:val="000000" w:themeColor="text1"/>
-          <w:sz w:val="24"/>
-        </w:rPr>
-        <w:t>beantragt werden.</w:t>
-      </w:r>
-      <w:ins w:id="106" w:author="Dreher Alexander" w:date="2023-09-27T07:00:00Z">
-        <w:r>
-          <w:rPr>
-            <w:rFonts w:ascii="Arial" w:hAnsi="Arial" w:cs="Arial"/>
-            <w:color w:val="000000" w:themeColor="text1"/>
-            <w:sz w:val="24"/>
-          </w:rPr>
-          <w:t xml:space="preserve"> Dies be</w:t>
-        </w:r>
-      </w:ins>
-      <w:ins w:id="107" w:author="Dreher Alexander" w:date="2023-09-27T07:01:00Z">
-        <w:r>
-          <w:rPr>
-            <w:rFonts w:ascii="Arial" w:hAnsi="Arial" w:cs="Arial"/>
-            <w:color w:val="000000" w:themeColor="text1"/>
-            <w:sz w:val="24"/>
-          </w:rPr>
-          <w:t xml:space="preserve">deutet, dass die vorher höher </w:t>
+          <w:delText xml:space="preserve">Die </w:delText>
         </w:r>
         <w:r>
           <w:rPr>
@@ -13123,966 +13474,537 @@
             <w:color w:val="000000" w:themeColor="text1"/>
             <w:sz w:val="24"/>
           </w:rPr>
-          <w:lastRenderedPageBreak/>
-          <w:t>gehende Netzebene von einem anderen Netzbetreiber betrieben wird.</w:t>
+          <w:delText xml:space="preserve">Praxisarbeit </w:delText>
+        </w:r>
+        <w:r>
+          <w:rPr>
+            <w:rFonts w:ascii="Arial" w:hAnsi="Arial" w:cs="Arial"/>
+            <w:color w:val="000000" w:themeColor="text1"/>
+            <w:sz w:val="24"/>
+          </w:rPr>
+          <w:delText xml:space="preserve">befasste sich mit den </w:delText>
+        </w:r>
+        <w:r>
+          <w:rPr>
+            <w:rFonts w:ascii="Arial" w:hAnsi="Arial" w:cs="Arial"/>
+            <w:color w:val="000000" w:themeColor="text1"/>
+            <w:sz w:val="24"/>
+          </w:rPr>
+          <w:delText>Betriebsaufgaben der Stromversorgung der</w:delText>
+        </w:r>
+        <w:r>
+          <w:rPr>
+            <w:rFonts w:ascii="Arial" w:hAnsi="Arial" w:cs="Arial"/>
+            <w:color w:val="000000" w:themeColor="text1"/>
+            <w:sz w:val="24"/>
+          </w:rPr>
+          <w:delText xml:space="preserve"> TWS Netz GmbH. </w:delText>
+        </w:r>
+        <w:r>
+          <w:rPr>
+            <w:rFonts w:ascii="Arial" w:hAnsi="Arial" w:cs="Arial"/>
+            <w:color w:val="000000" w:themeColor="text1"/>
+            <w:sz w:val="24"/>
+          </w:rPr>
+          <w:delText xml:space="preserve">Dazu wurden verschiedenste Tätigkeitsschwerpunkte </w:delText>
+        </w:r>
+        <w:r>
+          <w:rPr>
+            <w:rFonts w:ascii="Arial" w:hAnsi="Arial" w:cs="Arial"/>
+            <w:color w:val="000000" w:themeColor="text1"/>
+            <w:sz w:val="24"/>
+          </w:rPr>
+          <w:delText xml:space="preserve">kennengelernt um die wichtigsten technischen und organisatorischen Prozesse in der Stromversorgung </w:delText>
+        </w:r>
+        <w:r>
+          <w:rPr>
+            <w:rFonts w:ascii="Arial" w:hAnsi="Arial" w:cs="Arial"/>
+            <w:color w:val="000000" w:themeColor="text1"/>
+            <w:sz w:val="24"/>
+          </w:rPr>
+          <w:delText>erlernt</w:delText>
+        </w:r>
+        <w:r>
+          <w:rPr>
+            <w:rFonts w:ascii="Arial" w:hAnsi="Arial" w:cs="Arial"/>
+            <w:color w:val="000000" w:themeColor="text1"/>
+            <w:sz w:val="24"/>
+          </w:rPr>
+          <w:delText xml:space="preserve">. </w:delText>
+        </w:r>
+        <w:r>
+          <w:rPr>
+            <w:rFonts w:ascii="Arial" w:hAnsi="Arial" w:cs="Arial"/>
+            <w:color w:val="000000" w:themeColor="text1"/>
+            <w:sz w:val="24"/>
+          </w:rPr>
+          <w:delText>Sie dienen nicht nur als Hilfsstellung für jegliche Probleme im Stromnetz, sondern besitzen zudem eine fördernde Wirkung für eine theoretische, als auch praktische Annahme und Lösung eines Problems. Dazu wurden Fertigkeiten im Bereich der Metallbearbeitung geschult, welche das Verständnis für die richtige Wahl des Werkzeuges</w:delText>
+        </w:r>
+        <w:r>
+          <w:rPr>
+            <w:rFonts w:ascii="Arial" w:hAnsi="Arial" w:cs="Arial"/>
+            <w:color w:val="000000" w:themeColor="text1"/>
+            <w:sz w:val="24"/>
+          </w:rPr>
+          <w:delText xml:space="preserve"> und dem richtigen Verfahren</w:delText>
+        </w:r>
+        <w:r>
+          <w:rPr>
+            <w:rFonts w:ascii="Arial" w:hAnsi="Arial" w:cs="Arial"/>
+            <w:color w:val="000000" w:themeColor="text1"/>
+            <w:sz w:val="24"/>
+          </w:rPr>
+          <w:delText xml:space="preserve"> förderten. Diese</w:delText>
+        </w:r>
+        <w:r>
+          <w:rPr>
+            <w:rFonts w:ascii="Arial" w:hAnsi="Arial" w:cs="Arial"/>
+            <w:color w:val="000000" w:themeColor="text1"/>
+            <w:sz w:val="24"/>
+          </w:rPr>
+          <w:delText xml:space="preserve"> Entscheidung</w:delText>
+        </w:r>
+        <w:r>
+          <w:rPr>
+            <w:rFonts w:ascii="Arial" w:hAnsi="Arial" w:cs="Arial"/>
+            <w:color w:val="000000" w:themeColor="text1"/>
+            <w:sz w:val="24"/>
+          </w:rPr>
+          <w:delText xml:space="preserve"> spielt eine </w:delText>
+        </w:r>
+        <w:r>
+          <w:rPr>
+            <w:rFonts w:ascii="Arial" w:hAnsi="Arial" w:cs="Arial"/>
+            <w:color w:val="000000" w:themeColor="text1"/>
+            <w:sz w:val="24"/>
+          </w:rPr>
+          <w:delText>wichtige</w:delText>
+        </w:r>
+        <w:r>
+          <w:rPr>
+            <w:rFonts w:ascii="Arial" w:hAnsi="Arial" w:cs="Arial"/>
+            <w:color w:val="000000" w:themeColor="text1"/>
+            <w:sz w:val="24"/>
+          </w:rPr>
+          <w:delText xml:space="preserve"> Rolle</w:delText>
+        </w:r>
+        <w:r>
+          <w:rPr>
+            <w:rFonts w:ascii="Arial" w:hAnsi="Arial" w:cs="Arial"/>
+            <w:color w:val="000000" w:themeColor="text1"/>
+            <w:sz w:val="24"/>
+          </w:rPr>
+          <w:delText xml:space="preserve"> in der Lösung von individuellen Problemstellungen, da </w:delText>
+        </w:r>
+        <w:r>
+          <w:rPr>
+            <w:rFonts w:ascii="Arial" w:hAnsi="Arial" w:cs="Arial"/>
+            <w:color w:val="000000" w:themeColor="text1"/>
+            <w:sz w:val="24"/>
+          </w:rPr>
+          <w:delText>d</w:delText>
+        </w:r>
+        <w:r>
+          <w:rPr>
+            <w:rFonts w:ascii="Arial" w:hAnsi="Arial" w:cs="Arial"/>
+            <w:color w:val="000000" w:themeColor="text1"/>
+            <w:sz w:val="24"/>
+          </w:rPr>
+          <w:delText xml:space="preserve">ie am Anfang eines Problems getroffen wurde und verantwortlich für eine nachhaltige und zielorientierte Lösung ist. Bei einer nicht idealen Entscheidung, kann es zu zeit-, kosten- oder umwelttechnischen Konsequenzen kommen, welche das Image des Unternehmens schädigen und zusätzlich ein Misstrauen beim Kunden verursachen. Um solche Entscheidungen genauer zu kalkulieren wurden Kenntnisse zur Berechnung mathematischer Theoreme im Bereich Elektrotechnik </w:delText>
+        </w:r>
+        <w:r>
+          <w:rPr>
+            <w:rFonts w:ascii="Arial" w:hAnsi="Arial" w:cs="Arial"/>
+            <w:color w:val="000000" w:themeColor="text1"/>
+            <w:sz w:val="24"/>
+          </w:rPr>
+          <w:delText>gefördert. Diese theoretischen Grundlagen wurden angewandt, um die praktischen Vorgehensweisen anhand mathematischer Theoreme zu belegen. Dazu zählen überwiegend die Berechnung von Stromkreisen, Leitungswiderständen und Tra</w:delText>
+        </w:r>
+        <w:r>
+          <w:rPr>
+            <w:rFonts w:ascii="Arial" w:hAnsi="Arial" w:cs="Arial"/>
+            <w:color w:val="000000" w:themeColor="text1"/>
+            <w:sz w:val="24"/>
+          </w:rPr>
+          <w:delText>nsformator</w:delText>
+        </w:r>
+        <w:r>
+          <w:rPr>
+            <w:rFonts w:ascii="Arial" w:hAnsi="Arial" w:cs="Arial"/>
+            <w:color w:val="000000" w:themeColor="text1"/>
+            <w:sz w:val="24"/>
+          </w:rPr>
+          <w:delText>leistungen. Diese Kennwerte tragen zu einem stabilen und zuverlässigen Stromnetz</w:delText>
+        </w:r>
+        <w:r>
+          <w:rPr>
+            <w:rFonts w:ascii="Arial" w:hAnsi="Arial" w:cs="Arial"/>
+            <w:color w:val="000000" w:themeColor="text1"/>
+            <w:sz w:val="24"/>
+          </w:rPr>
+          <w:delText>betrieb</w:delText>
+        </w:r>
+        <w:r>
+          <w:rPr>
+            <w:rFonts w:ascii="Arial" w:hAnsi="Arial" w:cs="Arial"/>
+            <w:color w:val="000000" w:themeColor="text1"/>
+            <w:sz w:val="24"/>
+          </w:rPr>
+          <w:delText xml:space="preserve"> bei und dienen zusätzlich als Grundlage zur Planung neuer Umspannstationen oder Schaltfelder. Somit wird nachhaltig für eine Versorgungssicherheit </w:delText>
+        </w:r>
+        <w:r>
+          <w:rPr>
+            <w:rFonts w:ascii="Arial" w:hAnsi="Arial" w:cs="Arial"/>
+            <w:color w:val="000000" w:themeColor="text1"/>
+            <w:sz w:val="24"/>
+          </w:rPr>
+          <w:delText xml:space="preserve">im Netzgebiet der TWS Netz GmbH gesorgt. </w:delText>
+        </w:r>
+        <w:r>
+          <w:rPr>
+            <w:rFonts w:ascii="Arial" w:hAnsi="Arial" w:cs="Arial"/>
+            <w:color w:val="000000" w:themeColor="text1"/>
+            <w:sz w:val="24"/>
+          </w:rPr>
+          <w:delText xml:space="preserve">Es reicht allerdings nicht aus, das Stromnetz auf Grundlage von theoretischen Kennwerten zu managen, da die Einflüsse der Umwelt ebenso große Anteile tragen und beseitigt werden müssen. Es ist zwar möglich eine ungefähre Lebensdauer \zB eines Holzmasten zu berechnen, allerdings hat die Praxis bewiesen, dass durch äußere Einflüsse, diese auch stark abweichen kann. Daher ist es ebenso wichtig das Stromnetz regelmäßig zu kontrollieren, </w:delText>
+        </w:r>
+        <w:r>
+          <w:rPr>
+            <w:rFonts w:ascii="Arial" w:hAnsi="Arial" w:cs="Arial"/>
+            <w:color w:val="000000" w:themeColor="text1"/>
+            <w:sz w:val="24"/>
+          </w:rPr>
+          <w:delText>um Abweichungen frühestmöglich zu erkennen</w:delText>
+        </w:r>
+        <w:r>
+          <w:rPr>
+            <w:rFonts w:ascii="Arial" w:hAnsi="Arial" w:cs="Arial"/>
+            <w:color w:val="000000" w:themeColor="text1"/>
+            <w:sz w:val="24"/>
+          </w:rPr>
+          <w:delText xml:space="preserve">. </w:delText>
+        </w:r>
+        <w:r>
+          <w:rPr>
+            <w:rFonts w:ascii="Arial" w:hAnsi="Arial" w:cs="Arial"/>
+            <w:color w:val="000000" w:themeColor="text1"/>
+            <w:sz w:val="24"/>
+          </w:rPr>
+          <w:delText xml:space="preserve">Bei Freileitungen können Probleme dieser Art schnell identifiziert und behoben werden, ganz im Gegenteil zu Erdkabeln. Bei diesen müssen Strukturen zur ordnungsgemäßen Montage und zur Sauberhaltung der Anlagen eingehalten werden, um dem Kunden ein störungsfreies </w:delText>
+        </w:r>
+        <w:r>
+          <w:rPr>
+            <w:rFonts w:ascii="Arial" w:hAnsi="Arial" w:cs="Arial"/>
+            <w:color w:val="000000" w:themeColor="text1"/>
+            <w:sz w:val="24"/>
+          </w:rPr>
+          <w:delText xml:space="preserve">Stromnetzversorgung </w:delText>
+        </w:r>
+        <w:r>
+          <w:rPr>
+            <w:rFonts w:ascii="Arial" w:hAnsi="Arial" w:cs="Arial"/>
+            <w:color w:val="000000" w:themeColor="text1"/>
+            <w:sz w:val="24"/>
+          </w:rPr>
+          <w:delText xml:space="preserve">zu gewährleisten. Wichtig sind diese Strukturen vor allem bei Schwachpunkten im </w:delText>
+        </w:r>
+        <w:r>
+          <w:rPr>
+            <w:rFonts w:ascii="Arial" w:hAnsi="Arial" w:cs="Arial"/>
+            <w:color w:val="000000" w:themeColor="text1"/>
+            <w:sz w:val="24"/>
+          </w:rPr>
+          <w:delText>Stromn</w:delText>
+        </w:r>
+        <w:r>
+          <w:rPr>
+            <w:rFonts w:ascii="Arial" w:hAnsi="Arial" w:cs="Arial"/>
+            <w:color w:val="000000" w:themeColor="text1"/>
+            <w:sz w:val="24"/>
+          </w:rPr>
+          <w:delText>etz, wie \zB den Kabelmuffen. Diese sind besonders anfällig für Netzstörungen, wenn bei der Montage nicht auf Genauigkeit geachtet wird. Zudem kann es in diesem Tätigkeitsbereich schnell zur Schädigung der Umwelt kommen, wenn das Erdreich durch austretendes Öl von alten Kabeln belastet wird.</w:delText>
+        </w:r>
+        <w:r>
+          <w:rPr>
+            <w:rFonts w:ascii="Arial" w:hAnsi="Arial" w:cs="Arial"/>
+            <w:color w:val="000000" w:themeColor="text1"/>
+            <w:sz w:val="24"/>
+          </w:rPr>
+          <w:delText xml:space="preserve"> </w:delText>
+        </w:r>
+        <w:r>
+          <w:rPr>
+            <w:rFonts w:ascii="Arial" w:hAnsi="Arial" w:cs="Arial"/>
+            <w:color w:val="000000" w:themeColor="text1"/>
+            <w:sz w:val="24"/>
+          </w:rPr>
+          <w:delText xml:space="preserve">Des Weiteren ist es wichtig Richtlinien und Sicherheitsvorschriften, vor allem im Bereich der Mittelspannung einzuhalten, da es in diesem Bereich schnell zu Personenschäden kommt und die Umwelt stark belastet werden kann. Genannte Beispiele sind unter Spannung stehende Kabel oder SF_6 Schaltanlagen. Ziel ist stets ein stabiles und leistungsfähiges </w:delText>
+        </w:r>
+        <w:r>
+          <w:rPr>
+            <w:rFonts w:ascii="Arial" w:hAnsi="Arial" w:cs="Arial"/>
+            <w:color w:val="000000" w:themeColor="text1"/>
+            <w:sz w:val="24"/>
+          </w:rPr>
+          <w:delText>Stromn</w:delText>
+        </w:r>
+        <w:r>
+          <w:rPr>
+            <w:rFonts w:ascii="Arial" w:hAnsi="Arial" w:cs="Arial"/>
+            <w:color w:val="000000" w:themeColor="text1"/>
+            <w:sz w:val="24"/>
+          </w:rPr>
+          <w:delText>etz gegenüber dem Kunden zu garantieren. Hierzu trägt ein Ring- oder Maschennetz positiv bei</w:delText>
+        </w:r>
+        <w:r>
+          <w:rPr>
+            <w:rFonts w:ascii="Arial" w:hAnsi="Arial" w:cs="Arial"/>
+            <w:color w:val="000000" w:themeColor="text1"/>
+            <w:sz w:val="24"/>
+          </w:rPr>
+          <w:delText xml:space="preserve"> und sorgt somit im Nieder-, als auch Mittelspannungsbereich für eine flexible und krisensichere Versorgung.</w:delText>
+        </w:r>
+        <w:r>
+          <w:rPr>
+            <w:rFonts w:ascii="Arial" w:hAnsi="Arial" w:cs="Arial"/>
+            <w:color w:val="000000" w:themeColor="text1"/>
+            <w:sz w:val="24"/>
+          </w:rPr>
+          <w:delText xml:space="preserve"> </w:delText>
+        </w:r>
+        <w:r>
+          <w:rPr>
+            <w:rFonts w:ascii="Arial" w:hAnsi="Arial" w:cs="Arial"/>
+            <w:color w:val="000000" w:themeColor="text1"/>
+            <w:sz w:val="24"/>
+          </w:rPr>
+          <w:delText>All diese Tätigkeiten und Strukturen der TWS Netz GmbH sorgen für eine Verknüpfung der theoretischen Kenntnisse mit praktischen Problemstellungen und fördern eine eigenständige Lösung eines Problems unter Anwendung ingenieurstechnischer Vorgehensweisen.</w:delText>
+        </w:r>
+      </w:del>
+    </w:p>
+    <w:p>
+      <w:pPr>
+        <w:rPr>
+          <w:rFonts w:ascii="Arial" w:hAnsi="Arial" w:cs="Arial"/>
+          <w:sz w:val="24"/>
+        </w:rPr>
+      </w:pPr>
+    </w:p>
+    <w:p>
+      <w:pPr>
+        <w:rPr>
+          <w:ins w:id="78" w:author="Dreher Alexander" w:date="2023-09-27T14:42:00Z"/>
+          <w:rFonts w:ascii="Arial" w:hAnsi="Arial" w:cs="Arial"/>
+          <w:sz w:val="24"/>
+        </w:rPr>
+      </w:pPr>
+      <w:ins w:id="79" w:author="Dreher Alexander" w:date="2023-09-27T14:38:00Z">
+        <w:r>
+          <w:rPr>
+            <w:rFonts w:ascii="Arial" w:hAnsi="Arial" w:cs="Arial"/>
+            <w:sz w:val="24"/>
+          </w:rPr>
+          <w:t>Die</w:t>
         </w:r>
       </w:ins>
-      <w:r>
-        <w:rPr>
-          <w:rFonts w:ascii="Arial" w:hAnsi="Arial" w:cs="Arial"/>
-          <w:color w:val="000000" w:themeColor="text1"/>
-          <w:sz w:val="24"/>
-        </w:rPr>
-        <w:t xml:space="preserve"> In diesem Fall betrifft dies den Antrag bei der Netze BW GmbH</w:t>
-      </w:r>
-      <w:r>
-        <w:rPr>
-          <w:rFonts w:ascii="Arial" w:hAnsi="Arial" w:cs="Arial"/>
-          <w:color w:val="000000" w:themeColor="text1"/>
-          <w:sz w:val="24"/>
-        </w:rPr>
-        <w:t xml:space="preserve"> als Leitstelle. Die Leitstelle ist eine Zentrale, in der das komplette Stromnetz der Umgebung überwacht wird und über jegliche Störung informiert wird. Sie ist Informationsempfänger und Vermittler für sämtliche Anliegen rund um ihr Einsatzgebiet und ist der erste Ansprechpartner für Mittelspannungsanliegen.</w:t>
-      </w:r>
-      <w:r>
-        <w:rPr>
-          <w:rFonts w:ascii="Arial" w:hAnsi="Arial" w:cs="Arial"/>
-          <w:color w:val="000000" w:themeColor="text1"/>
-          <w:sz w:val="24"/>
-        </w:rPr>
-        <w:t xml:space="preserve"> Diese überprüfen anschließend ob eine Schaltung an den gewünschten Stellen möglich ist und geben diese dann frei. Dieser sogenannte Schaltantrag beinhaltet nicht nur die Genehmigung der Schaltung, sondern auch einen genauen Ablauf, wie diese stattzufinden hat. Darunter zählen die Tätigkeiten, des ein- oder ausschalten des Lasttrennschalters, wie auch das einlegen oder entfernen der Erde. Die Schaltung des Lasttrennschalters bringt mit sich, ob das </w:t>
-      </w:r>
-      <w:r>
-        <w:rPr>
-          <w:rFonts w:ascii="Arial" w:hAnsi="Arial" w:cs="Arial"/>
-          <w:color w:val="000000" w:themeColor="text1"/>
-          <w:sz w:val="24"/>
-        </w:rPr>
-        <w:t xml:space="preserve">angeschlossene Mittelspannungskabel mit der Sammelschiene verbunden ist und unter Spannung steht oder nicht. Bei einem ausgeschalteten Kabel, muss der Schalter für die Erde eingelegt werden. Dieser funktioniert gleich wie ein Lasttrennschalter, nur das dieser dafür sorgt, dass das Kabel mit der Erde verbunden ist und somit sämtliche Fehlerströme in das Erdreich abgeleitet werden. Da dieses Netz im Ring- oder Maschennetz betrieben wird, reicht es nicht aus, den Lasttrennschalter von einer Seite auszuschalten. Dieser muss immer auf beiden Enden des Kabels ausgeschaltet werden, um eine Spannungsfreiheit herzustellen. Diese muss anschließend mit einem Mittelspannungsprüfer überprüft werden, um sicherzustellen, dass diese auch wirklich vorliegt. Ein Mittelspannungsprüfer ist ein Messgerät zur Feststellung der Spannung an Anlagen bis zu einer Nennspannung von 36 kV. Die Messspitze wird hierfür an die Phasen der Sammelschiene gehalten und zeigt anschließend </w:t>
-      </w:r>
-      <w:r>
-        <w:rPr>
-          <w:rFonts w:ascii="Arial" w:hAnsi="Arial" w:cs="Arial"/>
-          <w:color w:val="000000" w:themeColor="text1"/>
-          <w:sz w:val="24"/>
-        </w:rPr>
-        <w:t>an, ob eine Spannung anliegt.</w:t>
-      </w:r>
-      <w:r>
-        <w:rPr>
-          <w:rFonts w:ascii="Arial" w:hAnsi="Arial" w:cs="Arial"/>
-          <w:color w:val="000000" w:themeColor="text1"/>
-          <w:sz w:val="24"/>
-        </w:rPr>
-        <w:t>[12]</w:t>
-      </w:r>
-      <w:r>
-        <w:rPr>
-          <w:rFonts w:ascii="Arial" w:hAnsi="Arial" w:cs="Arial"/>
-          <w:color w:val="FF0000"/>
-          <w:sz w:val="24"/>
-        </w:rPr>
-        <w:t>[</w:t>
-      </w:r>
-      <w:proofErr w:type="spellStart"/>
-      <w:r>
-        <w:rPr>
-          <w:rFonts w:ascii="Arial" w:hAnsi="Arial" w:cs="Arial"/>
-          <w:color w:val="FF0000"/>
-          <w:sz w:val="24"/>
-        </w:rPr>
-        <w:t>Bild_MS_Prüfer</w:t>
-      </w:r>
-      <w:proofErr w:type="spellEnd"/>
-      <w:r>
-        <w:rPr>
-          <w:rFonts w:ascii="Arial" w:hAnsi="Arial" w:cs="Arial"/>
-          <w:color w:val="FF0000"/>
-          <w:sz w:val="24"/>
-        </w:rPr>
-        <w:t>]</w:t>
-      </w:r>
-      <w:r>
-        <w:rPr>
-          <w:rFonts w:ascii="Arial" w:hAnsi="Arial" w:cs="Arial"/>
-          <w:color w:val="000000" w:themeColor="text1"/>
-          <w:sz w:val="24"/>
-        </w:rPr>
-        <w:t xml:space="preserve"> Nach feststellen der Spannungsfreiheit können nun arbeiten am Kabel oder in der Nähe des Kabels durchgeführt werden. Diese beziehen sich oftmals auf die Verlegung neuer Kabel, arbeiten von anderen Bauunternehmen in der Nähe des Kabels oder das Schneiden eines alten oder auszutauschenden Kabels.</w:t>
-      </w:r>
-      <w:r>
-        <w:rPr>
-          <w:rFonts w:ascii="Arial" w:hAnsi="Arial" w:cs="Arial"/>
-          <w:color w:val="000000" w:themeColor="text1"/>
-          <w:sz w:val="24"/>
-        </w:rPr>
-        <w:t>\\\\</w:t>
-      </w:r>
-      <w:r>
-        <w:rPr>
-          <w:rFonts w:ascii="Arial" w:hAnsi="Arial" w:cs="Arial"/>
-          <w:color w:val="000000" w:themeColor="text1"/>
-          <w:sz w:val="24"/>
-        </w:rPr>
-        <w:br/>
-      </w:r>
-      <w:r>
-        <w:rPr>
-          <w:rFonts w:ascii="Arial" w:hAnsi="Arial" w:cs="Arial"/>
-          <w:color w:val="000000" w:themeColor="text1"/>
-          <w:sz w:val="24"/>
-        </w:rPr>
-        <w:t xml:space="preserve">Das Schneiden eines Mittelspannungskabels funktioniert mit Hilfe einer Sicherheitsschneidanlage. Diese Anlage besteht aus einem hydraulischen Schneidkopf und einer zugehörigen Pumpe. Dies bedeutet, dass die gesamte Anlage mit einem nichtleitenden Öl betrieben wird, welches durch erhöhen des Drucks dafür sorgt, dass sich der Schneidkopf schließt. Durch Schließen des Schneidkopfes wird das zu schneidende Kabel </w:t>
-      </w:r>
-      <w:proofErr w:type="gramStart"/>
-      <w:r>
-        <w:rPr>
-          <w:rFonts w:ascii="Arial" w:hAnsi="Arial" w:cs="Arial"/>
-          <w:color w:val="000000" w:themeColor="text1"/>
-          <w:sz w:val="24"/>
-        </w:rPr>
-        <w:t>durchtrennt</w:t>
-      </w:r>
-      <w:r>
-        <w:rPr>
-          <w:rFonts w:ascii="Arial" w:hAnsi="Arial" w:cs="Arial"/>
-          <w:sz w:val="24"/>
-        </w:rPr>
-        <w:t>.</w:t>
-      </w:r>
-      <w:r>
-        <w:rPr>
-          <w:rFonts w:ascii="Arial" w:hAnsi="Arial" w:cs="Arial"/>
-          <w:color w:val="FF0000"/>
-          <w:sz w:val="24"/>
-        </w:rPr>
-        <w:t>[</w:t>
-      </w:r>
-      <w:proofErr w:type="spellStart"/>
-      <w:proofErr w:type="gramEnd"/>
-      <w:r>
-        <w:rPr>
-          <w:rFonts w:ascii="Arial" w:hAnsi="Arial" w:cs="Arial"/>
-          <w:color w:val="FF0000"/>
-          <w:sz w:val="24"/>
-        </w:rPr>
-        <w:t>Bild_MS_Schneidanlage</w:t>
-      </w:r>
-      <w:proofErr w:type="spellEnd"/>
-      <w:r>
-        <w:rPr>
-          <w:rFonts w:ascii="Arial" w:hAnsi="Arial" w:cs="Arial"/>
-          <w:color w:val="FF0000"/>
-          <w:sz w:val="24"/>
-        </w:rPr>
-        <w:t>]</w:t>
-      </w:r>
-      <w:r>
-        <w:rPr>
-          <w:rFonts w:ascii="Arial" w:hAnsi="Arial" w:cs="Arial"/>
-          <w:color w:val="000000" w:themeColor="text1"/>
-          <w:sz w:val="24"/>
-        </w:rPr>
-        <w:t xml:space="preserve"> </w:t>
-      </w:r>
-      <w:r>
-        <w:rPr>
-          <w:rFonts w:ascii="Arial" w:hAnsi="Arial" w:cs="Arial"/>
-          <w:color w:val="000000" w:themeColor="text1"/>
-          <w:sz w:val="24"/>
-        </w:rPr>
-        <w:t>Im Falle eines unter Spannung stehenden Kabels, sorgt das nichtleitende Öl dafür, dass keine Gefahr für Mitarbeitende entsteht und diese trotzdem das Kabel durchtrennen können. Vorausgesetzt wird, dass dieser Fall nicht eintritt</w:t>
-      </w:r>
-      <w:r>
-        <w:rPr>
-          <w:rFonts w:ascii="Arial" w:hAnsi="Arial" w:cs="Arial"/>
-          <w:color w:val="000000" w:themeColor="text1"/>
-          <w:sz w:val="24"/>
-        </w:rPr>
-        <w:t xml:space="preserve">. Dafür werden Maßnahmen getroffen, die die Überprüfung der Netzpläne beinhalten, um sicherzustellen, dass dieses Kabel inaktiv ist. Zudem muss vor jedem Kabelschnitt Rücksprache mit der zuständigen Leitstelle gehalten werden, welche zusätzlich die Spannungsfreiheit und die Zulassung zur </w:t>
-      </w:r>
-      <w:proofErr w:type="spellStart"/>
-      <w:r>
-        <w:rPr>
-          <w:rFonts w:ascii="Arial" w:hAnsi="Arial" w:cs="Arial"/>
-          <w:color w:val="000000" w:themeColor="text1"/>
-          <w:sz w:val="24"/>
-        </w:rPr>
-        <w:t>Schneidung</w:t>
-      </w:r>
-      <w:proofErr w:type="spellEnd"/>
-      <w:r>
-        <w:rPr>
-          <w:rFonts w:ascii="Arial" w:hAnsi="Arial" w:cs="Arial"/>
-          <w:color w:val="000000" w:themeColor="text1"/>
-          <w:sz w:val="24"/>
-        </w:rPr>
-        <w:t xml:space="preserve"> überprüft und freigibt. </w:t>
-      </w:r>
+      <w:ins w:id="80" w:author="Dreher Alexander" w:date="2023-09-27T14:39:00Z">
+        <w:r>
+          <w:rPr>
+            <w:rFonts w:ascii="Arial" w:hAnsi="Arial" w:cs="Arial"/>
+            <w:sz w:val="24"/>
+          </w:rPr>
+          <w:t xml:space="preserve"> Praxisarbeit konzentrierte sich auf die Betriebsaufgaben der Stromversorgung bei der TWS Netz GmbH. Dabei wurden verschiedene Aufgabenbereiche </w:t>
+        </w:r>
+      </w:ins>
+      <w:ins w:id="81" w:author="Dreher Alexander" w:date="2023-09-27T14:40:00Z">
+        <w:r>
+          <w:rPr>
+            <w:rFonts w:ascii="Arial" w:hAnsi="Arial" w:cs="Arial"/>
+            <w:sz w:val="24"/>
+          </w:rPr>
+          <w:t>erkundet, um die wesentlichen technischen und organisatorischen Prozesse in der Stromversorgung zu erlernen. Diese Prozesse dienen nicht nur als Unterstützung bei Stromnetzproblemen</w:t>
+        </w:r>
+      </w:ins>
+      <w:ins w:id="82" w:author="Dreher Alexander" w:date="2023-09-27T14:41:00Z">
+        <w:r>
+          <w:rPr>
+            <w:rFonts w:ascii="Arial" w:hAnsi="Arial" w:cs="Arial"/>
+            <w:sz w:val="24"/>
+          </w:rPr>
+          <w:t xml:space="preserve">, sondern fördern auch die theoretische und praktische Herangehensweise zur Lösung von Problemen. Im Rahmen dieser Arbeit wurden auch Fertigkeiten in der Metallbearbeitung entwickelt, was das Verständnis für die richtige Auswahl </w:t>
+        </w:r>
+      </w:ins>
+      <w:ins w:id="83" w:author="Dreher Alexander" w:date="2023-09-27T14:42:00Z">
+        <w:r>
+          <w:rPr>
+            <w:rFonts w:ascii="Arial" w:hAnsi="Arial" w:cs="Arial"/>
+            <w:sz w:val="24"/>
+          </w:rPr>
+          <w:t xml:space="preserve">von Werkzeugen und Verfahren zur Problemlösung förderte. </w:t>
+        </w:r>
+      </w:ins>
     </w:p>
     <w:p>
       <w:pPr>
-        <w:pStyle w:val="Listenabsatz"/>
-        <w:numPr>
-          <w:ilvl w:val="0"/>
-          <w:numId w:val="6"/>
-        </w:numPr>
-        <w:rPr>
-          <w:rFonts w:ascii="Arial" w:hAnsi="Arial" w:cs="Arial"/>
-          <w:color w:val="000000" w:themeColor="text1"/>
-          <w:sz w:val="24"/>
-        </w:rPr>
-      </w:pPr>
-      <w:r>
-        <w:rPr>
-          <w:rFonts w:ascii="Arial" w:hAnsi="Arial" w:cs="Arial"/>
-          <w:color w:val="000000" w:themeColor="text1"/>
-          <w:sz w:val="24"/>
-        </w:rPr>
-        <w:t>Reflexion</w:t>
-      </w:r>
+        <w:rPr>
+          <w:ins w:id="84" w:author="Dreher Alexander" w:date="2023-09-27T14:49:00Z"/>
+          <w:rFonts w:ascii="Arial" w:hAnsi="Arial" w:cs="Arial"/>
+          <w:sz w:val="24"/>
+        </w:rPr>
+      </w:pPr>
+      <w:ins w:id="85" w:author="Dreher Alexander" w:date="2023-09-27T14:42:00Z">
+        <w:r>
+          <w:rPr>
+            <w:rFonts w:ascii="Arial" w:hAnsi="Arial" w:cs="Arial"/>
+            <w:sz w:val="24"/>
+          </w:rPr>
+          <w:t>Um solche Entscheidungen genauer zu treffen wurden mathematische Theoreme im Bereich der Elektrotechnik er</w:t>
+        </w:r>
+      </w:ins>
+      <w:ins w:id="86" w:author="Dreher Alexander" w:date="2023-09-27T14:43:00Z">
+        <w:r>
+          <w:rPr>
+            <w:rFonts w:ascii="Arial" w:hAnsi="Arial" w:cs="Arial"/>
+            <w:sz w:val="24"/>
+          </w:rPr>
+          <w:t xml:space="preserve">lernt und angewandt, insbesondere zur Berechnung von Stromkreisen, Leitungswiderständen und Transformatorleistungen. Diese Berechnungen tragen zur Stabilität und Zuverlässigkeit des Stromnetzbetriebs bei und dienen als Grundlage für die Planung </w:t>
+        </w:r>
+      </w:ins>
+      <w:ins w:id="87" w:author="Dreher Alexander" w:date="2023-09-27T14:44:00Z">
+        <w:r>
+          <w:rPr>
+            <w:rFonts w:ascii="Arial" w:hAnsi="Arial" w:cs="Arial"/>
+            <w:sz w:val="24"/>
+          </w:rPr>
+          <w:t xml:space="preserve">von Erneuerungsbauten, um </w:t>
+        </w:r>
+      </w:ins>
+      <w:ins w:id="88" w:author="Dreher Alexander" w:date="2023-09-27T14:45:00Z">
+        <w:r>
+          <w:rPr>
+            <w:rFonts w:ascii="Arial" w:hAnsi="Arial" w:cs="Arial"/>
+            <w:sz w:val="24"/>
+          </w:rPr>
+          <w:t>den Stromnetzbetrieb nachhaltig zu gewährleisten.</w:t>
+        </w:r>
+      </w:ins>
     </w:p>
     <w:p>
       <w:pPr>
         <w:rPr>
-          <w:rFonts w:ascii="Arial" w:hAnsi="Arial" w:cs="Arial"/>
-          <w:color w:val="000000" w:themeColor="text1"/>
-          <w:sz w:val="24"/>
-        </w:rPr>
-      </w:pPr>
-      <w:r>
-        <w:rPr>
-          <w:rFonts w:ascii="Arial" w:hAnsi="Arial" w:cs="Arial"/>
-          <w:color w:val="000000" w:themeColor="text1"/>
-          <w:sz w:val="24"/>
-        </w:rPr>
-        <w:t xml:space="preserve">Die Schaltfelder </w:t>
-      </w:r>
-      <w:r>
-        <w:rPr>
-          <w:rFonts w:ascii="Arial" w:hAnsi="Arial" w:cs="Arial"/>
-          <w:color w:val="000000" w:themeColor="text1"/>
-          <w:sz w:val="24"/>
-        </w:rPr>
-        <w:t xml:space="preserve">im Niederspannungsnetz haben einen großen Einfluss auf die Effektivität und Funktionalität des Stromnetzes. Um diese Eigenschaften jederzeit zu gewährleisten, ist es von Nöten diese Schaltfelder zu überwachen und zu managen. Zudem muss jedes Schaltfeld so zusammengestellt werden, dass selbst bei einem </w:t>
-      </w:r>
-      <w:r>
-        <w:rPr>
-          <w:rFonts w:ascii="Arial" w:hAnsi="Arial" w:cs="Arial"/>
-          <w:color w:val="000000" w:themeColor="text1"/>
-          <w:sz w:val="24"/>
-        </w:rPr>
-        <w:lastRenderedPageBreak/>
-        <w:t>unerwarteten Ausfall eine Versorgungssicherheit hergestellt ist. Diese Sicherheit kommt vor allem aus den genannten Punkten der maximalen Nennleistung eines Tra</w:t>
-      </w:r>
-      <w:r>
-        <w:rPr>
-          <w:rFonts w:ascii="Arial" w:hAnsi="Arial" w:cs="Arial"/>
-          <w:color w:val="000000" w:themeColor="text1"/>
-          <w:sz w:val="24"/>
-        </w:rPr>
-        <w:t>nsformators</w:t>
-      </w:r>
-      <w:r>
-        <w:rPr>
-          <w:rFonts w:ascii="Arial" w:hAnsi="Arial" w:cs="Arial"/>
-          <w:color w:val="000000" w:themeColor="text1"/>
-          <w:sz w:val="24"/>
-        </w:rPr>
-        <w:t xml:space="preserve"> und den verschiedenen Netztypen. Die Nennleistung ist hinsichtlich einer Notsituation von enormer Relevanz, da diese entscheidend ist für ein stabiles Netz. Wie im </w:t>
-      </w:r>
-      <w:r>
-        <w:rPr>
-          <w:rFonts w:ascii="Arial" w:hAnsi="Arial" w:cs="Arial"/>
-          <w:color w:val="000000" w:themeColor="text1"/>
-          <w:sz w:val="24"/>
-        </w:rPr>
-        <w:t>Kapitel</w:t>
-      </w:r>
-      <w:r>
-        <w:rPr>
-          <w:rFonts w:ascii="Arial" w:hAnsi="Arial" w:cs="Arial"/>
-          <w:color w:val="000000" w:themeColor="text1"/>
-          <w:sz w:val="24"/>
-        </w:rPr>
-        <w:t xml:space="preserve"> 4.2 erläutert, kann ein solcher Tra</w:t>
-      </w:r>
-      <w:r>
-        <w:rPr>
-          <w:rFonts w:ascii="Arial" w:hAnsi="Arial" w:cs="Arial"/>
-          <w:color w:val="000000" w:themeColor="text1"/>
-          <w:sz w:val="24"/>
-        </w:rPr>
-        <w:t>nsformator</w:t>
-      </w:r>
-      <w:r>
-        <w:rPr>
-          <w:rFonts w:ascii="Arial" w:hAnsi="Arial" w:cs="Arial"/>
-          <w:color w:val="000000" w:themeColor="text1"/>
-          <w:sz w:val="24"/>
-        </w:rPr>
-        <w:t xml:space="preserve"> auch über k</w:t>
-      </w:r>
-      <w:r>
-        <w:rPr>
-          <w:rFonts w:ascii="Arial" w:hAnsi="Arial" w:cs="Arial"/>
-          <w:color w:val="000000" w:themeColor="text1"/>
-          <w:sz w:val="24"/>
-        </w:rPr>
-        <w:t>ü</w:t>
-      </w:r>
-      <w:r>
-        <w:rPr>
-          <w:rFonts w:ascii="Arial" w:hAnsi="Arial" w:cs="Arial"/>
-          <w:color w:val="000000" w:themeColor="text1"/>
-          <w:sz w:val="24"/>
-        </w:rPr>
-        <w:t>rze</w:t>
-      </w:r>
-      <w:r>
-        <w:rPr>
-          <w:rFonts w:ascii="Arial" w:hAnsi="Arial" w:cs="Arial"/>
-          <w:color w:val="000000" w:themeColor="text1"/>
-          <w:sz w:val="24"/>
-        </w:rPr>
-        <w:t>re</w:t>
-      </w:r>
-      <w:r>
-        <w:rPr>
-          <w:rFonts w:ascii="Arial" w:hAnsi="Arial" w:cs="Arial"/>
-          <w:color w:val="000000" w:themeColor="text1"/>
-          <w:sz w:val="24"/>
-        </w:rPr>
-        <w:t xml:space="preserve"> Zeit höhere Leistungen erbringen, welche meist nicht von </w:t>
-      </w:r>
-      <w:r>
-        <w:rPr>
-          <w:rFonts w:ascii="Arial" w:hAnsi="Arial" w:cs="Arial"/>
-          <w:color w:val="000000" w:themeColor="text1"/>
-          <w:sz w:val="24"/>
-        </w:rPr>
-        <w:t>Nöten sind, da die Schaltfelder so aufgeteilt wurden, dass genügend freie Leistung zur Verfügung steht. Sollte ein Tra</w:t>
-      </w:r>
-      <w:r>
-        <w:rPr>
-          <w:rFonts w:ascii="Arial" w:hAnsi="Arial" w:cs="Arial"/>
-          <w:color w:val="000000" w:themeColor="text1"/>
-          <w:sz w:val="24"/>
-        </w:rPr>
-        <w:t>nsformator</w:t>
-      </w:r>
-      <w:r>
-        <w:rPr>
-          <w:rFonts w:ascii="Arial" w:hAnsi="Arial" w:cs="Arial"/>
-          <w:color w:val="000000" w:themeColor="text1"/>
-          <w:sz w:val="24"/>
-        </w:rPr>
-        <w:t xml:space="preserve"> an seine Grenzen kommen, gibt es die Möglichkeit diesen durch einen größeren auszutauschen oder das Schaltfeld aufzuteilen und eine neue </w:t>
-      </w:r>
-      <w:proofErr w:type="spellStart"/>
-      <w:r>
-        <w:rPr>
-          <w:rFonts w:ascii="Arial" w:hAnsi="Arial" w:cs="Arial"/>
-          <w:color w:val="000000" w:themeColor="text1"/>
-          <w:sz w:val="24"/>
-        </w:rPr>
-        <w:t>Ust</w:t>
-      </w:r>
-      <w:proofErr w:type="spellEnd"/>
-      <w:r>
-        <w:rPr>
-          <w:rFonts w:ascii="Arial" w:hAnsi="Arial" w:cs="Arial"/>
-          <w:color w:val="000000" w:themeColor="text1"/>
-          <w:sz w:val="24"/>
-        </w:rPr>
-        <w:t>. zu bauen. Nicht nur der Tra</w:t>
-      </w:r>
-      <w:r>
-        <w:rPr>
-          <w:rFonts w:ascii="Arial" w:hAnsi="Arial" w:cs="Arial"/>
-          <w:color w:val="000000" w:themeColor="text1"/>
-          <w:sz w:val="24"/>
-        </w:rPr>
-        <w:t>nsformator</w:t>
-      </w:r>
-      <w:r>
-        <w:rPr>
-          <w:rFonts w:ascii="Arial" w:hAnsi="Arial" w:cs="Arial"/>
-          <w:color w:val="000000" w:themeColor="text1"/>
-          <w:sz w:val="24"/>
-        </w:rPr>
-        <w:t xml:space="preserve"> sorgt für ein störungsfreies Netz, sondern auch die Selektivität.  Auch der </w:t>
-      </w:r>
-      <w:proofErr w:type="spellStart"/>
-      <w:r>
-        <w:rPr>
-          <w:rFonts w:ascii="Arial" w:hAnsi="Arial" w:cs="Arial"/>
-          <w:color w:val="000000" w:themeColor="text1"/>
-          <w:sz w:val="24"/>
-        </w:rPr>
-        <w:t>Netztyp</w:t>
-      </w:r>
-      <w:proofErr w:type="spellEnd"/>
-      <w:r>
-        <w:rPr>
-          <w:rFonts w:ascii="Arial" w:hAnsi="Arial" w:cs="Arial"/>
-          <w:color w:val="000000" w:themeColor="text1"/>
-          <w:sz w:val="24"/>
-        </w:rPr>
-        <w:t xml:space="preserve">, welcher im Kapitel 4.2 vorkommt trägt zu einem stabilen Netz bei. Dies liegt vor allem an der Versorgung von zwei oder mehr Seiten, wie es im Ring- oder Maschennetz der Fall ist. Dadurch ist es zusätzlich möglich Baustellen zu realisieren, ohne </w:t>
-      </w:r>
-      <w:r>
-        <w:rPr>
-          <w:rFonts w:ascii="Arial" w:hAnsi="Arial" w:cs="Arial"/>
-          <w:color w:val="000000" w:themeColor="text1"/>
-          <w:sz w:val="24"/>
-        </w:rPr>
-        <w:t>Unterbrechungen im Stromnetz</w:t>
-      </w:r>
-      <w:r>
-        <w:rPr>
-          <w:rFonts w:ascii="Arial" w:hAnsi="Arial" w:cs="Arial"/>
-          <w:color w:val="000000" w:themeColor="text1"/>
-          <w:sz w:val="24"/>
-        </w:rPr>
-        <w:t xml:space="preserve">. Das Mittelspannungsnetz ist ein Hauptakteur, wenn es um die Versorgung des Niederspannungsnetzes geht und ist Grundvoraussetzung für eine funktionierende Stromversorgung. Dazu hat dies auch den </w:t>
-      </w:r>
-      <w:proofErr w:type="spellStart"/>
-      <w:r>
-        <w:rPr>
-          <w:rFonts w:ascii="Arial" w:hAnsi="Arial" w:cs="Arial"/>
-          <w:color w:val="000000" w:themeColor="text1"/>
-          <w:sz w:val="24"/>
-        </w:rPr>
-        <w:t>Netztyp</w:t>
-      </w:r>
-      <w:proofErr w:type="spellEnd"/>
-      <w:r>
-        <w:rPr>
-          <w:rFonts w:ascii="Arial" w:hAnsi="Arial" w:cs="Arial"/>
-          <w:color w:val="000000" w:themeColor="text1"/>
-          <w:sz w:val="24"/>
-        </w:rPr>
-        <w:t xml:space="preserve"> des Ring- oder Maschennetzes, um eine Versorgungssicherheit zu gewährleisten. Diese Sicherheit kann durch ein Strahlennetz nicht erreicht werden, da es bei einer Störung zu einem Gesamtausfall auf der Länge des Strahls kommen würde. Zudem kann in einem Ring- oder Maschennetz flexibel geschaltet werden, um sich den aktuellen Vorkommnissen anzupassen. </w:t>
-      </w:r>
-      <w:r>
-        <w:rPr>
-          <w:rFonts w:ascii="Arial" w:hAnsi="Arial" w:cs="Arial"/>
-          <w:color w:val="000000" w:themeColor="text1"/>
-          <w:sz w:val="24"/>
-        </w:rPr>
-        <w:t xml:space="preserve">Die Rücksprache und Beantragung von Vorkommnissen im Mittelspannungsnetz mit der Leitstelle </w:t>
-      </w:r>
-      <w:r>
-        <w:rPr>
-          <w:rFonts w:ascii="Arial" w:hAnsi="Arial" w:cs="Arial"/>
-          <w:color w:val="000000" w:themeColor="text1"/>
-          <w:sz w:val="24"/>
-        </w:rPr>
-        <w:t>tragen</w:t>
-      </w:r>
-      <w:r>
-        <w:rPr>
-          <w:rFonts w:ascii="Arial" w:hAnsi="Arial" w:cs="Arial"/>
-          <w:color w:val="000000" w:themeColor="text1"/>
-          <w:sz w:val="24"/>
-        </w:rPr>
-        <w:t xml:space="preserve"> zu einer Sicherheit in der Versorgung, als auch beim Mitarbeitenden</w:t>
-      </w:r>
-      <w:r>
-        <w:rPr>
-          <w:rFonts w:ascii="Arial" w:hAnsi="Arial" w:cs="Arial"/>
-          <w:color w:val="000000" w:themeColor="text1"/>
-          <w:sz w:val="24"/>
-        </w:rPr>
-        <w:t xml:space="preserve"> vor Ort</w:t>
-      </w:r>
-      <w:r>
-        <w:rPr>
-          <w:rFonts w:ascii="Arial" w:hAnsi="Arial" w:cs="Arial"/>
-          <w:color w:val="000000" w:themeColor="text1"/>
-          <w:sz w:val="24"/>
-        </w:rPr>
-        <w:t xml:space="preserve"> bei</w:t>
-      </w:r>
-      <w:r>
-        <w:rPr>
-          <w:rFonts w:ascii="Arial" w:hAnsi="Arial" w:cs="Arial"/>
-          <w:color w:val="000000" w:themeColor="text1"/>
-          <w:sz w:val="24"/>
-        </w:rPr>
-        <w:t>, da dieser über die Situation informiert ist und sich ggf. schützen kann. Dies erfolgt \</w:t>
-      </w:r>
-      <w:proofErr w:type="spellStart"/>
-      <w:r>
-        <w:rPr>
-          <w:rFonts w:ascii="Arial" w:hAnsi="Arial" w:cs="Arial"/>
-          <w:color w:val="000000" w:themeColor="text1"/>
-          <w:sz w:val="24"/>
-        </w:rPr>
-        <w:t>zB</w:t>
-      </w:r>
-      <w:proofErr w:type="spellEnd"/>
-      <w:r>
-        <w:rPr>
-          <w:rFonts w:ascii="Arial" w:hAnsi="Arial" w:cs="Arial"/>
-          <w:color w:val="000000" w:themeColor="text1"/>
-          <w:sz w:val="24"/>
-        </w:rPr>
-        <w:t xml:space="preserve"> durch zusätzliche Spannungsprüfungen oder speziellem Werkzeug zum schneiden von Kabeln unter Spannung. Dies dient vor allem dazu, vor dem Ernstfall geschützt zu sein, falls eine Fehlinformation durch das System übermittelt wurde. </w:t>
-      </w:r>
-      <w:r>
-        <w:rPr>
-          <w:rFonts w:ascii="Arial" w:hAnsi="Arial" w:cs="Arial"/>
-          <w:color w:val="000000" w:themeColor="text1"/>
-          <w:sz w:val="24"/>
-        </w:rPr>
-        <w:t>Die Problemstellungen im Stromnetz der TWS Netz GmbH wurden durch Anpassungen und Änderungen im Schaltfeld gelöst, um dem Verbraucher ein funktionierendes Netz zu gewährleisten. Dazu wurde theoretisches Wissen aus den Theoriephasen angewandt, um eine optimale Entscheidung in der Verschaltung zu treffen.</w:t>
-      </w:r>
-      <w:r>
-        <w:rPr>
-          <w:rFonts w:ascii="Arial" w:hAnsi="Arial" w:cs="Arial"/>
-          <w:color w:val="000000" w:themeColor="text1"/>
-          <w:sz w:val="24"/>
-        </w:rPr>
-        <w:t xml:space="preserve"> </w:t>
-      </w:r>
+          <w:ins w:id="89" w:author="Dreher Alexander" w:date="2023-09-27T14:53:00Z"/>
+          <w:rFonts w:ascii="Arial" w:hAnsi="Arial" w:cs="Arial"/>
+          <w:sz w:val="24"/>
+        </w:rPr>
+      </w:pPr>
+      <w:ins w:id="90" w:author="Dreher Alexander" w:date="2023-09-27T14:49:00Z">
+        <w:r>
+          <w:rPr>
+            <w:rFonts w:ascii="Arial" w:hAnsi="Arial" w:cs="Arial"/>
+            <w:sz w:val="24"/>
+          </w:rPr>
+          <w:t>Es ist jedoch n</w:t>
+        </w:r>
+      </w:ins>
+      <w:ins w:id="91" w:author="Dreher Alexander" w:date="2023-09-27T14:50:00Z">
+        <w:r>
+          <w:rPr>
+            <w:rFonts w:ascii="Arial" w:hAnsi="Arial" w:cs="Arial"/>
+            <w:sz w:val="24"/>
+          </w:rPr>
+          <w:t>icht ausreichend, das Stromnetz auf Grundlage theoretischer Werte zu verwalten, da Umwelteinflüsse ebenfalls eine erhebliche Rolle spielen. Regelmäßige Kontrollen des Stromnetzes sind daher</w:t>
+        </w:r>
+      </w:ins>
+      <w:ins w:id="92" w:author="Dreher Alexander" w:date="2023-09-27T14:51:00Z">
+        <w:r>
+          <w:rPr>
+            <w:rFonts w:ascii="Arial" w:hAnsi="Arial" w:cs="Arial"/>
+            <w:sz w:val="24"/>
+          </w:rPr>
+          <w:t xml:space="preserve"> entscheidend, um Abweichungen frühzeitig zu erkennen und zu beheben, insbesondere bei Freileitungen. Bei Erdkabeln sind präzise Montagestrukturen und die Wahrung der Anlagensauberkeit von besonderer Bedeutung, um eine störungsfreie </w:t>
+        </w:r>
+      </w:ins>
+      <w:ins w:id="93" w:author="Dreher Alexander" w:date="2023-09-27T14:52:00Z">
+        <w:r>
+          <w:rPr>
+            <w:rFonts w:ascii="Arial" w:hAnsi="Arial" w:cs="Arial"/>
+            <w:sz w:val="24"/>
+          </w:rPr>
+          <w:t>Stromversorgung sicherzustellen. Dies gilt insbesondere für Schwachstellen wie Kabelmuffen, die anfällig für Netzstörungen sind, wenn bei der Montage nicht auf Gen</w:t>
+        </w:r>
+      </w:ins>
+      <w:ins w:id="94" w:author="Dreher Alexander" w:date="2023-09-27T14:53:00Z">
+        <w:r>
+          <w:rPr>
+            <w:rFonts w:ascii="Arial" w:hAnsi="Arial" w:cs="Arial"/>
+            <w:sz w:val="24"/>
+          </w:rPr>
+          <w:t xml:space="preserve">auigkeit geachtet wird. </w:t>
+        </w:r>
+      </w:ins>
     </w:p>
     <w:p>
       <w:pPr>
         <w:rPr>
-          <w:rFonts w:ascii="Arial" w:hAnsi="Arial" w:cs="Arial"/>
-          <w:color w:val="000000" w:themeColor="text1"/>
-          <w:sz w:val="24"/>
-        </w:rPr>
-      </w:pPr>
-      <w:r>
-        <w:rPr>
-          <w:rFonts w:ascii="Arial" w:hAnsi="Arial" w:cs="Arial"/>
-          <w:color w:val="000000" w:themeColor="text1"/>
-          <w:sz w:val="24"/>
-        </w:rPr>
-        <w:br w:type="page"/>
-      </w:r>
+          <w:ins w:id="95" w:author="Dreher Alexander" w:date="2023-09-27T14:55:00Z"/>
+          <w:rFonts w:ascii="Arial" w:hAnsi="Arial" w:cs="Arial"/>
+          <w:sz w:val="24"/>
+        </w:rPr>
+      </w:pPr>
+      <w:ins w:id="96" w:author="Dreher Alexander" w:date="2023-09-27T14:53:00Z">
+        <w:r>
+          <w:rPr>
+            <w:rFonts w:ascii="Arial" w:hAnsi="Arial" w:cs="Arial"/>
+            <w:sz w:val="24"/>
+          </w:rPr>
+          <w:t>Die Einhaltung von Richtlinien und Sicherheitsvorschriften, insbesondere im Mittelspannungsbereich, ist von großer Bedeutung, um Personenschäden zu ver</w:t>
+        </w:r>
+      </w:ins>
+      <w:ins w:id="97" w:author="Dreher Alexander" w:date="2023-09-27T14:54:00Z">
+        <w:r>
+          <w:rPr>
+            <w:rFonts w:ascii="Arial" w:hAnsi="Arial" w:cs="Arial"/>
+            <w:sz w:val="24"/>
+          </w:rPr>
+          <w:t>meiden und Umweltauswirkungen zu minimieren. Das Ziel ist stets, eine stabile und leistungsfähige Stromversorgung für die</w:t>
+        </w:r>
+      </w:ins>
+      <w:ins w:id="98" w:author="Dreher Alexander" w:date="2023-09-27T14:55:00Z">
+        <w:r>
+          <w:rPr>
+            <w:rFonts w:ascii="Arial" w:hAnsi="Arial" w:cs="Arial"/>
+            <w:sz w:val="24"/>
+          </w:rPr>
+          <w:t xml:space="preserve"> Kunden sicherzustellen. </w:t>
+        </w:r>
+      </w:ins>
     </w:p>
     <w:p>
       <w:pPr>
         <w:rPr>
-          <w:rFonts w:ascii="Arial" w:hAnsi="Arial" w:cs="Arial"/>
-          <w:b/>
-          <w:color w:val="000000" w:themeColor="text1"/>
-          <w:sz w:val="28"/>
-        </w:rPr>
-      </w:pPr>
-      <w:r>
-        <w:rPr>
-          <w:rFonts w:ascii="Arial" w:hAnsi="Arial" w:cs="Arial"/>
-          <w:b/>
-          <w:color w:val="000000" w:themeColor="text1"/>
-          <w:sz w:val="28"/>
-        </w:rPr>
-        <w:lastRenderedPageBreak/>
-        <w:t>Zusammenfassung</w:t>
-      </w:r>
-    </w:p>
-    <w:p>
-      <w:pPr>
-        <w:rPr>
-          <w:rFonts w:ascii="Arial" w:hAnsi="Arial" w:cs="Arial"/>
-          <w:color w:val="000000" w:themeColor="text1"/>
-          <w:sz w:val="24"/>
-        </w:rPr>
-      </w:pPr>
-      <w:r>
-        <w:rPr>
-          <w:rFonts w:ascii="Arial" w:hAnsi="Arial" w:cs="Arial"/>
-          <w:color w:val="000000" w:themeColor="text1"/>
-          <w:sz w:val="24"/>
-        </w:rPr>
-        <w:t xml:space="preserve">Die </w:t>
-      </w:r>
-      <w:r>
-        <w:rPr>
-          <w:rFonts w:ascii="Arial" w:hAnsi="Arial" w:cs="Arial"/>
-          <w:color w:val="000000" w:themeColor="text1"/>
-          <w:sz w:val="24"/>
-        </w:rPr>
-        <w:t xml:space="preserve">Praxisarbeit </w:t>
-      </w:r>
-      <w:r>
-        <w:rPr>
-          <w:rFonts w:ascii="Arial" w:hAnsi="Arial" w:cs="Arial"/>
-          <w:color w:val="000000" w:themeColor="text1"/>
-          <w:sz w:val="24"/>
-        </w:rPr>
-        <w:t xml:space="preserve">befasste sich mit den </w:t>
-      </w:r>
-      <w:r>
-        <w:rPr>
-          <w:rFonts w:ascii="Arial" w:hAnsi="Arial" w:cs="Arial"/>
-          <w:color w:val="000000" w:themeColor="text1"/>
-          <w:sz w:val="24"/>
-        </w:rPr>
-        <w:t>Betriebsaufgaben der Stromversorgung der</w:t>
-      </w:r>
-      <w:r>
-        <w:rPr>
-          <w:rFonts w:ascii="Arial" w:hAnsi="Arial" w:cs="Arial"/>
-          <w:color w:val="000000" w:themeColor="text1"/>
-          <w:sz w:val="24"/>
-        </w:rPr>
-        <w:t xml:space="preserve"> TWS Netz GmbH. </w:t>
-      </w:r>
-      <w:r>
-        <w:rPr>
-          <w:rFonts w:ascii="Arial" w:hAnsi="Arial" w:cs="Arial"/>
-          <w:color w:val="000000" w:themeColor="text1"/>
-          <w:sz w:val="24"/>
-        </w:rPr>
-        <w:t xml:space="preserve">Dazu wurden verschiedenste Tätigkeitsschwerpunkte </w:t>
-      </w:r>
-      <w:r>
-        <w:rPr>
-          <w:rFonts w:ascii="Arial" w:hAnsi="Arial" w:cs="Arial"/>
-          <w:color w:val="000000" w:themeColor="text1"/>
-          <w:sz w:val="24"/>
-        </w:rPr>
-        <w:t xml:space="preserve">kennengelernt um die wichtigsten technischen und organisatorischen Prozesse in der Stromversorgung </w:t>
-      </w:r>
-      <w:r>
-        <w:rPr>
-          <w:rFonts w:ascii="Arial" w:hAnsi="Arial" w:cs="Arial"/>
-          <w:color w:val="000000" w:themeColor="text1"/>
-          <w:sz w:val="24"/>
-        </w:rPr>
-        <w:t>erlernt</w:t>
-      </w:r>
-      <w:r>
-        <w:rPr>
-          <w:rFonts w:ascii="Arial" w:hAnsi="Arial" w:cs="Arial"/>
-          <w:color w:val="000000" w:themeColor="text1"/>
-          <w:sz w:val="24"/>
-        </w:rPr>
-        <w:t xml:space="preserve">. </w:t>
-      </w:r>
-      <w:r>
-        <w:rPr>
-          <w:rFonts w:ascii="Arial" w:hAnsi="Arial" w:cs="Arial"/>
-          <w:color w:val="000000" w:themeColor="text1"/>
-          <w:sz w:val="24"/>
-        </w:rPr>
-        <w:t>Sie dienen nicht nur als Hilfsstellung für jegliche Probleme im Stromnetz, sondern besitzen zudem eine fördernde Wirkung für eine theoretische, als auch praktische Annahme und Lösung eines Problems. Dazu wurden Fertigkeiten im Bereich der Metallbearbeitung geschult, welche das Verständnis für die richtige Wahl des Werkzeuges</w:t>
-      </w:r>
-      <w:r>
-        <w:rPr>
-          <w:rFonts w:ascii="Arial" w:hAnsi="Arial" w:cs="Arial"/>
-          <w:color w:val="000000" w:themeColor="text1"/>
-          <w:sz w:val="24"/>
-        </w:rPr>
-        <w:t xml:space="preserve"> und dem richtigen Verfahren</w:t>
-      </w:r>
-      <w:r>
-        <w:rPr>
-          <w:rFonts w:ascii="Arial" w:hAnsi="Arial" w:cs="Arial"/>
-          <w:color w:val="000000" w:themeColor="text1"/>
-          <w:sz w:val="24"/>
-        </w:rPr>
-        <w:t xml:space="preserve"> förderten. Diese</w:t>
-      </w:r>
-      <w:r>
-        <w:rPr>
-          <w:rFonts w:ascii="Arial" w:hAnsi="Arial" w:cs="Arial"/>
-          <w:color w:val="000000" w:themeColor="text1"/>
-          <w:sz w:val="24"/>
-        </w:rPr>
-        <w:t xml:space="preserve"> Entscheidung</w:t>
-      </w:r>
-      <w:r>
-        <w:rPr>
-          <w:rFonts w:ascii="Arial" w:hAnsi="Arial" w:cs="Arial"/>
-          <w:color w:val="000000" w:themeColor="text1"/>
-          <w:sz w:val="24"/>
-        </w:rPr>
-        <w:t xml:space="preserve"> spielt eine </w:t>
-      </w:r>
-      <w:r>
-        <w:rPr>
-          <w:rFonts w:ascii="Arial" w:hAnsi="Arial" w:cs="Arial"/>
-          <w:color w:val="000000" w:themeColor="text1"/>
-          <w:sz w:val="24"/>
-        </w:rPr>
-        <w:t>wichtige</w:t>
-      </w:r>
-      <w:r>
-        <w:rPr>
-          <w:rFonts w:ascii="Arial" w:hAnsi="Arial" w:cs="Arial"/>
-          <w:color w:val="000000" w:themeColor="text1"/>
-          <w:sz w:val="24"/>
-        </w:rPr>
-        <w:t xml:space="preserve"> Rolle</w:t>
-      </w:r>
-      <w:r>
-        <w:rPr>
-          <w:rFonts w:ascii="Arial" w:hAnsi="Arial" w:cs="Arial"/>
-          <w:color w:val="000000" w:themeColor="text1"/>
-          <w:sz w:val="24"/>
-        </w:rPr>
-        <w:t xml:space="preserve"> in der Lösung von individuellen Problemstellungen, da </w:t>
-      </w:r>
-      <w:r>
-        <w:rPr>
-          <w:rFonts w:ascii="Arial" w:hAnsi="Arial" w:cs="Arial"/>
-          <w:color w:val="000000" w:themeColor="text1"/>
-          <w:sz w:val="24"/>
-        </w:rPr>
-        <w:t>d</w:t>
-      </w:r>
-      <w:r>
-        <w:rPr>
-          <w:rFonts w:ascii="Arial" w:hAnsi="Arial" w:cs="Arial"/>
-          <w:color w:val="000000" w:themeColor="text1"/>
-          <w:sz w:val="24"/>
-        </w:rPr>
-        <w:t xml:space="preserve">ie am Anfang eines Problems getroffen wurde und verantwortlich für eine nachhaltige und zielorientierte Lösung ist. Bei einer nicht idealen Entscheidung, kann es zu zeit-, kosten- oder umwelttechnischen Konsequenzen kommen, welche das Image des Unternehmens schädigen und zusätzlich ein Misstrauen beim Kunden verursachen. Um solche Entscheidungen genauer zu kalkulieren wurden Kenntnisse zur Berechnung mathematischer Theoreme im Bereich Elektrotechnik </w:t>
-      </w:r>
-      <w:r>
-        <w:rPr>
-          <w:rFonts w:ascii="Arial" w:hAnsi="Arial" w:cs="Arial"/>
-          <w:color w:val="000000" w:themeColor="text1"/>
-          <w:sz w:val="24"/>
-        </w:rPr>
-        <w:t>gefördert. Diese theoretischen Grundlagen wurden angewandt, um die praktischen Vorgehensweisen anhand mathematischer Theoreme zu belegen. Dazu zählen überwiegend die Berechnung von Stromkreisen, Leitungswiderständen und Tra</w:t>
-      </w:r>
-      <w:r>
-        <w:rPr>
-          <w:rFonts w:ascii="Arial" w:hAnsi="Arial" w:cs="Arial"/>
-          <w:color w:val="000000" w:themeColor="text1"/>
-          <w:sz w:val="24"/>
-        </w:rPr>
-        <w:t>nsformator</w:t>
-      </w:r>
-      <w:r>
-        <w:rPr>
-          <w:rFonts w:ascii="Arial" w:hAnsi="Arial" w:cs="Arial"/>
-          <w:color w:val="000000" w:themeColor="text1"/>
-          <w:sz w:val="24"/>
-        </w:rPr>
-        <w:t>leistungen. Diese Kennwerte tragen zu einem stabilen und zuverlässigen Stromnetz</w:t>
-      </w:r>
-      <w:r>
-        <w:rPr>
-          <w:rFonts w:ascii="Arial" w:hAnsi="Arial" w:cs="Arial"/>
-          <w:color w:val="000000" w:themeColor="text1"/>
-          <w:sz w:val="24"/>
-        </w:rPr>
-        <w:t>betrieb</w:t>
-      </w:r>
-      <w:r>
-        <w:rPr>
-          <w:rFonts w:ascii="Arial" w:hAnsi="Arial" w:cs="Arial"/>
-          <w:color w:val="000000" w:themeColor="text1"/>
-          <w:sz w:val="24"/>
-        </w:rPr>
-        <w:t xml:space="preserve"> bei und dienen zusätzlich als Grundlage zur Planung neuer Umspannstationen oder Schaltfelder. Somit wird nachhaltig für eine Versorgungssicherheit </w:t>
-      </w:r>
-      <w:r>
-        <w:rPr>
-          <w:rFonts w:ascii="Arial" w:hAnsi="Arial" w:cs="Arial"/>
-          <w:color w:val="000000" w:themeColor="text1"/>
-          <w:sz w:val="24"/>
-        </w:rPr>
-        <w:t xml:space="preserve">im Netzgebiet der TWS Netz GmbH gesorgt. </w:t>
-      </w:r>
-      <w:r>
-        <w:rPr>
-          <w:rFonts w:ascii="Arial" w:hAnsi="Arial" w:cs="Arial"/>
-          <w:color w:val="000000" w:themeColor="text1"/>
-          <w:sz w:val="24"/>
-        </w:rPr>
-        <w:t>Es reicht allerdings nicht aus, das Stromnetz auf Grundlage von theoretischen Kennwerten zu managen, da die Einflüsse der Umwelt ebenso große Anteile tragen und beseitigt werden müssen. Es ist zwar möglich eine ungefähre Lebensdauer \</w:t>
-      </w:r>
-      <w:proofErr w:type="spellStart"/>
-      <w:r>
-        <w:rPr>
-          <w:rFonts w:ascii="Arial" w:hAnsi="Arial" w:cs="Arial"/>
-          <w:color w:val="000000" w:themeColor="text1"/>
-          <w:sz w:val="24"/>
-        </w:rPr>
-        <w:t>zB</w:t>
-      </w:r>
-      <w:proofErr w:type="spellEnd"/>
-      <w:r>
-        <w:rPr>
-          <w:rFonts w:ascii="Arial" w:hAnsi="Arial" w:cs="Arial"/>
-          <w:color w:val="000000" w:themeColor="text1"/>
-          <w:sz w:val="24"/>
-        </w:rPr>
-        <w:t xml:space="preserve"> </w:t>
-      </w:r>
-      <w:proofErr w:type="gramStart"/>
-      <w:r>
-        <w:rPr>
-          <w:rFonts w:ascii="Arial" w:hAnsi="Arial" w:cs="Arial"/>
-          <w:color w:val="000000" w:themeColor="text1"/>
-          <w:sz w:val="24"/>
-        </w:rPr>
-        <w:t>eines Holzmasten</w:t>
-      </w:r>
-      <w:proofErr w:type="gramEnd"/>
-      <w:r>
-        <w:rPr>
-          <w:rFonts w:ascii="Arial" w:hAnsi="Arial" w:cs="Arial"/>
-          <w:color w:val="000000" w:themeColor="text1"/>
-          <w:sz w:val="24"/>
-        </w:rPr>
-        <w:t xml:space="preserve"> zu berechnen, allerdings hat die Praxis bewiesen, dass durch äußere Einflüsse, diese auch stark abweichen kann. Daher ist es ebenso wichtig das Stromnetz regelmäßig zu kontrollieren, </w:t>
-      </w:r>
-      <w:r>
-        <w:rPr>
-          <w:rFonts w:ascii="Arial" w:hAnsi="Arial" w:cs="Arial"/>
-          <w:color w:val="000000" w:themeColor="text1"/>
-          <w:sz w:val="24"/>
-        </w:rPr>
-        <w:t>um Abweichungen frühestmöglich zu erkennen</w:t>
-      </w:r>
-      <w:r>
-        <w:rPr>
-          <w:rFonts w:ascii="Arial" w:hAnsi="Arial" w:cs="Arial"/>
-          <w:color w:val="000000" w:themeColor="text1"/>
-          <w:sz w:val="24"/>
-        </w:rPr>
-        <w:t xml:space="preserve">. </w:t>
-      </w:r>
-      <w:r>
-        <w:rPr>
-          <w:rFonts w:ascii="Arial" w:hAnsi="Arial" w:cs="Arial"/>
-          <w:color w:val="000000" w:themeColor="text1"/>
-          <w:sz w:val="24"/>
-        </w:rPr>
-        <w:t xml:space="preserve">Bei Freileitungen können Probleme dieser Art schnell identifiziert und behoben werden, ganz im Gegenteil zu Erdkabeln. Bei diesen müssen Strukturen zur ordnungsgemäßen Montage und zur Sauberhaltung der Anlagen eingehalten werden, um dem Kunden ein störungsfreies </w:t>
-      </w:r>
-      <w:r>
-        <w:rPr>
-          <w:rFonts w:ascii="Arial" w:hAnsi="Arial" w:cs="Arial"/>
-          <w:color w:val="000000" w:themeColor="text1"/>
-          <w:sz w:val="24"/>
-        </w:rPr>
-        <w:t xml:space="preserve">Stromnetzversorgung </w:t>
-      </w:r>
-      <w:r>
-        <w:rPr>
-          <w:rFonts w:ascii="Arial" w:hAnsi="Arial" w:cs="Arial"/>
-          <w:color w:val="000000" w:themeColor="text1"/>
-          <w:sz w:val="24"/>
-        </w:rPr>
-        <w:t xml:space="preserve">zu gewährleisten. Wichtig sind diese Strukturen vor allem bei Schwachpunkten im </w:t>
-      </w:r>
-      <w:r>
-        <w:rPr>
-          <w:rFonts w:ascii="Arial" w:hAnsi="Arial" w:cs="Arial"/>
-          <w:color w:val="000000" w:themeColor="text1"/>
-          <w:sz w:val="24"/>
-        </w:rPr>
-        <w:t>Stromn</w:t>
-      </w:r>
-      <w:r>
-        <w:rPr>
-          <w:rFonts w:ascii="Arial" w:hAnsi="Arial" w:cs="Arial"/>
-          <w:color w:val="000000" w:themeColor="text1"/>
-          <w:sz w:val="24"/>
-        </w:rPr>
-        <w:t>etz, wie \</w:t>
-      </w:r>
-      <w:proofErr w:type="spellStart"/>
-      <w:r>
-        <w:rPr>
-          <w:rFonts w:ascii="Arial" w:hAnsi="Arial" w:cs="Arial"/>
-          <w:color w:val="000000" w:themeColor="text1"/>
-          <w:sz w:val="24"/>
-        </w:rPr>
-        <w:t>zB</w:t>
-      </w:r>
-      <w:proofErr w:type="spellEnd"/>
-      <w:r>
-        <w:rPr>
-          <w:rFonts w:ascii="Arial" w:hAnsi="Arial" w:cs="Arial"/>
-          <w:color w:val="000000" w:themeColor="text1"/>
-          <w:sz w:val="24"/>
-        </w:rPr>
-        <w:t xml:space="preserve"> den Kabelmuffen. Diese sind besonders anfällig für Netzstörungen, wenn bei der Montage nicht auf Genauigkeit geachtet wird. Zudem kann es in diesem Tätigkeitsbereich schnell zur Schädigung der Umwelt kommen, wenn das Erdreich durch austretendes Öl von alten Kabeln belastet wird.</w:t>
-      </w:r>
-      <w:r>
-        <w:rPr>
-          <w:rFonts w:ascii="Arial" w:hAnsi="Arial" w:cs="Arial"/>
-          <w:color w:val="000000" w:themeColor="text1"/>
-          <w:sz w:val="24"/>
-        </w:rPr>
-        <w:t xml:space="preserve"> </w:t>
-      </w:r>
-      <w:r>
-        <w:rPr>
-          <w:rFonts w:ascii="Arial" w:hAnsi="Arial" w:cs="Arial"/>
-          <w:color w:val="000000" w:themeColor="text1"/>
-          <w:sz w:val="24"/>
-        </w:rPr>
-        <w:t xml:space="preserve">Des Weiteren ist es wichtig Richtlinien und Sicherheitsvorschriften, vor allem im Bereich der Mittelspannung einzuhalten, da es in diesem Bereich schnell zu Personenschäden kommt und die Umwelt stark belastet werden kann. Genannte Beispiele sind unter Spannung stehende Kabel oder SF_6 Schaltanlagen. Ziel ist stets ein stabiles und leistungsfähiges </w:t>
-      </w:r>
-      <w:r>
-        <w:rPr>
-          <w:rFonts w:ascii="Arial" w:hAnsi="Arial" w:cs="Arial"/>
-          <w:color w:val="000000" w:themeColor="text1"/>
-          <w:sz w:val="24"/>
-        </w:rPr>
-        <w:t>Stromn</w:t>
-      </w:r>
-      <w:r>
-        <w:rPr>
-          <w:rFonts w:ascii="Arial" w:hAnsi="Arial" w:cs="Arial"/>
-          <w:color w:val="000000" w:themeColor="text1"/>
-          <w:sz w:val="24"/>
-        </w:rPr>
-        <w:t>etz gegenüber dem Kunden zu garantieren. Hierzu trägt ein Ring- oder Maschennetz positiv bei</w:t>
-      </w:r>
-      <w:r>
-        <w:rPr>
-          <w:rFonts w:ascii="Arial" w:hAnsi="Arial" w:cs="Arial"/>
-          <w:color w:val="000000" w:themeColor="text1"/>
-          <w:sz w:val="24"/>
-        </w:rPr>
-        <w:t xml:space="preserve"> und sorgt somit im Nieder-, als auch Mittelspannungsbereich für eine flexible und krisensichere Versorgung.</w:t>
-      </w:r>
-      <w:r>
-        <w:rPr>
-          <w:rFonts w:ascii="Arial" w:hAnsi="Arial" w:cs="Arial"/>
-          <w:color w:val="000000" w:themeColor="text1"/>
-          <w:sz w:val="24"/>
-        </w:rPr>
-        <w:t xml:space="preserve"> </w:t>
-      </w:r>
-      <w:r>
-        <w:rPr>
-          <w:rFonts w:ascii="Arial" w:hAnsi="Arial" w:cs="Arial"/>
-          <w:color w:val="000000" w:themeColor="text1"/>
-          <w:sz w:val="24"/>
-        </w:rPr>
-        <w:t xml:space="preserve">All diese Tätigkeiten und Strukturen der TWS Netz GmbH sorgen für eine Verknüpfung der theoretischen Kenntnisse mit praktischen Problemstellungen </w:t>
-      </w:r>
-      <w:r>
-        <w:rPr>
-          <w:rFonts w:ascii="Arial" w:hAnsi="Arial" w:cs="Arial"/>
-          <w:color w:val="000000" w:themeColor="text1"/>
-          <w:sz w:val="24"/>
-        </w:rPr>
-        <w:lastRenderedPageBreak/>
-        <w:t>und fördern eine eigenständige Lösung eines Problems unter Anwendung ingenieurstechnischer Vorgehensweisen.</w:t>
-      </w:r>
-    </w:p>
-    <w:p>
-      <w:pPr>
-        <w:rPr>
-          <w:rFonts w:ascii="Arial" w:hAnsi="Arial" w:cs="Arial"/>
-          <w:sz w:val="24"/>
-        </w:rPr>
-      </w:pPr>
+          <w:ins w:id="99" w:author="Dreher Alexander" w:date="2023-09-27T14:45:00Z"/>
+          <w:rFonts w:ascii="Arial" w:hAnsi="Arial" w:cs="Arial"/>
+          <w:sz w:val="24"/>
+        </w:rPr>
+      </w:pPr>
+      <w:ins w:id="100" w:author="Dreher Alexander" w:date="2023-09-27T14:55:00Z">
+        <w:r>
+          <w:rPr>
+            <w:rFonts w:ascii="Arial" w:hAnsi="Arial" w:cs="Arial"/>
+            <w:sz w:val="24"/>
+          </w:rPr>
+          <w:t xml:space="preserve">All diese Aktivitäten und Strukturen der TWS Netz GmbH fördern </w:t>
+        </w:r>
+      </w:ins>
+      <w:ins w:id="101" w:author="Dreher Alexander" w:date="2023-09-27T14:56:00Z">
+        <w:r>
+          <w:rPr>
+            <w:rFonts w:ascii="Arial" w:hAnsi="Arial" w:cs="Arial"/>
+            <w:sz w:val="24"/>
+          </w:rPr>
+          <w:t>die Verknüpfung theoretischer Kenntnisse mit praktischen Herausforderungen und unterstützen die eigenständige Lösung von Problemen unter Anwendung ingenieurtechnischer Methoden.</w:t>
+        </w:r>
+      </w:ins>
     </w:p>
     <w:p>
       <w:pPr>
@@ -14643,7 +14565,7 @@
       </w:r>
     </w:p>
   </w:comment>
-  <w:comment w:id="55" w:author="Schmitz Patricia" w:date="2023-09-27T09:48:00Z" w:initials="SP">
+  <w:comment w:id="32" w:author="Schmitz Patricia" w:date="2023-09-27T09:48:00Z" w:initials="SP">
     <w:p>
       <w:pPr>
         <w:pStyle w:val="Kommentartext"/>
@@ -14659,7 +14581,7 @@
       </w:r>
     </w:p>
   </w:comment>
-  <w:comment w:id="58" w:author="Schmitz Patricia" w:date="2023-09-27T10:01:00Z" w:initials="SP">
+  <w:comment w:id="35" w:author="Schmitz Patricia" w:date="2023-09-27T10:01:00Z" w:initials="SP">
     <w:p>
       <w:pPr>
         <w:pStyle w:val="Kommentartext"/>
@@ -14675,7 +14597,7 @@
       </w:r>
     </w:p>
   </w:comment>
-  <w:comment w:id="63" w:author="Schmitz Patricia" w:date="2023-09-22T08:41:00Z" w:initials="SP">
+  <w:comment w:id="40" w:author="Schmitz Patricia" w:date="2023-09-22T08:41:00Z" w:initials="SP">
     <w:p>
       <w:pPr>
         <w:pStyle w:val="Kommentartext"/>
@@ -14699,7 +14621,7 @@
       <w:proofErr w:type="spellEnd"/>
     </w:p>
   </w:comment>
-  <w:comment w:id="64" w:author="Schmitz Patricia" w:date="2023-09-22T08:41:00Z" w:initials="SP">
+  <w:comment w:id="41" w:author="Schmitz Patricia" w:date="2023-09-22T08:41:00Z" w:initials="SP">
     <w:p>
       <w:pPr>
         <w:pStyle w:val="Kommentartext"/>
@@ -14715,7 +14637,7 @@
       </w:r>
     </w:p>
   </w:comment>
-  <w:comment w:id="65" w:author="Schmitz Patricia" w:date="2023-09-22T08:44:00Z" w:initials="SP">
+  <w:comment w:id="42" w:author="Schmitz Patricia" w:date="2023-09-22T08:44:00Z" w:initials="SP">
     <w:p>
       <w:pPr>
         <w:pStyle w:val="Kommentartext"/>
@@ -14734,7 +14656,7 @@
       </w:r>
     </w:p>
   </w:comment>
-  <w:comment w:id="66" w:author="Schmitz Patricia" w:date="2023-09-22T09:10:00Z" w:initials="SP">
+  <w:comment w:id="43" w:author="Schmitz Patricia" w:date="2023-09-22T09:10:00Z" w:initials="SP">
     <w:p>
       <w:pPr>
         <w:pStyle w:val="Kommentartext"/>
@@ -14750,7 +14672,7 @@
       </w:r>
     </w:p>
   </w:comment>
-  <w:comment w:id="68" w:author="Schmitz Patricia" w:date="2023-09-22T09:15:00Z" w:initials="SP">
+  <w:comment w:id="44" w:author="Schmitz Patricia" w:date="2023-09-22T09:15:00Z" w:initials="SP">
     <w:p>
       <w:pPr>
         <w:pStyle w:val="Kommentartext"/>
@@ -14787,7 +14709,7 @@
       </w:r>
     </w:p>
   </w:comment>
-  <w:comment w:id="69" w:author="Dreher Alexander" w:date="2023-09-26T12:50:00Z" w:initials="DA">
+  <w:comment w:id="45" w:author="Dreher Alexander" w:date="2023-09-26T12:50:00Z" w:initials="DA">
     <w:p>
       <w:pPr>
         <w:pStyle w:val="Kommentartext"/>
@@ -14803,7 +14725,7 @@
       </w:r>
     </w:p>
   </w:comment>
-  <w:comment w:id="78" w:author="Dreher Alexander" w:date="2023-09-26T11:36:00Z" w:initials="DA">
+  <w:comment w:id="54" w:author="Dreher Alexander" w:date="2023-09-26T11:36:00Z" w:initials="DA">
     <w:p>
       <w:pPr>
         <w:pStyle w:val="Kommentartext"/>
@@ -14824,7 +14746,7 @@
       <w:proofErr w:type="spellEnd"/>
     </w:p>
   </w:comment>
-  <w:comment w:id="79" w:author="Schmitz Patricia" w:date="2023-09-26T07:01:00Z" w:initials="SP">
+  <w:comment w:id="55" w:author="Schmitz Patricia" w:date="2023-09-26T07:01:00Z" w:initials="SP">
     <w:p>
       <w:pPr>
         <w:pStyle w:val="Kommentartext"/>
@@ -14869,7 +14791,7 @@
       <w:proofErr w:type="spellEnd"/>
     </w:p>
   </w:comment>
-  <w:comment w:id="80" w:author="Schmitz Patricia" w:date="2023-09-22T09:25:00Z" w:initials="SP">
+  <w:comment w:id="56" w:author="Schmitz Patricia" w:date="2023-09-22T09:25:00Z" w:initials="SP">
     <w:p>
       <w:pPr>
         <w:pStyle w:val="Kommentartext"/>
@@ -14885,7 +14807,7 @@
       </w:r>
     </w:p>
   </w:comment>
-  <w:comment w:id="81" w:author="Dreher Alexander" w:date="2023-09-25T12:49:00Z" w:initials="DA">
+  <w:comment w:id="57" w:author="Dreher Alexander" w:date="2023-09-25T12:49:00Z" w:initials="DA">
     <w:p>
       <w:pPr>
         <w:pStyle w:val="Kommentartext"/>
@@ -14901,7 +14823,7 @@
       </w:r>
     </w:p>
   </w:comment>
-  <w:comment w:id="82" w:author="Dreher Alexander" w:date="2023-09-25T12:50:00Z" w:initials="DA">
+  <w:comment w:id="58" w:author="Dreher Alexander" w:date="2023-09-25T12:50:00Z" w:initials="DA">
     <w:p>
       <w:pPr>
         <w:pStyle w:val="Kommentartext"/>
@@ -14922,7 +14844,7 @@
       <w:proofErr w:type="spellEnd"/>
     </w:p>
   </w:comment>
-  <w:comment w:id="83" w:author="Schmitz Patricia" w:date="2023-09-22T09:32:00Z" w:initials="SP">
+  <w:comment w:id="59" w:author="Schmitz Patricia" w:date="2023-09-22T09:32:00Z" w:initials="SP">
     <w:p>
       <w:pPr>
         <w:pStyle w:val="Kommentartext"/>
@@ -14938,7 +14860,7 @@
       </w:r>
     </w:p>
   </w:comment>
-  <w:comment w:id="84" w:author="Dreher Alexander" w:date="2023-09-25T13:00:00Z" w:initials="DA">
+  <w:comment w:id="60" w:author="Dreher Alexander" w:date="2023-09-25T13:00:00Z" w:initials="DA">
     <w:p>
       <w:pPr>
         <w:pStyle w:val="Kommentartext"/>
@@ -14959,7 +14881,7 @@
       <w:proofErr w:type="spellEnd"/>
     </w:p>
   </w:comment>
-  <w:comment w:id="85" w:author="Dreher Alexander" w:date="2023-09-25T13:01:00Z" w:initials="DA">
+  <w:comment w:id="61" w:author="Dreher Alexander" w:date="2023-09-25T13:01:00Z" w:initials="DA">
     <w:p>
       <w:pPr>
         <w:pStyle w:val="Kommentartext"/>
@@ -14975,7 +14897,7 @@
       </w:r>
     </w:p>
   </w:comment>
-  <w:comment w:id="87" w:author="Schmitz Patricia" w:date="2023-09-27T10:43:00Z" w:initials="SP">
+  <w:comment w:id="63" w:author="Schmitz Patricia" w:date="2023-09-27T10:43:00Z" w:initials="SP">
     <w:p>
       <w:pPr>
         <w:pStyle w:val="Kommentartext"/>
@@ -14999,7 +14921,7 @@
       </w:r>
     </w:p>
   </w:comment>
-  <w:comment w:id="91" w:author="Dreher Alexander" w:date="2023-09-25T13:27:00Z" w:initials="DA">
+  <w:comment w:id="65" w:author="Dreher Alexander" w:date="2023-09-25T13:27:00Z" w:initials="DA">
     <w:p>
       <w:pPr>
         <w:pStyle w:val="Kommentartext"/>
@@ -15020,7 +14942,7 @@
       <w:proofErr w:type="spellEnd"/>
     </w:p>
   </w:comment>
-  <w:comment w:id="92" w:author="Dreher Alexander" w:date="2023-09-25T13:29:00Z" w:initials="DA">
+  <w:comment w:id="66" w:author="Dreher Alexander" w:date="2023-09-25T13:29:00Z" w:initials="DA">
     <w:p>
       <w:pPr>
         <w:pStyle w:val="Kommentartext"/>
@@ -15036,7 +14958,7 @@
       </w:r>
     </w:p>
   </w:comment>
-  <w:comment w:id="93" w:author="Schmitz Patricia" w:date="2023-09-27T10:55:00Z" w:initials="SP">
+  <w:comment w:id="67" w:author="Schmitz Patricia" w:date="2023-09-27T10:55:00Z" w:initials="SP">
     <w:p>
       <w:pPr>
         <w:pStyle w:val="Kommentartext"/>
@@ -15060,7 +14982,7 @@
       </w:r>
     </w:p>
   </w:comment>
-  <w:comment w:id="94" w:author="Schmitz Patricia" w:date="2023-09-22T11:46:00Z" w:initials="SP">
+  <w:comment w:id="68" w:author="Schmitz Patricia" w:date="2023-09-22T11:46:00Z" w:initials="SP">
     <w:p>
       <w:pPr>
         <w:pStyle w:val="Kommentartext"/>
@@ -15099,7 +15021,7 @@
       </w:r>
     </w:p>
   </w:comment>
-  <w:comment w:id="95" w:author="Dreher Alexander" w:date="2023-09-25T13:41:00Z" w:initials="DA">
+  <w:comment w:id="69" w:author="Dreher Alexander" w:date="2023-09-25T13:41:00Z" w:initials="DA">
     <w:p>
       <w:pPr>
         <w:pStyle w:val="Kommentartext"/>
@@ -15120,7 +15042,7 @@
       <w:proofErr w:type="spellEnd"/>
     </w:p>
   </w:comment>
-  <w:comment w:id="101" w:author="Schmitz Patricia" w:date="2023-09-22T12:19:00Z" w:initials="SP">
+  <w:comment w:id="71" w:author="Schmitz Patricia" w:date="2023-09-22T12:19:00Z" w:initials="SP">
     <w:p>
       <w:pPr>
         <w:pStyle w:val="Kommentartext"/>
@@ -15158,7 +15080,7 @@
       </w:r>
     </w:p>
   </w:comment>
-  <w:comment w:id="102" w:author="Schmitz Patricia" w:date="2023-09-22T12:14:00Z" w:initials="SP">
+  <w:comment w:id="72" w:author="Schmitz Patricia" w:date="2023-09-22T12:14:00Z" w:initials="SP">
     <w:p>
       <w:pPr>
         <w:pStyle w:val="Kommentartext"/>
@@ -15174,7 +15096,7 @@
       </w:r>
     </w:p>
   </w:comment>
-  <w:comment w:id="103" w:author="Schmitz Patricia" w:date="2023-09-22T12:14:00Z" w:initials="SP">
+  <w:comment w:id="73" w:author="Schmitz Patricia" w:date="2023-09-22T12:14:00Z" w:initials="SP">
     <w:p>
       <w:pPr>
         <w:pStyle w:val="Kommentartext"/>
@@ -15190,7 +15112,7 @@
       </w:r>
     </w:p>
   </w:comment>
-  <w:comment w:id="105" w:author="Schmitz Patricia" w:date="2023-09-22T12:15:00Z" w:initials="SP">
+  <w:comment w:id="74" w:author="Schmitz Patricia" w:date="2023-09-22T12:15:00Z" w:initials="SP">
     <w:p>
       <w:pPr>
         <w:pStyle w:val="Kommentartext"/>
@@ -17074,7 +16996,7 @@
 </file>
 
 <file path=customXml/itemProps1.xml><?xml version="1.0" encoding="utf-8"?>
-<ds:datastoreItem xmlns:ds="http://schemas.openxmlformats.org/officeDocument/2006/customXml" ds:itemID="{F1E0BE28-0FA4-48AE-B036-3A67CEF2149F}">
+<ds:datastoreItem xmlns:ds="http://schemas.openxmlformats.org/officeDocument/2006/customXml" ds:itemID="{D5EF639B-FC73-43F9-8F42-6559E7420683}">
   <ds:schemaRefs>
     <ds:schemaRef ds:uri="http://schemas.openxmlformats.org/officeDocument/2006/bibliography"/>
   </ds:schemaRefs>
